--- a/Graph Algorithm.docx
+++ b/Graph Algorithm.docx
@@ -7,10 +7,901 @@
         <w:t>What is a graph?</w:t>
       </w:r>
     </w:p>
+    <w:p/>
     <w:p>
       <w:r>
         <w:t>Explain Dijkstra's shortest path algorithm. Calculate the shortest path of the following graph using Dijkstra's algorithm.</w:t>
       </w:r>
+    </w:p>
+    <w:p/>
+    <w:p>
+      <w:r>
+        <w:rPr>
+          <w:noProof/>
+        </w:rPr>
+        <w:drawing>
+          <wp:inline distT="0" distB="0" distL="0" distR="0" wp14:anchorId="7C2E0B34" wp14:editId="2B3A7759">
+            <wp:extent cx="5086350" cy="2293748"/>
+            <wp:effectExtent l="0" t="0" r="0" b="0"/>
+            <wp:docPr id="1" name="Picture 1" descr="A diagram of a tree&#10;&#10;Description automatically generated"/>
+            <wp:cNvGraphicFramePr>
+              <a:graphicFrameLocks xmlns:a="http://schemas.openxmlformats.org/drawingml/2006/main" noChangeAspect="1"/>
+            </wp:cNvGraphicFramePr>
+            <a:graphic xmlns:a="http://schemas.openxmlformats.org/drawingml/2006/main">
+              <a:graphicData uri="http://schemas.openxmlformats.org/drawingml/2006/picture">
+                <pic:pic xmlns:pic="http://schemas.openxmlformats.org/drawingml/2006/picture">
+                  <pic:nvPicPr>
+                    <pic:cNvPr id="1" name="Picture 1" descr="A diagram of a tree&#10;&#10;Description automatically generated"/>
+                    <pic:cNvPicPr/>
+                  </pic:nvPicPr>
+                  <pic:blipFill>
+                    <a:blip r:embed="rId5"/>
+                    <a:stretch>
+                      <a:fillRect/>
+                    </a:stretch>
+                  </pic:blipFill>
+                  <pic:spPr>
+                    <a:xfrm>
+                      <a:off x="0" y="0"/>
+                      <a:ext cx="5089111" cy="2294993"/>
+                    </a:xfrm>
+                    <a:prstGeom prst="rect">
+                      <a:avLst/>
+                    </a:prstGeom>
+                  </pic:spPr>
+                </pic:pic>
+              </a:graphicData>
+            </a:graphic>
+          </wp:inline>
+        </w:drawing>
+      </w:r>
+    </w:p>
+    <w:p>
+      <w:r>
+        <w:t>What is Greedy algorithm?</w:t>
+      </w:r>
+    </w:p>
+    <w:p>
+      <w:r>
+        <w:t>What is dynamic programming?</w:t>
+      </w:r>
+    </w:p>
+    <w:p>
+      <w:r>
+        <w:t>Explain BFS?</w:t>
+      </w:r>
+    </w:p>
+    <w:p>
+      <w:r>
+        <w:t>Explain Dijkstra's shortest path algorithm. Find the shortest path from the Node 1 to Node 4 using Dijkstra's algorithm.</w:t>
+      </w:r>
+    </w:p>
+    <w:p>
+      <w:r>
+        <w:rPr>
+          <w:noProof/>
+        </w:rPr>
+        <w:drawing>
+          <wp:inline distT="0" distB="0" distL="0" distR="0" wp14:anchorId="3CEC60E6" wp14:editId="534E3D3B">
+            <wp:extent cx="4591691" cy="1267002"/>
+            <wp:effectExtent l="0" t="0" r="0" b="9525"/>
+            <wp:docPr id="2" name="Picture 2" descr="A diagram of a diagram&#10;&#10;Description automatically generated"/>
+            <wp:cNvGraphicFramePr>
+              <a:graphicFrameLocks xmlns:a="http://schemas.openxmlformats.org/drawingml/2006/main" noChangeAspect="1"/>
+            </wp:cNvGraphicFramePr>
+            <a:graphic xmlns:a="http://schemas.openxmlformats.org/drawingml/2006/main">
+              <a:graphicData uri="http://schemas.openxmlformats.org/drawingml/2006/picture">
+                <pic:pic xmlns:pic="http://schemas.openxmlformats.org/drawingml/2006/picture">
+                  <pic:nvPicPr>
+                    <pic:cNvPr id="2" name="Picture 2" descr="A diagram of a diagram&#10;&#10;Description automatically generated"/>
+                    <pic:cNvPicPr/>
+                  </pic:nvPicPr>
+                  <pic:blipFill>
+                    <a:blip r:embed="rId6"/>
+                    <a:stretch>
+                      <a:fillRect/>
+                    </a:stretch>
+                  </pic:blipFill>
+                  <pic:spPr>
+                    <a:xfrm>
+                      <a:off x="0" y="0"/>
+                      <a:ext cx="4591691" cy="1267002"/>
+                    </a:xfrm>
+                    <a:prstGeom prst="rect">
+                      <a:avLst/>
+                    </a:prstGeom>
+                  </pic:spPr>
+                </pic:pic>
+              </a:graphicData>
+            </a:graphic>
+          </wp:inline>
+        </w:drawing>
+      </w:r>
+    </w:p>
+    <w:p/>
+    <w:p>
+      <w:r>
+        <w:t>How is graph different with Tree? What is the different method of graph representation?</w:t>
+      </w:r>
+    </w:p>
+    <w:p/>
+    <w:p/>
+    <w:p/>
+    <w:p/>
+    <w:p>
+      <w:r>
+        <w:lastRenderedPageBreak/>
+        <w:t>What is Minimum Spanning Tree? Calculate MST of the following graph using Prim's algorithm</w:t>
+      </w:r>
+    </w:p>
+    <w:p>
+      <w:r>
+        <w:rPr>
+          <w:noProof/>
+        </w:rPr>
+        <w:drawing>
+          <wp:inline distT="0" distB="0" distL="0" distR="0" wp14:anchorId="4DB7CEBB" wp14:editId="5E8BD87D">
+            <wp:extent cx="3366655" cy="1311803"/>
+            <wp:effectExtent l="0" t="0" r="5715" b="3175"/>
+            <wp:docPr id="3" name="Picture 3" descr="A diagram of a number&#10;&#10;Description automatically generated"/>
+            <wp:cNvGraphicFramePr>
+              <a:graphicFrameLocks xmlns:a="http://schemas.openxmlformats.org/drawingml/2006/main" noChangeAspect="1"/>
+            </wp:cNvGraphicFramePr>
+            <a:graphic xmlns:a="http://schemas.openxmlformats.org/drawingml/2006/main">
+              <a:graphicData uri="http://schemas.openxmlformats.org/drawingml/2006/picture">
+                <pic:pic xmlns:pic="http://schemas.openxmlformats.org/drawingml/2006/picture">
+                  <pic:nvPicPr>
+                    <pic:cNvPr id="3" name="Picture 3" descr="A diagram of a number&#10;&#10;Description automatically generated"/>
+                    <pic:cNvPicPr/>
+                  </pic:nvPicPr>
+                  <pic:blipFill>
+                    <a:blip r:embed="rId7"/>
+                    <a:stretch>
+                      <a:fillRect/>
+                    </a:stretch>
+                  </pic:blipFill>
+                  <pic:spPr>
+                    <a:xfrm>
+                      <a:off x="0" y="0"/>
+                      <a:ext cx="3369020" cy="1312724"/>
+                    </a:xfrm>
+                    <a:prstGeom prst="rect">
+                      <a:avLst/>
+                    </a:prstGeom>
+                  </pic:spPr>
+                </pic:pic>
+              </a:graphicData>
+            </a:graphic>
+          </wp:inline>
+        </w:drawing>
+      </w:r>
+    </w:p>
+    <w:p/>
+    <w:p/>
+    <w:p>
+      <w:r>
+        <w:t xml:space="preserve">What is the different method of graph representation </w:t>
+      </w:r>
+      <w:r>
+        <w:t>technique?</w:t>
+      </w:r>
+    </w:p>
+    <w:p>
+      <w:r>
+        <w:t>What is Minimum Spanning Tree? Calculate MST of the following graph using Kruskal's Minimum Spanning Tree Algorithm.</w:t>
+      </w:r>
+    </w:p>
+    <w:p>
+      <w:r>
+        <w:rPr>
+          <w:noProof/>
+        </w:rPr>
+        <w:drawing>
+          <wp:inline distT="0" distB="0" distL="0" distR="0" wp14:anchorId="7B01DE8B" wp14:editId="43E9384F">
+            <wp:extent cx="3027218" cy="1504757"/>
+            <wp:effectExtent l="0" t="0" r="1905" b="635"/>
+            <wp:docPr id="4" name="Picture 4" descr="A diagram of a triangle with circles and lines&#10;&#10;Description automatically generated"/>
+            <wp:cNvGraphicFramePr>
+              <a:graphicFrameLocks xmlns:a="http://schemas.openxmlformats.org/drawingml/2006/main" noChangeAspect="1"/>
+            </wp:cNvGraphicFramePr>
+            <a:graphic xmlns:a="http://schemas.openxmlformats.org/drawingml/2006/main">
+              <a:graphicData uri="http://schemas.openxmlformats.org/drawingml/2006/picture">
+                <pic:pic xmlns:pic="http://schemas.openxmlformats.org/drawingml/2006/picture">
+                  <pic:nvPicPr>
+                    <pic:cNvPr id="4" name="Picture 4" descr="A diagram of a triangle with circles and lines&#10;&#10;Description automatically generated"/>
+                    <pic:cNvPicPr/>
+                  </pic:nvPicPr>
+                  <pic:blipFill>
+                    <a:blip r:embed="rId8"/>
+                    <a:stretch>
+                      <a:fillRect/>
+                    </a:stretch>
+                  </pic:blipFill>
+                  <pic:spPr>
+                    <a:xfrm>
+                      <a:off x="0" y="0"/>
+                      <a:ext cx="3031273" cy="1506773"/>
+                    </a:xfrm>
+                    <a:prstGeom prst="rect">
+                      <a:avLst/>
+                    </a:prstGeom>
+                  </pic:spPr>
+                </pic:pic>
+              </a:graphicData>
+            </a:graphic>
+          </wp:inline>
+        </w:drawing>
+      </w:r>
+    </w:p>
+    <w:p/>
+    <w:p/>
+    <w:p>
+      <w:r>
+        <w:t>Explain Depth first search algorithm?</w:t>
+      </w:r>
+    </w:p>
+    <w:p>
+      <w:r>
+        <w:t>Explain Dijkstra shortest path algorithm. Find the shortest path from Node A to Node C using Dijkstra algorithm.</w:t>
+      </w:r>
+    </w:p>
+    <w:p>
+      <w:r>
+        <w:rPr>
+          <w:noProof/>
+        </w:rPr>
+        <w:drawing>
+          <wp:inline distT="0" distB="0" distL="0" distR="0" wp14:anchorId="04CBE94F" wp14:editId="103DF9EE">
+            <wp:extent cx="3512127" cy="1222282"/>
+            <wp:effectExtent l="0" t="0" r="0" b="0"/>
+            <wp:docPr id="5" name="Picture 5" descr="A diagram of a diagram&#10;&#10;Description automatically generated"/>
+            <wp:cNvGraphicFramePr>
+              <a:graphicFrameLocks xmlns:a="http://schemas.openxmlformats.org/drawingml/2006/main" noChangeAspect="1"/>
+            </wp:cNvGraphicFramePr>
+            <a:graphic xmlns:a="http://schemas.openxmlformats.org/drawingml/2006/main">
+              <a:graphicData uri="http://schemas.openxmlformats.org/drawingml/2006/picture">
+                <pic:pic xmlns:pic="http://schemas.openxmlformats.org/drawingml/2006/picture">
+                  <pic:nvPicPr>
+                    <pic:cNvPr id="5" name="Picture 5" descr="A diagram of a diagram&#10;&#10;Description automatically generated"/>
+                    <pic:cNvPicPr/>
+                  </pic:nvPicPr>
+                  <pic:blipFill>
+                    <a:blip r:embed="rId9"/>
+                    <a:stretch>
+                      <a:fillRect/>
+                    </a:stretch>
+                  </pic:blipFill>
+                  <pic:spPr>
+                    <a:xfrm>
+                      <a:off x="0" y="0"/>
+                      <a:ext cx="3525353" cy="1226885"/>
+                    </a:xfrm>
+                    <a:prstGeom prst="rect">
+                      <a:avLst/>
+                    </a:prstGeom>
+                  </pic:spPr>
+                </pic:pic>
+              </a:graphicData>
+            </a:graphic>
+          </wp:inline>
+        </w:drawing>
+      </w:r>
+    </w:p>
+    <w:p/>
+    <w:p>
+      <w:r>
+        <w:t>What is the different method of graph representation technique?</w:t>
+      </w:r>
+    </w:p>
+    <w:p>
+      <w:r>
+        <w:lastRenderedPageBreak/>
+        <w:t>What is Minimum Spanning Tree? Calculate MST of the following graph using Kruskal's Minimum Spanning Tree Algorithm.</w:t>
+      </w:r>
+    </w:p>
+    <w:p>
+      <w:r>
+        <w:rPr>
+          <w:noProof/>
+        </w:rPr>
+        <w:drawing>
+          <wp:inline distT="0" distB="0" distL="0" distR="0" wp14:anchorId="22D74571" wp14:editId="5E01C060">
+            <wp:extent cx="3311236" cy="1741891"/>
+            <wp:effectExtent l="0" t="0" r="3810" b="0"/>
+            <wp:docPr id="6" name="Picture 6" descr="A diagram of a network&#10;&#10;Description automatically generated"/>
+            <wp:cNvGraphicFramePr>
+              <a:graphicFrameLocks xmlns:a="http://schemas.openxmlformats.org/drawingml/2006/main" noChangeAspect="1"/>
+            </wp:cNvGraphicFramePr>
+            <a:graphic xmlns:a="http://schemas.openxmlformats.org/drawingml/2006/main">
+              <a:graphicData uri="http://schemas.openxmlformats.org/drawingml/2006/picture">
+                <pic:pic xmlns:pic="http://schemas.openxmlformats.org/drawingml/2006/picture">
+                  <pic:nvPicPr>
+                    <pic:cNvPr id="6" name="Picture 6" descr="A diagram of a network&#10;&#10;Description automatically generated"/>
+                    <pic:cNvPicPr/>
+                  </pic:nvPicPr>
+                  <pic:blipFill>
+                    <a:blip r:embed="rId10"/>
+                    <a:stretch>
+                      <a:fillRect/>
+                    </a:stretch>
+                  </pic:blipFill>
+                  <pic:spPr>
+                    <a:xfrm>
+                      <a:off x="0" y="0"/>
+                      <a:ext cx="3318669" cy="1745801"/>
+                    </a:xfrm>
+                    <a:prstGeom prst="rect">
+                      <a:avLst/>
+                    </a:prstGeom>
+                  </pic:spPr>
+                </pic:pic>
+              </a:graphicData>
+            </a:graphic>
+          </wp:inline>
+        </w:drawing>
+      </w:r>
+    </w:p>
+    <w:p/>
+    <w:p>
+      <w:r>
+        <w:t>Define cyclic and acyclic graph with an example of each.</w:t>
+      </w:r>
+    </w:p>
+    <w:p>
+      <w:r>
+        <w:t>What do you mean by single source shortest path problem? Write and explain Dijkstra's algorithm with suitable example.</w:t>
+      </w:r>
+    </w:p>
+    <w:p>
+      <w:r>
+        <w:t>Define graph data structure.</w:t>
+      </w:r>
+    </w:p>
+    <w:p>
+      <w:r>
+        <w:t>Define topological sort with a suitable example.</w:t>
+      </w:r>
+    </w:p>
+    <w:p/>
+    <w:p>
+      <w:r>
+        <w:t>How many edges are there in a complete graph having 10 vertices?</w:t>
+      </w:r>
+    </w:p>
+    <w:p>
+      <w:r>
+        <w:t>What are the differences between Kruskal's and Prim's algorithm that finds MST?</w:t>
+      </w:r>
+    </w:p>
+    <w:p>
+      <w:pPr>
+        <w:spacing w:after="0" w:line="240" w:lineRule="auto"/>
+        <w:rPr>
+          <w:rFonts w:ascii="Times New Roman" w:eastAsia="Times New Roman" w:hAnsi="Times New Roman" w:cs="Times New Roman"/>
+          <w:sz w:val="24"/>
+          <w:szCs w:val="24"/>
+        </w:rPr>
+      </w:pPr>
+      <w:r>
+        <w:rPr>
+          <w:rFonts w:ascii="Times New Roman" w:eastAsia="Times New Roman" w:hAnsi="Times New Roman" w:cs="Times New Roman"/>
+          <w:sz w:val="24"/>
+          <w:szCs w:val="24"/>
+        </w:rPr>
+        <w:t>Determine the breadth first and depth first topological sorting for the following graph.</w:t>
+      </w:r>
+    </w:p>
+    <w:p>
+      <w:r>
+        <w:rPr>
+          <w:noProof/>
+        </w:rPr>
+        <w:drawing>
+          <wp:inline distT="0" distB="0" distL="0" distR="0" wp14:anchorId="27FF73FD" wp14:editId="688F8C5C">
+            <wp:extent cx="3352800" cy="1570581"/>
+            <wp:effectExtent l="0" t="0" r="0" b="0"/>
+            <wp:docPr id="7" name="Picture 7" descr="A diagram of a network&#10;&#10;Description automatically generated"/>
+            <wp:cNvGraphicFramePr>
+              <a:graphicFrameLocks xmlns:a="http://schemas.openxmlformats.org/drawingml/2006/main" noChangeAspect="1"/>
+            </wp:cNvGraphicFramePr>
+            <a:graphic xmlns:a="http://schemas.openxmlformats.org/drawingml/2006/main">
+              <a:graphicData uri="http://schemas.openxmlformats.org/drawingml/2006/picture">
+                <pic:pic xmlns:pic="http://schemas.openxmlformats.org/drawingml/2006/picture">
+                  <pic:nvPicPr>
+                    <pic:cNvPr id="7" name="Picture 7" descr="A diagram of a network&#10;&#10;Description automatically generated"/>
+                    <pic:cNvPicPr/>
+                  </pic:nvPicPr>
+                  <pic:blipFill>
+                    <a:blip r:embed="rId11"/>
+                    <a:stretch>
+                      <a:fillRect/>
+                    </a:stretch>
+                  </pic:blipFill>
+                  <pic:spPr>
+                    <a:xfrm>
+                      <a:off x="0" y="0"/>
+                      <a:ext cx="3361844" cy="1574818"/>
+                    </a:xfrm>
+                    <a:prstGeom prst="rect">
+                      <a:avLst/>
+                    </a:prstGeom>
+                  </pic:spPr>
+                </pic:pic>
+              </a:graphicData>
+            </a:graphic>
+          </wp:inline>
+        </w:drawing>
+      </w:r>
+    </w:p>
+    <w:p/>
+    <w:p/>
+    <w:p/>
+    <w:p/>
+    <w:p/>
+    <w:p>
+      <w:r>
+        <w:lastRenderedPageBreak/>
+        <w:t>Explain the concept of minimum spanning tree (MST) and find MST for the following graph using Kruskal's algorithm: [2+6]</w:t>
+      </w:r>
+    </w:p>
+    <w:p>
+      <w:r>
+        <w:rPr>
+          <w:noProof/>
+        </w:rPr>
+        <w:drawing>
+          <wp:inline distT="0" distB="0" distL="0" distR="0" wp14:anchorId="3B67EE3C" wp14:editId="4C8E342F">
+            <wp:extent cx="3525982" cy="1149092"/>
+            <wp:effectExtent l="0" t="0" r="0" b="0"/>
+            <wp:docPr id="8" name="Picture 8" descr="A close up of a diagram&#10;&#10;Description automatically generated"/>
+            <wp:cNvGraphicFramePr>
+              <a:graphicFrameLocks xmlns:a="http://schemas.openxmlformats.org/drawingml/2006/main" noChangeAspect="1"/>
+            </wp:cNvGraphicFramePr>
+            <a:graphic xmlns:a="http://schemas.openxmlformats.org/drawingml/2006/main">
+              <a:graphicData uri="http://schemas.openxmlformats.org/drawingml/2006/picture">
+                <pic:pic xmlns:pic="http://schemas.openxmlformats.org/drawingml/2006/picture">
+                  <pic:nvPicPr>
+                    <pic:cNvPr id="8" name="Picture 8" descr="A close up of a diagram&#10;&#10;Description automatically generated"/>
+                    <pic:cNvPicPr/>
+                  </pic:nvPicPr>
+                  <pic:blipFill>
+                    <a:blip r:embed="rId12"/>
+                    <a:stretch>
+                      <a:fillRect/>
+                    </a:stretch>
+                  </pic:blipFill>
+                  <pic:spPr>
+                    <a:xfrm>
+                      <a:off x="0" y="0"/>
+                      <a:ext cx="3534092" cy="1151735"/>
+                    </a:xfrm>
+                    <a:prstGeom prst="rect">
+                      <a:avLst/>
+                    </a:prstGeom>
+                  </pic:spPr>
+                </pic:pic>
+              </a:graphicData>
+            </a:graphic>
+          </wp:inline>
+        </w:drawing>
+      </w:r>
+    </w:p>
+    <w:p/>
+    <w:p>
+      <w:r>
+        <w:t>Differentiate between breadth first and depth first search algorithms.</w:t>
+      </w:r>
+    </w:p>
+    <w:p>
+      <w:r>
+        <w:t>Create a minimum spanning tree for the following graph using Kruskal's algorithm.</w:t>
+      </w:r>
+    </w:p>
+    <w:p>
+      <w:r>
+        <w:t>Differentiate between breadth first and depth first search algorithms. Create a minimum spanning tree for the following graph using Kruskal's algorithm.</w:t>
+      </w:r>
+    </w:p>
+    <w:p>
+      <w:r>
+        <w:drawing>
+          <wp:inline distT="0" distB="0" distL="0" distR="0" wp14:anchorId="0989F19F" wp14:editId="538B5CB0">
+            <wp:extent cx="3970020" cy="1811000"/>
+            <wp:effectExtent l="0" t="0" r="0" b="0"/>
+            <wp:docPr id="9" name="Picture 9" descr="A diagram of a network with Silverstone Circuit in the background&#10;&#10;Description automatically generated"/>
+            <wp:cNvGraphicFramePr>
+              <a:graphicFrameLocks xmlns:a="http://schemas.openxmlformats.org/drawingml/2006/main" noChangeAspect="1"/>
+            </wp:cNvGraphicFramePr>
+            <a:graphic xmlns:a="http://schemas.openxmlformats.org/drawingml/2006/main">
+              <a:graphicData uri="http://schemas.openxmlformats.org/drawingml/2006/picture">
+                <pic:pic xmlns:pic="http://schemas.openxmlformats.org/drawingml/2006/picture">
+                  <pic:nvPicPr>
+                    <pic:cNvPr id="9" name="Picture 9" descr="A diagram of a network with Silverstone Circuit in the background&#10;&#10;Description automatically generated"/>
+                    <pic:cNvPicPr/>
+                  </pic:nvPicPr>
+                  <pic:blipFill>
+                    <a:blip r:embed="rId13"/>
+                    <a:stretch>
+                      <a:fillRect/>
+                    </a:stretch>
+                  </pic:blipFill>
+                  <pic:spPr>
+                    <a:xfrm>
+                      <a:off x="0" y="0"/>
+                      <a:ext cx="3975586" cy="1813539"/>
+                    </a:xfrm>
+                    <a:prstGeom prst="rect">
+                      <a:avLst/>
+                    </a:prstGeom>
+                  </pic:spPr>
+                </pic:pic>
+              </a:graphicData>
+            </a:graphic>
+          </wp:inline>
+        </w:drawing>
+      </w:r>
+    </w:p>
+    <w:p/>
+    <w:p/>
+    <w:p>
+      <w:r>
+        <w:t>Define minimum spanning tree with an example. Show step-by-step solution to find the minimum spanning tree of the given graph using Prim's algorithm.</w:t>
+      </w:r>
+    </w:p>
+    <w:p>
+      <w:r>
+        <w:drawing>
+          <wp:inline distT="0" distB="0" distL="0" distR="0" wp14:anchorId="0256B691" wp14:editId="2017CD4C">
+            <wp:extent cx="3398520" cy="1997696"/>
+            <wp:effectExtent l="0" t="0" r="0" b="3175"/>
+            <wp:docPr id="10" name="Picture 10" descr="A diagram of a network&#10;&#10;Description automatically generated"/>
+            <wp:cNvGraphicFramePr>
+              <a:graphicFrameLocks xmlns:a="http://schemas.openxmlformats.org/drawingml/2006/main" noChangeAspect="1"/>
+            </wp:cNvGraphicFramePr>
+            <a:graphic xmlns:a="http://schemas.openxmlformats.org/drawingml/2006/main">
+              <a:graphicData uri="http://schemas.openxmlformats.org/drawingml/2006/picture">
+                <pic:pic xmlns:pic="http://schemas.openxmlformats.org/drawingml/2006/picture">
+                  <pic:nvPicPr>
+                    <pic:cNvPr id="10" name="Picture 10" descr="A diagram of a network&#10;&#10;Description automatically generated"/>
+                    <pic:cNvPicPr/>
+                  </pic:nvPicPr>
+                  <pic:blipFill>
+                    <a:blip r:embed="rId14"/>
+                    <a:stretch>
+                      <a:fillRect/>
+                    </a:stretch>
+                  </pic:blipFill>
+                  <pic:spPr>
+                    <a:xfrm>
+                      <a:off x="0" y="0"/>
+                      <a:ext cx="3402483" cy="2000026"/>
+                    </a:xfrm>
+                    <a:prstGeom prst="rect">
+                      <a:avLst/>
+                    </a:prstGeom>
+                  </pic:spPr>
+                </pic:pic>
+              </a:graphicData>
+            </a:graphic>
+          </wp:inline>
+        </w:drawing>
+      </w:r>
+    </w:p>
+    <w:p>
+      <w:r>
+        <w:lastRenderedPageBreak/>
+        <w:t>Define depth first and breadth first traversal. Construct the minimum spanning tree (MST) for the given graph using Kruskal's algorithm.</w:t>
+      </w:r>
+    </w:p>
+    <w:p>
+      <w:r>
+        <w:drawing>
+          <wp:inline distT="0" distB="0" distL="0" distR="0" wp14:anchorId="4633B61E" wp14:editId="10412FAF">
+            <wp:extent cx="4152900" cy="1543583"/>
+            <wp:effectExtent l="0" t="0" r="0" b="0"/>
+            <wp:docPr id="11" name="Picture 11" descr="A diagram of a network&#10;&#10;Description automatically generated"/>
+            <wp:cNvGraphicFramePr>
+              <a:graphicFrameLocks xmlns:a="http://schemas.openxmlformats.org/drawingml/2006/main" noChangeAspect="1"/>
+            </wp:cNvGraphicFramePr>
+            <a:graphic xmlns:a="http://schemas.openxmlformats.org/drawingml/2006/main">
+              <a:graphicData uri="http://schemas.openxmlformats.org/drawingml/2006/picture">
+                <pic:pic xmlns:pic="http://schemas.openxmlformats.org/drawingml/2006/picture">
+                  <pic:nvPicPr>
+                    <pic:cNvPr id="11" name="Picture 11" descr="A diagram of a network&#10;&#10;Description automatically generated"/>
+                    <pic:cNvPicPr/>
+                  </pic:nvPicPr>
+                  <pic:blipFill>
+                    <a:blip r:embed="rId15"/>
+                    <a:stretch>
+                      <a:fillRect/>
+                    </a:stretch>
+                  </pic:blipFill>
+                  <pic:spPr>
+                    <a:xfrm>
+                      <a:off x="0" y="0"/>
+                      <a:ext cx="4160237" cy="1546310"/>
+                    </a:xfrm>
+                    <a:prstGeom prst="rect">
+                      <a:avLst/>
+                    </a:prstGeom>
+                  </pic:spPr>
+                </pic:pic>
+              </a:graphicData>
+            </a:graphic>
+          </wp:inline>
+        </w:drawing>
+      </w:r>
+    </w:p>
+    <w:p/>
+    <w:p/>
+    <w:p>
+      <w:r>
+        <w:t>What are different representation methods of graphs? Explain Kruskal's algorithm to find the Minimum Spanning Tree with an example.</w:t>
+      </w:r>
+    </w:p>
+    <w:p>
+      <w:r>
+        <w:t xml:space="preserve">Write an algorithm for </w:t>
+      </w:r>
+      <w:proofErr w:type="spellStart"/>
+      <w:r>
+        <w:t>Warshall's</w:t>
+      </w:r>
+      <w:proofErr w:type="spellEnd"/>
+      <w:r>
+        <w:t xml:space="preserve"> algorithm and illustrate with an example.</w:t>
+      </w:r>
+    </w:p>
+    <w:p>
+      <w:r>
+        <w:t>Explain depth-first traversal in a graph. Create a minimum spanning tree for the following graph using Kruskal's algorithm.</w:t>
+      </w:r>
+    </w:p>
+    <w:p>
+      <w:r>
+        <w:drawing>
+          <wp:inline distT="0" distB="0" distL="0" distR="0" wp14:anchorId="4C81A19E" wp14:editId="7941858C">
+            <wp:extent cx="2918460" cy="1718848"/>
+            <wp:effectExtent l="0" t="0" r="0" b="0"/>
+            <wp:docPr id="12" name="Picture 12" descr="A diagram of a network&#10;&#10;Description automatically generated"/>
+            <wp:cNvGraphicFramePr>
+              <a:graphicFrameLocks xmlns:a="http://schemas.openxmlformats.org/drawingml/2006/main" noChangeAspect="1"/>
+            </wp:cNvGraphicFramePr>
+            <a:graphic xmlns:a="http://schemas.openxmlformats.org/drawingml/2006/main">
+              <a:graphicData uri="http://schemas.openxmlformats.org/drawingml/2006/picture">
+                <pic:pic xmlns:pic="http://schemas.openxmlformats.org/drawingml/2006/picture">
+                  <pic:nvPicPr>
+                    <pic:cNvPr id="12" name="Picture 12" descr="A diagram of a network&#10;&#10;Description automatically generated"/>
+                    <pic:cNvPicPr/>
+                  </pic:nvPicPr>
+                  <pic:blipFill>
+                    <a:blip r:embed="rId16"/>
+                    <a:stretch>
+                      <a:fillRect/>
+                    </a:stretch>
+                  </pic:blipFill>
+                  <pic:spPr>
+                    <a:xfrm>
+                      <a:off x="0" y="0"/>
+                      <a:ext cx="2924199" cy="1722228"/>
+                    </a:xfrm>
+                    <a:prstGeom prst="rect">
+                      <a:avLst/>
+                    </a:prstGeom>
+                  </pic:spPr>
+                </pic:pic>
+              </a:graphicData>
+            </a:graphic>
+          </wp:inline>
+        </w:drawing>
+      </w:r>
+    </w:p>
+    <w:p/>
+    <w:p>
+      <w:r>
+        <w:t xml:space="preserve">Write an algorithm for </w:t>
+      </w:r>
+      <w:proofErr w:type="spellStart"/>
+      <w:r>
+        <w:t>Warshall's</w:t>
+      </w:r>
+      <w:proofErr w:type="spellEnd"/>
+      <w:r>
+        <w:t xml:space="preserve"> algorithm with a </w:t>
+      </w:r>
+      <w:r>
+        <w:rPr>
+          <w:rStyle w:val="citation-0"/>
+        </w:rPr>
+        <w:t>suitable example. Define breadth-first traversal and depth-first traversal with an example. Define Kruskal's algorithm with</w:t>
+      </w:r>
+      <w:r>
+        <w:t xml:space="preserve"> a suitable </w:t>
+      </w:r>
+      <w:proofErr w:type="spellStart"/>
+      <w:r>
+        <w:t>exampleWrite</w:t>
+      </w:r>
+      <w:proofErr w:type="spellEnd"/>
+      <w:r>
+        <w:t xml:space="preserve"> an algorithm for </w:t>
+      </w:r>
+      <w:proofErr w:type="spellStart"/>
+      <w:r>
+        <w:t>Warshall's</w:t>
+      </w:r>
+      <w:proofErr w:type="spellEnd"/>
+      <w:r>
+        <w:t xml:space="preserve"> algorithm with a </w:t>
+      </w:r>
+      <w:r>
+        <w:rPr>
+          <w:rStyle w:val="citation-0"/>
+        </w:rPr>
+        <w:t>suitable example. Define breadth-first traversal and depth-first traversal with an example. Define Kruskal's algorithm with</w:t>
+      </w:r>
+      <w:r>
+        <w:t xml:space="preserve"> a suitable example</w:t>
+      </w:r>
+    </w:p>
+    <w:p/>
+    <w:p>
+      <w:r>
+        <w:t>Explain a breadth-first traversal in a graph with a suitable example. Explain Kruskal's algorithm to find the minimum spanning tree with a suitable example.</w:t>
+      </w:r>
+    </w:p>
+    <w:p/>
+    <w:p>
+      <w:pPr>
+        <w:spacing w:after="0" w:line="240" w:lineRule="auto"/>
+        <w:rPr>
+          <w:rFonts w:ascii="Times New Roman" w:eastAsia="Times New Roman" w:hAnsi="Times New Roman" w:cs="Times New Roman"/>
+          <w:sz w:val="24"/>
+          <w:szCs w:val="24"/>
+        </w:rPr>
+      </w:pPr>
+      <w:r>
+        <w:rPr>
+          <w:rFonts w:ascii="Times New Roman" w:eastAsia="Times New Roman" w:hAnsi="Times New Roman" w:cs="Times New Roman"/>
+          <w:sz w:val="24"/>
+          <w:szCs w:val="24"/>
+        </w:rPr>
+        <w:lastRenderedPageBreak/>
+        <w:t>What are the implementation differences between round robin and Kruskal's algorithms? Use Dijkstra's algorithm to find the shortest path from node A to other nodes</w:t>
+      </w:r>
+    </w:p>
+    <w:p>
+      <w:pPr>
+        <w:rPr>
+          <w:rFonts w:ascii="Times New Roman" w:eastAsia="Times New Roman" w:hAnsi="Times New Roman" w:cs="Times New Roman"/>
+          <w:sz w:val="24"/>
+          <w:szCs w:val="24"/>
+        </w:rPr>
+      </w:pPr>
+      <w:r>
+        <w:rPr>
+          <w:rFonts w:ascii="Times New Roman" w:eastAsia="Times New Roman" w:hAnsi="Times New Roman" w:cs="Times New Roman"/>
+          <w:sz w:val="24"/>
+          <w:szCs w:val="24"/>
+        </w:rPr>
+        <w:t>in the given graph.</w:t>
+      </w:r>
+    </w:p>
+    <w:p>
+      <w:r>
+        <w:drawing>
+          <wp:inline distT="0" distB="0" distL="0" distR="0" wp14:anchorId="465E3F30" wp14:editId="5A6C8A5F">
+            <wp:extent cx="2987040" cy="1197702"/>
+            <wp:effectExtent l="0" t="0" r="3810" b="2540"/>
+            <wp:docPr id="13" name="Picture 13" descr="A diagram of a number of circles and arrows&#10;&#10;Description automatically generated"/>
+            <wp:cNvGraphicFramePr>
+              <a:graphicFrameLocks xmlns:a="http://schemas.openxmlformats.org/drawingml/2006/main" noChangeAspect="1"/>
+            </wp:cNvGraphicFramePr>
+            <a:graphic xmlns:a="http://schemas.openxmlformats.org/drawingml/2006/main">
+              <a:graphicData uri="http://schemas.openxmlformats.org/drawingml/2006/picture">
+                <pic:pic xmlns:pic="http://schemas.openxmlformats.org/drawingml/2006/picture">
+                  <pic:nvPicPr>
+                    <pic:cNvPr id="13" name="Picture 13" descr="A diagram of a number of circles and arrows&#10;&#10;Description automatically generated"/>
+                    <pic:cNvPicPr/>
+                  </pic:nvPicPr>
+                  <pic:blipFill>
+                    <a:blip r:embed="rId17"/>
+                    <a:stretch>
+                      <a:fillRect/>
+                    </a:stretch>
+                  </pic:blipFill>
+                  <pic:spPr>
+                    <a:xfrm>
+                      <a:off x="0" y="0"/>
+                      <a:ext cx="2993126" cy="1200142"/>
+                    </a:xfrm>
+                    <a:prstGeom prst="rect">
+                      <a:avLst/>
+                    </a:prstGeom>
+                  </pic:spPr>
+                </pic:pic>
+              </a:graphicData>
+            </a:graphic>
+          </wp:inline>
+        </w:drawing>
+      </w:r>
+    </w:p>
+    <w:p/>
+    <w:p>
+      <w:r>
+        <w:t>Define in-degree and out-degree in a directed graph. Discuss the Depth First Traversal (DFT) and Breadth-First Traversal (BFT) with suitable examples.</w:t>
+      </w:r>
+    </w:p>
+    <w:p>
+      <w:pPr>
+        <w:spacing w:before="100" w:beforeAutospacing="1" w:after="100" w:afterAutospacing="1" w:line="240" w:lineRule="auto"/>
+        <w:rPr>
+          <w:rFonts w:ascii="Times New Roman" w:eastAsia="Times New Roman" w:hAnsi="Times New Roman" w:cs="Times New Roman"/>
+          <w:sz w:val="24"/>
+          <w:szCs w:val="24"/>
+        </w:rPr>
+      </w:pPr>
+      <w:r>
+        <w:rPr>
+          <w:rFonts w:ascii="Times New Roman" w:eastAsia="Times New Roman" w:hAnsi="Times New Roman" w:cs="Times New Roman"/>
+          <w:sz w:val="24"/>
+          <w:szCs w:val="24"/>
+        </w:rPr>
+        <w:t>Write short notes on:</w:t>
+      </w:r>
+    </w:p>
+    <w:p>
+      <w:pPr>
+        <w:numPr>
+          <w:ilvl w:val="0"/>
+          <w:numId w:val="2"/>
+        </w:numPr>
+        <w:spacing w:before="100" w:beforeAutospacing="1" w:after="100" w:afterAutospacing="1" w:line="240" w:lineRule="auto"/>
+        <w:rPr>
+          <w:rFonts w:ascii="Times New Roman" w:eastAsia="Times New Roman" w:hAnsi="Times New Roman" w:cs="Times New Roman"/>
+          <w:sz w:val="24"/>
+          <w:szCs w:val="24"/>
+        </w:rPr>
+      </w:pPr>
+      <w:r>
+        <w:rPr>
+          <w:rFonts w:ascii="Times New Roman" w:eastAsia="Times New Roman" w:hAnsi="Times New Roman" w:cs="Times New Roman"/>
+          <w:sz w:val="24"/>
+          <w:szCs w:val="24"/>
+        </w:rPr>
+        <w:t>Transitive Closure Graph</w:t>
+      </w:r>
+    </w:p>
+    <w:p>
+      <w:pPr>
+        <w:spacing w:before="100" w:beforeAutospacing="1" w:after="100" w:afterAutospacing="1" w:line="240" w:lineRule="auto"/>
+      </w:pPr>
+      <w:r>
+        <w:t>Define directed, undirected graph, spanning forest, minimum spanning trees.</w:t>
+      </w:r>
+    </w:p>
+    <w:p>
+      <w:pPr>
+        <w:spacing w:before="100" w:beforeAutospacing="1" w:after="100" w:afterAutospacing="1" w:line="240" w:lineRule="auto"/>
+      </w:pPr>
+      <w:r>
+        <w:t>Explain Dijkstra's algorithm for finding the shortest path with the help of an algorithm.</w:t>
+      </w:r>
+    </w:p>
+    <w:p>
+      <w:pPr>
+        <w:spacing w:before="100" w:beforeAutospacing="1" w:after="100" w:afterAutospacing="1" w:line="240" w:lineRule="auto"/>
+      </w:pPr>
+    </w:p>
+    <w:p>
+      <w:pPr>
+        <w:spacing w:before="100" w:beforeAutospacing="1" w:after="100" w:afterAutospacing="1" w:line="240" w:lineRule="auto"/>
+        <w:rPr>
+          <w:rFonts w:ascii="Times New Roman" w:eastAsia="Times New Roman" w:hAnsi="Times New Roman" w:cs="Times New Roman"/>
+          <w:sz w:val="24"/>
+          <w:szCs w:val="24"/>
+        </w:rPr>
+      </w:pPr>
     </w:p>
     <w:p/>
     <w:sectPr>
@@ -21,6 +912,279 @@
     </w:sectPr>
   </w:body>
 </w:document>
+</file>
+
+<file path=word/numbering.xml><?xml version="1.0" encoding="utf-8"?>
+<w:numbering xmlns:wpc="http://schemas.microsoft.com/office/word/2010/wordprocessingCanvas" xmlns:cx="http://schemas.microsoft.com/office/drawing/2014/chartex" xmlns:cx1="http://schemas.microsoft.com/office/drawing/2015/9/8/chartex" xmlns:cx2="http://schemas.microsoft.com/office/drawing/2015/10/21/chartex" xmlns:cx3="http://schemas.microsoft.com/office/drawing/2016/5/9/chartex" xmlns:cx4="http://schemas.microsoft.com/office/drawing/2016/5/10/chartex" xmlns:cx5="http://schemas.microsoft.com/office/drawing/2016/5/11/chartex" xmlns:cx6="http://schemas.microsoft.com/office/drawing/2016/5/12/chartex" xmlns:cx7="http://schemas.microsoft.com/office/drawing/2016/5/13/chartex" xmlns:cx8="http://schemas.microsoft.com/office/drawing/2016/5/14/chartex" xmlns:mc="http://schemas.openxmlformats.org/markup-compatibility/2006" xmlns:aink="http://schemas.microsoft.com/office/drawing/2016/ink" xmlns:am3d="http://schemas.microsoft.com/office/drawing/2017/model3d" xmlns:o="urn:schemas-microsoft-com:office:office" xmlns:r="http://schemas.openxmlformats.org/officeDocument/2006/relationships" xmlns:m="http://schemas.openxmlformats.org/officeDocument/2006/math" xmlns:v="urn:schemas-microsoft-com:vml" xmlns:wp14="http://schemas.microsoft.com/office/word/2010/wordprocessingDrawing" xmlns:wp="http://schemas.openxmlformats.org/drawingml/2006/wordprocessingDrawing" xmlns:w10="urn:schemas-microsoft-com:office:word" xmlns:w="http://schemas.openxmlformats.org/wordprocessingml/2006/main" xmlns:w14="http://schemas.microsoft.com/office/word/2010/wordml" xmlns:w15="http://schemas.microsoft.com/office/word/2012/wordml" xmlns:w16cex="http://schemas.microsoft.com/office/word/2018/wordml/cex" xmlns:w16cid="http://schemas.microsoft.com/office/word/2016/wordml/cid" xmlns:w16="http://schemas.microsoft.com/office/word/2018/wordml" xmlns:w16sdtdh="http://schemas.microsoft.com/office/word/2020/wordml/sdtdatahash" xmlns:w16se="http://schemas.microsoft.com/office/word/2015/wordml/symex" xmlns:wpg="http://schemas.microsoft.com/office/word/2010/wordprocessingGroup" xmlns:wpi="http://schemas.microsoft.com/office/word/2010/wordprocessingInk" xmlns:wne="http://schemas.microsoft.com/office/word/2006/wordml" xmlns:wps="http://schemas.microsoft.com/office/word/2010/wordprocessingShape" mc:Ignorable="w14 w15 w16se w16cid w16 w16cex w16sdtdh wp14">
+  <w:abstractNum w:abstractNumId="0" w15:restartNumberingAfterBreak="0">
+    <w:nsid w:val="35A4026E"/>
+    <w:multiLevelType w:val="multilevel"/>
+    <w:tmpl w:val="DEC48A64"/>
+    <w:lvl w:ilvl="0">
+      <w:start w:val="1"/>
+      <w:numFmt w:val="decimal"/>
+      <w:lvlText w:val="%1."/>
+      <w:lvlJc w:val="left"/>
+      <w:pPr>
+        <w:tabs>
+          <w:tab w:val="num" w:pos="720"/>
+        </w:tabs>
+        <w:ind w:left="720" w:hanging="360"/>
+      </w:pPr>
+    </w:lvl>
+    <w:lvl w:ilvl="1" w:tentative="1">
+      <w:start w:val="1"/>
+      <w:numFmt w:val="decimal"/>
+      <w:lvlText w:val="%2."/>
+      <w:lvlJc w:val="left"/>
+      <w:pPr>
+        <w:tabs>
+          <w:tab w:val="num" w:pos="1440"/>
+        </w:tabs>
+        <w:ind w:left="1440" w:hanging="360"/>
+      </w:pPr>
+    </w:lvl>
+    <w:lvl w:ilvl="2" w:tentative="1">
+      <w:start w:val="1"/>
+      <w:numFmt w:val="decimal"/>
+      <w:lvlText w:val="%3."/>
+      <w:lvlJc w:val="left"/>
+      <w:pPr>
+        <w:tabs>
+          <w:tab w:val="num" w:pos="2160"/>
+        </w:tabs>
+        <w:ind w:left="2160" w:hanging="360"/>
+      </w:pPr>
+    </w:lvl>
+    <w:lvl w:ilvl="3" w:tentative="1">
+      <w:start w:val="1"/>
+      <w:numFmt w:val="decimal"/>
+      <w:lvlText w:val="%4."/>
+      <w:lvlJc w:val="left"/>
+      <w:pPr>
+        <w:tabs>
+          <w:tab w:val="num" w:pos="2880"/>
+        </w:tabs>
+        <w:ind w:left="2880" w:hanging="360"/>
+      </w:pPr>
+    </w:lvl>
+    <w:lvl w:ilvl="4" w:tentative="1">
+      <w:start w:val="1"/>
+      <w:numFmt w:val="decimal"/>
+      <w:lvlText w:val="%5."/>
+      <w:lvlJc w:val="left"/>
+      <w:pPr>
+        <w:tabs>
+          <w:tab w:val="num" w:pos="3600"/>
+        </w:tabs>
+        <w:ind w:left="3600" w:hanging="360"/>
+      </w:pPr>
+    </w:lvl>
+    <w:lvl w:ilvl="5" w:tentative="1">
+      <w:start w:val="1"/>
+      <w:numFmt w:val="decimal"/>
+      <w:lvlText w:val="%6."/>
+      <w:lvlJc w:val="left"/>
+      <w:pPr>
+        <w:tabs>
+          <w:tab w:val="num" w:pos="4320"/>
+        </w:tabs>
+        <w:ind w:left="4320" w:hanging="360"/>
+      </w:pPr>
+    </w:lvl>
+    <w:lvl w:ilvl="6" w:tentative="1">
+      <w:start w:val="1"/>
+      <w:numFmt w:val="decimal"/>
+      <w:lvlText w:val="%7."/>
+      <w:lvlJc w:val="left"/>
+      <w:pPr>
+        <w:tabs>
+          <w:tab w:val="num" w:pos="5040"/>
+        </w:tabs>
+        <w:ind w:left="5040" w:hanging="360"/>
+      </w:pPr>
+    </w:lvl>
+    <w:lvl w:ilvl="7" w:tentative="1">
+      <w:start w:val="1"/>
+      <w:numFmt w:val="decimal"/>
+      <w:lvlText w:val="%8."/>
+      <w:lvlJc w:val="left"/>
+      <w:pPr>
+        <w:tabs>
+          <w:tab w:val="num" w:pos="5760"/>
+        </w:tabs>
+        <w:ind w:left="5760" w:hanging="360"/>
+      </w:pPr>
+    </w:lvl>
+    <w:lvl w:ilvl="8" w:tentative="1">
+      <w:start w:val="1"/>
+      <w:numFmt w:val="decimal"/>
+      <w:lvlText w:val="%9."/>
+      <w:lvlJc w:val="left"/>
+      <w:pPr>
+        <w:tabs>
+          <w:tab w:val="num" w:pos="6480"/>
+        </w:tabs>
+        <w:ind w:left="6480" w:hanging="360"/>
+      </w:pPr>
+    </w:lvl>
+  </w:abstractNum>
+  <w:abstractNum w:abstractNumId="1" w15:restartNumberingAfterBreak="0">
+    <w:nsid w:val="4AA2606C"/>
+    <w:multiLevelType w:val="multilevel"/>
+    <w:tmpl w:val="B7E0B678"/>
+    <w:lvl w:ilvl="0">
+      <w:start w:val="1"/>
+      <w:numFmt w:val="bullet"/>
+      <w:lvlText w:val=""/>
+      <w:lvlJc w:val="left"/>
+      <w:pPr>
+        <w:tabs>
+          <w:tab w:val="num" w:pos="720"/>
+        </w:tabs>
+        <w:ind w:left="720" w:hanging="360"/>
+      </w:pPr>
+      <w:rPr>
+        <w:rFonts w:ascii="Symbol" w:hAnsi="Symbol" w:hint="default"/>
+        <w:sz w:val="20"/>
+      </w:rPr>
+    </w:lvl>
+    <w:lvl w:ilvl="1" w:tentative="1">
+      <w:start w:val="1"/>
+      <w:numFmt w:val="bullet"/>
+      <w:lvlText w:val="o"/>
+      <w:lvlJc w:val="left"/>
+      <w:pPr>
+        <w:tabs>
+          <w:tab w:val="num" w:pos="1440"/>
+        </w:tabs>
+        <w:ind w:left="1440" w:hanging="360"/>
+      </w:pPr>
+      <w:rPr>
+        <w:rFonts w:ascii="Courier New" w:hAnsi="Courier New" w:hint="default"/>
+        <w:sz w:val="20"/>
+      </w:rPr>
+    </w:lvl>
+    <w:lvl w:ilvl="2" w:tentative="1">
+      <w:start w:val="1"/>
+      <w:numFmt w:val="bullet"/>
+      <w:lvlText w:val=""/>
+      <w:lvlJc w:val="left"/>
+      <w:pPr>
+        <w:tabs>
+          <w:tab w:val="num" w:pos="2160"/>
+        </w:tabs>
+        <w:ind w:left="2160" w:hanging="360"/>
+      </w:pPr>
+      <w:rPr>
+        <w:rFonts w:ascii="Wingdings" w:hAnsi="Wingdings" w:hint="default"/>
+        <w:sz w:val="20"/>
+      </w:rPr>
+    </w:lvl>
+    <w:lvl w:ilvl="3" w:tentative="1">
+      <w:start w:val="1"/>
+      <w:numFmt w:val="bullet"/>
+      <w:lvlText w:val=""/>
+      <w:lvlJc w:val="left"/>
+      <w:pPr>
+        <w:tabs>
+          <w:tab w:val="num" w:pos="2880"/>
+        </w:tabs>
+        <w:ind w:left="2880" w:hanging="360"/>
+      </w:pPr>
+      <w:rPr>
+        <w:rFonts w:ascii="Wingdings" w:hAnsi="Wingdings" w:hint="default"/>
+        <w:sz w:val="20"/>
+      </w:rPr>
+    </w:lvl>
+    <w:lvl w:ilvl="4" w:tentative="1">
+      <w:start w:val="1"/>
+      <w:numFmt w:val="bullet"/>
+      <w:lvlText w:val=""/>
+      <w:lvlJc w:val="left"/>
+      <w:pPr>
+        <w:tabs>
+          <w:tab w:val="num" w:pos="3600"/>
+        </w:tabs>
+        <w:ind w:left="3600" w:hanging="360"/>
+      </w:pPr>
+      <w:rPr>
+        <w:rFonts w:ascii="Wingdings" w:hAnsi="Wingdings" w:hint="default"/>
+        <w:sz w:val="20"/>
+      </w:rPr>
+    </w:lvl>
+    <w:lvl w:ilvl="5" w:tentative="1">
+      <w:start w:val="1"/>
+      <w:numFmt w:val="bullet"/>
+      <w:lvlText w:val=""/>
+      <w:lvlJc w:val="left"/>
+      <w:pPr>
+        <w:tabs>
+          <w:tab w:val="num" w:pos="4320"/>
+        </w:tabs>
+        <w:ind w:left="4320" w:hanging="360"/>
+      </w:pPr>
+      <w:rPr>
+        <w:rFonts w:ascii="Wingdings" w:hAnsi="Wingdings" w:hint="default"/>
+        <w:sz w:val="20"/>
+      </w:rPr>
+    </w:lvl>
+    <w:lvl w:ilvl="6" w:tentative="1">
+      <w:start w:val="1"/>
+      <w:numFmt w:val="bullet"/>
+      <w:lvlText w:val=""/>
+      <w:lvlJc w:val="left"/>
+      <w:pPr>
+        <w:tabs>
+          <w:tab w:val="num" w:pos="5040"/>
+        </w:tabs>
+        <w:ind w:left="5040" w:hanging="360"/>
+      </w:pPr>
+      <w:rPr>
+        <w:rFonts w:ascii="Wingdings" w:hAnsi="Wingdings" w:hint="default"/>
+        <w:sz w:val="20"/>
+      </w:rPr>
+    </w:lvl>
+    <w:lvl w:ilvl="7" w:tentative="1">
+      <w:start w:val="1"/>
+      <w:numFmt w:val="bullet"/>
+      <w:lvlText w:val=""/>
+      <w:lvlJc w:val="left"/>
+      <w:pPr>
+        <w:tabs>
+          <w:tab w:val="num" w:pos="5760"/>
+        </w:tabs>
+        <w:ind w:left="5760" w:hanging="360"/>
+      </w:pPr>
+      <w:rPr>
+        <w:rFonts w:ascii="Wingdings" w:hAnsi="Wingdings" w:hint="default"/>
+        <w:sz w:val="20"/>
+      </w:rPr>
+    </w:lvl>
+    <w:lvl w:ilvl="8" w:tentative="1">
+      <w:start w:val="1"/>
+      <w:numFmt w:val="bullet"/>
+      <w:lvlText w:val=""/>
+      <w:lvlJc w:val="left"/>
+      <w:pPr>
+        <w:tabs>
+          <w:tab w:val="num" w:pos="6480"/>
+        </w:tabs>
+        <w:ind w:left="6480" w:hanging="360"/>
+      </w:pPr>
+      <w:rPr>
+        <w:rFonts w:ascii="Wingdings" w:hAnsi="Wingdings" w:hint="default"/>
+        <w:sz w:val="20"/>
+      </w:rPr>
+    </w:lvl>
+  </w:abstractNum>
+  <w:num w:numId="1">
+    <w:abstractNumId w:val="0"/>
+  </w:num>
+  <w:num w:numId="2">
+    <w:abstractNumId w:val="1"/>
+  </w:num>
+</w:numbering>
 </file>
 
 <file path=word/styles.xml><?xml version="1.0" encoding="utf-8"?>
@@ -449,6 +1613,11 @@
     <w:semiHidden/>
     <w:unhideWhenUsed/>
   </w:style>
+  <w:style w:type="character" w:customStyle="1" w:styleId="citation-0">
+    <w:name w:val="citation-0"/>
+    <w:basedOn w:val="DefaultParagraphFont"/>
+    <w:rsid w:val="007F2CA4"/>
+  </w:style>
 </w:styles>
 </file>
 

--- a/Graph Algorithm.docx
+++ b/Graph Algorithm.docx
@@ -504,6 +504,9 @@
     </w:p>
     <w:p>
       <w:r>
+        <w:rPr>
+          <w:noProof/>
+        </w:rPr>
         <w:drawing>
           <wp:inline distT="0" distB="0" distL="0" distR="0" wp14:anchorId="0989F19F" wp14:editId="538B5CB0">
             <wp:extent cx="3970020" cy="1811000"/>
@@ -550,6 +553,9 @@
     </w:p>
     <w:p>
       <w:r>
+        <w:rPr>
+          <w:noProof/>
+        </w:rPr>
         <w:drawing>
           <wp:inline distT="0" distB="0" distL="0" distR="0" wp14:anchorId="0256B691" wp14:editId="2017CD4C">
             <wp:extent cx="3398520" cy="1997696"/>
@@ -595,6 +601,9 @@
     </w:p>
     <w:p>
       <w:r>
+        <w:rPr>
+          <w:noProof/>
+        </w:rPr>
         <w:drawing>
           <wp:inline distT="0" distB="0" distL="0" distR="0" wp14:anchorId="4633B61E" wp14:editId="10412FAF">
             <wp:extent cx="4152900" cy="1543583"/>
@@ -659,6 +668,9 @@
     </w:p>
     <w:p>
       <w:r>
+        <w:rPr>
+          <w:noProof/>
+        </w:rPr>
         <w:drawing>
           <wp:inline distT="0" distB="0" distL="0" distR="0" wp14:anchorId="4C81A19E" wp14:editId="7941858C">
             <wp:extent cx="2918460" cy="1718848"/>
@@ -789,6 +801,9 @@
     </w:p>
     <w:p>
       <w:r>
+        <w:rPr>
+          <w:noProof/>
+        </w:rPr>
         <w:drawing>
           <wp:inline distT="0" distB="0" distL="0" distR="0" wp14:anchorId="465E3F30" wp14:editId="5A6C8A5F">
             <wp:extent cx="2987040" cy="1197702"/>
@@ -892,18 +907,537 @@
       <w:pPr>
         <w:spacing w:before="100" w:beforeAutospacing="1" w:after="100" w:afterAutospacing="1" w:line="240" w:lineRule="auto"/>
       </w:pPr>
+      <w:r>
+        <w:t>Describe a strongly and weakly connected graph.</w:t>
+      </w:r>
     </w:p>
     <w:p>
       <w:pPr>
         <w:spacing w:before="100" w:beforeAutospacing="1" w:after="100" w:afterAutospacing="1" w:line="240" w:lineRule="auto"/>
-        <w:rPr>
-          <w:rFonts w:ascii="Times New Roman" w:eastAsia="Times New Roman" w:hAnsi="Times New Roman" w:cs="Times New Roman"/>
-          <w:sz w:val="24"/>
-          <w:szCs w:val="24"/>
-        </w:rPr>
-      </w:pPr>
-    </w:p>
-    <w:p/>
+      </w:pPr>
+      <w:r>
+        <w:t>Write short notes on Big 'O' notation and minimum cost spanning trees.</w:t>
+      </w:r>
+    </w:p>
+    <w:p>
+      <w:pPr>
+        <w:spacing w:after="0" w:line="240" w:lineRule="auto"/>
+        <w:rPr>
+          <w:rFonts w:ascii="Times New Roman" w:eastAsia="Times New Roman" w:hAnsi="Times New Roman" w:cs="Times New Roman"/>
+          <w:sz w:val="24"/>
+          <w:szCs w:val="24"/>
+        </w:rPr>
+      </w:pPr>
+      <w:r>
+        <w:rPr>
+          <w:rFonts w:ascii="Times New Roman" w:eastAsia="Times New Roman" w:hAnsi="Times New Roman" w:cs="Times New Roman"/>
+          <w:sz w:val="24"/>
+          <w:szCs w:val="24"/>
+        </w:rPr>
+        <w:t>Describe a strongly and weakly connected graph with suitable examples. Write algorithms for Depth-First and Breath-First topological sorting and trace your algorithms for a given acyclic directed graph.</w:t>
+      </w:r>
+    </w:p>
+    <w:p>
+      <w:pPr>
+        <w:spacing w:before="100" w:beforeAutospacing="1" w:after="100" w:afterAutospacing="1" w:line="240" w:lineRule="auto"/>
+      </w:pPr>
+    </w:p>
+    <w:p>
+      <w:pPr>
+        <w:spacing w:before="100" w:beforeAutospacing="1" w:after="100" w:afterAutospacing="1" w:line="240" w:lineRule="auto"/>
+      </w:pPr>
+      <w:r>
+        <w:rPr>
+          <w:noProof/>
+        </w:rPr>
+        <w:drawing>
+          <wp:inline distT="0" distB="0" distL="0" distR="0" wp14:anchorId="64FF6210" wp14:editId="713FF9E0">
+            <wp:extent cx="3332018" cy="981868"/>
+            <wp:effectExtent l="0" t="0" r="1905" b="8890"/>
+            <wp:docPr id="14" name="Picture 14" descr="A diagram of a network&#10;&#10;Description automatically generated"/>
+            <wp:cNvGraphicFramePr>
+              <a:graphicFrameLocks xmlns:a="http://schemas.openxmlformats.org/drawingml/2006/main" noChangeAspect="1"/>
+            </wp:cNvGraphicFramePr>
+            <a:graphic xmlns:a="http://schemas.openxmlformats.org/drawingml/2006/main">
+              <a:graphicData uri="http://schemas.openxmlformats.org/drawingml/2006/picture">
+                <pic:pic xmlns:pic="http://schemas.openxmlformats.org/drawingml/2006/picture">
+                  <pic:nvPicPr>
+                    <pic:cNvPr id="14" name="Picture 14" descr="A diagram of a network&#10;&#10;Description automatically generated"/>
+                    <pic:cNvPicPr/>
+                  </pic:nvPicPr>
+                  <pic:blipFill>
+                    <a:blip r:embed="rId18"/>
+                    <a:stretch>
+                      <a:fillRect/>
+                    </a:stretch>
+                  </pic:blipFill>
+                  <pic:spPr>
+                    <a:xfrm>
+                      <a:off x="0" y="0"/>
+                      <a:ext cx="3337978" cy="983624"/>
+                    </a:xfrm>
+                    <a:prstGeom prst="rect">
+                      <a:avLst/>
+                    </a:prstGeom>
+                  </pic:spPr>
+                </pic:pic>
+              </a:graphicData>
+            </a:graphic>
+          </wp:inline>
+        </w:drawing>
+      </w:r>
+    </w:p>
+    <w:p>
+      <w:pPr>
+        <w:spacing w:before="100" w:beforeAutospacing="1" w:after="100" w:afterAutospacing="1" w:line="240" w:lineRule="auto"/>
+      </w:pPr>
+    </w:p>
+    <w:p>
+      <w:pPr>
+        <w:spacing w:before="100" w:beforeAutospacing="1" w:after="100" w:afterAutospacing="1" w:line="240" w:lineRule="auto"/>
+        <w:rPr>
+          <w:rFonts w:ascii="Times New Roman" w:eastAsia="Times New Roman" w:hAnsi="Times New Roman" w:cs="Times New Roman"/>
+          <w:sz w:val="24"/>
+          <w:szCs w:val="24"/>
+        </w:rPr>
+      </w:pPr>
+      <w:r>
+        <w:rPr>
+          <w:rFonts w:ascii="Times New Roman" w:eastAsia="Times New Roman" w:hAnsi="Times New Roman" w:cs="Times New Roman"/>
+          <w:sz w:val="24"/>
+          <w:szCs w:val="24"/>
+        </w:rPr>
+        <w:t>Write short notes on:</w:t>
+      </w:r>
+    </w:p>
+    <w:p>
+      <w:pPr>
+        <w:numPr>
+          <w:ilvl w:val="0"/>
+          <w:numId w:val="3"/>
+        </w:numPr>
+        <w:spacing w:before="100" w:beforeAutospacing="1" w:after="100" w:afterAutospacing="1" w:line="240" w:lineRule="auto"/>
+        <w:rPr>
+          <w:rFonts w:ascii="Times New Roman" w:eastAsia="Times New Roman" w:hAnsi="Times New Roman" w:cs="Times New Roman"/>
+          <w:sz w:val="24"/>
+          <w:szCs w:val="24"/>
+        </w:rPr>
+      </w:pPr>
+      <w:r>
+        <w:rPr>
+          <w:rFonts w:ascii="Times New Roman" w:eastAsia="Times New Roman" w:hAnsi="Times New Roman" w:cs="Times New Roman"/>
+          <w:sz w:val="24"/>
+          <w:szCs w:val="24"/>
+        </w:rPr>
+        <w:t>Minimum cost spanning trees</w:t>
+      </w:r>
+    </w:p>
+    <w:p>
+      <w:pPr>
+        <w:spacing w:before="100" w:beforeAutospacing="1" w:after="100" w:afterAutospacing="1" w:line="240" w:lineRule="auto"/>
+      </w:pPr>
+      <w:r>
+        <w:lastRenderedPageBreak/>
+        <w:t>What do you mean by shortest path? Write the Dijkstra's algorithm and explain the algorithm with suitable example.</w:t>
+      </w:r>
+    </w:p>
+    <w:p>
+      <w:pPr>
+        <w:spacing w:before="100" w:beforeAutospacing="1" w:after="100" w:afterAutospacing="1" w:line="240" w:lineRule="auto"/>
+      </w:pPr>
+      <w:r>
+        <w:t xml:space="preserve">How </w:t>
+      </w:r>
+      <w:r>
+        <w:t>are the depth first search algorithm and breadth first search algorithm</w:t>
+      </w:r>
+      <w:r>
+        <w:t xml:space="preserve"> implemented? Explain with suitable example.</w:t>
+      </w:r>
+    </w:p>
+    <w:p>
+      <w:pPr>
+        <w:spacing w:after="0" w:line="240" w:lineRule="auto"/>
+        <w:rPr>
+          <w:rFonts w:ascii="Times New Roman" w:eastAsia="Times New Roman" w:hAnsi="Times New Roman" w:cs="Times New Roman"/>
+          <w:sz w:val="24"/>
+          <w:szCs w:val="24"/>
+        </w:rPr>
+      </w:pPr>
+      <w:r>
+        <w:rPr>
+          <w:rFonts w:ascii="Times New Roman" w:eastAsia="Times New Roman" w:hAnsi="Times New Roman" w:cs="Times New Roman"/>
+          <w:sz w:val="24"/>
+          <w:szCs w:val="24"/>
+        </w:rPr>
+        <w:t>Write an algorithm of depth first topological sorting. Create spanning tree using depth first traversal method of given graph. Show the steps clearly.</w:t>
+      </w:r>
+    </w:p>
+    <w:p>
+      <w:pPr>
+        <w:spacing w:before="100" w:beforeAutospacing="1" w:after="100" w:afterAutospacing="1" w:line="240" w:lineRule="auto"/>
+      </w:pPr>
+      <w:r>
+        <w:rPr>
+          <w:noProof/>
+        </w:rPr>
+        <w:drawing>
+          <wp:inline distT="0" distB="0" distL="0" distR="0" wp14:anchorId="35C48BCC" wp14:editId="5033ECBF">
+            <wp:extent cx="3629532" cy="1419423"/>
+            <wp:effectExtent l="0" t="0" r="9525" b="9525"/>
+            <wp:docPr id="15" name="Picture 15" descr="A diagram of a diagram&#10;&#10;Description automatically generated"/>
+            <wp:cNvGraphicFramePr>
+              <a:graphicFrameLocks xmlns:a="http://schemas.openxmlformats.org/drawingml/2006/main" noChangeAspect="1"/>
+            </wp:cNvGraphicFramePr>
+            <a:graphic xmlns:a="http://schemas.openxmlformats.org/drawingml/2006/main">
+              <a:graphicData uri="http://schemas.openxmlformats.org/drawingml/2006/picture">
+                <pic:pic xmlns:pic="http://schemas.openxmlformats.org/drawingml/2006/picture">
+                  <pic:nvPicPr>
+                    <pic:cNvPr id="15" name="Picture 15" descr="A diagram of a diagram&#10;&#10;Description automatically generated"/>
+                    <pic:cNvPicPr/>
+                  </pic:nvPicPr>
+                  <pic:blipFill>
+                    <a:blip r:embed="rId19"/>
+                    <a:stretch>
+                      <a:fillRect/>
+                    </a:stretch>
+                  </pic:blipFill>
+                  <pic:spPr>
+                    <a:xfrm>
+                      <a:off x="0" y="0"/>
+                      <a:ext cx="3629532" cy="1419423"/>
+                    </a:xfrm>
+                    <a:prstGeom prst="rect">
+                      <a:avLst/>
+                    </a:prstGeom>
+                  </pic:spPr>
+                </pic:pic>
+              </a:graphicData>
+            </a:graphic>
+          </wp:inline>
+        </w:drawing>
+      </w:r>
+    </w:p>
+    <w:p>
+      <w:pPr>
+        <w:spacing w:before="100" w:beforeAutospacing="1" w:after="100" w:afterAutospacing="1" w:line="240" w:lineRule="auto"/>
+      </w:pPr>
+    </w:p>
+    <w:p>
+      <w:pPr>
+        <w:spacing w:before="100" w:beforeAutospacing="1" w:after="100" w:afterAutospacing="1" w:line="240" w:lineRule="auto"/>
+      </w:pPr>
+    </w:p>
+    <w:p>
+      <w:pPr>
+        <w:spacing w:before="100" w:beforeAutospacing="1" w:after="100" w:afterAutospacing="1" w:line="240" w:lineRule="auto"/>
+      </w:pPr>
+      <w:r>
+        <w:t>Define graph and tree data structure. Explain breadth first traversal and depth first traversal with example.</w:t>
+      </w:r>
+    </w:p>
+    <w:p>
+      <w:pPr>
+        <w:spacing w:before="100" w:beforeAutospacing="1" w:after="100" w:afterAutospacing="1" w:line="240" w:lineRule="auto"/>
+      </w:pPr>
+    </w:p>
+    <w:p>
+      <w:pPr>
+        <w:spacing w:before="100" w:beforeAutospacing="1" w:after="100" w:afterAutospacing="1" w:line="240" w:lineRule="auto"/>
+      </w:pPr>
+      <w:r>
+        <w:t>What is graph? Explain Kruskal's algorithm to construct minimum spanning tree with example.</w:t>
+      </w:r>
+    </w:p>
+    <w:p>
+      <w:pPr>
+        <w:spacing w:before="100" w:beforeAutospacing="1" w:after="100" w:afterAutospacing="1" w:line="240" w:lineRule="auto"/>
+      </w:pPr>
+      <w:r>
+        <w:t xml:space="preserve">What do you </w:t>
+      </w:r>
+      <w:proofErr w:type="gramStart"/>
+      <w:r>
+        <w:t>means</w:t>
+      </w:r>
+      <w:proofErr w:type="gramEnd"/>
+      <w:r>
+        <w:t xml:space="preserve"> by MST? Explain Kruskal's algorithm with example.</w:t>
+      </w:r>
+    </w:p>
+    <w:p>
+      <w:pPr>
+        <w:spacing w:before="100" w:beforeAutospacing="1" w:after="100" w:afterAutospacing="1" w:line="240" w:lineRule="auto"/>
+      </w:pPr>
+    </w:p>
+    <w:p>
+      <w:pPr>
+        <w:spacing w:after="0" w:line="240" w:lineRule="auto"/>
+        <w:rPr>
+          <w:rFonts w:ascii="Times New Roman" w:eastAsia="Times New Roman" w:hAnsi="Times New Roman" w:cs="Times New Roman"/>
+          <w:sz w:val="24"/>
+          <w:szCs w:val="24"/>
+        </w:rPr>
+      </w:pPr>
+      <w:r>
+        <w:rPr>
+          <w:rFonts w:ascii="Times New Roman" w:eastAsia="Times New Roman" w:hAnsi="Times New Roman" w:cs="Times New Roman"/>
+          <w:sz w:val="24"/>
+          <w:szCs w:val="24"/>
+        </w:rPr>
+        <w:t>Explain the Kruskal's</w:t>
+      </w:r>
+      <w:r>
+        <w:rPr>
+          <w:rFonts w:ascii="Times New Roman" w:eastAsia="Times New Roman" w:hAnsi="Times New Roman" w:cs="Times New Roman"/>
+          <w:sz w:val="24"/>
+          <w:szCs w:val="24"/>
+        </w:rPr>
+        <w:t xml:space="preserve"> </w:t>
+      </w:r>
+      <w:r>
+        <w:rPr>
+          <w:rFonts w:ascii="Times New Roman" w:eastAsia="Times New Roman" w:hAnsi="Times New Roman" w:cs="Times New Roman"/>
+          <w:sz w:val="24"/>
+          <w:szCs w:val="24"/>
+        </w:rPr>
+        <w:t>algorithm.</w:t>
+      </w:r>
+    </w:p>
+    <w:p>
+      <w:pPr>
+        <w:spacing w:before="100" w:beforeAutospacing="1" w:after="100" w:afterAutospacing="1" w:line="240" w:lineRule="auto"/>
+        <w:rPr>
+          <w:rFonts w:ascii="Times New Roman" w:eastAsia="Times New Roman" w:hAnsi="Times New Roman" w:cs="Times New Roman"/>
+          <w:sz w:val="24"/>
+          <w:szCs w:val="24"/>
+        </w:rPr>
+      </w:pPr>
+    </w:p>
+    <w:p>
+      <w:pPr>
+        <w:rPr>
+          <w:rStyle w:val="citation-0"/>
+        </w:rPr>
+      </w:pPr>
+      <w:r>
+        <w:rPr>
+          <w:rStyle w:val="citation-0"/>
+        </w:rPr>
+        <w:t>Differentiate between tree and graph. What are spanning forest and spanning tree? Explain MST (Minimum cost Spanning Tree) problem.</w:t>
+      </w:r>
+    </w:p>
+    <w:p>
+      <w:r>
+        <w:t>State the Minimum Cost Spanning Tree (MST) problem and the shortest path problem (single source and all other destinations). Name algorithms for solving these problems.</w:t>
+      </w:r>
+    </w:p>
+    <w:p/>
+    <w:p>
+      <w:pPr>
+        <w:rPr>
+          <w:rFonts w:ascii="Times New Roman" w:eastAsia="Times New Roman" w:hAnsi="Times New Roman" w:cs="Times New Roman"/>
+          <w:sz w:val="24"/>
+          <w:szCs w:val="24"/>
+        </w:rPr>
+      </w:pPr>
+      <w:r>
+        <w:t>Explain Kruskal's algorithm with example.</w:t>
+      </w:r>
+    </w:p>
+    <w:p/>
+    <w:p>
+      <w:pPr>
+        <w:spacing w:after="0" w:line="240" w:lineRule="auto"/>
+        <w:rPr>
+          <w:rFonts w:ascii="Times New Roman" w:eastAsia="Times New Roman" w:hAnsi="Times New Roman" w:cs="Times New Roman"/>
+          <w:sz w:val="24"/>
+          <w:szCs w:val="24"/>
+        </w:rPr>
+      </w:pPr>
+      <w:r>
+        <w:rPr>
+          <w:rFonts w:ascii="Times New Roman" w:eastAsia="Times New Roman" w:hAnsi="Times New Roman" w:cs="Times New Roman"/>
+          <w:sz w:val="24"/>
+          <w:szCs w:val="24"/>
+        </w:rPr>
+        <w:lastRenderedPageBreak/>
+        <w:t>Describe strong and weakly</w:t>
+      </w:r>
+      <w:r>
+        <w:rPr>
+          <w:rFonts w:ascii="Times New Roman" w:eastAsia="Times New Roman" w:hAnsi="Times New Roman" w:cs="Times New Roman"/>
+          <w:sz w:val="24"/>
+          <w:szCs w:val="24"/>
+        </w:rPr>
+        <w:t xml:space="preserve"> </w:t>
+      </w:r>
+      <w:r>
+        <w:rPr>
+          <w:rFonts w:ascii="Times New Roman" w:eastAsia="Times New Roman" w:hAnsi="Times New Roman" w:cs="Times New Roman"/>
+          <w:sz w:val="24"/>
+          <w:szCs w:val="24"/>
+        </w:rPr>
+        <w:t>connected graphs with examples. What is a weighted graph?</w:t>
+      </w:r>
+    </w:p>
+    <w:p>
+      <w:pPr>
+        <w:spacing w:after="0" w:line="240" w:lineRule="auto"/>
+        <w:rPr>
+          <w:rFonts w:ascii="Times New Roman" w:eastAsia="Times New Roman" w:hAnsi="Times New Roman" w:cs="Times New Roman"/>
+          <w:sz w:val="24"/>
+          <w:szCs w:val="24"/>
+        </w:rPr>
+      </w:pPr>
+    </w:p>
+    <w:p>
+      <w:pPr>
+        <w:spacing w:after="0" w:line="240" w:lineRule="auto"/>
+        <w:rPr>
+          <w:rFonts w:ascii="Times New Roman" w:eastAsia="Times New Roman" w:hAnsi="Times New Roman" w:cs="Times New Roman"/>
+          <w:sz w:val="24"/>
+          <w:szCs w:val="24"/>
+        </w:rPr>
+      </w:pPr>
+      <w:r>
+        <w:rPr>
+          <w:rFonts w:ascii="Times New Roman" w:eastAsia="Times New Roman" w:hAnsi="Times New Roman" w:cs="Times New Roman"/>
+          <w:sz w:val="24"/>
+          <w:szCs w:val="24"/>
+        </w:rPr>
+        <w:t>What do you mean by graph traversal? Explain prime's</w:t>
+      </w:r>
+      <w:r>
+        <w:rPr>
+          <w:rFonts w:ascii="Times New Roman" w:eastAsia="Times New Roman" w:hAnsi="Times New Roman" w:cs="Times New Roman"/>
+          <w:sz w:val="24"/>
+          <w:szCs w:val="24"/>
+        </w:rPr>
+        <w:t xml:space="preserve"> </w:t>
+      </w:r>
+      <w:r>
+        <w:rPr>
+          <w:rFonts w:ascii="Times New Roman" w:eastAsia="Times New Roman" w:hAnsi="Times New Roman" w:cs="Times New Roman"/>
+          <w:sz w:val="24"/>
+          <w:szCs w:val="24"/>
+        </w:rPr>
+        <w:t>algorithm with example.</w:t>
+      </w:r>
+    </w:p>
+    <w:p>
+      <w:pPr>
+        <w:spacing w:after="0" w:line="240" w:lineRule="auto"/>
+        <w:rPr>
+          <w:rFonts w:ascii="Times New Roman" w:eastAsia="Times New Roman" w:hAnsi="Times New Roman" w:cs="Times New Roman"/>
+          <w:sz w:val="24"/>
+          <w:szCs w:val="24"/>
+        </w:rPr>
+      </w:pPr>
+    </w:p>
+    <w:p>
+      <w:pPr>
+        <w:spacing w:after="0" w:line="240" w:lineRule="auto"/>
+      </w:pPr>
+      <w:r>
+        <w:t>What is graph traversal? Discuss depth-first traversal technique with suitable example.</w:t>
+      </w:r>
+    </w:p>
+    <w:p>
+      <w:pPr>
+        <w:spacing w:after="0" w:line="240" w:lineRule="auto"/>
+      </w:pPr>
+    </w:p>
+    <w:p>
+      <w:pPr>
+        <w:spacing w:after="0" w:line="240" w:lineRule="auto"/>
+        <w:rPr>
+          <w:rFonts w:ascii="Times New Roman" w:eastAsia="Times New Roman" w:hAnsi="Times New Roman" w:cs="Times New Roman"/>
+          <w:sz w:val="24"/>
+          <w:szCs w:val="24"/>
+        </w:rPr>
+      </w:pPr>
+      <w:r>
+        <w:rPr>
+          <w:rFonts w:ascii="Times New Roman" w:eastAsia="Times New Roman" w:hAnsi="Times New Roman" w:cs="Times New Roman"/>
+          <w:sz w:val="24"/>
+          <w:szCs w:val="24"/>
+        </w:rPr>
+        <w:t>What is graph traversal? Discuss depth-first traversal technique with suitable example.</w:t>
+      </w:r>
+    </w:p>
+    <w:p>
+      <w:pPr>
+        <w:spacing w:after="0" w:line="240" w:lineRule="auto"/>
+        <w:rPr>
+          <w:rFonts w:ascii="Times New Roman" w:eastAsia="Times New Roman" w:hAnsi="Times New Roman" w:cs="Times New Roman"/>
+          <w:sz w:val="24"/>
+          <w:szCs w:val="24"/>
+        </w:rPr>
+      </w:pPr>
+    </w:p>
+    <w:p>
+      <w:pPr>
+        <w:spacing w:after="0" w:line="240" w:lineRule="auto"/>
+        <w:rPr>
+          <w:rFonts w:ascii="Times New Roman" w:eastAsia="Times New Roman" w:hAnsi="Times New Roman" w:cs="Times New Roman"/>
+          <w:sz w:val="24"/>
+          <w:szCs w:val="24"/>
+        </w:rPr>
+      </w:pPr>
+      <w:r>
+        <w:rPr>
+          <w:rFonts w:ascii="Times New Roman" w:eastAsia="Times New Roman" w:hAnsi="Times New Roman" w:cs="Times New Roman"/>
+          <w:sz w:val="24"/>
+          <w:szCs w:val="24"/>
+        </w:rPr>
+        <w:t>What do you mean by graph traversal? Explain prime's</w:t>
+      </w:r>
+      <w:r>
+        <w:rPr>
+          <w:rFonts w:ascii="Times New Roman" w:eastAsia="Times New Roman" w:hAnsi="Times New Roman" w:cs="Times New Roman"/>
+          <w:sz w:val="24"/>
+          <w:szCs w:val="24"/>
+        </w:rPr>
+        <w:t xml:space="preserve"> </w:t>
+      </w:r>
+      <w:r>
+        <w:rPr>
+          <w:rFonts w:ascii="Times New Roman" w:eastAsia="Times New Roman" w:hAnsi="Times New Roman" w:cs="Times New Roman"/>
+          <w:sz w:val="24"/>
+          <w:szCs w:val="24"/>
+        </w:rPr>
+        <w:t>algorithm with example.</w:t>
+      </w:r>
+    </w:p>
+    <w:p>
+      <w:pPr>
+        <w:spacing w:after="0" w:line="240" w:lineRule="auto"/>
+        <w:rPr>
+          <w:rFonts w:ascii="Times New Roman" w:eastAsia="Times New Roman" w:hAnsi="Times New Roman" w:cs="Times New Roman"/>
+          <w:sz w:val="24"/>
+          <w:szCs w:val="24"/>
+        </w:rPr>
+      </w:pPr>
+    </w:p>
+    <w:p>
+      <w:pPr>
+        <w:spacing w:after="0" w:line="240" w:lineRule="auto"/>
+      </w:pPr>
+      <w:r>
+        <w:t>Discuss depth first and breadth first traversal of a graph with suitable example.</w:t>
+      </w:r>
+    </w:p>
+    <w:p>
+      <w:pPr>
+        <w:spacing w:after="0" w:line="240" w:lineRule="auto"/>
+        <w:rPr>
+          <w:rFonts w:ascii="Times New Roman" w:eastAsia="Times New Roman" w:hAnsi="Times New Roman" w:cs="Times New Roman"/>
+          <w:sz w:val="24"/>
+          <w:szCs w:val="24"/>
+        </w:rPr>
+      </w:pPr>
+    </w:p>
     <w:sectPr>
       <w:pgSz w:w="12240" w:h="15840"/>
       <w:pgMar w:top="1440" w:right="1440" w:bottom="1440" w:left="1440" w:header="720" w:footer="720" w:gutter="0"/>
@@ -1178,11 +1712,163 @@
       </w:rPr>
     </w:lvl>
   </w:abstractNum>
+  <w:abstractNum w:abstractNumId="2" w15:restartNumberingAfterBreak="0">
+    <w:nsid w:val="523D47CC"/>
+    <w:multiLevelType w:val="multilevel"/>
+    <w:tmpl w:val="61403494"/>
+    <w:lvl w:ilvl="0">
+      <w:start w:val="1"/>
+      <w:numFmt w:val="bullet"/>
+      <w:lvlText w:val=""/>
+      <w:lvlJc w:val="left"/>
+      <w:pPr>
+        <w:tabs>
+          <w:tab w:val="num" w:pos="720"/>
+        </w:tabs>
+        <w:ind w:left="720" w:hanging="360"/>
+      </w:pPr>
+      <w:rPr>
+        <w:rFonts w:ascii="Symbol" w:hAnsi="Symbol" w:hint="default"/>
+        <w:sz w:val="20"/>
+      </w:rPr>
+    </w:lvl>
+    <w:lvl w:ilvl="1" w:tentative="1">
+      <w:start w:val="1"/>
+      <w:numFmt w:val="bullet"/>
+      <w:lvlText w:val="o"/>
+      <w:lvlJc w:val="left"/>
+      <w:pPr>
+        <w:tabs>
+          <w:tab w:val="num" w:pos="1440"/>
+        </w:tabs>
+        <w:ind w:left="1440" w:hanging="360"/>
+      </w:pPr>
+      <w:rPr>
+        <w:rFonts w:ascii="Courier New" w:hAnsi="Courier New" w:hint="default"/>
+        <w:sz w:val="20"/>
+      </w:rPr>
+    </w:lvl>
+    <w:lvl w:ilvl="2" w:tentative="1">
+      <w:start w:val="1"/>
+      <w:numFmt w:val="bullet"/>
+      <w:lvlText w:val=""/>
+      <w:lvlJc w:val="left"/>
+      <w:pPr>
+        <w:tabs>
+          <w:tab w:val="num" w:pos="2160"/>
+        </w:tabs>
+        <w:ind w:left="2160" w:hanging="360"/>
+      </w:pPr>
+      <w:rPr>
+        <w:rFonts w:ascii="Wingdings" w:hAnsi="Wingdings" w:hint="default"/>
+        <w:sz w:val="20"/>
+      </w:rPr>
+    </w:lvl>
+    <w:lvl w:ilvl="3" w:tentative="1">
+      <w:start w:val="1"/>
+      <w:numFmt w:val="bullet"/>
+      <w:lvlText w:val=""/>
+      <w:lvlJc w:val="left"/>
+      <w:pPr>
+        <w:tabs>
+          <w:tab w:val="num" w:pos="2880"/>
+        </w:tabs>
+        <w:ind w:left="2880" w:hanging="360"/>
+      </w:pPr>
+      <w:rPr>
+        <w:rFonts w:ascii="Wingdings" w:hAnsi="Wingdings" w:hint="default"/>
+        <w:sz w:val="20"/>
+      </w:rPr>
+    </w:lvl>
+    <w:lvl w:ilvl="4" w:tentative="1">
+      <w:start w:val="1"/>
+      <w:numFmt w:val="bullet"/>
+      <w:lvlText w:val=""/>
+      <w:lvlJc w:val="left"/>
+      <w:pPr>
+        <w:tabs>
+          <w:tab w:val="num" w:pos="3600"/>
+        </w:tabs>
+        <w:ind w:left="3600" w:hanging="360"/>
+      </w:pPr>
+      <w:rPr>
+        <w:rFonts w:ascii="Wingdings" w:hAnsi="Wingdings" w:hint="default"/>
+        <w:sz w:val="20"/>
+      </w:rPr>
+    </w:lvl>
+    <w:lvl w:ilvl="5" w:tentative="1">
+      <w:start w:val="1"/>
+      <w:numFmt w:val="bullet"/>
+      <w:lvlText w:val=""/>
+      <w:lvlJc w:val="left"/>
+      <w:pPr>
+        <w:tabs>
+          <w:tab w:val="num" w:pos="4320"/>
+        </w:tabs>
+        <w:ind w:left="4320" w:hanging="360"/>
+      </w:pPr>
+      <w:rPr>
+        <w:rFonts w:ascii="Wingdings" w:hAnsi="Wingdings" w:hint="default"/>
+        <w:sz w:val="20"/>
+      </w:rPr>
+    </w:lvl>
+    <w:lvl w:ilvl="6" w:tentative="1">
+      <w:start w:val="1"/>
+      <w:numFmt w:val="bullet"/>
+      <w:lvlText w:val=""/>
+      <w:lvlJc w:val="left"/>
+      <w:pPr>
+        <w:tabs>
+          <w:tab w:val="num" w:pos="5040"/>
+        </w:tabs>
+        <w:ind w:left="5040" w:hanging="360"/>
+      </w:pPr>
+      <w:rPr>
+        <w:rFonts w:ascii="Wingdings" w:hAnsi="Wingdings" w:hint="default"/>
+        <w:sz w:val="20"/>
+      </w:rPr>
+    </w:lvl>
+    <w:lvl w:ilvl="7" w:tentative="1">
+      <w:start w:val="1"/>
+      <w:numFmt w:val="bullet"/>
+      <w:lvlText w:val=""/>
+      <w:lvlJc w:val="left"/>
+      <w:pPr>
+        <w:tabs>
+          <w:tab w:val="num" w:pos="5760"/>
+        </w:tabs>
+        <w:ind w:left="5760" w:hanging="360"/>
+      </w:pPr>
+      <w:rPr>
+        <w:rFonts w:ascii="Wingdings" w:hAnsi="Wingdings" w:hint="default"/>
+        <w:sz w:val="20"/>
+      </w:rPr>
+    </w:lvl>
+    <w:lvl w:ilvl="8" w:tentative="1">
+      <w:start w:val="1"/>
+      <w:numFmt w:val="bullet"/>
+      <w:lvlText w:val=""/>
+      <w:lvlJc w:val="left"/>
+      <w:pPr>
+        <w:tabs>
+          <w:tab w:val="num" w:pos="6480"/>
+        </w:tabs>
+        <w:ind w:left="6480" w:hanging="360"/>
+      </w:pPr>
+      <w:rPr>
+        <w:rFonts w:ascii="Wingdings" w:hAnsi="Wingdings" w:hint="default"/>
+        <w:sz w:val="20"/>
+      </w:rPr>
+    </w:lvl>
+  </w:abstractNum>
   <w:num w:numId="1">
     <w:abstractNumId w:val="0"/>
   </w:num>
   <w:num w:numId="2">
     <w:abstractNumId w:val="1"/>
+  </w:num>
+  <w:num w:numId="3">
+    <w:abstractNumId w:val="2"/>
   </w:num>
 </w:numbering>
 </file>
@@ -1618,6 +2304,37 @@
     <w:basedOn w:val="DefaultParagraphFont"/>
     <w:rsid w:val="007F2CA4"/>
   </w:style>
+  <w:style w:type="character" w:customStyle="1" w:styleId="citation-2">
+    <w:name w:val="citation-2"/>
+    <w:basedOn w:val="DefaultParagraphFont"/>
+    <w:rsid w:val="00347E18"/>
+  </w:style>
+  <w:style w:type="paragraph" w:styleId="NormalWeb">
+    <w:name w:val="Normal (Web)"/>
+    <w:basedOn w:val="Normal"/>
+    <w:uiPriority w:val="99"/>
+    <w:semiHidden/>
+    <w:unhideWhenUsed/>
+    <w:rsid w:val="00213F6A"/>
+    <w:pPr>
+      <w:spacing w:before="100" w:beforeAutospacing="1" w:after="100" w:afterAutospacing="1" w:line="240" w:lineRule="auto"/>
+    </w:pPr>
+    <w:rPr>
+      <w:rFonts w:ascii="Times New Roman" w:eastAsia="Times New Roman" w:hAnsi="Times New Roman" w:cs="Times New Roman"/>
+      <w:sz w:val="24"/>
+      <w:szCs w:val="24"/>
+    </w:rPr>
+  </w:style>
+  <w:style w:type="character" w:customStyle="1" w:styleId="citation-4">
+    <w:name w:val="citation-4"/>
+    <w:basedOn w:val="DefaultParagraphFont"/>
+    <w:rsid w:val="00B343FE"/>
+  </w:style>
+  <w:style w:type="character" w:customStyle="1" w:styleId="citation-3">
+    <w:name w:val="citation-3"/>
+    <w:basedOn w:val="DefaultParagraphFont"/>
+    <w:rsid w:val="004C1A6A"/>
+  </w:style>
 </w:styles>
 </file>
 

--- a/Graph Algorithm.docx
+++ b/Graph Algorithm.docx
@@ -3,27 +3,205 @@
 <w:document xmlns:wpc="http://schemas.microsoft.com/office/word/2010/wordprocessingCanvas" xmlns:cx="http://schemas.microsoft.com/office/drawing/2014/chartex" xmlns:cx1="http://schemas.microsoft.com/office/drawing/2015/9/8/chartex" xmlns:cx2="http://schemas.microsoft.com/office/drawing/2015/10/21/chartex" xmlns:cx3="http://schemas.microsoft.com/office/drawing/2016/5/9/chartex" xmlns:cx4="http://schemas.microsoft.com/office/drawing/2016/5/10/chartex" xmlns:cx5="http://schemas.microsoft.com/office/drawing/2016/5/11/chartex" xmlns:cx6="http://schemas.microsoft.com/office/drawing/2016/5/12/chartex" xmlns:cx7="http://schemas.microsoft.com/office/drawing/2016/5/13/chartex" xmlns:cx8="http://schemas.microsoft.com/office/drawing/2016/5/14/chartex" xmlns:mc="http://schemas.openxmlformats.org/markup-compatibility/2006" xmlns:aink="http://schemas.microsoft.com/office/drawing/2016/ink" xmlns:am3d="http://schemas.microsoft.com/office/drawing/2017/model3d" xmlns:o="urn:schemas-microsoft-com:office:office" xmlns:r="http://schemas.openxmlformats.org/officeDocument/2006/relationships" xmlns:m="http://schemas.openxmlformats.org/officeDocument/2006/math" xmlns:v="urn:schemas-microsoft-com:vml" xmlns:wp14="http://schemas.microsoft.com/office/word/2010/wordprocessingDrawing" xmlns:wp="http://schemas.openxmlformats.org/drawingml/2006/wordprocessingDrawing" xmlns:w10="urn:schemas-microsoft-com:office:word" xmlns:w="http://schemas.openxmlformats.org/wordprocessingml/2006/main" xmlns:w14="http://schemas.microsoft.com/office/word/2010/wordml" xmlns:w15="http://schemas.microsoft.com/office/word/2012/wordml" xmlns:w16cex="http://schemas.microsoft.com/office/word/2018/wordml/cex" xmlns:w16cid="http://schemas.microsoft.com/office/word/2016/wordml/cid" xmlns:w16="http://schemas.microsoft.com/office/word/2018/wordml" xmlns:w16sdtdh="http://schemas.microsoft.com/office/word/2020/wordml/sdtdatahash" xmlns:w16se="http://schemas.microsoft.com/office/word/2015/wordml/symex" xmlns:wpg="http://schemas.microsoft.com/office/word/2010/wordprocessingGroup" xmlns:wpi="http://schemas.microsoft.com/office/word/2010/wordprocessingInk" xmlns:wne="http://schemas.microsoft.com/office/word/2006/wordml" xmlns:wps="http://schemas.microsoft.com/office/word/2010/wordprocessingShape" mc:Ignorable="w14 w15 w16se w16cid w16 w16cex w16sdtdh wp14">
   <w:body>
     <w:p>
-      <w:r>
+      <w:pPr>
+        <w:spacing w:before="100" w:beforeAutospacing="1" w:after="100" w:afterAutospacing="1" w:line="240" w:lineRule="auto"/>
+        <w:outlineLvl w:val="2"/>
+        <w:rPr>
+          <w:rFonts w:ascii="Times New Roman" w:eastAsia="Times New Roman" w:hAnsi="Times New Roman" w:cs="Times New Roman"/>
+          <w:b/>
+          <w:bCs/>
+          <w:sz w:val="27"/>
+          <w:szCs w:val="27"/>
+        </w:rPr>
+      </w:pPr>
+      <w:r>
+        <w:rPr>
+          <w:rFonts w:ascii="Times New Roman" w:eastAsia="Times New Roman" w:hAnsi="Times New Roman" w:cs="Times New Roman"/>
+          <w:b/>
+          <w:bCs/>
+          <w:sz w:val="27"/>
+          <w:szCs w:val="27"/>
+        </w:rPr>
+        <w:t>Graphs</w:t>
+      </w:r>
+    </w:p>
+    <w:p>
+      <w:pPr>
+        <w:numPr>
+          <w:ilvl w:val="0"/>
+          <w:numId w:val="4"/>
+        </w:numPr>
+        <w:spacing w:before="100" w:beforeAutospacing="1" w:after="100" w:afterAutospacing="1" w:line="240" w:lineRule="auto"/>
+        <w:rPr>
+          <w:rFonts w:ascii="Times New Roman" w:eastAsia="Times New Roman" w:hAnsi="Times New Roman" w:cs="Times New Roman"/>
+          <w:sz w:val="24"/>
+          <w:szCs w:val="24"/>
+        </w:rPr>
+      </w:pPr>
+      <w:r>
+        <w:rPr>
+          <w:rFonts w:ascii="Times New Roman" w:eastAsia="Times New Roman" w:hAnsi="Times New Roman" w:cs="Times New Roman"/>
+          <w:sz w:val="24"/>
+          <w:szCs w:val="24"/>
+        </w:rPr>
         <w:t>What is a graph?</w:t>
       </w:r>
     </w:p>
-    <w:p/>
-    <w:p>
-      <w:r>
-        <w:t>Explain Dijkstra's shortest path algorithm. Calculate the shortest path of the following graph using Dijkstra's algorithm.</w:t>
-      </w:r>
-    </w:p>
-    <w:p/>
-    <w:p>
+    <w:p>
+      <w:pPr>
+        <w:numPr>
+          <w:ilvl w:val="0"/>
+          <w:numId w:val="4"/>
+        </w:numPr>
+        <w:spacing w:before="100" w:beforeAutospacing="1" w:after="100" w:afterAutospacing="1" w:line="240" w:lineRule="auto"/>
+        <w:rPr>
+          <w:rFonts w:ascii="Times New Roman" w:eastAsia="Times New Roman" w:hAnsi="Times New Roman" w:cs="Times New Roman"/>
+          <w:sz w:val="24"/>
+          <w:szCs w:val="24"/>
+        </w:rPr>
+      </w:pPr>
+      <w:r>
+        <w:rPr>
+          <w:rFonts w:ascii="Times New Roman" w:eastAsia="Times New Roman" w:hAnsi="Times New Roman" w:cs="Times New Roman"/>
+          <w:sz w:val="24"/>
+          <w:szCs w:val="24"/>
+        </w:rPr>
+        <w:t>How is a graph different from a tree?</w:t>
+      </w:r>
+    </w:p>
+    <w:p>
+      <w:pPr>
+        <w:numPr>
+          <w:ilvl w:val="0"/>
+          <w:numId w:val="4"/>
+        </w:numPr>
+        <w:spacing w:before="100" w:beforeAutospacing="1" w:after="100" w:afterAutospacing="1" w:line="240" w:lineRule="auto"/>
+        <w:rPr>
+          <w:rFonts w:ascii="Times New Roman" w:eastAsia="Times New Roman" w:hAnsi="Times New Roman" w:cs="Times New Roman"/>
+          <w:sz w:val="24"/>
+          <w:szCs w:val="24"/>
+        </w:rPr>
+      </w:pPr>
+      <w:r>
+        <w:rPr>
+          <w:rFonts w:ascii="Times New Roman" w:eastAsia="Times New Roman" w:hAnsi="Times New Roman" w:cs="Times New Roman"/>
+          <w:sz w:val="24"/>
+          <w:szCs w:val="24"/>
+        </w:rPr>
+        <w:t>What are the different methods of graph representation?</w:t>
+      </w:r>
+    </w:p>
+    <w:p>
+      <w:pPr>
+        <w:spacing w:before="100" w:beforeAutospacing="1" w:after="100" w:afterAutospacing="1" w:line="240" w:lineRule="auto"/>
+        <w:outlineLvl w:val="2"/>
+        <w:rPr>
+          <w:rFonts w:ascii="Times New Roman" w:eastAsia="Times New Roman" w:hAnsi="Times New Roman" w:cs="Times New Roman"/>
+          <w:b/>
+          <w:bCs/>
+          <w:sz w:val="27"/>
+          <w:szCs w:val="27"/>
+        </w:rPr>
+      </w:pPr>
+      <w:r>
+        <w:rPr>
+          <w:rFonts w:ascii="Times New Roman" w:eastAsia="Times New Roman" w:hAnsi="Times New Roman" w:cs="Times New Roman"/>
+          <w:b/>
+          <w:bCs/>
+          <w:sz w:val="27"/>
+          <w:szCs w:val="27"/>
+        </w:rPr>
+        <w:t>Algorithms Related to Graphs</w:t>
+      </w:r>
+    </w:p>
+    <w:p>
+      <w:pPr>
+        <w:numPr>
+          <w:ilvl w:val="0"/>
+          <w:numId w:val="5"/>
+        </w:numPr>
+        <w:spacing w:before="100" w:beforeAutospacing="1" w:after="100" w:afterAutospacing="1" w:line="240" w:lineRule="auto"/>
+        <w:rPr>
+          <w:rFonts w:ascii="Times New Roman" w:eastAsia="Times New Roman" w:hAnsi="Times New Roman" w:cs="Times New Roman"/>
+          <w:sz w:val="24"/>
+          <w:szCs w:val="24"/>
+        </w:rPr>
+      </w:pPr>
+      <w:r>
+        <w:rPr>
+          <w:rFonts w:ascii="Times New Roman" w:eastAsia="Times New Roman" w:hAnsi="Times New Roman" w:cs="Times New Roman"/>
+          <w:sz w:val="24"/>
+          <w:szCs w:val="24"/>
+        </w:rPr>
+        <w:t>What is Dijkstra's shortest path algorithm?</w:t>
+      </w:r>
+    </w:p>
+    <w:p>
+      <w:pPr>
+        <w:numPr>
+          <w:ilvl w:val="0"/>
+          <w:numId w:val="5"/>
+        </w:numPr>
+        <w:spacing w:before="100" w:beforeAutospacing="1" w:after="100" w:afterAutospacing="1" w:line="240" w:lineRule="auto"/>
+        <w:rPr>
+          <w:rFonts w:ascii="Times New Roman" w:eastAsia="Times New Roman" w:hAnsi="Times New Roman" w:cs="Times New Roman"/>
+          <w:sz w:val="24"/>
+          <w:szCs w:val="24"/>
+        </w:rPr>
+      </w:pPr>
+      <w:r>
+        <w:rPr>
+          <w:rFonts w:ascii="Times New Roman" w:eastAsia="Times New Roman" w:hAnsi="Times New Roman" w:cs="Times New Roman"/>
+          <w:sz w:val="24"/>
+          <w:szCs w:val="24"/>
+        </w:rPr>
+        <w:t>Explain Dijkstra's shortest path algorithm.</w:t>
+      </w:r>
+    </w:p>
+    <w:p>
+      <w:pPr>
+        <w:numPr>
+          <w:ilvl w:val="0"/>
+          <w:numId w:val="5"/>
+        </w:numPr>
+        <w:spacing w:before="100" w:beforeAutospacing="1" w:after="100" w:afterAutospacing="1" w:line="240" w:lineRule="auto"/>
+        <w:rPr>
+          <w:rFonts w:ascii="Times New Roman" w:eastAsia="Times New Roman" w:hAnsi="Times New Roman" w:cs="Times New Roman"/>
+          <w:sz w:val="24"/>
+          <w:szCs w:val="24"/>
+        </w:rPr>
+      </w:pPr>
+      <w:r>
+        <w:rPr>
+          <w:rFonts w:ascii="Times New Roman" w:eastAsia="Times New Roman" w:hAnsi="Times New Roman" w:cs="Times New Roman"/>
+          <w:sz w:val="24"/>
+          <w:szCs w:val="24"/>
+        </w:rPr>
+        <w:t>Find the shortest path from Node 1 to Node 4 using Dijkstra's algorithm.</w:t>
+      </w:r>
+    </w:p>
+    <w:p>
+      <w:pPr>
+        <w:numPr>
+          <w:ilvl w:val="0"/>
+          <w:numId w:val="5"/>
+        </w:numPr>
+        <w:spacing w:before="100" w:beforeAutospacing="1" w:after="100" w:afterAutospacing="1" w:line="240" w:lineRule="auto"/>
+        <w:rPr>
+          <w:rFonts w:ascii="Times New Roman" w:eastAsia="Times New Roman" w:hAnsi="Times New Roman" w:cs="Times New Roman"/>
+          <w:sz w:val="24"/>
+          <w:szCs w:val="24"/>
+        </w:rPr>
+      </w:pPr>
       <w:r>
         <w:rPr>
           <w:noProof/>
         </w:rPr>
         <w:drawing>
-          <wp:inline distT="0" distB="0" distL="0" distR="0" wp14:anchorId="7C2E0B34" wp14:editId="2B3A7759">
-            <wp:extent cx="5086350" cy="2293748"/>
-            <wp:effectExtent l="0" t="0" r="0" b="0"/>
-            <wp:docPr id="1" name="Picture 1" descr="A diagram of a tree&#10;&#10;Description automatically generated"/>
+          <wp:inline distT="0" distB="0" distL="0" distR="0" wp14:anchorId="296DB398" wp14:editId="76C72202">
+            <wp:extent cx="3234267" cy="892443"/>
+            <wp:effectExtent l="0" t="0" r="4445" b="3175"/>
+            <wp:docPr id="17" name="Picture 17" descr="A diagram of a diagram&#10;&#10;Description automatically generated"/>
             <wp:cNvGraphicFramePr>
               <a:graphicFrameLocks xmlns:a="http://schemas.openxmlformats.org/drawingml/2006/main" noChangeAspect="1"/>
             </wp:cNvGraphicFramePr>
@@ -31,7 +209,7 @@
               <a:graphicData uri="http://schemas.openxmlformats.org/drawingml/2006/picture">
                 <pic:pic xmlns:pic="http://schemas.openxmlformats.org/drawingml/2006/picture">
                   <pic:nvPicPr>
-                    <pic:cNvPr id="1" name="Picture 1" descr="A diagram of a tree&#10;&#10;Description automatically generated"/>
+                    <pic:cNvPr id="2" name="Picture 2" descr="A diagram of a diagram&#10;&#10;Description automatically generated"/>
                     <pic:cNvPicPr/>
                   </pic:nvPicPr>
                   <pic:blipFill>
@@ -43,7 +221,7 @@
                   <pic:spPr>
                     <a:xfrm>
                       <a:off x="0" y="0"/>
-                      <a:ext cx="5089111" cy="2294993"/>
+                      <a:ext cx="3240136" cy="894062"/>
                     </a:xfrm>
                     <a:prstGeom prst="rect">
                       <a:avLst/>
@@ -57,35 +235,421 @@
       </w:r>
     </w:p>
     <w:p>
-      <w:r>
-        <w:t>What is Greedy algorithm?</w:t>
-      </w:r>
-    </w:p>
-    <w:p>
-      <w:r>
+      <w:pPr>
+        <w:spacing w:before="100" w:beforeAutospacing="1" w:after="100" w:afterAutospacing="1" w:line="240" w:lineRule="auto"/>
+        <w:outlineLvl w:val="2"/>
+        <w:rPr>
+          <w:rFonts w:ascii="Times New Roman" w:eastAsia="Times New Roman" w:hAnsi="Times New Roman" w:cs="Times New Roman"/>
+          <w:b/>
+          <w:bCs/>
+          <w:sz w:val="27"/>
+          <w:szCs w:val="27"/>
+        </w:rPr>
+      </w:pPr>
+      <w:r>
+        <w:rPr>
+          <w:rFonts w:ascii="Times New Roman" w:eastAsia="Times New Roman" w:hAnsi="Times New Roman" w:cs="Times New Roman"/>
+          <w:b/>
+          <w:bCs/>
+          <w:sz w:val="27"/>
+          <w:szCs w:val="27"/>
+        </w:rPr>
+        <w:t>Algorithmic Paradigms</w:t>
+      </w:r>
+    </w:p>
+    <w:p>
+      <w:pPr>
+        <w:numPr>
+          <w:ilvl w:val="0"/>
+          <w:numId w:val="6"/>
+        </w:numPr>
+        <w:spacing w:before="100" w:beforeAutospacing="1" w:after="100" w:afterAutospacing="1" w:line="240" w:lineRule="auto"/>
+        <w:rPr>
+          <w:rFonts w:ascii="Times New Roman" w:eastAsia="Times New Roman" w:hAnsi="Times New Roman" w:cs="Times New Roman"/>
+          <w:sz w:val="24"/>
+          <w:szCs w:val="24"/>
+        </w:rPr>
+      </w:pPr>
+      <w:r>
+        <w:rPr>
+          <w:rFonts w:ascii="Times New Roman" w:eastAsia="Times New Roman" w:hAnsi="Times New Roman" w:cs="Times New Roman"/>
+          <w:sz w:val="24"/>
+          <w:szCs w:val="24"/>
+        </w:rPr>
+        <w:t>What is a Greedy algorithm?</w:t>
+      </w:r>
+    </w:p>
+    <w:p>
+      <w:pPr>
+        <w:numPr>
+          <w:ilvl w:val="0"/>
+          <w:numId w:val="6"/>
+        </w:numPr>
+        <w:spacing w:before="100" w:beforeAutospacing="1" w:after="100" w:afterAutospacing="1" w:line="240" w:lineRule="auto"/>
+        <w:rPr>
+          <w:rFonts w:ascii="Times New Roman" w:eastAsia="Times New Roman" w:hAnsi="Times New Roman" w:cs="Times New Roman"/>
+          <w:sz w:val="24"/>
+          <w:szCs w:val="24"/>
+        </w:rPr>
+      </w:pPr>
+      <w:r>
+        <w:rPr>
+          <w:rFonts w:ascii="Times New Roman" w:eastAsia="Times New Roman" w:hAnsi="Times New Roman" w:cs="Times New Roman"/>
+          <w:sz w:val="24"/>
+          <w:szCs w:val="24"/>
+        </w:rPr>
         <w:t>What is dynamic programming?</w:t>
       </w:r>
     </w:p>
     <w:p>
-      <w:r>
-        <w:t>Explain BFS?</w:t>
-      </w:r>
-    </w:p>
-    <w:p>
-      <w:r>
-        <w:t>Explain Dijkstra's shortest path algorithm. Find the shortest path from the Node 1 to Node 4 using Dijkstra's algorithm.</w:t>
-      </w:r>
-    </w:p>
+      <w:pPr>
+        <w:spacing w:before="100" w:beforeAutospacing="1" w:after="100" w:afterAutospacing="1" w:line="240" w:lineRule="auto"/>
+        <w:outlineLvl w:val="2"/>
+        <w:rPr>
+          <w:rFonts w:ascii="Times New Roman" w:eastAsia="Times New Roman" w:hAnsi="Times New Roman" w:cs="Times New Roman"/>
+          <w:b/>
+          <w:bCs/>
+          <w:sz w:val="27"/>
+          <w:szCs w:val="27"/>
+        </w:rPr>
+      </w:pPr>
+      <w:r>
+        <w:rPr>
+          <w:rFonts w:ascii="Times New Roman" w:eastAsia="Times New Roman" w:hAnsi="Times New Roman" w:cs="Times New Roman"/>
+          <w:b/>
+          <w:bCs/>
+          <w:sz w:val="27"/>
+          <w:szCs w:val="27"/>
+        </w:rPr>
+        <w:t>Graph Traversal Algorithms</w:t>
+      </w:r>
+    </w:p>
+    <w:p>
+      <w:pPr>
+        <w:numPr>
+          <w:ilvl w:val="0"/>
+          <w:numId w:val="7"/>
+        </w:numPr>
+        <w:spacing w:before="100" w:beforeAutospacing="1" w:after="100" w:afterAutospacing="1" w:line="240" w:lineRule="auto"/>
+        <w:rPr>
+          <w:rFonts w:ascii="Times New Roman" w:eastAsia="Times New Roman" w:hAnsi="Times New Roman" w:cs="Times New Roman"/>
+          <w:sz w:val="24"/>
+          <w:szCs w:val="24"/>
+        </w:rPr>
+      </w:pPr>
+      <w:r>
+        <w:rPr>
+          <w:rFonts w:ascii="Times New Roman" w:eastAsia="Times New Roman" w:hAnsi="Times New Roman" w:cs="Times New Roman"/>
+          <w:sz w:val="24"/>
+          <w:szCs w:val="24"/>
+        </w:rPr>
+        <w:t>Explain BFS (Breadth-First Search</w:t>
+      </w:r>
+    </w:p>
+    <w:p>
+      <w:pPr>
+        <w:numPr>
+          <w:ilvl w:val="0"/>
+          <w:numId w:val="7"/>
+        </w:numPr>
+        <w:spacing w:before="100" w:beforeAutospacing="1" w:after="100" w:afterAutospacing="1" w:line="240" w:lineRule="auto"/>
+        <w:rPr>
+          <w:rFonts w:ascii="Times New Roman" w:eastAsia="Times New Roman" w:hAnsi="Times New Roman" w:cs="Times New Roman"/>
+          <w:sz w:val="24"/>
+          <w:szCs w:val="24"/>
+        </w:rPr>
+      </w:pPr>
+      <w:r>
+        <w:t>Explain Depth First Search (DFS) algorithm.</w:t>
+      </w:r>
+    </w:p>
+    <w:p>
+      <w:pPr>
+        <w:numPr>
+          <w:ilvl w:val="0"/>
+          <w:numId w:val="7"/>
+        </w:numPr>
+        <w:spacing w:before="100" w:beforeAutospacing="1" w:after="100" w:afterAutospacing="1" w:line="240" w:lineRule="auto"/>
+        <w:rPr>
+          <w:rFonts w:ascii="Times New Roman" w:eastAsia="Times New Roman" w:hAnsi="Times New Roman" w:cs="Times New Roman"/>
+          <w:sz w:val="26"/>
+          <w:szCs w:val="26"/>
+        </w:rPr>
+      </w:pPr>
+      <w:r>
+        <w:rPr>
+          <w:sz w:val="24"/>
+          <w:szCs w:val="24"/>
+        </w:rPr>
+        <w:t>Differentiate between breadth-first search (BFS) and depth-first search (DFS) algorithms.</w:t>
+      </w:r>
+    </w:p>
+    <w:p>
+      <w:pPr>
+        <w:spacing w:before="100" w:beforeAutospacing="1" w:after="100" w:afterAutospacing="1" w:line="240" w:lineRule="auto"/>
+        <w:outlineLvl w:val="2"/>
+        <w:rPr>
+          <w:rFonts w:ascii="Times New Roman" w:eastAsia="Times New Roman" w:hAnsi="Times New Roman" w:cs="Times New Roman"/>
+          <w:b/>
+          <w:bCs/>
+          <w:sz w:val="27"/>
+          <w:szCs w:val="27"/>
+        </w:rPr>
+      </w:pPr>
+      <w:r>
+        <w:rPr>
+          <w:rFonts w:ascii="Times New Roman" w:eastAsia="Times New Roman" w:hAnsi="Times New Roman" w:cs="Times New Roman"/>
+          <w:b/>
+          <w:bCs/>
+          <w:sz w:val="27"/>
+          <w:szCs w:val="27"/>
+        </w:rPr>
+        <w:t>Graph Basics and Representations:</w:t>
+      </w:r>
+    </w:p>
+    <w:p>
+      <w:pPr>
+        <w:numPr>
+          <w:ilvl w:val="0"/>
+          <w:numId w:val="8"/>
+        </w:numPr>
+        <w:spacing w:before="100" w:beforeAutospacing="1" w:after="100" w:afterAutospacing="1" w:line="240" w:lineRule="auto"/>
+        <w:rPr>
+          <w:rFonts w:ascii="Times New Roman" w:eastAsia="Times New Roman" w:hAnsi="Times New Roman" w:cs="Times New Roman"/>
+          <w:sz w:val="24"/>
+          <w:szCs w:val="24"/>
+        </w:rPr>
+      </w:pPr>
+      <w:r>
+        <w:rPr>
+          <w:rFonts w:ascii="Times New Roman" w:eastAsia="Times New Roman" w:hAnsi="Times New Roman" w:cs="Times New Roman"/>
+          <w:sz w:val="24"/>
+          <w:szCs w:val="24"/>
+        </w:rPr>
+        <w:t>How is a graph different from a tree?</w:t>
+      </w:r>
+    </w:p>
+    <w:p>
+      <w:pPr>
+        <w:numPr>
+          <w:ilvl w:val="0"/>
+          <w:numId w:val="8"/>
+        </w:numPr>
+        <w:spacing w:before="100" w:beforeAutospacing="1" w:after="100" w:afterAutospacing="1" w:line="240" w:lineRule="auto"/>
+        <w:rPr>
+          <w:rFonts w:ascii="Times New Roman" w:eastAsia="Times New Roman" w:hAnsi="Times New Roman" w:cs="Times New Roman"/>
+          <w:sz w:val="24"/>
+          <w:szCs w:val="24"/>
+        </w:rPr>
+      </w:pPr>
+      <w:r>
+        <w:rPr>
+          <w:rFonts w:ascii="Times New Roman" w:eastAsia="Times New Roman" w:hAnsi="Times New Roman" w:cs="Times New Roman"/>
+          <w:sz w:val="24"/>
+          <w:szCs w:val="24"/>
+        </w:rPr>
+        <w:t>What are the different methods of graph representation?</w:t>
+      </w:r>
+    </w:p>
+    <w:p>
+      <w:pPr>
+        <w:spacing w:before="100" w:beforeAutospacing="1" w:after="100" w:afterAutospacing="1" w:line="240" w:lineRule="auto"/>
+        <w:outlineLvl w:val="2"/>
+        <w:rPr>
+          <w:rFonts w:ascii="Times New Roman" w:eastAsia="Times New Roman" w:hAnsi="Times New Roman" w:cs="Times New Roman"/>
+          <w:b/>
+          <w:bCs/>
+          <w:sz w:val="27"/>
+          <w:szCs w:val="27"/>
+        </w:rPr>
+      </w:pPr>
+    </w:p>
+    <w:p>
+      <w:pPr>
+        <w:spacing w:before="100" w:beforeAutospacing="1" w:after="100" w:afterAutospacing="1" w:line="240" w:lineRule="auto"/>
+        <w:outlineLvl w:val="2"/>
+        <w:rPr>
+          <w:rFonts w:ascii="Times New Roman" w:eastAsia="Times New Roman" w:hAnsi="Times New Roman" w:cs="Times New Roman"/>
+          <w:b/>
+          <w:bCs/>
+          <w:sz w:val="27"/>
+          <w:szCs w:val="27"/>
+        </w:rPr>
+      </w:pPr>
+    </w:p>
+    <w:p>
+      <w:pPr>
+        <w:spacing w:before="100" w:beforeAutospacing="1" w:after="100" w:afterAutospacing="1" w:line="240" w:lineRule="auto"/>
+        <w:outlineLvl w:val="2"/>
+        <w:rPr>
+          <w:rFonts w:ascii="Times New Roman" w:eastAsia="Times New Roman" w:hAnsi="Times New Roman" w:cs="Times New Roman"/>
+          <w:b/>
+          <w:bCs/>
+          <w:sz w:val="27"/>
+          <w:szCs w:val="27"/>
+        </w:rPr>
+      </w:pPr>
+    </w:p>
+    <w:p>
+      <w:pPr>
+        <w:spacing w:before="100" w:beforeAutospacing="1" w:after="100" w:afterAutospacing="1" w:line="240" w:lineRule="auto"/>
+        <w:outlineLvl w:val="2"/>
+        <w:rPr>
+          <w:rFonts w:ascii="Times New Roman" w:eastAsia="Times New Roman" w:hAnsi="Times New Roman" w:cs="Times New Roman"/>
+          <w:b/>
+          <w:bCs/>
+          <w:sz w:val="27"/>
+          <w:szCs w:val="27"/>
+        </w:rPr>
+      </w:pPr>
+    </w:p>
+    <w:p>
+      <w:pPr>
+        <w:spacing w:before="100" w:beforeAutospacing="1" w:after="100" w:afterAutospacing="1" w:line="240" w:lineRule="auto"/>
+        <w:outlineLvl w:val="2"/>
+        <w:rPr>
+          <w:rFonts w:ascii="Times New Roman" w:eastAsia="Times New Roman" w:hAnsi="Times New Roman" w:cs="Times New Roman"/>
+          <w:b/>
+          <w:bCs/>
+          <w:sz w:val="27"/>
+          <w:szCs w:val="27"/>
+        </w:rPr>
+      </w:pPr>
+    </w:p>
+    <w:p>
+      <w:pPr>
+        <w:spacing w:before="100" w:beforeAutospacing="1" w:after="100" w:afterAutospacing="1" w:line="240" w:lineRule="auto"/>
+        <w:outlineLvl w:val="2"/>
+        <w:rPr>
+          <w:rFonts w:ascii="Times New Roman" w:eastAsia="Times New Roman" w:hAnsi="Times New Roman" w:cs="Times New Roman"/>
+          <w:b/>
+          <w:bCs/>
+          <w:sz w:val="27"/>
+          <w:szCs w:val="27"/>
+        </w:rPr>
+      </w:pPr>
+    </w:p>
+    <w:p>
+      <w:pPr>
+        <w:spacing w:before="100" w:beforeAutospacing="1" w:after="100" w:afterAutospacing="1" w:line="240" w:lineRule="auto"/>
+        <w:outlineLvl w:val="2"/>
+        <w:rPr>
+          <w:rFonts w:ascii="Times New Roman" w:eastAsia="Times New Roman" w:hAnsi="Times New Roman" w:cs="Times New Roman"/>
+          <w:b/>
+          <w:bCs/>
+          <w:sz w:val="27"/>
+          <w:szCs w:val="27"/>
+        </w:rPr>
+      </w:pPr>
+      <w:r>
+        <w:rPr>
+          <w:rFonts w:ascii="Times New Roman" w:eastAsia="Times New Roman" w:hAnsi="Times New Roman" w:cs="Times New Roman"/>
+          <w:b/>
+          <w:bCs/>
+          <w:sz w:val="27"/>
+          <w:szCs w:val="27"/>
+        </w:rPr>
+        <w:lastRenderedPageBreak/>
+        <w:t>Shortest Path Algorithm:</w:t>
+      </w:r>
+    </w:p>
+    <w:p>
+      <w:pPr>
+        <w:numPr>
+          <w:ilvl w:val="0"/>
+          <w:numId w:val="10"/>
+        </w:numPr>
+        <w:spacing w:before="100" w:beforeAutospacing="1" w:after="100" w:afterAutospacing="1" w:line="240" w:lineRule="auto"/>
+        <w:rPr>
+          <w:rFonts w:ascii="Times New Roman" w:eastAsia="Times New Roman" w:hAnsi="Times New Roman" w:cs="Times New Roman"/>
+          <w:sz w:val="26"/>
+          <w:szCs w:val="26"/>
+        </w:rPr>
+      </w:pPr>
+      <w:r>
+        <w:rPr>
+          <w:sz w:val="24"/>
+          <w:szCs w:val="24"/>
+        </w:rPr>
+        <w:t>What do you mean by single source shortest path problem?</w:t>
+      </w:r>
+    </w:p>
+    <w:p>
+      <w:pPr>
+        <w:numPr>
+          <w:ilvl w:val="0"/>
+          <w:numId w:val="10"/>
+        </w:numPr>
+        <w:spacing w:before="100" w:beforeAutospacing="1" w:after="100" w:afterAutospacing="1" w:line="240" w:lineRule="auto"/>
+        <w:rPr>
+          <w:rFonts w:ascii="Times New Roman" w:eastAsia="Times New Roman" w:hAnsi="Times New Roman" w:cs="Times New Roman"/>
+          <w:sz w:val="26"/>
+          <w:szCs w:val="26"/>
+        </w:rPr>
+      </w:pPr>
+      <w:r>
+        <w:rPr>
+          <w:sz w:val="24"/>
+          <w:szCs w:val="24"/>
+        </w:rPr>
+        <w:t>Write and explain Dijkstra's algorithm with suitable example.</w:t>
+      </w:r>
+    </w:p>
+    <w:p>
+      <w:pPr>
+        <w:numPr>
+          <w:ilvl w:val="0"/>
+          <w:numId w:val="10"/>
+        </w:numPr>
+        <w:spacing w:before="100" w:beforeAutospacing="1" w:after="100" w:afterAutospacing="1" w:line="240" w:lineRule="auto"/>
+        <w:rPr>
+          <w:rFonts w:ascii="Times New Roman" w:eastAsia="Times New Roman" w:hAnsi="Times New Roman" w:cs="Times New Roman"/>
+          <w:sz w:val="24"/>
+          <w:szCs w:val="24"/>
+        </w:rPr>
+      </w:pPr>
+      <w:r>
+        <w:rPr>
+          <w:rFonts w:ascii="Times New Roman" w:eastAsia="Times New Roman" w:hAnsi="Times New Roman" w:cs="Times New Roman"/>
+          <w:sz w:val="24"/>
+          <w:szCs w:val="24"/>
+        </w:rPr>
+        <w:t>Explain Dijkstra's shortest path algorithm.</w:t>
+      </w:r>
+    </w:p>
+    <w:p>
+      <w:pPr>
+        <w:numPr>
+          <w:ilvl w:val="0"/>
+          <w:numId w:val="10"/>
+        </w:numPr>
+        <w:spacing w:before="100" w:beforeAutospacing="1" w:after="100" w:afterAutospacing="1" w:line="240" w:lineRule="auto"/>
+        <w:rPr>
+          <w:rFonts w:ascii="Times New Roman" w:eastAsia="Times New Roman" w:hAnsi="Times New Roman" w:cs="Times New Roman"/>
+          <w:sz w:val="24"/>
+          <w:szCs w:val="24"/>
+        </w:rPr>
+      </w:pPr>
+      <w:r>
+        <w:rPr>
+          <w:rFonts w:ascii="Times New Roman" w:eastAsia="Times New Roman" w:hAnsi="Times New Roman" w:cs="Times New Roman"/>
+          <w:sz w:val="24"/>
+          <w:szCs w:val="24"/>
+        </w:rPr>
+        <w:t>Find the shortest path from Node A to Node C using Dijkstra's algorithm.</w:t>
+      </w:r>
+    </w:p>
+    <w:p/>
     <w:p>
       <w:r>
         <w:rPr>
           <w:noProof/>
         </w:rPr>
         <w:drawing>
-          <wp:inline distT="0" distB="0" distL="0" distR="0" wp14:anchorId="3CEC60E6" wp14:editId="534E3D3B">
-            <wp:extent cx="4591691" cy="1267002"/>
-            <wp:effectExtent l="0" t="0" r="0" b="9525"/>
-            <wp:docPr id="2" name="Picture 2" descr="A diagram of a diagram&#10;&#10;Description automatically generated"/>
+          <wp:inline distT="0" distB="0" distL="0" distR="0" wp14:anchorId="25CC6943" wp14:editId="2DEEE750">
+            <wp:extent cx="2861733" cy="995933"/>
+            <wp:effectExtent l="0" t="0" r="0" b="0"/>
+            <wp:docPr id="5" name="Picture 5" descr="A diagram of a diagram&#10;&#10;Description automatically generated"/>
             <wp:cNvGraphicFramePr>
               <a:graphicFrameLocks xmlns:a="http://schemas.openxmlformats.org/drawingml/2006/main" noChangeAspect="1"/>
             </wp:cNvGraphicFramePr>
@@ -93,7 +657,7 @@
               <a:graphicData uri="http://schemas.openxmlformats.org/drawingml/2006/picture">
                 <pic:pic xmlns:pic="http://schemas.openxmlformats.org/drawingml/2006/picture">
                   <pic:nvPicPr>
-                    <pic:cNvPr id="2" name="Picture 2" descr="A diagram of a diagram&#10;&#10;Description automatically generated"/>
+                    <pic:cNvPr id="5" name="Picture 5" descr="A diagram of a diagram&#10;&#10;Description automatically generated"/>
                     <pic:cNvPicPr/>
                   </pic:nvPicPr>
                   <pic:blipFill>
@@ -105,7 +669,7 @@
                   <pic:spPr>
                     <a:xfrm>
                       <a:off x="0" y="0"/>
-                      <a:ext cx="4591691" cy="1267002"/>
+                      <a:ext cx="2889104" cy="1005458"/>
                     </a:xfrm>
                     <a:prstGeom prst="rect">
                       <a:avLst/>
@@ -120,30 +684,306 @@
     </w:p>
     <w:p/>
     <w:p>
-      <w:r>
-        <w:t>How is graph different with Tree? What is the different method of graph representation?</w:t>
+      <w:pPr>
+        <w:spacing w:before="100" w:beforeAutospacing="1" w:after="100" w:afterAutospacing="1" w:line="240" w:lineRule="auto"/>
+        <w:outlineLvl w:val="2"/>
+        <w:rPr>
+          <w:rFonts w:ascii="Times New Roman" w:eastAsia="Times New Roman" w:hAnsi="Times New Roman" w:cs="Times New Roman"/>
+          <w:b/>
+          <w:bCs/>
+          <w:sz w:val="27"/>
+          <w:szCs w:val="27"/>
+        </w:rPr>
+      </w:pPr>
+      <w:r>
+        <w:rPr>
+          <w:rFonts w:ascii="Times New Roman" w:eastAsia="Times New Roman" w:hAnsi="Times New Roman" w:cs="Times New Roman"/>
+          <w:b/>
+          <w:bCs/>
+          <w:sz w:val="27"/>
+          <w:szCs w:val="27"/>
+        </w:rPr>
+        <w:t>1. Graph Theory Concepts</w:t>
+      </w:r>
+    </w:p>
+    <w:p>
+      <w:pPr>
+        <w:numPr>
+          <w:ilvl w:val="0"/>
+          <w:numId w:val="11"/>
+        </w:numPr>
+        <w:spacing w:before="100" w:beforeAutospacing="1" w:after="100" w:afterAutospacing="1" w:line="240" w:lineRule="auto"/>
+        <w:rPr>
+          <w:rFonts w:ascii="Times New Roman" w:eastAsia="Times New Roman" w:hAnsi="Times New Roman" w:cs="Times New Roman"/>
+          <w:sz w:val="24"/>
+          <w:szCs w:val="24"/>
+        </w:rPr>
+      </w:pPr>
+      <w:r>
+        <w:rPr>
+          <w:rFonts w:ascii="Times New Roman" w:eastAsia="Times New Roman" w:hAnsi="Times New Roman" w:cs="Times New Roman"/>
+          <w:sz w:val="24"/>
+          <w:szCs w:val="24"/>
+        </w:rPr>
+        <w:t>Define cyclic and acyclic graph with an example of each.</w:t>
+      </w:r>
+    </w:p>
+    <w:p>
+      <w:pPr>
+        <w:numPr>
+          <w:ilvl w:val="0"/>
+          <w:numId w:val="11"/>
+        </w:numPr>
+        <w:spacing w:before="100" w:beforeAutospacing="1" w:after="100" w:afterAutospacing="1" w:line="240" w:lineRule="auto"/>
+        <w:rPr>
+          <w:rFonts w:ascii="Times New Roman" w:eastAsia="Times New Roman" w:hAnsi="Times New Roman" w:cs="Times New Roman"/>
+          <w:sz w:val="24"/>
+          <w:szCs w:val="24"/>
+        </w:rPr>
+      </w:pPr>
+      <w:r>
+        <w:rPr>
+          <w:rFonts w:ascii="Times New Roman" w:eastAsia="Times New Roman" w:hAnsi="Times New Roman" w:cs="Times New Roman"/>
+          <w:sz w:val="24"/>
+          <w:szCs w:val="24"/>
+        </w:rPr>
+        <w:t>Define graph data structure.</w:t>
+      </w:r>
+    </w:p>
+    <w:p>
+      <w:pPr>
+        <w:numPr>
+          <w:ilvl w:val="0"/>
+          <w:numId w:val="11"/>
+        </w:numPr>
+        <w:spacing w:before="100" w:beforeAutospacing="1" w:after="100" w:afterAutospacing="1" w:line="240" w:lineRule="auto"/>
+        <w:rPr>
+          <w:rFonts w:ascii="Times New Roman" w:eastAsia="Times New Roman" w:hAnsi="Times New Roman" w:cs="Times New Roman"/>
+          <w:sz w:val="24"/>
+          <w:szCs w:val="24"/>
+        </w:rPr>
+      </w:pPr>
+      <w:r>
+        <w:rPr>
+          <w:rFonts w:ascii="Times New Roman" w:eastAsia="Times New Roman" w:hAnsi="Times New Roman" w:cs="Times New Roman"/>
+          <w:sz w:val="24"/>
+          <w:szCs w:val="24"/>
+        </w:rPr>
+        <w:t>Define topological sort with a suitable example.</w:t>
+      </w:r>
+    </w:p>
+    <w:p>
+      <w:pPr>
+        <w:numPr>
+          <w:ilvl w:val="0"/>
+          <w:numId w:val="11"/>
+        </w:numPr>
+        <w:spacing w:before="100" w:beforeAutospacing="1" w:after="100" w:afterAutospacing="1" w:line="240" w:lineRule="auto"/>
+        <w:rPr>
+          <w:rFonts w:ascii="Times New Roman" w:eastAsia="Times New Roman" w:hAnsi="Times New Roman" w:cs="Times New Roman"/>
+          <w:sz w:val="24"/>
+          <w:szCs w:val="24"/>
+        </w:rPr>
+      </w:pPr>
+      <w:r>
+        <w:rPr>
+          <w:rFonts w:ascii="Times New Roman" w:eastAsia="Times New Roman" w:hAnsi="Times New Roman" w:cs="Times New Roman"/>
+          <w:sz w:val="24"/>
+          <w:szCs w:val="24"/>
+        </w:rPr>
+        <w:t>How many edges are there in a complete graph having 10 vertices?</w:t>
       </w:r>
     </w:p>
     <w:p/>
     <w:p/>
     <w:p/>
     <w:p/>
-    <w:p>
-      <w:r>
+    <w:p/>
+    <w:p/>
+    <w:p/>
+    <w:p/>
+    <w:p/>
+    <w:p/>
+    <w:p/>
+    <w:p/>
+    <w:p>
+      <w:pPr>
+        <w:spacing w:before="100" w:beforeAutospacing="1" w:after="100" w:afterAutospacing="1" w:line="240" w:lineRule="auto"/>
+        <w:outlineLvl w:val="2"/>
+        <w:rPr>
+          <w:rFonts w:ascii="Times New Roman" w:eastAsia="Times New Roman" w:hAnsi="Times New Roman" w:cs="Times New Roman"/>
+          <w:b/>
+          <w:bCs/>
+          <w:sz w:val="27"/>
+          <w:szCs w:val="27"/>
+        </w:rPr>
+      </w:pPr>
+    </w:p>
+    <w:p>
+      <w:pPr>
+        <w:spacing w:before="100" w:beforeAutospacing="1" w:after="100" w:afterAutospacing="1" w:line="240" w:lineRule="auto"/>
+        <w:outlineLvl w:val="2"/>
+        <w:rPr>
+          <w:rFonts w:ascii="Times New Roman" w:eastAsia="Times New Roman" w:hAnsi="Times New Roman" w:cs="Times New Roman"/>
+          <w:b/>
+          <w:bCs/>
+          <w:sz w:val="27"/>
+          <w:szCs w:val="27"/>
+        </w:rPr>
+      </w:pPr>
+      <w:r>
+        <w:rPr>
+          <w:rFonts w:ascii="Times New Roman" w:eastAsia="Times New Roman" w:hAnsi="Times New Roman" w:cs="Times New Roman"/>
+          <w:b/>
+          <w:bCs/>
+          <w:sz w:val="27"/>
+          <w:szCs w:val="27"/>
+        </w:rPr>
         <w:lastRenderedPageBreak/>
-        <w:t>What is Minimum Spanning Tree? Calculate MST of the following graph using Prim's algorithm</w:t>
-      </w:r>
-    </w:p>
-    <w:p>
+        <w:t>Spanning Tree Algorithms:</w:t>
+      </w:r>
+    </w:p>
+    <w:p>
+      <w:pPr>
+        <w:numPr>
+          <w:ilvl w:val="0"/>
+          <w:numId w:val="9"/>
+        </w:numPr>
+        <w:spacing w:before="100" w:beforeAutospacing="1" w:after="100" w:afterAutospacing="1" w:line="240" w:lineRule="auto"/>
+        <w:rPr>
+          <w:rFonts w:ascii="Times New Roman" w:eastAsia="Times New Roman" w:hAnsi="Times New Roman" w:cs="Times New Roman"/>
+          <w:sz w:val="24"/>
+          <w:szCs w:val="24"/>
+        </w:rPr>
+      </w:pPr>
+      <w:r>
+        <w:rPr>
+          <w:rFonts w:ascii="Times New Roman" w:eastAsia="Times New Roman" w:hAnsi="Times New Roman" w:cs="Times New Roman"/>
+          <w:sz w:val="24"/>
+          <w:szCs w:val="24"/>
+        </w:rPr>
+        <w:t>What is a Minimum Spanning Tree (MST)?</w:t>
+      </w:r>
+    </w:p>
+    <w:p>
+      <w:pPr>
+        <w:numPr>
+          <w:ilvl w:val="0"/>
+          <w:numId w:val="9"/>
+        </w:numPr>
+        <w:spacing w:before="100" w:beforeAutospacing="1" w:after="100" w:afterAutospacing="1" w:line="240" w:lineRule="auto"/>
+        <w:rPr>
+          <w:rFonts w:ascii="Times New Roman" w:eastAsia="Times New Roman" w:hAnsi="Times New Roman" w:cs="Times New Roman"/>
+          <w:sz w:val="26"/>
+          <w:szCs w:val="26"/>
+        </w:rPr>
+      </w:pPr>
+      <w:r>
+        <w:rPr>
+          <w:sz w:val="24"/>
+          <w:szCs w:val="24"/>
+        </w:rPr>
+        <w:t>Define minimum spanning tree with an example.</w:t>
+      </w:r>
+    </w:p>
+    <w:p>
+      <w:pPr>
+        <w:numPr>
+          <w:ilvl w:val="0"/>
+          <w:numId w:val="9"/>
+        </w:numPr>
+        <w:spacing w:before="100" w:beforeAutospacing="1" w:after="100" w:afterAutospacing="1" w:line="240" w:lineRule="auto"/>
+        <w:rPr>
+          <w:rFonts w:ascii="Times New Roman" w:eastAsia="Times New Roman" w:hAnsi="Times New Roman" w:cs="Times New Roman"/>
+          <w:sz w:val="26"/>
+          <w:szCs w:val="26"/>
+        </w:rPr>
+      </w:pPr>
+      <w:r>
+        <w:rPr>
+          <w:sz w:val="24"/>
+          <w:szCs w:val="24"/>
+        </w:rPr>
+        <w:t>What are the differences between Kruskal's and Prim's algorithm that finds MST?</w:t>
+      </w:r>
+    </w:p>
+    <w:p>
+      <w:pPr>
+        <w:pStyle w:val="ListParagraph"/>
+        <w:numPr>
+          <w:ilvl w:val="0"/>
+          <w:numId w:val="9"/>
+        </w:numPr>
+        <w:rPr>
+          <w:sz w:val="24"/>
+          <w:szCs w:val="24"/>
+        </w:rPr>
+      </w:pPr>
+      <w:r>
+        <w:rPr>
+          <w:sz w:val="24"/>
+          <w:szCs w:val="24"/>
+        </w:rPr>
+        <w:t>Create a minimum spanning tree for the following graph using Kruskal's algorithm.</w:t>
+      </w:r>
+    </w:p>
+    <w:p>
+      <w:pPr>
+        <w:numPr>
+          <w:ilvl w:val="0"/>
+          <w:numId w:val="9"/>
+        </w:numPr>
+        <w:spacing w:before="100" w:beforeAutospacing="1" w:after="100" w:afterAutospacing="1" w:line="240" w:lineRule="auto"/>
+        <w:rPr>
+          <w:rFonts w:ascii="Times New Roman" w:eastAsia="Times New Roman" w:hAnsi="Times New Roman" w:cs="Times New Roman"/>
+          <w:sz w:val="24"/>
+          <w:szCs w:val="24"/>
+        </w:rPr>
+      </w:pPr>
+      <w:r>
+        <w:rPr>
+          <w:rFonts w:ascii="Times New Roman" w:eastAsia="Times New Roman" w:hAnsi="Times New Roman" w:cs="Times New Roman"/>
+          <w:sz w:val="24"/>
+          <w:szCs w:val="24"/>
+        </w:rPr>
+        <w:t>Calculate MST of the given graph using Prim's algorithm</w:t>
+      </w:r>
+      <w:r>
+        <w:rPr>
+          <w:rFonts w:ascii="Times New Roman" w:eastAsia="Times New Roman" w:hAnsi="Times New Roman" w:cs="Times New Roman"/>
+          <w:sz w:val="24"/>
+          <w:szCs w:val="24"/>
+        </w:rPr>
+        <w:t xml:space="preserve"> and </w:t>
+      </w:r>
+      <w:proofErr w:type="gramStart"/>
+      <w:r>
+        <w:t>Show</w:t>
+      </w:r>
+      <w:proofErr w:type="gramEnd"/>
+      <w:r>
+        <w:t xml:space="preserve"> step-by-step solution</w:t>
+      </w:r>
+    </w:p>
+    <w:p>
+      <w:pPr>
+        <w:spacing w:before="100" w:beforeAutospacing="1" w:after="100" w:afterAutospacing="1" w:line="240" w:lineRule="auto"/>
+        <w:ind w:left="720"/>
+        <w:rPr>
+          <w:rFonts w:ascii="Times New Roman" w:eastAsia="Times New Roman" w:hAnsi="Times New Roman" w:cs="Times New Roman"/>
+          <w:sz w:val="24"/>
+          <w:szCs w:val="24"/>
+        </w:rPr>
+      </w:pPr>
       <w:r>
         <w:rPr>
           <w:noProof/>
         </w:rPr>
         <w:drawing>
-          <wp:inline distT="0" distB="0" distL="0" distR="0" wp14:anchorId="4DB7CEBB" wp14:editId="5E8BD87D">
-            <wp:extent cx="3366655" cy="1311803"/>
-            <wp:effectExtent l="0" t="0" r="5715" b="3175"/>
-            <wp:docPr id="3" name="Picture 3" descr="A diagram of a number&#10;&#10;Description automatically generated"/>
+          <wp:inline distT="0" distB="0" distL="0" distR="0" wp14:anchorId="3C1CAF59" wp14:editId="54DD8312">
+            <wp:extent cx="2523067" cy="983102"/>
+            <wp:effectExtent l="0" t="0" r="0" b="7620"/>
+            <wp:docPr id="18" name="Picture 18" descr="A diagram of a number&#10;&#10;Description automatically generated"/>
             <wp:cNvGraphicFramePr>
               <a:graphicFrameLocks xmlns:a="http://schemas.openxmlformats.org/drawingml/2006/main" noChangeAspect="1"/>
             </wp:cNvGraphicFramePr>
@@ -163,7 +1003,7 @@
                   <pic:spPr>
                     <a:xfrm>
                       <a:off x="0" y="0"/>
-                      <a:ext cx="3369020" cy="1312724"/>
+                      <a:ext cx="2547236" cy="992519"/>
                     </a:xfrm>
                     <a:prstGeom prst="rect">
                       <a:avLst/>
@@ -175,32 +1015,153 @@
           </wp:inline>
         </w:drawing>
       </w:r>
-    </w:p>
-    <w:p/>
-    <w:p/>
-    <w:p>
-      <w:r>
-        <w:t xml:space="preserve">What is the different method of graph representation </w:t>
-      </w:r>
-      <w:r>
-        <w:t>technique?</w:t>
-      </w:r>
-    </w:p>
-    <w:p>
-      <w:r>
-        <w:t>What is Minimum Spanning Tree? Calculate MST of the following graph using Kruskal's Minimum Spanning Tree Algorithm.</w:t>
-      </w:r>
-    </w:p>
-    <w:p>
-      <w:r>
-        <w:rPr>
+      <w:r>
+        <w:rPr>
+          <w:rFonts w:ascii="Times New Roman" w:eastAsia="Times New Roman" w:hAnsi="Times New Roman" w:cs="Times New Roman"/>
           <w:noProof/>
+          <w:sz w:val="24"/>
+          <w:szCs w:val="24"/>
         </w:rPr>
         <w:drawing>
-          <wp:inline distT="0" distB="0" distL="0" distR="0" wp14:anchorId="7B01DE8B" wp14:editId="43E9384F">
-            <wp:extent cx="3027218" cy="1504757"/>
-            <wp:effectExtent l="0" t="0" r="1905" b="635"/>
-            <wp:docPr id="4" name="Picture 4" descr="A diagram of a triangle with circles and lines&#10;&#10;Description automatically generated"/>
+          <wp:inline distT="0" distB="0" distL="0" distR="0" wp14:anchorId="5C7B5933" wp14:editId="28A8FE1C">
+            <wp:extent cx="1378528" cy="1070559"/>
+            <wp:effectExtent l="0" t="0" r="0" b="0"/>
+            <wp:docPr id="28" name="Picture 28" descr="A diagram of a network&#10;&#10;Description automatically generated"/>
+            <wp:cNvGraphicFramePr>
+              <a:graphicFrameLocks xmlns:a="http://schemas.openxmlformats.org/drawingml/2006/main" noChangeAspect="1"/>
+            </wp:cNvGraphicFramePr>
+            <a:graphic xmlns:a="http://schemas.openxmlformats.org/drawingml/2006/main">
+              <a:graphicData uri="http://schemas.openxmlformats.org/drawingml/2006/picture">
+                <pic:pic xmlns:pic="http://schemas.openxmlformats.org/drawingml/2006/picture">
+                  <pic:nvPicPr>
+                    <pic:cNvPr id="28" name="Picture 28" descr="A diagram of a network&#10;&#10;Description automatically generated"/>
+                    <pic:cNvPicPr/>
+                  </pic:nvPicPr>
+                  <pic:blipFill>
+                    <a:blip r:embed="rId8"/>
+                    <a:stretch>
+                      <a:fillRect/>
+                    </a:stretch>
+                  </pic:blipFill>
+                  <pic:spPr>
+                    <a:xfrm>
+                      <a:off x="0" y="0"/>
+                      <a:ext cx="1383273" cy="1074244"/>
+                    </a:xfrm>
+                    <a:prstGeom prst="rect">
+                      <a:avLst/>
+                    </a:prstGeom>
+                  </pic:spPr>
+                </pic:pic>
+              </a:graphicData>
+            </a:graphic>
+          </wp:inline>
+        </w:drawing>
+      </w:r>
+    </w:p>
+    <w:p>
+      <w:pPr>
+        <w:numPr>
+          <w:ilvl w:val="0"/>
+          <w:numId w:val="9"/>
+        </w:numPr>
+        <w:spacing w:before="100" w:beforeAutospacing="1" w:after="100" w:afterAutospacing="1" w:line="240" w:lineRule="auto"/>
+        <w:rPr>
+          <w:rFonts w:ascii="Times New Roman" w:eastAsia="Times New Roman" w:hAnsi="Times New Roman" w:cs="Times New Roman"/>
+          <w:sz w:val="24"/>
+          <w:szCs w:val="24"/>
+        </w:rPr>
+      </w:pPr>
+      <w:r>
+        <w:rPr>
+          <w:noProof/>
+        </w:rPr>
+        <w:drawing>
+          <wp:anchor distT="0" distB="0" distL="114300" distR="114300" simplePos="0" relativeHeight="251658240" behindDoc="0" locked="0" layoutInCell="1" allowOverlap="1" wp14:anchorId="11E96512" wp14:editId="32E7F13F">
+            <wp:simplePos x="0" y="0"/>
+            <wp:positionH relativeFrom="column">
+              <wp:posOffset>3034145</wp:posOffset>
+            </wp:positionH>
+            <wp:positionV relativeFrom="paragraph">
+              <wp:posOffset>460779</wp:posOffset>
+            </wp:positionV>
+            <wp:extent cx="1935641" cy="1018309"/>
+            <wp:effectExtent l="0" t="0" r="7620" b="0"/>
+            <wp:wrapNone/>
+            <wp:docPr id="20" name="Picture 20" descr="A diagram of a network&#10;&#10;Description automatically generated"/>
+            <wp:cNvGraphicFramePr>
+              <a:graphicFrameLocks xmlns:a="http://schemas.openxmlformats.org/drawingml/2006/main" noChangeAspect="1"/>
+            </wp:cNvGraphicFramePr>
+            <a:graphic xmlns:a="http://schemas.openxmlformats.org/drawingml/2006/main">
+              <a:graphicData uri="http://schemas.openxmlformats.org/drawingml/2006/picture">
+                <pic:pic xmlns:pic="http://schemas.openxmlformats.org/drawingml/2006/picture">
+                  <pic:nvPicPr>
+                    <pic:cNvPr id="6" name="Picture 6" descr="A diagram of a network&#10;&#10;Description automatically generated"/>
+                    <pic:cNvPicPr/>
+                  </pic:nvPicPr>
+                  <pic:blipFill>
+                    <a:blip r:embed="rId9">
+                      <a:extLst>
+                        <a:ext uri="{28A0092B-C50C-407E-A947-70E740481C1C}">
+                          <a14:useLocalDpi xmlns:a14="http://schemas.microsoft.com/office/drawing/2010/main" val="0"/>
+                        </a:ext>
+                      </a:extLst>
+                    </a:blip>
+                    <a:stretch>
+                      <a:fillRect/>
+                    </a:stretch>
+                  </pic:blipFill>
+                  <pic:spPr>
+                    <a:xfrm>
+                      <a:off x="0" y="0"/>
+                      <a:ext cx="1942580" cy="1021959"/>
+                    </a:xfrm>
+                    <a:prstGeom prst="rect">
+                      <a:avLst/>
+                    </a:prstGeom>
+                  </pic:spPr>
+                </pic:pic>
+              </a:graphicData>
+            </a:graphic>
+            <wp14:sizeRelH relativeFrom="page">
+              <wp14:pctWidth>0</wp14:pctWidth>
+            </wp14:sizeRelH>
+            <wp14:sizeRelV relativeFrom="page">
+              <wp14:pctHeight>0</wp14:pctHeight>
+            </wp14:sizeRelV>
+          </wp:anchor>
+        </w:drawing>
+      </w:r>
+      <w:r>
+        <w:rPr>
+          <w:rFonts w:ascii="Times New Roman" w:eastAsia="Times New Roman" w:hAnsi="Times New Roman" w:cs="Times New Roman"/>
+          <w:b/>
+          <w:bCs/>
+          <w:sz w:val="24"/>
+          <w:szCs w:val="24"/>
+        </w:rPr>
+        <w:t>Calculate MST of the given graph using Kruskal's Minimum Spanning Tree Algorithm.</w:t>
+      </w:r>
+    </w:p>
+    <w:p>
+      <w:pPr>
+        <w:spacing w:before="100" w:beforeAutospacing="1" w:after="100" w:afterAutospacing="1" w:line="240" w:lineRule="auto"/>
+        <w:ind w:left="720"/>
+        <w:rPr>
+          <w:rFonts w:ascii="Times New Roman" w:eastAsia="Times New Roman" w:hAnsi="Times New Roman" w:cs="Times New Roman"/>
+          <w:sz w:val="24"/>
+          <w:szCs w:val="24"/>
+        </w:rPr>
+      </w:pPr>
+      <w:r>
+        <w:rPr>
+          <w:noProof/>
+        </w:rPr>
+        <w:drawing>
+          <wp:inline distT="0" distB="0" distL="0" distR="0" wp14:anchorId="0C8875BD" wp14:editId="36796DC4">
+            <wp:extent cx="2168236" cy="1077778"/>
+            <wp:effectExtent l="0" t="0" r="3810" b="8255"/>
+            <wp:docPr id="19" name="Picture 19" descr="A diagram of a triangle with circles and lines&#10;&#10;Description automatically generated"/>
             <wp:cNvGraphicFramePr>
               <a:graphicFrameLocks xmlns:a="http://schemas.openxmlformats.org/drawingml/2006/main" noChangeAspect="1"/>
             </wp:cNvGraphicFramePr>
@@ -212,7 +1173,7 @@
                     <pic:cNvPicPr/>
                   </pic:nvPicPr>
                   <pic:blipFill>
-                    <a:blip r:embed="rId8"/>
+                    <a:blip r:embed="rId10"/>
                     <a:stretch>
                       <a:fillRect/>
                     </a:stretch>
@@ -220,7 +1181,7 @@
                   <pic:spPr>
                     <a:xfrm>
                       <a:off x="0" y="0"/>
-                      <a:ext cx="3031273" cy="1506773"/>
+                      <a:ext cx="2185317" cy="1086268"/>
                     </a:xfrm>
                     <a:prstGeom prst="rect">
                       <a:avLst/>
@@ -233,28 +1194,24 @@
         </w:drawing>
       </w:r>
     </w:p>
-    <w:p/>
-    <w:p/>
-    <w:p>
-      <w:r>
-        <w:t>Explain Depth first search algorithm?</w:t>
-      </w:r>
-    </w:p>
-    <w:p>
-      <w:r>
-        <w:t>Explain Dijkstra shortest path algorithm. Find the shortest path from Node A to Node C using Dijkstra algorithm.</w:t>
-      </w:r>
-    </w:p>
     <w:p>
       <w:r>
         <w:rPr>
           <w:noProof/>
         </w:rPr>
         <w:drawing>
-          <wp:inline distT="0" distB="0" distL="0" distR="0" wp14:anchorId="04CBE94F" wp14:editId="103DF9EE">
-            <wp:extent cx="3512127" cy="1222282"/>
+          <wp:anchor distT="0" distB="0" distL="114300" distR="114300" simplePos="0" relativeHeight="251659264" behindDoc="0" locked="0" layoutInCell="1" allowOverlap="1" wp14:anchorId="5B56EEC3" wp14:editId="1840241E">
+            <wp:simplePos x="0" y="0"/>
+            <wp:positionH relativeFrom="column">
+              <wp:posOffset>2673927</wp:posOffset>
+            </wp:positionH>
+            <wp:positionV relativeFrom="paragraph">
+              <wp:posOffset>137391</wp:posOffset>
+            </wp:positionV>
+            <wp:extent cx="2421137" cy="900545"/>
             <wp:effectExtent l="0" t="0" r="0" b="0"/>
-            <wp:docPr id="5" name="Picture 5" descr="A diagram of a diagram&#10;&#10;Description automatically generated"/>
+            <wp:wrapNone/>
+            <wp:docPr id="22" name="Picture 22" descr="A diagram of a mathematical equation&#10;&#10;Description automatically generated with medium confidence"/>
             <wp:cNvGraphicFramePr>
               <a:graphicFrameLocks xmlns:a="http://schemas.openxmlformats.org/drawingml/2006/main" noChangeAspect="1"/>
             </wp:cNvGraphicFramePr>
@@ -262,11 +1219,17 @@
               <a:graphicData uri="http://schemas.openxmlformats.org/drawingml/2006/picture">
                 <pic:pic xmlns:pic="http://schemas.openxmlformats.org/drawingml/2006/picture">
                   <pic:nvPicPr>
-                    <pic:cNvPr id="5" name="Picture 5" descr="A diagram of a diagram&#10;&#10;Description automatically generated"/>
+                    <pic:cNvPr id="22" name="Picture 22" descr="A diagram of a mathematical equation&#10;&#10;Description automatically generated with medium confidence"/>
                     <pic:cNvPicPr/>
                   </pic:nvPicPr>
                   <pic:blipFill>
-                    <a:blip r:embed="rId9"/>
+                    <a:blip r:embed="rId11">
+                      <a:extLst>
+                        <a:ext uri="{28A0092B-C50C-407E-A947-70E740481C1C}">
+                          <a14:useLocalDpi xmlns:a14="http://schemas.microsoft.com/office/drawing/2010/main" val="0"/>
+                        </a:ext>
+                      </a:extLst>
+                    </a:blip>
                     <a:stretch>
                       <a:fillRect/>
                     </a:stretch>
@@ -274,7 +1237,53 @@
                   <pic:spPr>
                     <a:xfrm>
                       <a:off x="0" y="0"/>
-                      <a:ext cx="3525353" cy="1226885"/>
+                      <a:ext cx="2439848" cy="907505"/>
+                    </a:xfrm>
+                    <a:prstGeom prst="rect">
+                      <a:avLst/>
+                    </a:prstGeom>
+                  </pic:spPr>
+                </pic:pic>
+              </a:graphicData>
+            </a:graphic>
+            <wp14:sizeRelH relativeFrom="page">
+              <wp14:pctWidth>0</wp14:pctWidth>
+            </wp14:sizeRelH>
+            <wp14:sizeRelV relativeFrom="page">
+              <wp14:pctHeight>0</wp14:pctHeight>
+            </wp14:sizeRelV>
+          </wp:anchor>
+        </w:drawing>
+      </w:r>
+      <w:r>
+        <w:rPr>
+          <w:noProof/>
+        </w:rPr>
+        <w:drawing>
+          <wp:inline distT="0" distB="0" distL="0" distR="0" wp14:anchorId="46650EA7" wp14:editId="60A911A7">
+            <wp:extent cx="2223655" cy="1180192"/>
+            <wp:effectExtent l="0" t="0" r="5715" b="1270"/>
+            <wp:docPr id="1" name="Picture 1" descr="A diagram of a triangle with circles and lines with Silverstone Circuit in the background&#10;&#10;Description automatically generated"/>
+            <wp:cNvGraphicFramePr>
+              <a:graphicFrameLocks xmlns:a="http://schemas.openxmlformats.org/drawingml/2006/main" noChangeAspect="1"/>
+            </wp:cNvGraphicFramePr>
+            <a:graphic xmlns:a="http://schemas.openxmlformats.org/drawingml/2006/main">
+              <a:graphicData uri="http://schemas.openxmlformats.org/drawingml/2006/picture">
+                <pic:pic xmlns:pic="http://schemas.openxmlformats.org/drawingml/2006/picture">
+                  <pic:nvPicPr>
+                    <pic:cNvPr id="1" name="Picture 1" descr="A diagram of a triangle with circles and lines with Silverstone Circuit in the background&#10;&#10;Description automatically generated"/>
+                    <pic:cNvPicPr/>
+                  </pic:nvPicPr>
+                  <pic:blipFill>
+                    <a:blip r:embed="rId12"/>
+                    <a:stretch>
+                      <a:fillRect/>
+                    </a:stretch>
+                  </pic:blipFill>
+                  <pic:spPr>
+                    <a:xfrm>
+                      <a:off x="0" y="0"/>
+                      <a:ext cx="2237052" cy="1187302"/>
                     </a:xfrm>
                     <a:prstGeom prst="rect">
                       <a:avLst/>
@@ -290,25 +1299,14 @@
     <w:p/>
     <w:p>
       <w:r>
-        <w:t>What is the different method of graph representation technique?</w:t>
-      </w:r>
-    </w:p>
-    <w:p>
-      <w:r>
-        <w:lastRenderedPageBreak/>
-        <w:t>What is Minimum Spanning Tree? Calculate MST of the following graph using Kruskal's Minimum Spanning Tree Algorithm.</w:t>
-      </w:r>
-    </w:p>
-    <w:p>
-      <w:r>
         <w:rPr>
           <w:noProof/>
         </w:rPr>
         <w:drawing>
-          <wp:inline distT="0" distB="0" distL="0" distR="0" wp14:anchorId="22D74571" wp14:editId="5E01C060">
-            <wp:extent cx="3311236" cy="1741891"/>
-            <wp:effectExtent l="0" t="0" r="3810" b="0"/>
-            <wp:docPr id="6" name="Picture 6" descr="A diagram of a network&#10;&#10;Description automatically generated"/>
+          <wp:inline distT="0" distB="0" distL="0" distR="0" wp14:anchorId="01A8247A" wp14:editId="7EA49B5C">
+            <wp:extent cx="1780309" cy="1018564"/>
+            <wp:effectExtent l="0" t="0" r="0" b="0"/>
+            <wp:docPr id="24" name="Picture 24" descr="A diagram of a network&#10;&#10;Description automatically generated"/>
             <wp:cNvGraphicFramePr>
               <a:graphicFrameLocks xmlns:a="http://schemas.openxmlformats.org/drawingml/2006/main" noChangeAspect="1"/>
             </wp:cNvGraphicFramePr>
@@ -316,11 +1314,11 @@
               <a:graphicData uri="http://schemas.openxmlformats.org/drawingml/2006/picture">
                 <pic:pic xmlns:pic="http://schemas.openxmlformats.org/drawingml/2006/picture">
                   <pic:nvPicPr>
-                    <pic:cNvPr id="6" name="Picture 6" descr="A diagram of a network&#10;&#10;Description automatically generated"/>
+                    <pic:cNvPr id="24" name="Picture 24" descr="A diagram of a network&#10;&#10;Description automatically generated"/>
                     <pic:cNvPicPr/>
                   </pic:nvPicPr>
                   <pic:blipFill>
-                    <a:blip r:embed="rId10"/>
+                    <a:blip r:embed="rId13"/>
                     <a:stretch>
                       <a:fillRect/>
                     </a:stretch>
@@ -328,7 +1326,7 @@
                   <pic:spPr>
                     <a:xfrm>
                       <a:off x="0" y="0"/>
-                      <a:ext cx="3318669" cy="1745801"/>
+                      <a:ext cx="1807244" cy="1033974"/>
                     </a:xfrm>
                     <a:prstGeom prst="rect">
                       <a:avLst/>
@@ -342,65 +1340,72 @@
       </w:r>
     </w:p>
     <w:p/>
-    <w:p>
-      <w:r>
-        <w:t>Define cyclic and acyclic graph with an example of each.</w:t>
-      </w:r>
-    </w:p>
-    <w:p>
-      <w:r>
-        <w:t>What do you mean by single source shortest path problem? Write and explain Dijkstra's algorithm with suitable example.</w:t>
-      </w:r>
-    </w:p>
-    <w:p>
-      <w:r>
-        <w:t>Define graph data structure.</w:t>
-      </w:r>
-    </w:p>
-    <w:p>
-      <w:r>
-        <w:t>Define topological sort with a suitable example.</w:t>
-      </w:r>
-    </w:p>
     <w:p/>
-    <w:p>
-      <w:r>
-        <w:t>How many edges are there in a complete graph having 10 vertices?</w:t>
-      </w:r>
-    </w:p>
-    <w:p>
-      <w:r>
-        <w:t>What are the differences between Kruskal's and Prim's algorithm that finds MST?</w:t>
-      </w:r>
-    </w:p>
-    <w:p>
-      <w:pPr>
-        <w:spacing w:after="0" w:line="240" w:lineRule="auto"/>
-        <w:rPr>
-          <w:rFonts w:ascii="Times New Roman" w:eastAsia="Times New Roman" w:hAnsi="Times New Roman" w:cs="Times New Roman"/>
-          <w:sz w:val="24"/>
-          <w:szCs w:val="24"/>
-        </w:rPr>
-      </w:pPr>
-      <w:r>
-        <w:rPr>
-          <w:rFonts w:ascii="Times New Roman" w:eastAsia="Times New Roman" w:hAnsi="Times New Roman" w:cs="Times New Roman"/>
-          <w:sz w:val="24"/>
-          <w:szCs w:val="24"/>
-        </w:rPr>
-        <w:t>Determine the breadth first and depth first topological sorting for the following graph.</w:t>
-      </w:r>
-    </w:p>
-    <w:p>
+    <w:p/>
+    <w:p>
+      <w:pPr>
+        <w:spacing w:before="100" w:beforeAutospacing="1" w:after="100" w:afterAutospacing="1" w:line="240" w:lineRule="auto"/>
+        <w:rPr>
+          <w:rFonts w:ascii="Times New Roman" w:eastAsia="Times New Roman" w:hAnsi="Times New Roman" w:cs="Times New Roman"/>
+          <w:sz w:val="24"/>
+          <w:szCs w:val="24"/>
+        </w:rPr>
+      </w:pPr>
+      <w:bookmarkStart w:id="0" w:name="_Hlk177926585"/>
+      <w:r>
+        <w:rPr>
+          <w:rFonts w:ascii="Times New Roman" w:eastAsia="Times New Roman" w:hAnsi="Times New Roman" w:cs="Times New Roman"/>
+          <w:b/>
+          <w:bCs/>
+          <w:sz w:val="24"/>
+          <w:szCs w:val="24"/>
+        </w:rPr>
+        <w:lastRenderedPageBreak/>
+        <w:t>Topological Sorting</w:t>
+      </w:r>
+    </w:p>
+    <w:bookmarkEnd w:id="0"/>
+    <w:p>
+      <w:pPr>
+        <w:numPr>
+          <w:ilvl w:val="0"/>
+          <w:numId w:val="12"/>
+        </w:numPr>
+        <w:spacing w:before="100" w:beforeAutospacing="1" w:after="100" w:afterAutospacing="1" w:line="240" w:lineRule="auto"/>
+        <w:rPr>
+          <w:rFonts w:ascii="Times New Roman" w:eastAsia="Times New Roman" w:hAnsi="Times New Roman" w:cs="Times New Roman"/>
+          <w:sz w:val="24"/>
+          <w:szCs w:val="24"/>
+        </w:rPr>
+      </w:pPr>
+      <w:r>
+        <w:rPr>
+          <w:rFonts w:ascii="Times New Roman" w:eastAsia="Times New Roman" w:hAnsi="Times New Roman" w:cs="Times New Roman"/>
+          <w:sz w:val="24"/>
+          <w:szCs w:val="24"/>
+        </w:rPr>
+        <w:t>Determine the breadth-first and depth-first topological sorting for the following graph.</w:t>
+      </w:r>
+    </w:p>
+    <w:p>
+      <w:pPr>
+        <w:spacing w:before="100" w:beforeAutospacing="1" w:after="100" w:afterAutospacing="1" w:line="240" w:lineRule="auto"/>
+        <w:ind w:left="720"/>
+        <w:rPr>
+          <w:rFonts w:ascii="Times New Roman" w:eastAsia="Times New Roman" w:hAnsi="Times New Roman" w:cs="Times New Roman"/>
+          <w:sz w:val="24"/>
+          <w:szCs w:val="24"/>
+        </w:rPr>
+      </w:pPr>
       <w:r>
         <w:rPr>
           <w:noProof/>
         </w:rPr>
         <w:drawing>
-          <wp:inline distT="0" distB="0" distL="0" distR="0" wp14:anchorId="27FF73FD" wp14:editId="688F8C5C">
-            <wp:extent cx="3352800" cy="1570581"/>
-            <wp:effectExtent l="0" t="0" r="0" b="0"/>
-            <wp:docPr id="7" name="Picture 7" descr="A diagram of a network&#10;&#10;Description automatically generated"/>
+          <wp:inline distT="0" distB="0" distL="0" distR="0" wp14:anchorId="73BC992A" wp14:editId="6D8DDDCF">
+            <wp:extent cx="2736273" cy="1281776"/>
+            <wp:effectExtent l="0" t="0" r="6985" b="0"/>
+            <wp:docPr id="27" name="Picture 27" descr="A diagram of a network&#10;&#10;Description automatically generated"/>
             <wp:cNvGraphicFramePr>
               <a:graphicFrameLocks xmlns:a="http://schemas.openxmlformats.org/drawingml/2006/main" noChangeAspect="1"/>
             </wp:cNvGraphicFramePr>
@@ -412,7 +1417,7 @@
                     <pic:cNvPicPr/>
                   </pic:nvPicPr>
                   <pic:blipFill>
-                    <a:blip r:embed="rId11"/>
+                    <a:blip r:embed="rId14"/>
                     <a:stretch>
                       <a:fillRect/>
                     </a:stretch>
@@ -420,7 +1425,7 @@
                   <pic:spPr>
                     <a:xfrm>
                       <a:off x="0" y="0"/>
-                      <a:ext cx="3361844" cy="1574818"/>
+                      <a:ext cx="2753061" cy="1289640"/>
                     </a:xfrm>
                     <a:prstGeom prst="rect">
                       <a:avLst/>
@@ -433,182 +1438,147 @@
         </w:drawing>
       </w:r>
     </w:p>
-    <w:p/>
-    <w:p/>
-    <w:p/>
-    <w:p/>
-    <w:p/>
-    <w:p>
-      <w:r>
-        <w:lastRenderedPageBreak/>
-        <w:t>Explain the concept of minimum spanning tree (MST) and find MST for the following graph using Kruskal's algorithm: [2+6]</w:t>
-      </w:r>
-    </w:p>
-    <w:p>
+    <w:p>
+      <w:pPr>
+        <w:spacing w:before="100" w:beforeAutospacing="1" w:after="100" w:afterAutospacing="1" w:line="240" w:lineRule="auto"/>
+        <w:rPr>
+          <w:rFonts w:ascii="Times New Roman" w:eastAsia="Times New Roman" w:hAnsi="Times New Roman" w:cs="Times New Roman"/>
+          <w:sz w:val="24"/>
+          <w:szCs w:val="24"/>
+        </w:rPr>
+      </w:pPr>
+    </w:p>
+    <w:p>
+      <w:pPr>
+        <w:spacing w:before="100" w:beforeAutospacing="1" w:after="100" w:afterAutospacing="1" w:line="240" w:lineRule="auto"/>
+        <w:outlineLvl w:val="2"/>
+        <w:rPr>
+          <w:rFonts w:ascii="Times New Roman" w:eastAsia="Times New Roman" w:hAnsi="Times New Roman" w:cs="Times New Roman"/>
+          <w:b/>
+          <w:bCs/>
+          <w:sz w:val="27"/>
+          <w:szCs w:val="27"/>
+        </w:rPr>
+      </w:pPr>
+      <w:r>
+        <w:rPr>
+          <w:rFonts w:ascii="Times New Roman" w:eastAsia="Times New Roman" w:hAnsi="Times New Roman" w:cs="Times New Roman"/>
+          <w:b/>
+          <w:bCs/>
+          <w:sz w:val="27"/>
+          <w:szCs w:val="27"/>
+        </w:rPr>
+        <w:t>1. Graph Traversal: Depth-First and Breadth-First Traversal</w:t>
+      </w:r>
+    </w:p>
+    <w:p>
+      <w:pPr>
+        <w:numPr>
+          <w:ilvl w:val="0"/>
+          <w:numId w:val="29"/>
+        </w:numPr>
+        <w:spacing w:before="100" w:beforeAutospacing="1" w:after="100" w:afterAutospacing="1" w:line="240" w:lineRule="auto"/>
+        <w:rPr>
+          <w:rFonts w:ascii="Times New Roman" w:eastAsia="Times New Roman" w:hAnsi="Times New Roman" w:cs="Times New Roman"/>
+          <w:sz w:val="24"/>
+          <w:szCs w:val="24"/>
+        </w:rPr>
+      </w:pPr>
+      <w:r>
+        <w:rPr>
+          <w:rFonts w:ascii="Times New Roman" w:eastAsia="Times New Roman" w:hAnsi="Times New Roman" w:cs="Times New Roman"/>
+          <w:sz w:val="24"/>
+          <w:szCs w:val="24"/>
+        </w:rPr>
+        <w:t>Define depth-first and breadth-first traversal.</w:t>
+      </w:r>
+    </w:p>
+    <w:p>
+      <w:pPr>
+        <w:numPr>
+          <w:ilvl w:val="0"/>
+          <w:numId w:val="29"/>
+        </w:numPr>
+        <w:spacing w:before="100" w:beforeAutospacing="1" w:after="100" w:afterAutospacing="1" w:line="240" w:lineRule="auto"/>
+        <w:rPr>
+          <w:rFonts w:ascii="Times New Roman" w:eastAsia="Times New Roman" w:hAnsi="Times New Roman" w:cs="Times New Roman"/>
+          <w:sz w:val="24"/>
+          <w:szCs w:val="24"/>
+        </w:rPr>
+      </w:pPr>
+      <w:r>
+        <w:rPr>
+          <w:rFonts w:ascii="Times New Roman" w:eastAsia="Times New Roman" w:hAnsi="Times New Roman" w:cs="Times New Roman"/>
+          <w:sz w:val="24"/>
+          <w:szCs w:val="24"/>
+        </w:rPr>
+        <w:t>Explain depth-first traversal in a graph.</w:t>
+      </w:r>
+    </w:p>
+    <w:p>
+      <w:pPr>
+        <w:spacing w:before="100" w:beforeAutospacing="1" w:after="100" w:afterAutospacing="1" w:line="240" w:lineRule="auto"/>
+        <w:outlineLvl w:val="2"/>
+        <w:rPr>
+          <w:rFonts w:ascii="Times New Roman" w:eastAsia="Times New Roman" w:hAnsi="Times New Roman" w:cs="Times New Roman"/>
+          <w:b/>
+          <w:bCs/>
+          <w:sz w:val="27"/>
+          <w:szCs w:val="27"/>
+        </w:rPr>
+      </w:pPr>
+      <w:r>
+        <w:rPr>
+          <w:rFonts w:ascii="Times New Roman" w:eastAsia="Times New Roman" w:hAnsi="Times New Roman" w:cs="Times New Roman"/>
+          <w:b/>
+          <w:bCs/>
+          <w:sz w:val="27"/>
+          <w:szCs w:val="27"/>
+        </w:rPr>
+        <w:t>2. Kruskal's Algorithm</w:t>
+      </w:r>
+    </w:p>
+    <w:p>
+      <w:pPr>
+        <w:numPr>
+          <w:ilvl w:val="0"/>
+          <w:numId w:val="30"/>
+        </w:numPr>
+        <w:spacing w:before="100" w:beforeAutospacing="1" w:after="100" w:afterAutospacing="1" w:line="240" w:lineRule="auto"/>
+        <w:rPr>
+          <w:rFonts w:ascii="Times New Roman" w:eastAsia="Times New Roman" w:hAnsi="Times New Roman" w:cs="Times New Roman"/>
+          <w:sz w:val="24"/>
+          <w:szCs w:val="24"/>
+        </w:rPr>
+      </w:pPr>
+      <w:r>
+        <w:rPr>
+          <w:rFonts w:ascii="Times New Roman" w:eastAsia="Times New Roman" w:hAnsi="Times New Roman" w:cs="Times New Roman"/>
+          <w:sz w:val="24"/>
+          <w:szCs w:val="24"/>
+        </w:rPr>
+        <w:t>Construct the minimum spanning tree (MST) for the given graph using Kruskal's algorithm.</w:t>
+      </w:r>
+    </w:p>
+    <w:p>
+      <w:pPr>
+        <w:spacing w:before="100" w:beforeAutospacing="1" w:after="100" w:afterAutospacing="1" w:line="240" w:lineRule="auto"/>
+        <w:ind w:left="720"/>
+        <w:rPr>
+          <w:rFonts w:ascii="Times New Roman" w:eastAsia="Times New Roman" w:hAnsi="Times New Roman" w:cs="Times New Roman"/>
+          <w:sz w:val="24"/>
+          <w:szCs w:val="24"/>
+        </w:rPr>
+      </w:pPr>
       <w:r>
         <w:rPr>
           <w:noProof/>
         </w:rPr>
         <w:drawing>
-          <wp:inline distT="0" distB="0" distL="0" distR="0" wp14:anchorId="3B67EE3C" wp14:editId="4C8E342F">
-            <wp:extent cx="3525982" cy="1149092"/>
-            <wp:effectExtent l="0" t="0" r="0" b="0"/>
-            <wp:docPr id="8" name="Picture 8" descr="A close up of a diagram&#10;&#10;Description automatically generated"/>
-            <wp:cNvGraphicFramePr>
-              <a:graphicFrameLocks xmlns:a="http://schemas.openxmlformats.org/drawingml/2006/main" noChangeAspect="1"/>
-            </wp:cNvGraphicFramePr>
-            <a:graphic xmlns:a="http://schemas.openxmlformats.org/drawingml/2006/main">
-              <a:graphicData uri="http://schemas.openxmlformats.org/drawingml/2006/picture">
-                <pic:pic xmlns:pic="http://schemas.openxmlformats.org/drawingml/2006/picture">
-                  <pic:nvPicPr>
-                    <pic:cNvPr id="8" name="Picture 8" descr="A close up of a diagram&#10;&#10;Description automatically generated"/>
-                    <pic:cNvPicPr/>
-                  </pic:nvPicPr>
-                  <pic:blipFill>
-                    <a:blip r:embed="rId12"/>
-                    <a:stretch>
-                      <a:fillRect/>
-                    </a:stretch>
-                  </pic:blipFill>
-                  <pic:spPr>
-                    <a:xfrm>
-                      <a:off x="0" y="0"/>
-                      <a:ext cx="3534092" cy="1151735"/>
-                    </a:xfrm>
-                    <a:prstGeom prst="rect">
-                      <a:avLst/>
-                    </a:prstGeom>
-                  </pic:spPr>
-                </pic:pic>
-              </a:graphicData>
-            </a:graphic>
-          </wp:inline>
-        </w:drawing>
-      </w:r>
-    </w:p>
-    <w:p/>
-    <w:p>
-      <w:r>
-        <w:t>Differentiate between breadth first and depth first search algorithms.</w:t>
-      </w:r>
-    </w:p>
-    <w:p>
-      <w:r>
-        <w:t>Create a minimum spanning tree for the following graph using Kruskal's algorithm.</w:t>
-      </w:r>
-    </w:p>
-    <w:p>
-      <w:r>
-        <w:t>Differentiate between breadth first and depth first search algorithms. Create a minimum spanning tree for the following graph using Kruskal's algorithm.</w:t>
-      </w:r>
-    </w:p>
-    <w:p>
-      <w:r>
-        <w:rPr>
-          <w:noProof/>
-        </w:rPr>
-        <w:drawing>
-          <wp:inline distT="0" distB="0" distL="0" distR="0" wp14:anchorId="0989F19F" wp14:editId="538B5CB0">
-            <wp:extent cx="3970020" cy="1811000"/>
-            <wp:effectExtent l="0" t="0" r="0" b="0"/>
-            <wp:docPr id="9" name="Picture 9" descr="A diagram of a network with Silverstone Circuit in the background&#10;&#10;Description automatically generated"/>
-            <wp:cNvGraphicFramePr>
-              <a:graphicFrameLocks xmlns:a="http://schemas.openxmlformats.org/drawingml/2006/main" noChangeAspect="1"/>
-            </wp:cNvGraphicFramePr>
-            <a:graphic xmlns:a="http://schemas.openxmlformats.org/drawingml/2006/main">
-              <a:graphicData uri="http://schemas.openxmlformats.org/drawingml/2006/picture">
-                <pic:pic xmlns:pic="http://schemas.openxmlformats.org/drawingml/2006/picture">
-                  <pic:nvPicPr>
-                    <pic:cNvPr id="9" name="Picture 9" descr="A diagram of a network with Silverstone Circuit in the background&#10;&#10;Description automatically generated"/>
-                    <pic:cNvPicPr/>
-                  </pic:nvPicPr>
-                  <pic:blipFill>
-                    <a:blip r:embed="rId13"/>
-                    <a:stretch>
-                      <a:fillRect/>
-                    </a:stretch>
-                  </pic:blipFill>
-                  <pic:spPr>
-                    <a:xfrm>
-                      <a:off x="0" y="0"/>
-                      <a:ext cx="3975586" cy="1813539"/>
-                    </a:xfrm>
-                    <a:prstGeom prst="rect">
-                      <a:avLst/>
-                    </a:prstGeom>
-                  </pic:spPr>
-                </pic:pic>
-              </a:graphicData>
-            </a:graphic>
-          </wp:inline>
-        </w:drawing>
-      </w:r>
-    </w:p>
-    <w:p/>
-    <w:p/>
-    <w:p>
-      <w:r>
-        <w:t>Define minimum spanning tree with an example. Show step-by-step solution to find the minimum spanning tree of the given graph using Prim's algorithm.</w:t>
-      </w:r>
-    </w:p>
-    <w:p>
-      <w:r>
-        <w:rPr>
-          <w:noProof/>
-        </w:rPr>
-        <w:drawing>
-          <wp:inline distT="0" distB="0" distL="0" distR="0" wp14:anchorId="0256B691" wp14:editId="2017CD4C">
-            <wp:extent cx="3398520" cy="1997696"/>
-            <wp:effectExtent l="0" t="0" r="0" b="3175"/>
-            <wp:docPr id="10" name="Picture 10" descr="A diagram of a network&#10;&#10;Description automatically generated"/>
-            <wp:cNvGraphicFramePr>
-              <a:graphicFrameLocks xmlns:a="http://schemas.openxmlformats.org/drawingml/2006/main" noChangeAspect="1"/>
-            </wp:cNvGraphicFramePr>
-            <a:graphic xmlns:a="http://schemas.openxmlformats.org/drawingml/2006/main">
-              <a:graphicData uri="http://schemas.openxmlformats.org/drawingml/2006/picture">
-                <pic:pic xmlns:pic="http://schemas.openxmlformats.org/drawingml/2006/picture">
-                  <pic:nvPicPr>
-                    <pic:cNvPr id="10" name="Picture 10" descr="A diagram of a network&#10;&#10;Description automatically generated"/>
-                    <pic:cNvPicPr/>
-                  </pic:nvPicPr>
-                  <pic:blipFill>
-                    <a:blip r:embed="rId14"/>
-                    <a:stretch>
-                      <a:fillRect/>
-                    </a:stretch>
-                  </pic:blipFill>
-                  <pic:spPr>
-                    <a:xfrm>
-                      <a:off x="0" y="0"/>
-                      <a:ext cx="3402483" cy="2000026"/>
-                    </a:xfrm>
-                    <a:prstGeom prst="rect">
-                      <a:avLst/>
-                    </a:prstGeom>
-                  </pic:spPr>
-                </pic:pic>
-              </a:graphicData>
-            </a:graphic>
-          </wp:inline>
-        </w:drawing>
-      </w:r>
-    </w:p>
-    <w:p>
-      <w:r>
-        <w:lastRenderedPageBreak/>
-        <w:t>Define depth first and breadth first traversal. Construct the minimum spanning tree (MST) for the given graph using Kruskal's algorithm.</w:t>
-      </w:r>
-    </w:p>
-    <w:p>
-      <w:r>
-        <w:rPr>
-          <w:noProof/>
-        </w:rPr>
-        <w:drawing>
-          <wp:inline distT="0" distB="0" distL="0" distR="0" wp14:anchorId="4633B61E" wp14:editId="10412FAF">
-            <wp:extent cx="4152900" cy="1543583"/>
-            <wp:effectExtent l="0" t="0" r="0" b="0"/>
-            <wp:docPr id="11" name="Picture 11" descr="A diagram of a network&#10;&#10;Description automatically generated"/>
+          <wp:inline distT="0" distB="0" distL="0" distR="0" wp14:anchorId="1376A121" wp14:editId="554C1207">
+            <wp:extent cx="2400300" cy="892163"/>
+            <wp:effectExtent l="0" t="0" r="0" b="3810"/>
+            <wp:docPr id="6" name="Picture 6" descr="A diagram of a network&#10;&#10;Description automatically generated"/>
             <wp:cNvGraphicFramePr>
               <a:graphicFrameLocks xmlns:a="http://schemas.openxmlformats.org/drawingml/2006/main" noChangeAspect="1"/>
             </wp:cNvGraphicFramePr>
@@ -628,7 +1598,7 @@
                   <pic:spPr>
                     <a:xfrm>
                       <a:off x="0" y="0"/>
-                      <a:ext cx="4160237" cy="1546310"/>
+                      <a:ext cx="2415345" cy="897755"/>
                     </a:xfrm>
                     <a:prstGeom prst="rect">
                       <a:avLst/>
@@ -641,41 +1611,69 @@
         </w:drawing>
       </w:r>
     </w:p>
-    <w:p/>
-    <w:p/>
-    <w:p>
-      <w:r>
-        <w:t>What are different representation methods of graphs? Explain Kruskal's algorithm to find the Minimum Spanning Tree with an example.</w:t>
-      </w:r>
-    </w:p>
-    <w:p>
-      <w:r>
-        <w:t xml:space="preserve">Write an algorithm for </w:t>
-      </w:r>
-      <w:proofErr w:type="spellStart"/>
-      <w:r>
-        <w:t>Warshall's</w:t>
-      </w:r>
-      <w:proofErr w:type="spellEnd"/>
-      <w:r>
-        <w:t xml:space="preserve"> algorithm and illustrate with an example.</w:t>
-      </w:r>
-    </w:p>
-    <w:p>
-      <w:r>
-        <w:t>Explain depth-first traversal in a graph. Create a minimum spanning tree for the following graph using Kruskal's algorithm.</w:t>
-      </w:r>
-    </w:p>
-    <w:p>
+    <w:p>
+      <w:pPr>
+        <w:numPr>
+          <w:ilvl w:val="0"/>
+          <w:numId w:val="30"/>
+        </w:numPr>
+        <w:spacing w:before="100" w:beforeAutospacing="1" w:after="100" w:afterAutospacing="1" w:line="240" w:lineRule="auto"/>
+        <w:rPr>
+          <w:rFonts w:ascii="Times New Roman" w:eastAsia="Times New Roman" w:hAnsi="Times New Roman" w:cs="Times New Roman"/>
+          <w:sz w:val="24"/>
+          <w:szCs w:val="24"/>
+        </w:rPr>
+      </w:pPr>
+      <w:r>
+        <w:rPr>
+          <w:rFonts w:ascii="Times New Roman" w:eastAsia="Times New Roman" w:hAnsi="Times New Roman" w:cs="Times New Roman"/>
+          <w:sz w:val="24"/>
+          <w:szCs w:val="24"/>
+        </w:rPr>
+        <w:t>Explain Kruskal's algorithm to find the Minimum Spanning Tree with an example.</w:t>
+      </w:r>
+    </w:p>
+    <w:p>
+      <w:pPr>
+        <w:numPr>
+          <w:ilvl w:val="0"/>
+          <w:numId w:val="30"/>
+        </w:numPr>
+        <w:spacing w:before="100" w:beforeAutospacing="1" w:after="100" w:afterAutospacing="1" w:line="240" w:lineRule="auto"/>
+        <w:rPr>
+          <w:rFonts w:ascii="Times New Roman" w:eastAsia="Times New Roman" w:hAnsi="Times New Roman" w:cs="Times New Roman"/>
+          <w:sz w:val="24"/>
+          <w:szCs w:val="24"/>
+        </w:rPr>
+      </w:pPr>
+      <w:r>
+        <w:rPr>
+          <w:rFonts w:ascii="Times New Roman" w:eastAsia="Times New Roman" w:hAnsi="Times New Roman" w:cs="Times New Roman"/>
+          <w:sz w:val="24"/>
+          <w:szCs w:val="24"/>
+        </w:rPr>
+        <w:t>Create a minimum spanning tree for the following graph using Kruskal's algorithm.</w:t>
+      </w:r>
+    </w:p>
+    <w:p>
+      <w:pPr>
+        <w:spacing w:before="100" w:beforeAutospacing="1" w:after="100" w:afterAutospacing="1" w:line="240" w:lineRule="auto"/>
+        <w:ind w:left="720"/>
+        <w:rPr>
+          <w:rFonts w:ascii="Times New Roman" w:eastAsia="Times New Roman" w:hAnsi="Times New Roman" w:cs="Times New Roman"/>
+          <w:sz w:val="24"/>
+          <w:szCs w:val="24"/>
+        </w:rPr>
+      </w:pPr>
       <w:r>
         <w:rPr>
           <w:noProof/>
         </w:rPr>
         <w:drawing>
-          <wp:inline distT="0" distB="0" distL="0" distR="0" wp14:anchorId="4C81A19E" wp14:editId="7941858C">
+          <wp:inline distT="0" distB="0" distL="0" distR="0" wp14:anchorId="5AE59FB6" wp14:editId="362CE20F">
             <wp:extent cx="2918460" cy="1718848"/>
             <wp:effectExtent l="0" t="0" r="0" b="0"/>
-            <wp:docPr id="12" name="Picture 12" descr="A diagram of a network&#10;&#10;Description automatically generated"/>
+            <wp:docPr id="7" name="Picture 7" descr="A diagram of a network&#10;&#10;Description automatically generated"/>
             <wp:cNvGraphicFramePr>
               <a:graphicFrameLocks xmlns:a="http://schemas.openxmlformats.org/drawingml/2006/main" noChangeAspect="1"/>
             </wp:cNvGraphicFramePr>
@@ -708,107 +1706,476 @@
         </w:drawing>
       </w:r>
     </w:p>
+    <w:p>
+      <w:pPr>
+        <w:spacing w:before="100" w:beforeAutospacing="1" w:after="100" w:afterAutospacing="1" w:line="240" w:lineRule="auto"/>
+        <w:outlineLvl w:val="2"/>
+        <w:rPr>
+          <w:rFonts w:ascii="Times New Roman" w:eastAsia="Times New Roman" w:hAnsi="Times New Roman" w:cs="Times New Roman"/>
+          <w:b/>
+          <w:bCs/>
+          <w:sz w:val="27"/>
+          <w:szCs w:val="27"/>
+        </w:rPr>
+      </w:pPr>
+      <w:r>
+        <w:rPr>
+          <w:rFonts w:ascii="Times New Roman" w:eastAsia="Times New Roman" w:hAnsi="Times New Roman" w:cs="Times New Roman"/>
+          <w:b/>
+          <w:bCs/>
+          <w:sz w:val="27"/>
+          <w:szCs w:val="27"/>
+        </w:rPr>
+        <w:t>3. Graph Representation</w:t>
+      </w:r>
+    </w:p>
+    <w:p>
+      <w:pPr>
+        <w:numPr>
+          <w:ilvl w:val="0"/>
+          <w:numId w:val="31"/>
+        </w:numPr>
+        <w:spacing w:before="100" w:beforeAutospacing="1" w:after="100" w:afterAutospacing="1" w:line="240" w:lineRule="auto"/>
+        <w:rPr>
+          <w:rFonts w:ascii="Times New Roman" w:eastAsia="Times New Roman" w:hAnsi="Times New Roman" w:cs="Times New Roman"/>
+          <w:sz w:val="24"/>
+          <w:szCs w:val="24"/>
+        </w:rPr>
+      </w:pPr>
+      <w:r>
+        <w:rPr>
+          <w:rFonts w:ascii="Times New Roman" w:eastAsia="Times New Roman" w:hAnsi="Times New Roman" w:cs="Times New Roman"/>
+          <w:sz w:val="24"/>
+          <w:szCs w:val="24"/>
+        </w:rPr>
+        <w:lastRenderedPageBreak/>
+        <w:t>What are different representation methods of graphs?</w:t>
+      </w:r>
+    </w:p>
+    <w:p>
+      <w:pPr>
+        <w:spacing w:before="100" w:beforeAutospacing="1" w:after="100" w:afterAutospacing="1" w:line="240" w:lineRule="auto"/>
+        <w:outlineLvl w:val="2"/>
+        <w:rPr>
+          <w:rFonts w:ascii="Times New Roman" w:eastAsia="Times New Roman" w:hAnsi="Times New Roman" w:cs="Times New Roman"/>
+          <w:b/>
+          <w:bCs/>
+          <w:sz w:val="27"/>
+          <w:szCs w:val="27"/>
+        </w:rPr>
+      </w:pPr>
+      <w:r>
+        <w:rPr>
+          <w:rFonts w:ascii="Times New Roman" w:eastAsia="Times New Roman" w:hAnsi="Times New Roman" w:cs="Times New Roman"/>
+          <w:b/>
+          <w:bCs/>
+          <w:sz w:val="27"/>
+          <w:szCs w:val="27"/>
+        </w:rPr>
+        <w:t xml:space="preserve">4. </w:t>
+      </w:r>
+      <w:proofErr w:type="spellStart"/>
+      <w:r>
+        <w:rPr>
+          <w:rFonts w:ascii="Times New Roman" w:eastAsia="Times New Roman" w:hAnsi="Times New Roman" w:cs="Times New Roman"/>
+          <w:b/>
+          <w:bCs/>
+          <w:sz w:val="27"/>
+          <w:szCs w:val="27"/>
+        </w:rPr>
+        <w:t>Warshall's</w:t>
+      </w:r>
+      <w:proofErr w:type="spellEnd"/>
+      <w:r>
+        <w:rPr>
+          <w:rFonts w:ascii="Times New Roman" w:eastAsia="Times New Roman" w:hAnsi="Times New Roman" w:cs="Times New Roman"/>
+          <w:b/>
+          <w:bCs/>
+          <w:sz w:val="27"/>
+          <w:szCs w:val="27"/>
+        </w:rPr>
+        <w:t xml:space="preserve"> Algorithm</w:t>
+      </w:r>
+    </w:p>
+    <w:p>
+      <w:pPr>
+        <w:numPr>
+          <w:ilvl w:val="0"/>
+          <w:numId w:val="32"/>
+        </w:numPr>
+        <w:spacing w:before="100" w:beforeAutospacing="1" w:after="100" w:afterAutospacing="1" w:line="240" w:lineRule="auto"/>
+        <w:rPr>
+          <w:rFonts w:ascii="Times New Roman" w:eastAsia="Times New Roman" w:hAnsi="Times New Roman" w:cs="Times New Roman"/>
+          <w:sz w:val="24"/>
+          <w:szCs w:val="24"/>
+        </w:rPr>
+      </w:pPr>
+      <w:r>
+        <w:rPr>
+          <w:rFonts w:ascii="Times New Roman" w:eastAsia="Times New Roman" w:hAnsi="Times New Roman" w:cs="Times New Roman"/>
+          <w:sz w:val="24"/>
+          <w:szCs w:val="24"/>
+        </w:rPr>
+        <w:t xml:space="preserve">Write an algorithm for </w:t>
+      </w:r>
+      <w:proofErr w:type="spellStart"/>
+      <w:r>
+        <w:rPr>
+          <w:rFonts w:ascii="Times New Roman" w:eastAsia="Times New Roman" w:hAnsi="Times New Roman" w:cs="Times New Roman"/>
+          <w:sz w:val="24"/>
+          <w:szCs w:val="24"/>
+        </w:rPr>
+        <w:t>Warshall's</w:t>
+      </w:r>
+      <w:proofErr w:type="spellEnd"/>
+      <w:r>
+        <w:rPr>
+          <w:rFonts w:ascii="Times New Roman" w:eastAsia="Times New Roman" w:hAnsi="Times New Roman" w:cs="Times New Roman"/>
+          <w:sz w:val="24"/>
+          <w:szCs w:val="24"/>
+        </w:rPr>
+        <w:t xml:space="preserve"> algorithm and illustrate with an example.</w:t>
+      </w:r>
+    </w:p>
     <w:p/>
-    <w:p>
-      <w:r>
+    <w:p/>
+    <w:p>
+      <w:pPr>
+        <w:spacing w:before="100" w:beforeAutospacing="1" w:after="100" w:afterAutospacing="1" w:line="240" w:lineRule="auto"/>
+        <w:outlineLvl w:val="2"/>
+        <w:rPr>
+          <w:rFonts w:ascii="Times New Roman" w:eastAsia="Times New Roman" w:hAnsi="Times New Roman" w:cs="Times New Roman"/>
+          <w:b/>
+          <w:bCs/>
+          <w:sz w:val="27"/>
+          <w:szCs w:val="27"/>
+        </w:rPr>
+      </w:pPr>
+      <w:r>
+        <w:rPr>
+          <w:rFonts w:ascii="Times New Roman" w:eastAsia="Times New Roman" w:hAnsi="Times New Roman" w:cs="Times New Roman"/>
+          <w:b/>
+          <w:bCs/>
+          <w:sz w:val="27"/>
+          <w:szCs w:val="27"/>
+        </w:rPr>
+        <w:t>1. Graph Traversal: Breadth-First and Depth-First Traversal</w:t>
+      </w:r>
+    </w:p>
+    <w:p>
+      <w:pPr>
+        <w:numPr>
+          <w:ilvl w:val="0"/>
+          <w:numId w:val="23"/>
+        </w:numPr>
+        <w:spacing w:before="100" w:beforeAutospacing="1" w:after="100" w:afterAutospacing="1" w:line="240" w:lineRule="auto"/>
+        <w:rPr>
+          <w:rFonts w:ascii="Times New Roman" w:eastAsia="Times New Roman" w:hAnsi="Times New Roman" w:cs="Times New Roman"/>
+          <w:sz w:val="24"/>
+          <w:szCs w:val="24"/>
+        </w:rPr>
+      </w:pPr>
+      <w:r>
+        <w:rPr>
+          <w:rFonts w:ascii="Times New Roman" w:eastAsia="Times New Roman" w:hAnsi="Times New Roman" w:cs="Times New Roman"/>
+          <w:sz w:val="24"/>
+          <w:szCs w:val="24"/>
+        </w:rPr>
+        <w:t>Define breadth-first traversal and depth-first traversal with an example.</w:t>
+      </w:r>
+    </w:p>
+    <w:p>
+      <w:pPr>
+        <w:numPr>
+          <w:ilvl w:val="0"/>
+          <w:numId w:val="23"/>
+        </w:numPr>
+        <w:spacing w:before="100" w:beforeAutospacing="1" w:after="100" w:afterAutospacing="1" w:line="240" w:lineRule="auto"/>
+        <w:rPr>
+          <w:rFonts w:ascii="Times New Roman" w:eastAsia="Times New Roman" w:hAnsi="Times New Roman" w:cs="Times New Roman"/>
+          <w:sz w:val="24"/>
+          <w:szCs w:val="24"/>
+        </w:rPr>
+      </w:pPr>
+      <w:r>
+        <w:rPr>
+          <w:rFonts w:ascii="Times New Roman" w:eastAsia="Times New Roman" w:hAnsi="Times New Roman" w:cs="Times New Roman"/>
+          <w:sz w:val="24"/>
+          <w:szCs w:val="24"/>
+        </w:rPr>
+        <w:t>Explain a breadth-first traversal in a graph with a suitable example.</w:t>
+      </w:r>
+    </w:p>
+    <w:p>
+      <w:pPr>
+        <w:numPr>
+          <w:ilvl w:val="0"/>
+          <w:numId w:val="23"/>
+        </w:numPr>
+        <w:spacing w:before="100" w:beforeAutospacing="1" w:after="100" w:afterAutospacing="1" w:line="240" w:lineRule="auto"/>
+        <w:rPr>
+          <w:rFonts w:ascii="Times New Roman" w:eastAsia="Times New Roman" w:hAnsi="Times New Roman" w:cs="Times New Roman"/>
+          <w:sz w:val="24"/>
+          <w:szCs w:val="24"/>
+        </w:rPr>
+      </w:pPr>
+      <w:r>
+        <w:rPr>
+          <w:rFonts w:ascii="Times New Roman" w:eastAsia="Times New Roman" w:hAnsi="Times New Roman" w:cs="Times New Roman"/>
+          <w:sz w:val="24"/>
+          <w:szCs w:val="24"/>
+        </w:rPr>
+        <w:t>Discuss the Depth-First Traversal (DFT) and Breadth-First Traversal (BFT) with suitable examples.</w:t>
+      </w:r>
+    </w:p>
+    <w:p>
+      <w:pPr>
+        <w:spacing w:before="100" w:beforeAutospacing="1" w:after="100" w:afterAutospacing="1" w:line="240" w:lineRule="auto"/>
+        <w:outlineLvl w:val="2"/>
+        <w:rPr>
+          <w:rFonts w:ascii="Times New Roman" w:eastAsia="Times New Roman" w:hAnsi="Times New Roman" w:cs="Times New Roman"/>
+          <w:b/>
+          <w:bCs/>
+          <w:sz w:val="27"/>
+          <w:szCs w:val="27"/>
+        </w:rPr>
+      </w:pPr>
+      <w:r>
+        <w:rPr>
+          <w:rFonts w:ascii="Times New Roman" w:eastAsia="Times New Roman" w:hAnsi="Times New Roman" w:cs="Times New Roman"/>
+          <w:b/>
+          <w:bCs/>
+          <w:sz w:val="27"/>
+          <w:szCs w:val="27"/>
+        </w:rPr>
+        <w:t>2. Kruskal's Algorithm</w:t>
+      </w:r>
+    </w:p>
+    <w:p>
+      <w:pPr>
+        <w:numPr>
+          <w:ilvl w:val="0"/>
+          <w:numId w:val="24"/>
+        </w:numPr>
+        <w:spacing w:before="100" w:beforeAutospacing="1" w:after="100" w:afterAutospacing="1" w:line="240" w:lineRule="auto"/>
+        <w:rPr>
+          <w:rFonts w:ascii="Times New Roman" w:eastAsia="Times New Roman" w:hAnsi="Times New Roman" w:cs="Times New Roman"/>
+          <w:sz w:val="24"/>
+          <w:szCs w:val="24"/>
+        </w:rPr>
+      </w:pPr>
+      <w:r>
+        <w:rPr>
+          <w:rFonts w:ascii="Times New Roman" w:eastAsia="Times New Roman" w:hAnsi="Times New Roman" w:cs="Times New Roman"/>
+          <w:sz w:val="24"/>
+          <w:szCs w:val="24"/>
+        </w:rPr>
+        <w:t>Define Kruskal's algorithm with a suitable example.</w:t>
+      </w:r>
+    </w:p>
+    <w:p>
+      <w:pPr>
+        <w:numPr>
+          <w:ilvl w:val="0"/>
+          <w:numId w:val="24"/>
+        </w:numPr>
+        <w:spacing w:before="100" w:beforeAutospacing="1" w:after="100" w:afterAutospacing="1" w:line="240" w:lineRule="auto"/>
+        <w:rPr>
+          <w:rFonts w:ascii="Times New Roman" w:eastAsia="Times New Roman" w:hAnsi="Times New Roman" w:cs="Times New Roman"/>
+          <w:sz w:val="24"/>
+          <w:szCs w:val="24"/>
+        </w:rPr>
+      </w:pPr>
+      <w:r>
+        <w:rPr>
+          <w:rFonts w:ascii="Times New Roman" w:eastAsia="Times New Roman" w:hAnsi="Times New Roman" w:cs="Times New Roman"/>
+          <w:sz w:val="24"/>
+          <w:szCs w:val="24"/>
+        </w:rPr>
+        <w:t>Explain Kruskal's algorithm to find the minimum spanning tree with a suitable example.</w:t>
+      </w:r>
+    </w:p>
+    <w:p>
+      <w:pPr>
+        <w:numPr>
+          <w:ilvl w:val="0"/>
+          <w:numId w:val="24"/>
+        </w:numPr>
+        <w:spacing w:before="100" w:beforeAutospacing="1" w:after="100" w:afterAutospacing="1" w:line="240" w:lineRule="auto"/>
+        <w:rPr>
+          <w:rFonts w:ascii="Times New Roman" w:eastAsia="Times New Roman" w:hAnsi="Times New Roman" w:cs="Times New Roman"/>
+          <w:sz w:val="24"/>
+          <w:szCs w:val="24"/>
+        </w:rPr>
+      </w:pPr>
+      <w:r>
+        <w:rPr>
+          <w:rFonts w:ascii="Times New Roman" w:eastAsia="Times New Roman" w:hAnsi="Times New Roman" w:cs="Times New Roman"/>
+          <w:sz w:val="24"/>
+          <w:szCs w:val="24"/>
+        </w:rPr>
+        <w:t>What are the implementation differences between round robin and Kruskal's algorithms?</w:t>
+      </w:r>
+    </w:p>
+    <w:p>
+      <w:pPr>
+        <w:spacing w:before="100" w:beforeAutospacing="1" w:after="100" w:afterAutospacing="1" w:line="240" w:lineRule="auto"/>
+        <w:outlineLvl w:val="2"/>
+        <w:rPr>
+          <w:rFonts w:ascii="Times New Roman" w:eastAsia="Times New Roman" w:hAnsi="Times New Roman" w:cs="Times New Roman"/>
+          <w:b/>
+          <w:bCs/>
+          <w:sz w:val="27"/>
+          <w:szCs w:val="27"/>
+        </w:rPr>
+      </w:pPr>
+      <w:r>
+        <w:rPr>
+          <w:rFonts w:ascii="Times New Roman" w:eastAsia="Times New Roman" w:hAnsi="Times New Roman" w:cs="Times New Roman"/>
+          <w:b/>
+          <w:bCs/>
+          <w:sz w:val="27"/>
+          <w:szCs w:val="27"/>
+        </w:rPr>
+        <w:t xml:space="preserve">3. </w:t>
+      </w:r>
+      <w:proofErr w:type="spellStart"/>
+      <w:r>
+        <w:rPr>
+          <w:rFonts w:ascii="Times New Roman" w:eastAsia="Times New Roman" w:hAnsi="Times New Roman" w:cs="Times New Roman"/>
+          <w:b/>
+          <w:bCs/>
+          <w:sz w:val="27"/>
+          <w:szCs w:val="27"/>
+        </w:rPr>
+        <w:t>Warshall's</w:t>
+      </w:r>
+      <w:proofErr w:type="spellEnd"/>
+      <w:r>
+        <w:rPr>
+          <w:rFonts w:ascii="Times New Roman" w:eastAsia="Times New Roman" w:hAnsi="Times New Roman" w:cs="Times New Roman"/>
+          <w:b/>
+          <w:bCs/>
+          <w:sz w:val="27"/>
+          <w:szCs w:val="27"/>
+        </w:rPr>
+        <w:t xml:space="preserve"> Algorithm</w:t>
+      </w:r>
+    </w:p>
+    <w:p>
+      <w:pPr>
+        <w:numPr>
+          <w:ilvl w:val="0"/>
+          <w:numId w:val="25"/>
+        </w:numPr>
+        <w:spacing w:before="100" w:beforeAutospacing="1" w:after="100" w:afterAutospacing="1" w:line="240" w:lineRule="auto"/>
+        <w:rPr>
+          <w:rFonts w:ascii="Times New Roman" w:eastAsia="Times New Roman" w:hAnsi="Times New Roman" w:cs="Times New Roman"/>
+          <w:sz w:val="24"/>
+          <w:szCs w:val="24"/>
+        </w:rPr>
+      </w:pPr>
+      <w:r>
+        <w:rPr>
+          <w:rFonts w:ascii="Times New Roman" w:eastAsia="Times New Roman" w:hAnsi="Times New Roman" w:cs="Times New Roman"/>
+          <w:sz w:val="24"/>
+          <w:szCs w:val="24"/>
+        </w:rPr>
         <w:t xml:space="preserve">Write an algorithm for </w:t>
       </w:r>
       <w:proofErr w:type="spellStart"/>
       <w:r>
+        <w:rPr>
+          <w:rFonts w:ascii="Times New Roman" w:eastAsia="Times New Roman" w:hAnsi="Times New Roman" w:cs="Times New Roman"/>
+          <w:sz w:val="24"/>
+          <w:szCs w:val="24"/>
+        </w:rPr>
         <w:t>Warshall's</w:t>
       </w:r>
       <w:proofErr w:type="spellEnd"/>
       <w:r>
-        <w:t xml:space="preserve"> algorithm with a </w:t>
-      </w:r>
-      <w:r>
-        <w:rPr>
-          <w:rStyle w:val="citation-0"/>
-        </w:rPr>
-        <w:t>suitable example. Define breadth-first traversal and depth-first traversal with an example. Define Kruskal's algorithm with</w:t>
-      </w:r>
-      <w:r>
-        <w:t xml:space="preserve"> a suitable </w:t>
-      </w:r>
-      <w:proofErr w:type="spellStart"/>
-      <w:r>
-        <w:t>exampleWrite</w:t>
-      </w:r>
-      <w:proofErr w:type="spellEnd"/>
-      <w:r>
-        <w:t xml:space="preserve"> an algorithm for </w:t>
-      </w:r>
-      <w:proofErr w:type="spellStart"/>
-      <w:r>
-        <w:t>Warshall's</w:t>
-      </w:r>
-      <w:proofErr w:type="spellEnd"/>
-      <w:r>
-        <w:t xml:space="preserve"> algorithm with a </w:t>
-      </w:r>
-      <w:r>
-        <w:rPr>
-          <w:rStyle w:val="citation-0"/>
-        </w:rPr>
-        <w:t>suitable example. Define breadth-first traversal and depth-first traversal with an example. Define Kruskal's algorithm with</w:t>
-      </w:r>
-      <w:r>
-        <w:t xml:space="preserve"> a suitable example</w:t>
-      </w:r>
-    </w:p>
-    <w:p/>
-    <w:p>
-      <w:r>
-        <w:t>Explain a breadth-first traversal in a graph with a suitable example. Explain Kruskal's algorithm to find the minimum spanning tree with a suitable example.</w:t>
-      </w:r>
-    </w:p>
-    <w:p/>
-    <w:p>
-      <w:pPr>
-        <w:spacing w:after="0" w:line="240" w:lineRule="auto"/>
-        <w:rPr>
-          <w:rFonts w:ascii="Times New Roman" w:eastAsia="Times New Roman" w:hAnsi="Times New Roman" w:cs="Times New Roman"/>
-          <w:sz w:val="24"/>
-          <w:szCs w:val="24"/>
-        </w:rPr>
-      </w:pPr>
-      <w:r>
-        <w:rPr>
-          <w:rFonts w:ascii="Times New Roman" w:eastAsia="Times New Roman" w:hAnsi="Times New Roman" w:cs="Times New Roman"/>
-          <w:sz w:val="24"/>
-          <w:szCs w:val="24"/>
-        </w:rPr>
-        <w:lastRenderedPageBreak/>
-        <w:t>What are the implementation differences between round robin and Kruskal's algorithms? Use Dijkstra's algorithm to find the shortest path from node A to other nodes</w:t>
-      </w:r>
-    </w:p>
-    <w:p>
-      <w:pPr>
-        <w:rPr>
-          <w:rFonts w:ascii="Times New Roman" w:eastAsia="Times New Roman" w:hAnsi="Times New Roman" w:cs="Times New Roman"/>
-          <w:sz w:val="24"/>
-          <w:szCs w:val="24"/>
-        </w:rPr>
-      </w:pPr>
-      <w:r>
-        <w:rPr>
-          <w:rFonts w:ascii="Times New Roman" w:eastAsia="Times New Roman" w:hAnsi="Times New Roman" w:cs="Times New Roman"/>
-          <w:sz w:val="24"/>
-          <w:szCs w:val="24"/>
-        </w:rPr>
-        <w:t>in the given graph.</w:t>
-      </w:r>
-    </w:p>
-    <w:p>
+        <w:rPr>
+          <w:rFonts w:ascii="Times New Roman" w:eastAsia="Times New Roman" w:hAnsi="Times New Roman" w:cs="Times New Roman"/>
+          <w:sz w:val="24"/>
+          <w:szCs w:val="24"/>
+        </w:rPr>
+        <w:t xml:space="preserve"> algorithm with a suitable example.</w:t>
+      </w:r>
+    </w:p>
+    <w:p>
+      <w:pPr>
+        <w:spacing w:before="100" w:beforeAutospacing="1" w:after="100" w:afterAutospacing="1" w:line="240" w:lineRule="auto"/>
+        <w:outlineLvl w:val="2"/>
+        <w:rPr>
+          <w:rFonts w:ascii="Times New Roman" w:eastAsia="Times New Roman" w:hAnsi="Times New Roman" w:cs="Times New Roman"/>
+          <w:b/>
+          <w:bCs/>
+          <w:sz w:val="27"/>
+          <w:szCs w:val="27"/>
+        </w:rPr>
+      </w:pPr>
+      <w:r>
+        <w:rPr>
+          <w:rFonts w:ascii="Times New Roman" w:eastAsia="Times New Roman" w:hAnsi="Times New Roman" w:cs="Times New Roman"/>
+          <w:b/>
+          <w:bCs/>
+          <w:sz w:val="27"/>
+          <w:szCs w:val="27"/>
+        </w:rPr>
+        <w:t>4. Dijkstra's Algorithm</w:t>
+      </w:r>
+    </w:p>
+    <w:p>
+      <w:pPr>
+        <w:numPr>
+          <w:ilvl w:val="0"/>
+          <w:numId w:val="26"/>
+        </w:numPr>
+        <w:spacing w:before="100" w:beforeAutospacing="1" w:after="100" w:afterAutospacing="1" w:line="240" w:lineRule="auto"/>
+        <w:rPr>
+          <w:rFonts w:ascii="Times New Roman" w:eastAsia="Times New Roman" w:hAnsi="Times New Roman" w:cs="Times New Roman"/>
+          <w:sz w:val="24"/>
+          <w:szCs w:val="24"/>
+        </w:rPr>
+      </w:pPr>
+      <w:r>
+        <w:rPr>
+          <w:rFonts w:ascii="Times New Roman" w:eastAsia="Times New Roman" w:hAnsi="Times New Roman" w:cs="Times New Roman"/>
+          <w:sz w:val="24"/>
+          <w:szCs w:val="24"/>
+        </w:rPr>
+        <w:t>Use Dijkstra's algorithm to find the shortest path from node A to other nodes in the given graph.</w:t>
+      </w:r>
+    </w:p>
+    <w:p>
+      <w:pPr>
+        <w:spacing w:before="100" w:beforeAutospacing="1" w:after="100" w:afterAutospacing="1" w:line="240" w:lineRule="auto"/>
+        <w:rPr>
+          <w:rFonts w:ascii="Times New Roman" w:eastAsia="Times New Roman" w:hAnsi="Times New Roman" w:cs="Times New Roman"/>
+          <w:sz w:val="24"/>
+          <w:szCs w:val="24"/>
+        </w:rPr>
+      </w:pPr>
+    </w:p>
+    <w:p>
+      <w:pPr>
+        <w:spacing w:before="100" w:beforeAutospacing="1" w:after="100" w:afterAutospacing="1" w:line="240" w:lineRule="auto"/>
+        <w:ind w:left="720"/>
+        <w:rPr>
+          <w:rFonts w:ascii="Times New Roman" w:eastAsia="Times New Roman" w:hAnsi="Times New Roman" w:cs="Times New Roman"/>
+          <w:sz w:val="24"/>
+          <w:szCs w:val="24"/>
+        </w:rPr>
+      </w:pPr>
       <w:r>
         <w:rPr>
           <w:noProof/>
         </w:rPr>
         <w:drawing>
-          <wp:inline distT="0" distB="0" distL="0" distR="0" wp14:anchorId="465E3F30" wp14:editId="5A6C8A5F">
-            <wp:extent cx="2987040" cy="1197702"/>
-            <wp:effectExtent l="0" t="0" r="3810" b="2540"/>
-            <wp:docPr id="13" name="Picture 13" descr="A diagram of a number of circles and arrows&#10;&#10;Description automatically generated"/>
+          <wp:inline distT="0" distB="0" distL="0" distR="0" wp14:anchorId="177115E8" wp14:editId="68621396">
+            <wp:extent cx="2428875" cy="973897"/>
+            <wp:effectExtent l="0" t="0" r="0" b="0"/>
+            <wp:docPr id="4" name="Picture 4" descr="A diagram of a number of circles and arrows&#10;&#10;Description automatically generated"/>
             <wp:cNvGraphicFramePr>
               <a:graphicFrameLocks xmlns:a="http://schemas.openxmlformats.org/drawingml/2006/main" noChangeAspect="1"/>
             </wp:cNvGraphicFramePr>
@@ -828,7 +2195,7 @@
                   <pic:spPr>
                     <a:xfrm>
                       <a:off x="0" y="0"/>
-                      <a:ext cx="2993126" cy="1200142"/>
+                      <a:ext cx="2443229" cy="979653"/>
                     </a:xfrm>
                     <a:prstGeom prst="rect">
                       <a:avLst/>
@@ -841,35 +2208,34 @@
         </w:drawing>
       </w:r>
     </w:p>
-    <w:p/>
-    <w:p>
-      <w:r>
-        <w:t>Define in-degree and out-degree in a directed graph. Discuss the Depth First Traversal (DFT) and Breadth-First Traversal (BFT) with suitable examples.</w:t>
-      </w:r>
-    </w:p>
-    <w:p>
-      <w:pPr>
-        <w:spacing w:before="100" w:beforeAutospacing="1" w:after="100" w:afterAutospacing="1" w:line="240" w:lineRule="auto"/>
-        <w:rPr>
-          <w:rFonts w:ascii="Times New Roman" w:eastAsia="Times New Roman" w:hAnsi="Times New Roman" w:cs="Times New Roman"/>
-          <w:sz w:val="24"/>
-          <w:szCs w:val="24"/>
-        </w:rPr>
-      </w:pPr>
-      <w:r>
-        <w:rPr>
-          <w:rFonts w:ascii="Times New Roman" w:eastAsia="Times New Roman" w:hAnsi="Times New Roman" w:cs="Times New Roman"/>
-          <w:sz w:val="24"/>
-          <w:szCs w:val="24"/>
-        </w:rPr>
-        <w:t>Write short notes on:</w:t>
+    <w:p>
+      <w:pPr>
+        <w:spacing w:before="100" w:beforeAutospacing="1" w:after="100" w:afterAutospacing="1" w:line="240" w:lineRule="auto"/>
+        <w:outlineLvl w:val="2"/>
+        <w:rPr>
+          <w:rFonts w:ascii="Times New Roman" w:eastAsia="Times New Roman" w:hAnsi="Times New Roman" w:cs="Times New Roman"/>
+          <w:b/>
+          <w:bCs/>
+          <w:sz w:val="27"/>
+          <w:szCs w:val="27"/>
+        </w:rPr>
+      </w:pPr>
+      <w:r>
+        <w:rPr>
+          <w:rFonts w:ascii="Times New Roman" w:eastAsia="Times New Roman" w:hAnsi="Times New Roman" w:cs="Times New Roman"/>
+          <w:b/>
+          <w:bCs/>
+          <w:sz w:val="27"/>
+          <w:szCs w:val="27"/>
+        </w:rPr>
+        <w:t>5. Graph Concepts: In-degree, Out-degree, and Graph Types</w:t>
       </w:r>
     </w:p>
     <w:p>
       <w:pPr>
         <w:numPr>
           <w:ilvl w:val="0"/>
-          <w:numId w:val="2"/>
+          <w:numId w:val="27"/>
         </w:numPr>
         <w:spacing w:before="100" w:beforeAutospacing="1" w:after="100" w:afterAutospacing="1" w:line="240" w:lineRule="auto"/>
         <w:rPr>
@@ -884,77 +2250,300 @@
           <w:sz w:val="24"/>
           <w:szCs w:val="24"/>
         </w:rPr>
-        <w:t>Transitive Closure Graph</w:t>
-      </w:r>
-    </w:p>
-    <w:p>
-      <w:pPr>
-        <w:spacing w:before="100" w:beforeAutospacing="1" w:after="100" w:afterAutospacing="1" w:line="240" w:lineRule="auto"/>
-      </w:pPr>
-      <w:r>
+        <w:t>Define in-degree and out-degree in a directed graph.</w:t>
+      </w:r>
+    </w:p>
+    <w:p>
+      <w:pPr>
+        <w:numPr>
+          <w:ilvl w:val="0"/>
+          <w:numId w:val="27"/>
+        </w:numPr>
+        <w:spacing w:before="100" w:beforeAutospacing="1" w:after="100" w:afterAutospacing="1" w:line="240" w:lineRule="auto"/>
+        <w:rPr>
+          <w:rFonts w:ascii="Times New Roman" w:eastAsia="Times New Roman" w:hAnsi="Times New Roman" w:cs="Times New Roman"/>
+          <w:sz w:val="24"/>
+          <w:szCs w:val="24"/>
+        </w:rPr>
+      </w:pPr>
+      <w:r>
+        <w:rPr>
+          <w:rFonts w:ascii="Times New Roman" w:eastAsia="Times New Roman" w:hAnsi="Times New Roman" w:cs="Times New Roman"/>
+          <w:sz w:val="24"/>
+          <w:szCs w:val="24"/>
+        </w:rPr>
         <w:t>Define directed, undirected graph, spanning forest, minimum spanning trees.</w:t>
       </w:r>
     </w:p>
     <w:p>
       <w:pPr>
         <w:spacing w:before="100" w:beforeAutospacing="1" w:after="100" w:afterAutospacing="1" w:line="240" w:lineRule="auto"/>
-      </w:pPr>
-      <w:r>
+        <w:outlineLvl w:val="2"/>
+        <w:rPr>
+          <w:rFonts w:ascii="Times New Roman" w:eastAsia="Times New Roman" w:hAnsi="Times New Roman" w:cs="Times New Roman"/>
+          <w:b/>
+          <w:bCs/>
+          <w:sz w:val="27"/>
+          <w:szCs w:val="27"/>
+        </w:rPr>
+      </w:pPr>
+      <w:r>
+        <w:rPr>
+          <w:rFonts w:ascii="Times New Roman" w:eastAsia="Times New Roman" w:hAnsi="Times New Roman" w:cs="Times New Roman"/>
+          <w:b/>
+          <w:bCs/>
+          <w:sz w:val="27"/>
+          <w:szCs w:val="27"/>
+        </w:rPr>
+        <w:lastRenderedPageBreak/>
+        <w:t>6. Transitive Closure</w:t>
+      </w:r>
+    </w:p>
+    <w:p>
+      <w:pPr>
+        <w:numPr>
+          <w:ilvl w:val="0"/>
+          <w:numId w:val="28"/>
+        </w:numPr>
+        <w:spacing w:before="100" w:beforeAutospacing="1" w:after="100" w:afterAutospacing="1" w:line="240" w:lineRule="auto"/>
+        <w:rPr>
+          <w:rFonts w:ascii="Times New Roman" w:eastAsia="Times New Roman" w:hAnsi="Times New Roman" w:cs="Times New Roman"/>
+          <w:sz w:val="24"/>
+          <w:szCs w:val="24"/>
+        </w:rPr>
+      </w:pPr>
+      <w:r>
+        <w:rPr>
+          <w:rFonts w:ascii="Times New Roman" w:eastAsia="Times New Roman" w:hAnsi="Times New Roman" w:cs="Times New Roman"/>
+          <w:sz w:val="24"/>
+          <w:szCs w:val="24"/>
+        </w:rPr>
+        <w:t>Write short notes on Transitive Closure Graph.</w:t>
+      </w:r>
+    </w:p>
+    <w:p/>
+    <w:p>
+      <w:pPr>
+        <w:spacing w:before="100" w:beforeAutospacing="1" w:after="100" w:afterAutospacing="1" w:line="240" w:lineRule="auto"/>
+        <w:outlineLvl w:val="2"/>
+        <w:rPr>
+          <w:rFonts w:ascii="Times New Roman" w:eastAsia="Times New Roman" w:hAnsi="Times New Roman" w:cs="Times New Roman"/>
+          <w:b/>
+          <w:bCs/>
+          <w:sz w:val="27"/>
+          <w:szCs w:val="27"/>
+        </w:rPr>
+      </w:pPr>
+      <w:bookmarkStart w:id="1" w:name="_Hlk177927168"/>
+      <w:r>
+        <w:rPr>
+          <w:rFonts w:ascii="Times New Roman" w:eastAsia="Times New Roman" w:hAnsi="Times New Roman" w:cs="Times New Roman"/>
+          <w:b/>
+          <w:bCs/>
+          <w:sz w:val="27"/>
+          <w:szCs w:val="27"/>
+        </w:rPr>
+        <w:t>1. Graph Algorithms: Shortest Path</w:t>
+      </w:r>
+    </w:p>
+    <w:bookmarkEnd w:id="1"/>
+    <w:p>
+      <w:pPr>
+        <w:numPr>
+          <w:ilvl w:val="0"/>
+          <w:numId w:val="18"/>
+        </w:numPr>
+        <w:spacing w:before="100" w:beforeAutospacing="1" w:after="100" w:afterAutospacing="1" w:line="240" w:lineRule="auto"/>
+        <w:rPr>
+          <w:rFonts w:ascii="Times New Roman" w:eastAsia="Times New Roman" w:hAnsi="Times New Roman" w:cs="Times New Roman"/>
+          <w:sz w:val="24"/>
+          <w:szCs w:val="24"/>
+        </w:rPr>
+      </w:pPr>
+      <w:r>
+        <w:rPr>
+          <w:rFonts w:ascii="Times New Roman" w:eastAsia="Times New Roman" w:hAnsi="Times New Roman" w:cs="Times New Roman"/>
+          <w:sz w:val="24"/>
+          <w:szCs w:val="24"/>
+        </w:rPr>
         <w:t>Explain Dijkstra's algorithm for finding the shortest path with the help of an algorithm.</w:t>
       </w:r>
     </w:p>
     <w:p>
       <w:pPr>
-        <w:spacing w:before="100" w:beforeAutospacing="1" w:after="100" w:afterAutospacing="1" w:line="240" w:lineRule="auto"/>
-      </w:pPr>
-      <w:r>
+        <w:numPr>
+          <w:ilvl w:val="0"/>
+          <w:numId w:val="18"/>
+        </w:numPr>
+        <w:spacing w:before="100" w:beforeAutospacing="1" w:after="100" w:afterAutospacing="1" w:line="240" w:lineRule="auto"/>
+        <w:rPr>
+          <w:rFonts w:ascii="Times New Roman" w:eastAsia="Times New Roman" w:hAnsi="Times New Roman" w:cs="Times New Roman"/>
+          <w:sz w:val="24"/>
+          <w:szCs w:val="24"/>
+        </w:rPr>
+      </w:pPr>
+      <w:r>
+        <w:rPr>
+          <w:rFonts w:ascii="Times New Roman" w:eastAsia="Times New Roman" w:hAnsi="Times New Roman" w:cs="Times New Roman"/>
+          <w:sz w:val="24"/>
+          <w:szCs w:val="24"/>
+        </w:rPr>
+        <w:t>What do you mean by shortest path? Write the Dijkstra's algorithm and explain the algorithm with suitable example.</w:t>
+      </w:r>
+    </w:p>
+    <w:p>
+      <w:pPr>
+        <w:spacing w:before="100" w:beforeAutospacing="1" w:after="100" w:afterAutospacing="1" w:line="240" w:lineRule="auto"/>
+        <w:outlineLvl w:val="2"/>
+        <w:rPr>
+          <w:rFonts w:ascii="Times New Roman" w:eastAsia="Times New Roman" w:hAnsi="Times New Roman" w:cs="Times New Roman"/>
+          <w:b/>
+          <w:bCs/>
+          <w:sz w:val="27"/>
+          <w:szCs w:val="27"/>
+        </w:rPr>
+      </w:pPr>
+      <w:r>
+        <w:rPr>
+          <w:rFonts w:ascii="Times New Roman" w:eastAsia="Times New Roman" w:hAnsi="Times New Roman" w:cs="Times New Roman"/>
+          <w:b/>
+          <w:bCs/>
+          <w:sz w:val="27"/>
+          <w:szCs w:val="27"/>
+        </w:rPr>
+        <w:t>2. Graph Connectivity</w:t>
+      </w:r>
+    </w:p>
+    <w:p>
+      <w:pPr>
+        <w:numPr>
+          <w:ilvl w:val="0"/>
+          <w:numId w:val="19"/>
+        </w:numPr>
+        <w:spacing w:before="100" w:beforeAutospacing="1" w:after="100" w:afterAutospacing="1" w:line="240" w:lineRule="auto"/>
+        <w:rPr>
+          <w:rFonts w:ascii="Times New Roman" w:eastAsia="Times New Roman" w:hAnsi="Times New Roman" w:cs="Times New Roman"/>
+          <w:sz w:val="24"/>
+          <w:szCs w:val="24"/>
+        </w:rPr>
+      </w:pPr>
+      <w:r>
+        <w:rPr>
+          <w:rFonts w:ascii="Times New Roman" w:eastAsia="Times New Roman" w:hAnsi="Times New Roman" w:cs="Times New Roman"/>
+          <w:sz w:val="24"/>
+          <w:szCs w:val="24"/>
+        </w:rPr>
         <w:t>Describe a strongly and weakly connected graph.</w:t>
       </w:r>
     </w:p>
     <w:p>
       <w:pPr>
-        <w:spacing w:before="100" w:beforeAutospacing="1" w:after="100" w:afterAutospacing="1" w:line="240" w:lineRule="auto"/>
-      </w:pPr>
-      <w:r>
-        <w:t>Write short notes on Big 'O' notation and minimum cost spanning trees.</w:t>
-      </w:r>
-    </w:p>
-    <w:p>
-      <w:pPr>
-        <w:spacing w:after="0" w:line="240" w:lineRule="auto"/>
-        <w:rPr>
-          <w:rFonts w:ascii="Times New Roman" w:eastAsia="Times New Roman" w:hAnsi="Times New Roman" w:cs="Times New Roman"/>
-          <w:sz w:val="24"/>
-          <w:szCs w:val="24"/>
-        </w:rPr>
-      </w:pPr>
-      <w:r>
-        <w:rPr>
-          <w:rFonts w:ascii="Times New Roman" w:eastAsia="Times New Roman" w:hAnsi="Times New Roman" w:cs="Times New Roman"/>
-          <w:sz w:val="24"/>
-          <w:szCs w:val="24"/>
-        </w:rPr>
-        <w:t>Describe a strongly and weakly connected graph with suitable examples. Write algorithms for Depth-First and Breath-First topological sorting and trace your algorithms for a given acyclic directed graph.</w:t>
-      </w:r>
-    </w:p>
-    <w:p>
-      <w:pPr>
-        <w:spacing w:before="100" w:beforeAutospacing="1" w:after="100" w:afterAutospacing="1" w:line="240" w:lineRule="auto"/>
-      </w:pPr>
-    </w:p>
-    <w:p>
-      <w:pPr>
-        <w:spacing w:before="100" w:beforeAutospacing="1" w:after="100" w:afterAutospacing="1" w:line="240" w:lineRule="auto"/>
+        <w:numPr>
+          <w:ilvl w:val="0"/>
+          <w:numId w:val="19"/>
+        </w:numPr>
+        <w:spacing w:before="100" w:beforeAutospacing="1" w:after="100" w:afterAutospacing="1" w:line="240" w:lineRule="auto"/>
+        <w:rPr>
+          <w:rFonts w:ascii="Times New Roman" w:eastAsia="Times New Roman" w:hAnsi="Times New Roman" w:cs="Times New Roman"/>
+          <w:sz w:val="24"/>
+          <w:szCs w:val="24"/>
+        </w:rPr>
+      </w:pPr>
+      <w:r>
+        <w:rPr>
+          <w:rFonts w:ascii="Times New Roman" w:eastAsia="Times New Roman" w:hAnsi="Times New Roman" w:cs="Times New Roman"/>
+          <w:sz w:val="24"/>
+          <w:szCs w:val="24"/>
+        </w:rPr>
+        <w:t>Describe a strongly and weakly connected graph with suitable examples.</w:t>
+      </w:r>
+    </w:p>
+    <w:p>
+      <w:pPr>
+        <w:spacing w:before="100" w:beforeAutospacing="1" w:after="100" w:afterAutospacing="1" w:line="240" w:lineRule="auto"/>
+        <w:outlineLvl w:val="2"/>
+        <w:rPr>
+          <w:rFonts w:ascii="Times New Roman" w:eastAsia="Times New Roman" w:hAnsi="Times New Roman" w:cs="Times New Roman"/>
+          <w:b/>
+          <w:bCs/>
+          <w:sz w:val="27"/>
+          <w:szCs w:val="27"/>
+        </w:rPr>
+      </w:pPr>
+      <w:r>
+        <w:rPr>
+          <w:rFonts w:ascii="Times New Roman" w:eastAsia="Times New Roman" w:hAnsi="Times New Roman" w:cs="Times New Roman"/>
+          <w:b/>
+          <w:bCs/>
+          <w:sz w:val="27"/>
+          <w:szCs w:val="27"/>
+        </w:rPr>
+        <w:t>3. Graph Traversal</w:t>
+      </w:r>
+    </w:p>
+    <w:p>
+      <w:pPr>
+        <w:numPr>
+          <w:ilvl w:val="0"/>
+          <w:numId w:val="20"/>
+        </w:numPr>
+        <w:spacing w:before="100" w:beforeAutospacing="1" w:after="100" w:afterAutospacing="1" w:line="240" w:lineRule="auto"/>
+        <w:rPr>
+          <w:rFonts w:ascii="Times New Roman" w:eastAsia="Times New Roman" w:hAnsi="Times New Roman" w:cs="Times New Roman"/>
+          <w:sz w:val="24"/>
+          <w:szCs w:val="24"/>
+        </w:rPr>
+      </w:pPr>
+      <w:r>
+        <w:rPr>
+          <w:rFonts w:ascii="Times New Roman" w:eastAsia="Times New Roman" w:hAnsi="Times New Roman" w:cs="Times New Roman"/>
+          <w:sz w:val="24"/>
+          <w:szCs w:val="24"/>
+        </w:rPr>
+        <w:t>How are the depth-first search algorithm and breadth-first search algorithm implemented? Explain with suitable example.</w:t>
+      </w:r>
+    </w:p>
+    <w:p>
+      <w:pPr>
+        <w:numPr>
+          <w:ilvl w:val="0"/>
+          <w:numId w:val="20"/>
+        </w:numPr>
+        <w:spacing w:before="100" w:beforeAutospacing="1" w:after="100" w:afterAutospacing="1" w:line="240" w:lineRule="auto"/>
+        <w:rPr>
+          <w:rFonts w:ascii="Times New Roman" w:eastAsia="Times New Roman" w:hAnsi="Times New Roman" w:cs="Times New Roman"/>
+          <w:sz w:val="24"/>
+          <w:szCs w:val="24"/>
+        </w:rPr>
+      </w:pPr>
+      <w:r>
+        <w:rPr>
+          <w:rFonts w:ascii="Times New Roman" w:eastAsia="Times New Roman" w:hAnsi="Times New Roman" w:cs="Times New Roman"/>
+          <w:sz w:val="24"/>
+          <w:szCs w:val="24"/>
+        </w:rPr>
+        <w:t>Write algorithms for Depth-First and Breadth-First topological sorting and trace your algorithms for a given acyclic directed graph.</w:t>
+      </w:r>
+    </w:p>
+    <w:p>
+      <w:pPr>
+        <w:spacing w:before="100" w:beforeAutospacing="1" w:after="100" w:afterAutospacing="1" w:line="240" w:lineRule="auto"/>
+        <w:ind w:left="720"/>
+        <w:rPr>
+          <w:rFonts w:ascii="Times New Roman" w:eastAsia="Times New Roman" w:hAnsi="Times New Roman" w:cs="Times New Roman"/>
+          <w:sz w:val="24"/>
+          <w:szCs w:val="24"/>
+        </w:rPr>
       </w:pPr>
       <w:r>
         <w:rPr>
           <w:noProof/>
         </w:rPr>
         <w:drawing>
-          <wp:inline distT="0" distB="0" distL="0" distR="0" wp14:anchorId="64FF6210" wp14:editId="713FF9E0">
-            <wp:extent cx="3332018" cy="981868"/>
-            <wp:effectExtent l="0" t="0" r="1905" b="8890"/>
-            <wp:docPr id="14" name="Picture 14" descr="A diagram of a network&#10;&#10;Description automatically generated"/>
+          <wp:inline distT="0" distB="0" distL="0" distR="0" wp14:anchorId="37D33CAD" wp14:editId="3DCB86A0">
+            <wp:extent cx="2590800" cy="763448"/>
+            <wp:effectExtent l="0" t="0" r="0" b="0"/>
+            <wp:docPr id="2" name="Picture 2" descr="A diagram of a network&#10;&#10;Description automatically generated"/>
             <wp:cNvGraphicFramePr>
               <a:graphicFrameLocks xmlns:a="http://schemas.openxmlformats.org/drawingml/2006/main" noChangeAspect="1"/>
             </wp:cNvGraphicFramePr>
@@ -974,7 +2563,7 @@
                   <pic:spPr>
                     <a:xfrm>
                       <a:off x="0" y="0"/>
-                      <a:ext cx="3337978" cy="983624"/>
+                      <a:ext cx="2600341" cy="766260"/>
                     </a:xfrm>
                     <a:prstGeom prst="rect">
                       <a:avLst/>
@@ -989,32 +2578,9 @@
     </w:p>
     <w:p>
       <w:pPr>
-        <w:spacing w:before="100" w:beforeAutospacing="1" w:after="100" w:afterAutospacing="1" w:line="240" w:lineRule="auto"/>
-      </w:pPr>
-    </w:p>
-    <w:p>
-      <w:pPr>
-        <w:spacing w:before="100" w:beforeAutospacing="1" w:after="100" w:afterAutospacing="1" w:line="240" w:lineRule="auto"/>
-        <w:rPr>
-          <w:rFonts w:ascii="Times New Roman" w:eastAsia="Times New Roman" w:hAnsi="Times New Roman" w:cs="Times New Roman"/>
-          <w:sz w:val="24"/>
-          <w:szCs w:val="24"/>
-        </w:rPr>
-      </w:pPr>
-      <w:r>
-        <w:rPr>
-          <w:rFonts w:ascii="Times New Roman" w:eastAsia="Times New Roman" w:hAnsi="Times New Roman" w:cs="Times New Roman"/>
-          <w:sz w:val="24"/>
-          <w:szCs w:val="24"/>
-        </w:rPr>
-        <w:t>Write short notes on:</w:t>
-      </w:r>
-    </w:p>
-    <w:p>
-      <w:pPr>
         <w:numPr>
           <w:ilvl w:val="0"/>
-          <w:numId w:val="3"/>
+          <w:numId w:val="20"/>
         </w:numPr>
         <w:spacing w:before="100" w:beforeAutospacing="1" w:after="100" w:afterAutospacing="1" w:line="240" w:lineRule="auto"/>
         <w:rPr>
@@ -1029,63 +2595,95 @@
           <w:sz w:val="24"/>
           <w:szCs w:val="24"/>
         </w:rPr>
-        <w:t>Minimum cost spanning trees</w:t>
-      </w:r>
-    </w:p>
-    <w:p>
-      <w:pPr>
-        <w:spacing w:before="100" w:beforeAutospacing="1" w:after="100" w:afterAutospacing="1" w:line="240" w:lineRule="auto"/>
-      </w:pPr>
-      <w:r>
-        <w:lastRenderedPageBreak/>
-        <w:t>What do you mean by shortest path? Write the Dijkstra's algorithm and explain the algorithm with suitable example.</w:t>
-      </w:r>
-    </w:p>
-    <w:p>
-      <w:pPr>
-        <w:spacing w:before="100" w:beforeAutospacing="1" w:after="100" w:afterAutospacing="1" w:line="240" w:lineRule="auto"/>
-      </w:pPr>
-      <w:r>
-        <w:t xml:space="preserve">How </w:t>
-      </w:r>
-      <w:r>
-        <w:t>are the depth first search algorithm and breadth first search algorithm</w:t>
-      </w:r>
-      <w:r>
-        <w:t xml:space="preserve"> implemented? Explain with suitable example.</w:t>
-      </w:r>
-    </w:p>
-    <w:p>
-      <w:pPr>
-        <w:spacing w:after="0" w:line="240" w:lineRule="auto"/>
-        <w:rPr>
-          <w:rFonts w:ascii="Times New Roman" w:eastAsia="Times New Roman" w:hAnsi="Times New Roman" w:cs="Times New Roman"/>
-          <w:sz w:val="24"/>
-          <w:szCs w:val="24"/>
-        </w:rPr>
-      </w:pPr>
-      <w:r>
-        <w:rPr>
-          <w:rFonts w:ascii="Times New Roman" w:eastAsia="Times New Roman" w:hAnsi="Times New Roman" w:cs="Times New Roman"/>
-          <w:sz w:val="24"/>
-          <w:szCs w:val="24"/>
-        </w:rPr>
-        <w:t>Write an algorithm of depth first topological sorting. Create spanning tree using depth first traversal method of given graph. Show the steps clearly.</w:t>
-      </w:r>
-    </w:p>
-    <w:p>
-      <w:pPr>
-        <w:spacing w:before="100" w:beforeAutospacing="1" w:after="100" w:afterAutospacing="1" w:line="240" w:lineRule="auto"/>
+        <w:t>Write an algorithm of depth-first topological sorting.</w:t>
+      </w:r>
+    </w:p>
+    <w:p>
+      <w:pPr>
+        <w:spacing w:before="100" w:beforeAutospacing="1" w:after="100" w:afterAutospacing="1" w:line="240" w:lineRule="auto"/>
+        <w:outlineLvl w:val="2"/>
+        <w:rPr>
+          <w:rFonts w:ascii="Times New Roman" w:eastAsia="Times New Roman" w:hAnsi="Times New Roman" w:cs="Times New Roman"/>
+          <w:b/>
+          <w:bCs/>
+          <w:sz w:val="27"/>
+          <w:szCs w:val="27"/>
+        </w:rPr>
+      </w:pPr>
+      <w:r>
+        <w:rPr>
+          <w:rFonts w:ascii="Times New Roman" w:eastAsia="Times New Roman" w:hAnsi="Times New Roman" w:cs="Times New Roman"/>
+          <w:b/>
+          <w:bCs/>
+          <w:sz w:val="27"/>
+          <w:szCs w:val="27"/>
+        </w:rPr>
+        <w:t>4. Minimum Cost Spanning Trees</w:t>
+      </w:r>
+    </w:p>
+    <w:p>
+      <w:pPr>
+        <w:numPr>
+          <w:ilvl w:val="0"/>
+          <w:numId w:val="21"/>
+        </w:numPr>
+        <w:spacing w:before="100" w:beforeAutospacing="1" w:after="100" w:afterAutospacing="1" w:line="240" w:lineRule="auto"/>
+        <w:rPr>
+          <w:rFonts w:ascii="Times New Roman" w:eastAsia="Times New Roman" w:hAnsi="Times New Roman" w:cs="Times New Roman"/>
+          <w:sz w:val="24"/>
+          <w:szCs w:val="24"/>
+        </w:rPr>
+      </w:pPr>
+      <w:r>
+        <w:rPr>
+          <w:rFonts w:ascii="Times New Roman" w:eastAsia="Times New Roman" w:hAnsi="Times New Roman" w:cs="Times New Roman"/>
+          <w:sz w:val="24"/>
+          <w:szCs w:val="24"/>
+        </w:rPr>
+        <w:t>Write short notes on Minimum cost spanning trees.</w:t>
+      </w:r>
+    </w:p>
+    <w:p>
+      <w:pPr>
+        <w:numPr>
+          <w:ilvl w:val="0"/>
+          <w:numId w:val="21"/>
+        </w:numPr>
+        <w:spacing w:before="100" w:beforeAutospacing="1" w:after="100" w:afterAutospacing="1" w:line="240" w:lineRule="auto"/>
+        <w:rPr>
+          <w:rFonts w:ascii="Times New Roman" w:eastAsia="Times New Roman" w:hAnsi="Times New Roman" w:cs="Times New Roman"/>
+          <w:sz w:val="24"/>
+          <w:szCs w:val="24"/>
+        </w:rPr>
+      </w:pPr>
+      <w:r>
+        <w:rPr>
+          <w:rFonts w:ascii="Times New Roman" w:eastAsia="Times New Roman" w:hAnsi="Times New Roman" w:cs="Times New Roman"/>
+          <w:sz w:val="24"/>
+          <w:szCs w:val="24"/>
+        </w:rPr>
+        <w:t>Create spanning tree using depth first traversal method of a given graph. Show the steps clearly.</w:t>
+      </w:r>
+    </w:p>
+    <w:p>
+      <w:pPr>
+        <w:spacing w:before="100" w:beforeAutospacing="1" w:after="100" w:afterAutospacing="1" w:line="240" w:lineRule="auto"/>
+        <w:ind w:left="720"/>
+        <w:rPr>
+          <w:rFonts w:ascii="Times New Roman" w:eastAsia="Times New Roman" w:hAnsi="Times New Roman" w:cs="Times New Roman"/>
+          <w:sz w:val="24"/>
+          <w:szCs w:val="24"/>
+        </w:rPr>
       </w:pPr>
       <w:r>
         <w:rPr>
           <w:noProof/>
         </w:rPr>
         <w:drawing>
-          <wp:inline distT="0" distB="0" distL="0" distR="0" wp14:anchorId="35C48BCC" wp14:editId="5033ECBF">
-            <wp:extent cx="3629532" cy="1419423"/>
-            <wp:effectExtent l="0" t="0" r="9525" b="9525"/>
-            <wp:docPr id="15" name="Picture 15" descr="A diagram of a diagram&#10;&#10;Description automatically generated"/>
+          <wp:inline distT="0" distB="0" distL="0" distR="0" wp14:anchorId="3024BB1E" wp14:editId="53FD0C2F">
+            <wp:extent cx="2362200" cy="923800"/>
+            <wp:effectExtent l="0" t="0" r="0" b="0"/>
+            <wp:docPr id="3" name="Picture 3" descr="A diagram of a diagram&#10;&#10;Description automatically generated"/>
             <wp:cNvGraphicFramePr>
               <a:graphicFrameLocks xmlns:a="http://schemas.openxmlformats.org/drawingml/2006/main" noChangeAspect="1"/>
             </wp:cNvGraphicFramePr>
@@ -1105,7 +2703,7 @@
                   <pic:spPr>
                     <a:xfrm>
                       <a:off x="0" y="0"/>
-                      <a:ext cx="3629532" cy="1419423"/>
+                      <a:ext cx="2383906" cy="932289"/>
                     </a:xfrm>
                     <a:prstGeom prst="rect">
                       <a:avLst/>
@@ -1121,311 +2719,482 @@
     <w:p>
       <w:pPr>
         <w:spacing w:before="100" w:beforeAutospacing="1" w:after="100" w:afterAutospacing="1" w:line="240" w:lineRule="auto"/>
-      </w:pPr>
-    </w:p>
-    <w:p>
-      <w:pPr>
-        <w:spacing w:before="100" w:beforeAutospacing="1" w:after="100" w:afterAutospacing="1" w:line="240" w:lineRule="auto"/>
-      </w:pPr>
-    </w:p>
-    <w:p>
-      <w:pPr>
-        <w:spacing w:before="100" w:beforeAutospacing="1" w:after="100" w:afterAutospacing="1" w:line="240" w:lineRule="auto"/>
-      </w:pPr>
-      <w:r>
-        <w:t>Define graph and tree data structure. Explain breadth first traversal and depth first traversal with example.</w:t>
-      </w:r>
-    </w:p>
-    <w:p>
-      <w:pPr>
-        <w:spacing w:before="100" w:beforeAutospacing="1" w:after="100" w:afterAutospacing="1" w:line="240" w:lineRule="auto"/>
-      </w:pPr>
-    </w:p>
-    <w:p>
-      <w:pPr>
-        <w:spacing w:before="100" w:beforeAutospacing="1" w:after="100" w:afterAutospacing="1" w:line="240" w:lineRule="auto"/>
-      </w:pPr>
-      <w:r>
-        <w:t>What is graph? Explain Kruskal's algorithm to construct minimum spanning tree with example.</w:t>
-      </w:r>
-    </w:p>
-    <w:p>
-      <w:pPr>
-        <w:spacing w:before="100" w:beforeAutospacing="1" w:after="100" w:afterAutospacing="1" w:line="240" w:lineRule="auto"/>
-      </w:pPr>
-      <w:r>
-        <w:t xml:space="preserve">What do you </w:t>
-      </w:r>
-      <w:proofErr w:type="gramStart"/>
-      <w:r>
-        <w:t>means</w:t>
-      </w:r>
-      <w:proofErr w:type="gramEnd"/>
-      <w:r>
-        <w:t xml:space="preserve"> by MST? Explain Kruskal's algorithm with example.</w:t>
-      </w:r>
-    </w:p>
-    <w:p>
-      <w:pPr>
-        <w:spacing w:before="100" w:beforeAutospacing="1" w:after="100" w:afterAutospacing="1" w:line="240" w:lineRule="auto"/>
-      </w:pPr>
-    </w:p>
-    <w:p>
-      <w:pPr>
-        <w:spacing w:after="0" w:line="240" w:lineRule="auto"/>
-        <w:rPr>
-          <w:rFonts w:ascii="Times New Roman" w:eastAsia="Times New Roman" w:hAnsi="Times New Roman" w:cs="Times New Roman"/>
-          <w:sz w:val="24"/>
-          <w:szCs w:val="24"/>
-        </w:rPr>
-      </w:pPr>
-      <w:r>
-        <w:rPr>
-          <w:rFonts w:ascii="Times New Roman" w:eastAsia="Times New Roman" w:hAnsi="Times New Roman" w:cs="Times New Roman"/>
-          <w:sz w:val="24"/>
-          <w:szCs w:val="24"/>
-        </w:rPr>
-        <w:t>Explain the Kruskal's</w:t>
-      </w:r>
-      <w:r>
-        <w:rPr>
-          <w:rFonts w:ascii="Times New Roman" w:eastAsia="Times New Roman" w:hAnsi="Times New Roman" w:cs="Times New Roman"/>
-          <w:sz w:val="24"/>
-          <w:szCs w:val="24"/>
-        </w:rPr>
-        <w:t xml:space="preserve"> </w:t>
-      </w:r>
-      <w:r>
-        <w:rPr>
-          <w:rFonts w:ascii="Times New Roman" w:eastAsia="Times New Roman" w:hAnsi="Times New Roman" w:cs="Times New Roman"/>
-          <w:sz w:val="24"/>
-          <w:szCs w:val="24"/>
-        </w:rPr>
-        <w:t>algorithm.</w:t>
-      </w:r>
-    </w:p>
-    <w:p>
-      <w:pPr>
-        <w:spacing w:before="100" w:beforeAutospacing="1" w:after="100" w:afterAutospacing="1" w:line="240" w:lineRule="auto"/>
-        <w:rPr>
-          <w:rFonts w:ascii="Times New Roman" w:eastAsia="Times New Roman" w:hAnsi="Times New Roman" w:cs="Times New Roman"/>
-          <w:sz w:val="24"/>
-          <w:szCs w:val="24"/>
-        </w:rPr>
-      </w:pPr>
-    </w:p>
-    <w:p>
-      <w:pPr>
-        <w:rPr>
-          <w:rStyle w:val="citation-0"/>
-        </w:rPr>
-      </w:pPr>
-      <w:r>
-        <w:rPr>
-          <w:rStyle w:val="citation-0"/>
-        </w:rPr>
-        <w:t>Differentiate between tree and graph. What are spanning forest and spanning tree? Explain MST (Minimum cost Spanning Tree) problem.</w:t>
-      </w:r>
-    </w:p>
-    <w:p>
-      <w:r>
+        <w:outlineLvl w:val="2"/>
+        <w:rPr>
+          <w:rFonts w:ascii="Times New Roman" w:eastAsia="Times New Roman" w:hAnsi="Times New Roman" w:cs="Times New Roman"/>
+          <w:b/>
+          <w:bCs/>
+          <w:sz w:val="27"/>
+          <w:szCs w:val="27"/>
+        </w:rPr>
+      </w:pPr>
+      <w:r>
+        <w:rPr>
+          <w:rFonts w:ascii="Times New Roman" w:eastAsia="Times New Roman" w:hAnsi="Times New Roman" w:cs="Times New Roman"/>
+          <w:b/>
+          <w:bCs/>
+          <w:sz w:val="27"/>
+          <w:szCs w:val="27"/>
+        </w:rPr>
+        <w:t>5. Time Complexity</w:t>
+      </w:r>
+    </w:p>
+    <w:p>
+      <w:pPr>
+        <w:numPr>
+          <w:ilvl w:val="0"/>
+          <w:numId w:val="22"/>
+        </w:numPr>
+        <w:spacing w:before="100" w:beforeAutospacing="1" w:after="100" w:afterAutospacing="1" w:line="240" w:lineRule="auto"/>
+        <w:rPr>
+          <w:rFonts w:ascii="Times New Roman" w:eastAsia="Times New Roman" w:hAnsi="Times New Roman" w:cs="Times New Roman"/>
+          <w:sz w:val="24"/>
+          <w:szCs w:val="24"/>
+        </w:rPr>
+      </w:pPr>
+      <w:r>
+        <w:rPr>
+          <w:rFonts w:ascii="Times New Roman" w:eastAsia="Times New Roman" w:hAnsi="Times New Roman" w:cs="Times New Roman"/>
+          <w:sz w:val="24"/>
+          <w:szCs w:val="24"/>
+        </w:rPr>
+        <w:lastRenderedPageBreak/>
+        <w:t>Write short notes on Big 'O' notation.</w:t>
+      </w:r>
+    </w:p>
+    <w:p>
+      <w:pPr>
+        <w:spacing w:before="100" w:beforeAutospacing="1" w:after="100" w:afterAutospacing="1" w:line="240" w:lineRule="auto"/>
+      </w:pPr>
+    </w:p>
+    <w:p>
+      <w:pPr>
+        <w:spacing w:before="100" w:beforeAutospacing="1" w:after="100" w:afterAutospacing="1" w:line="240" w:lineRule="auto"/>
+      </w:pPr>
+    </w:p>
+    <w:p>
+      <w:pPr>
+        <w:spacing w:before="100" w:beforeAutospacing="1" w:after="100" w:afterAutospacing="1" w:line="240" w:lineRule="auto"/>
+        <w:outlineLvl w:val="2"/>
+        <w:rPr>
+          <w:rFonts w:ascii="Times New Roman" w:eastAsia="Times New Roman" w:hAnsi="Times New Roman" w:cs="Times New Roman"/>
+          <w:b/>
+          <w:bCs/>
+          <w:sz w:val="27"/>
+          <w:szCs w:val="27"/>
+        </w:rPr>
+      </w:pPr>
+      <w:r>
+        <w:rPr>
+          <w:rFonts w:ascii="Times New Roman" w:eastAsia="Times New Roman" w:hAnsi="Times New Roman" w:cs="Times New Roman"/>
+          <w:b/>
+          <w:bCs/>
+          <w:sz w:val="27"/>
+          <w:szCs w:val="27"/>
+        </w:rPr>
+        <w:t>1. Graph and Tree Data Structures</w:t>
+      </w:r>
+    </w:p>
+    <w:p>
+      <w:pPr>
+        <w:numPr>
+          <w:ilvl w:val="0"/>
+          <w:numId w:val="13"/>
+        </w:numPr>
+        <w:spacing w:before="100" w:beforeAutospacing="1" w:after="100" w:afterAutospacing="1" w:line="240" w:lineRule="auto"/>
+        <w:rPr>
+          <w:rFonts w:ascii="Times New Roman" w:eastAsia="Times New Roman" w:hAnsi="Times New Roman" w:cs="Times New Roman"/>
+          <w:sz w:val="24"/>
+          <w:szCs w:val="24"/>
+        </w:rPr>
+      </w:pPr>
+      <w:r>
+        <w:rPr>
+          <w:rFonts w:ascii="Times New Roman" w:eastAsia="Times New Roman" w:hAnsi="Times New Roman" w:cs="Times New Roman"/>
+          <w:sz w:val="24"/>
+          <w:szCs w:val="24"/>
+        </w:rPr>
+        <w:t>Define graph and tree data structure. Explain breadth-first traversal and depth-first traversal with example.</w:t>
+      </w:r>
+    </w:p>
+    <w:p>
+      <w:pPr>
+        <w:numPr>
+          <w:ilvl w:val="0"/>
+          <w:numId w:val="13"/>
+        </w:numPr>
+        <w:spacing w:before="100" w:beforeAutospacing="1" w:after="100" w:afterAutospacing="1" w:line="240" w:lineRule="auto"/>
+        <w:rPr>
+          <w:rFonts w:ascii="Times New Roman" w:eastAsia="Times New Roman" w:hAnsi="Times New Roman" w:cs="Times New Roman"/>
+          <w:sz w:val="24"/>
+          <w:szCs w:val="24"/>
+        </w:rPr>
+      </w:pPr>
+      <w:r>
+        <w:rPr>
+          <w:rFonts w:ascii="Times New Roman" w:eastAsia="Times New Roman" w:hAnsi="Times New Roman" w:cs="Times New Roman"/>
+          <w:sz w:val="24"/>
+          <w:szCs w:val="24"/>
+        </w:rPr>
+        <w:t>Differentiate between tree and graph. What are spanning forest and spanning tree?</w:t>
+      </w:r>
+    </w:p>
+    <w:p>
+      <w:pPr>
+        <w:numPr>
+          <w:ilvl w:val="0"/>
+          <w:numId w:val="13"/>
+        </w:numPr>
+        <w:spacing w:before="100" w:beforeAutospacing="1" w:after="100" w:afterAutospacing="1" w:line="240" w:lineRule="auto"/>
+        <w:rPr>
+          <w:rFonts w:ascii="Times New Roman" w:eastAsia="Times New Roman" w:hAnsi="Times New Roman" w:cs="Times New Roman"/>
+          <w:sz w:val="24"/>
+          <w:szCs w:val="24"/>
+        </w:rPr>
+      </w:pPr>
+      <w:r>
+        <w:rPr>
+          <w:rFonts w:ascii="Times New Roman" w:eastAsia="Times New Roman" w:hAnsi="Times New Roman" w:cs="Times New Roman"/>
+          <w:sz w:val="24"/>
+          <w:szCs w:val="24"/>
+        </w:rPr>
+        <w:t>What is a weighted graph?</w:t>
+      </w:r>
+    </w:p>
+    <w:p>
+      <w:pPr>
+        <w:numPr>
+          <w:ilvl w:val="0"/>
+          <w:numId w:val="13"/>
+        </w:numPr>
+        <w:spacing w:before="100" w:beforeAutospacing="1" w:after="100" w:afterAutospacing="1" w:line="240" w:lineRule="auto"/>
+        <w:rPr>
+          <w:rFonts w:ascii="Times New Roman" w:eastAsia="Times New Roman" w:hAnsi="Times New Roman" w:cs="Times New Roman"/>
+          <w:sz w:val="24"/>
+          <w:szCs w:val="24"/>
+        </w:rPr>
+      </w:pPr>
+      <w:r>
+        <w:rPr>
+          <w:rFonts w:ascii="Times New Roman" w:eastAsia="Times New Roman" w:hAnsi="Times New Roman" w:cs="Times New Roman"/>
+          <w:sz w:val="24"/>
+          <w:szCs w:val="24"/>
+        </w:rPr>
+        <w:t>What is graph traversal? Discuss depth-first traversal technique with suitable example.</w:t>
+      </w:r>
+    </w:p>
+    <w:p>
+      <w:pPr>
+        <w:numPr>
+          <w:ilvl w:val="0"/>
+          <w:numId w:val="13"/>
+        </w:numPr>
+        <w:spacing w:before="100" w:beforeAutospacing="1" w:after="100" w:afterAutospacing="1" w:line="240" w:lineRule="auto"/>
+        <w:rPr>
+          <w:rFonts w:ascii="Times New Roman" w:eastAsia="Times New Roman" w:hAnsi="Times New Roman" w:cs="Times New Roman"/>
+          <w:sz w:val="24"/>
+          <w:szCs w:val="24"/>
+        </w:rPr>
+      </w:pPr>
+      <w:r>
+        <w:rPr>
+          <w:rFonts w:ascii="Times New Roman" w:eastAsia="Times New Roman" w:hAnsi="Times New Roman" w:cs="Times New Roman"/>
+          <w:sz w:val="24"/>
+          <w:szCs w:val="24"/>
+        </w:rPr>
+        <w:t>Discuss depth first and breadth first traversal of a graph with suitable example.</w:t>
+      </w:r>
+    </w:p>
+    <w:p>
+      <w:pPr>
+        <w:spacing w:before="100" w:beforeAutospacing="1" w:after="100" w:afterAutospacing="1" w:line="240" w:lineRule="auto"/>
+        <w:outlineLvl w:val="2"/>
+        <w:rPr>
+          <w:rFonts w:ascii="Times New Roman" w:eastAsia="Times New Roman" w:hAnsi="Times New Roman" w:cs="Times New Roman"/>
+          <w:b/>
+          <w:bCs/>
+          <w:sz w:val="27"/>
+          <w:szCs w:val="27"/>
+        </w:rPr>
+      </w:pPr>
+      <w:r>
+        <w:rPr>
+          <w:rFonts w:ascii="Times New Roman" w:eastAsia="Times New Roman" w:hAnsi="Times New Roman" w:cs="Times New Roman"/>
+          <w:b/>
+          <w:bCs/>
+          <w:sz w:val="27"/>
+          <w:szCs w:val="27"/>
+        </w:rPr>
+        <w:t>2. Graph Traversal</w:t>
+      </w:r>
+    </w:p>
+    <w:p>
+      <w:pPr>
+        <w:numPr>
+          <w:ilvl w:val="0"/>
+          <w:numId w:val="14"/>
+        </w:numPr>
+        <w:spacing w:before="100" w:beforeAutospacing="1" w:after="100" w:afterAutospacing="1" w:line="240" w:lineRule="auto"/>
+        <w:rPr>
+          <w:rFonts w:ascii="Times New Roman" w:eastAsia="Times New Roman" w:hAnsi="Times New Roman" w:cs="Times New Roman"/>
+          <w:sz w:val="24"/>
+          <w:szCs w:val="24"/>
+        </w:rPr>
+      </w:pPr>
+      <w:r>
+        <w:rPr>
+          <w:rFonts w:ascii="Times New Roman" w:eastAsia="Times New Roman" w:hAnsi="Times New Roman" w:cs="Times New Roman"/>
+          <w:sz w:val="24"/>
+          <w:szCs w:val="24"/>
+        </w:rPr>
+        <w:t>What do you mean by graph traversal? Explain Prime's algorithm with example.</w:t>
+      </w:r>
+    </w:p>
+    <w:p>
+      <w:pPr>
+        <w:numPr>
+          <w:ilvl w:val="0"/>
+          <w:numId w:val="14"/>
+        </w:numPr>
+        <w:spacing w:before="100" w:beforeAutospacing="1" w:after="100" w:afterAutospacing="1" w:line="240" w:lineRule="auto"/>
+        <w:rPr>
+          <w:rFonts w:ascii="Times New Roman" w:eastAsia="Times New Roman" w:hAnsi="Times New Roman" w:cs="Times New Roman"/>
+          <w:sz w:val="24"/>
+          <w:szCs w:val="24"/>
+        </w:rPr>
+      </w:pPr>
+      <w:r>
+        <w:rPr>
+          <w:rFonts w:ascii="Times New Roman" w:eastAsia="Times New Roman" w:hAnsi="Times New Roman" w:cs="Times New Roman"/>
+          <w:sz w:val="24"/>
+          <w:szCs w:val="24"/>
+        </w:rPr>
+        <w:t>What do you mean by graph traversal? Discuss depth-first traversal technique with suitable example.</w:t>
+      </w:r>
+    </w:p>
+    <w:p>
+      <w:pPr>
+        <w:spacing w:before="100" w:beforeAutospacing="1" w:after="100" w:afterAutospacing="1" w:line="240" w:lineRule="auto"/>
+        <w:outlineLvl w:val="2"/>
+        <w:rPr>
+          <w:rFonts w:ascii="Times New Roman" w:eastAsia="Times New Roman" w:hAnsi="Times New Roman" w:cs="Times New Roman"/>
+          <w:b/>
+          <w:bCs/>
+          <w:sz w:val="27"/>
+          <w:szCs w:val="27"/>
+        </w:rPr>
+      </w:pPr>
+      <w:r>
+        <w:rPr>
+          <w:rFonts w:ascii="Times New Roman" w:eastAsia="Times New Roman" w:hAnsi="Times New Roman" w:cs="Times New Roman"/>
+          <w:b/>
+          <w:bCs/>
+          <w:sz w:val="27"/>
+          <w:szCs w:val="27"/>
+        </w:rPr>
+        <w:t>3. Minimum Spanning Tree (MST)</w:t>
+      </w:r>
+    </w:p>
+    <w:p>
+      <w:pPr>
+        <w:numPr>
+          <w:ilvl w:val="0"/>
+          <w:numId w:val="15"/>
+        </w:numPr>
+        <w:spacing w:before="100" w:beforeAutospacing="1" w:after="100" w:afterAutospacing="1" w:line="240" w:lineRule="auto"/>
+        <w:rPr>
+          <w:rFonts w:ascii="Times New Roman" w:eastAsia="Times New Roman" w:hAnsi="Times New Roman" w:cs="Times New Roman"/>
+          <w:sz w:val="24"/>
+          <w:szCs w:val="24"/>
+        </w:rPr>
+      </w:pPr>
+      <w:r>
+        <w:rPr>
+          <w:rFonts w:ascii="Times New Roman" w:eastAsia="Times New Roman" w:hAnsi="Times New Roman" w:cs="Times New Roman"/>
+          <w:sz w:val="24"/>
+          <w:szCs w:val="24"/>
+        </w:rPr>
+        <w:t>What do you mean by MST? Explain Kruskal's algorithm with example.</w:t>
+      </w:r>
+    </w:p>
+    <w:p>
+      <w:pPr>
+        <w:numPr>
+          <w:ilvl w:val="0"/>
+          <w:numId w:val="15"/>
+        </w:numPr>
+        <w:spacing w:before="100" w:beforeAutospacing="1" w:after="100" w:afterAutospacing="1" w:line="240" w:lineRule="auto"/>
+        <w:rPr>
+          <w:rFonts w:ascii="Times New Roman" w:eastAsia="Times New Roman" w:hAnsi="Times New Roman" w:cs="Times New Roman"/>
+          <w:sz w:val="24"/>
+          <w:szCs w:val="24"/>
+        </w:rPr>
+      </w:pPr>
+      <w:r>
+        <w:rPr>
+          <w:rFonts w:ascii="Times New Roman" w:eastAsia="Times New Roman" w:hAnsi="Times New Roman" w:cs="Times New Roman"/>
+          <w:sz w:val="24"/>
+          <w:szCs w:val="24"/>
+        </w:rPr>
+        <w:t>Explain Kruskal's algorithm with example.</w:t>
+      </w:r>
+    </w:p>
+    <w:p>
+      <w:pPr>
+        <w:numPr>
+          <w:ilvl w:val="0"/>
+          <w:numId w:val="15"/>
+        </w:numPr>
+        <w:spacing w:before="100" w:beforeAutospacing="1" w:after="100" w:afterAutospacing="1" w:line="240" w:lineRule="auto"/>
+        <w:rPr>
+          <w:rFonts w:ascii="Times New Roman" w:eastAsia="Times New Roman" w:hAnsi="Times New Roman" w:cs="Times New Roman"/>
+          <w:sz w:val="24"/>
+          <w:szCs w:val="24"/>
+        </w:rPr>
+      </w:pPr>
+      <w:r>
+        <w:rPr>
+          <w:rFonts w:ascii="Times New Roman" w:eastAsia="Times New Roman" w:hAnsi="Times New Roman" w:cs="Times New Roman"/>
+          <w:sz w:val="24"/>
+          <w:szCs w:val="24"/>
+        </w:rPr>
+        <w:t>What are spanning forest and spanning tree? Explain MST (Minimum cost Spanning Tree) problem.</w:t>
+      </w:r>
+    </w:p>
+    <w:p>
+      <w:pPr>
+        <w:numPr>
+          <w:ilvl w:val="0"/>
+          <w:numId w:val="15"/>
+        </w:numPr>
+        <w:spacing w:before="100" w:beforeAutospacing="1" w:after="100" w:afterAutospacing="1" w:line="240" w:lineRule="auto"/>
+        <w:rPr>
+          <w:rFonts w:ascii="Times New Roman" w:eastAsia="Times New Roman" w:hAnsi="Times New Roman" w:cs="Times New Roman"/>
+          <w:sz w:val="24"/>
+          <w:szCs w:val="24"/>
+        </w:rPr>
+      </w:pPr>
+      <w:r>
+        <w:rPr>
+          <w:rFonts w:ascii="Times New Roman" w:eastAsia="Times New Roman" w:hAnsi="Times New Roman" w:cs="Times New Roman"/>
+          <w:sz w:val="24"/>
+          <w:szCs w:val="24"/>
+        </w:rPr>
         <w:t>State the Minimum Cost Spanning Tree (MST) problem and the shortest path problem (single source and all other destinations). Name algorithms for solving these problems.</w:t>
       </w:r>
     </w:p>
-    <w:p/>
-    <w:p>
-      <w:pPr>
-        <w:rPr>
-          <w:rFonts w:ascii="Times New Roman" w:eastAsia="Times New Roman" w:hAnsi="Times New Roman" w:cs="Times New Roman"/>
-          <w:sz w:val="24"/>
-          <w:szCs w:val="24"/>
-        </w:rPr>
-      </w:pPr>
-      <w:r>
+    <w:p>
+      <w:pPr>
+        <w:spacing w:before="100" w:beforeAutospacing="1" w:after="100" w:afterAutospacing="1" w:line="240" w:lineRule="auto"/>
+        <w:outlineLvl w:val="2"/>
+        <w:rPr>
+          <w:rFonts w:ascii="Times New Roman" w:eastAsia="Times New Roman" w:hAnsi="Times New Roman" w:cs="Times New Roman"/>
+          <w:b/>
+          <w:bCs/>
+          <w:sz w:val="27"/>
+          <w:szCs w:val="27"/>
+        </w:rPr>
+      </w:pPr>
+      <w:r>
+        <w:rPr>
+          <w:rFonts w:ascii="Times New Roman" w:eastAsia="Times New Roman" w:hAnsi="Times New Roman" w:cs="Times New Roman"/>
+          <w:b/>
+          <w:bCs/>
+          <w:sz w:val="27"/>
+          <w:szCs w:val="27"/>
+        </w:rPr>
+        <w:t>4. Kruskal's Algorithm</w:t>
+      </w:r>
+    </w:p>
+    <w:p>
+      <w:pPr>
+        <w:numPr>
+          <w:ilvl w:val="0"/>
+          <w:numId w:val="16"/>
+        </w:numPr>
+        <w:spacing w:before="100" w:beforeAutospacing="1" w:after="100" w:afterAutospacing="1" w:line="240" w:lineRule="auto"/>
+        <w:rPr>
+          <w:rFonts w:ascii="Times New Roman" w:eastAsia="Times New Roman" w:hAnsi="Times New Roman" w:cs="Times New Roman"/>
+          <w:sz w:val="24"/>
+          <w:szCs w:val="24"/>
+        </w:rPr>
+      </w:pPr>
+      <w:r>
+        <w:rPr>
+          <w:rFonts w:ascii="Times New Roman" w:eastAsia="Times New Roman" w:hAnsi="Times New Roman" w:cs="Times New Roman"/>
+          <w:sz w:val="24"/>
+          <w:szCs w:val="24"/>
+        </w:rPr>
         <w:t>Explain Kruskal's algorithm with example.</w:t>
       </w:r>
     </w:p>
-    <w:p/>
-    <w:p>
-      <w:pPr>
-        <w:spacing w:after="0" w:line="240" w:lineRule="auto"/>
-        <w:rPr>
-          <w:rFonts w:ascii="Times New Roman" w:eastAsia="Times New Roman" w:hAnsi="Times New Roman" w:cs="Times New Roman"/>
-          <w:sz w:val="24"/>
-          <w:szCs w:val="24"/>
-        </w:rPr>
-      </w:pPr>
-      <w:r>
-        <w:rPr>
-          <w:rFonts w:ascii="Times New Roman" w:eastAsia="Times New Roman" w:hAnsi="Times New Roman" w:cs="Times New Roman"/>
-          <w:sz w:val="24"/>
-          <w:szCs w:val="24"/>
-        </w:rPr>
-        <w:lastRenderedPageBreak/>
-        <w:t>Describe strong and weakly</w:t>
-      </w:r>
-      <w:r>
-        <w:rPr>
-          <w:rFonts w:ascii="Times New Roman" w:eastAsia="Times New Roman" w:hAnsi="Times New Roman" w:cs="Times New Roman"/>
-          <w:sz w:val="24"/>
-          <w:szCs w:val="24"/>
-        </w:rPr>
-        <w:t xml:space="preserve"> </w:t>
-      </w:r>
-      <w:r>
-        <w:rPr>
-          <w:rFonts w:ascii="Times New Roman" w:eastAsia="Times New Roman" w:hAnsi="Times New Roman" w:cs="Times New Roman"/>
-          <w:sz w:val="24"/>
-          <w:szCs w:val="24"/>
-        </w:rPr>
-        <w:t>connected graphs with examples. What is a weighted graph?</w:t>
-      </w:r>
-    </w:p>
-    <w:p>
-      <w:pPr>
-        <w:spacing w:after="0" w:line="240" w:lineRule="auto"/>
-        <w:rPr>
-          <w:rFonts w:ascii="Times New Roman" w:eastAsia="Times New Roman" w:hAnsi="Times New Roman" w:cs="Times New Roman"/>
-          <w:sz w:val="24"/>
-          <w:szCs w:val="24"/>
-        </w:rPr>
-      </w:pPr>
-    </w:p>
-    <w:p>
-      <w:pPr>
-        <w:spacing w:after="0" w:line="240" w:lineRule="auto"/>
-        <w:rPr>
-          <w:rFonts w:ascii="Times New Roman" w:eastAsia="Times New Roman" w:hAnsi="Times New Roman" w:cs="Times New Roman"/>
-          <w:sz w:val="24"/>
-          <w:szCs w:val="24"/>
-        </w:rPr>
-      </w:pPr>
-      <w:r>
-        <w:rPr>
-          <w:rFonts w:ascii="Times New Roman" w:eastAsia="Times New Roman" w:hAnsi="Times New Roman" w:cs="Times New Roman"/>
-          <w:sz w:val="24"/>
-          <w:szCs w:val="24"/>
-        </w:rPr>
-        <w:t>What do you mean by graph traversal? Explain prime's</w:t>
-      </w:r>
-      <w:r>
-        <w:rPr>
-          <w:rFonts w:ascii="Times New Roman" w:eastAsia="Times New Roman" w:hAnsi="Times New Roman" w:cs="Times New Roman"/>
-          <w:sz w:val="24"/>
-          <w:szCs w:val="24"/>
-        </w:rPr>
-        <w:t xml:space="preserve"> </w:t>
-      </w:r>
-      <w:r>
-        <w:rPr>
-          <w:rFonts w:ascii="Times New Roman" w:eastAsia="Times New Roman" w:hAnsi="Times New Roman" w:cs="Times New Roman"/>
-          <w:sz w:val="24"/>
-          <w:szCs w:val="24"/>
-        </w:rPr>
-        <w:t>algorithm with example.</w:t>
-      </w:r>
-    </w:p>
-    <w:p>
-      <w:pPr>
-        <w:spacing w:after="0" w:line="240" w:lineRule="auto"/>
-        <w:rPr>
-          <w:rFonts w:ascii="Times New Roman" w:eastAsia="Times New Roman" w:hAnsi="Times New Roman" w:cs="Times New Roman"/>
-          <w:sz w:val="24"/>
-          <w:szCs w:val="24"/>
-        </w:rPr>
-      </w:pPr>
-    </w:p>
-    <w:p>
-      <w:pPr>
-        <w:spacing w:after="0" w:line="240" w:lineRule="auto"/>
-      </w:pPr>
-      <w:r>
-        <w:t>What is graph traversal? Discuss depth-first traversal technique with suitable example.</w:t>
-      </w:r>
-    </w:p>
-    <w:p>
-      <w:pPr>
-        <w:spacing w:after="0" w:line="240" w:lineRule="auto"/>
-      </w:pPr>
-    </w:p>
-    <w:p>
-      <w:pPr>
-        <w:spacing w:after="0" w:line="240" w:lineRule="auto"/>
-        <w:rPr>
-          <w:rFonts w:ascii="Times New Roman" w:eastAsia="Times New Roman" w:hAnsi="Times New Roman" w:cs="Times New Roman"/>
-          <w:sz w:val="24"/>
-          <w:szCs w:val="24"/>
-        </w:rPr>
-      </w:pPr>
-      <w:r>
-        <w:rPr>
-          <w:rFonts w:ascii="Times New Roman" w:eastAsia="Times New Roman" w:hAnsi="Times New Roman" w:cs="Times New Roman"/>
-          <w:sz w:val="24"/>
-          <w:szCs w:val="24"/>
-        </w:rPr>
-        <w:t>What is graph traversal? Discuss depth-first traversal technique with suitable example.</w:t>
-      </w:r>
-    </w:p>
-    <w:p>
-      <w:pPr>
-        <w:spacing w:after="0" w:line="240" w:lineRule="auto"/>
-        <w:rPr>
-          <w:rFonts w:ascii="Times New Roman" w:eastAsia="Times New Roman" w:hAnsi="Times New Roman" w:cs="Times New Roman"/>
-          <w:sz w:val="24"/>
-          <w:szCs w:val="24"/>
-        </w:rPr>
-      </w:pPr>
-    </w:p>
-    <w:p>
-      <w:pPr>
-        <w:spacing w:after="0" w:line="240" w:lineRule="auto"/>
-        <w:rPr>
-          <w:rFonts w:ascii="Times New Roman" w:eastAsia="Times New Roman" w:hAnsi="Times New Roman" w:cs="Times New Roman"/>
-          <w:sz w:val="24"/>
-          <w:szCs w:val="24"/>
-        </w:rPr>
-      </w:pPr>
-      <w:r>
-        <w:rPr>
-          <w:rFonts w:ascii="Times New Roman" w:eastAsia="Times New Roman" w:hAnsi="Times New Roman" w:cs="Times New Roman"/>
-          <w:sz w:val="24"/>
-          <w:szCs w:val="24"/>
-        </w:rPr>
-        <w:t>What do you mean by graph traversal? Explain prime's</w:t>
-      </w:r>
-      <w:r>
-        <w:rPr>
-          <w:rFonts w:ascii="Times New Roman" w:eastAsia="Times New Roman" w:hAnsi="Times New Roman" w:cs="Times New Roman"/>
-          <w:sz w:val="24"/>
-          <w:szCs w:val="24"/>
-        </w:rPr>
-        <w:t xml:space="preserve"> </w:t>
-      </w:r>
-      <w:r>
-        <w:rPr>
-          <w:rFonts w:ascii="Times New Roman" w:eastAsia="Times New Roman" w:hAnsi="Times New Roman" w:cs="Times New Roman"/>
-          <w:sz w:val="24"/>
-          <w:szCs w:val="24"/>
-        </w:rPr>
-        <w:t>algorithm with example.</w:t>
-      </w:r>
-    </w:p>
-    <w:p>
-      <w:pPr>
-        <w:spacing w:after="0" w:line="240" w:lineRule="auto"/>
-        <w:rPr>
-          <w:rFonts w:ascii="Times New Roman" w:eastAsia="Times New Roman" w:hAnsi="Times New Roman" w:cs="Times New Roman"/>
-          <w:sz w:val="24"/>
-          <w:szCs w:val="24"/>
-        </w:rPr>
-      </w:pPr>
-    </w:p>
-    <w:p>
-      <w:pPr>
-        <w:spacing w:after="0" w:line="240" w:lineRule="auto"/>
-      </w:pPr>
-      <w:r>
-        <w:t>Discuss depth first and breadth first traversal of a graph with suitable example.</w:t>
+    <w:p>
+      <w:pPr>
+        <w:numPr>
+          <w:ilvl w:val="0"/>
+          <w:numId w:val="16"/>
+        </w:numPr>
+        <w:spacing w:before="100" w:beforeAutospacing="1" w:after="100" w:afterAutospacing="1" w:line="240" w:lineRule="auto"/>
+        <w:rPr>
+          <w:rFonts w:ascii="Times New Roman" w:eastAsia="Times New Roman" w:hAnsi="Times New Roman" w:cs="Times New Roman"/>
+          <w:sz w:val="24"/>
+          <w:szCs w:val="24"/>
+        </w:rPr>
+      </w:pPr>
+      <w:r>
+        <w:rPr>
+          <w:rFonts w:ascii="Times New Roman" w:eastAsia="Times New Roman" w:hAnsi="Times New Roman" w:cs="Times New Roman"/>
+          <w:sz w:val="24"/>
+          <w:szCs w:val="24"/>
+        </w:rPr>
+        <w:t>What is a graph? Explain Kruskal's algorithm to construct minimum spanning tree with example.</w:t>
+      </w:r>
+    </w:p>
+    <w:p>
+      <w:pPr>
+        <w:spacing w:before="100" w:beforeAutospacing="1" w:after="100" w:afterAutospacing="1" w:line="240" w:lineRule="auto"/>
+        <w:outlineLvl w:val="2"/>
+        <w:rPr>
+          <w:rFonts w:ascii="Times New Roman" w:eastAsia="Times New Roman" w:hAnsi="Times New Roman" w:cs="Times New Roman"/>
+          <w:b/>
+          <w:bCs/>
+          <w:sz w:val="27"/>
+          <w:szCs w:val="27"/>
+        </w:rPr>
+      </w:pPr>
+      <w:bookmarkStart w:id="2" w:name="_Hlk177926861"/>
+      <w:r>
+        <w:rPr>
+          <w:rFonts w:ascii="Times New Roman" w:eastAsia="Times New Roman" w:hAnsi="Times New Roman" w:cs="Times New Roman"/>
+          <w:b/>
+          <w:bCs/>
+          <w:sz w:val="27"/>
+          <w:szCs w:val="27"/>
+        </w:rPr>
+        <w:t>5. Graph Connectivity</w:t>
+      </w:r>
+    </w:p>
+    <w:bookmarkEnd w:id="2"/>
+    <w:p>
+      <w:pPr>
+        <w:numPr>
+          <w:ilvl w:val="0"/>
+          <w:numId w:val="17"/>
+        </w:numPr>
+        <w:spacing w:before="100" w:beforeAutospacing="1" w:after="100" w:afterAutospacing="1" w:line="240" w:lineRule="auto"/>
+        <w:rPr>
+          <w:rFonts w:ascii="Times New Roman" w:eastAsia="Times New Roman" w:hAnsi="Times New Roman" w:cs="Times New Roman"/>
+          <w:sz w:val="24"/>
+          <w:szCs w:val="24"/>
+        </w:rPr>
+      </w:pPr>
+      <w:r>
+        <w:rPr>
+          <w:rFonts w:ascii="Times New Roman" w:eastAsia="Times New Roman" w:hAnsi="Times New Roman" w:cs="Times New Roman"/>
+          <w:sz w:val="24"/>
+          <w:szCs w:val="24"/>
+        </w:rPr>
+        <w:t>Describe strong and weakly connected graphs with examples.</w:t>
       </w:r>
     </w:p>
     <w:p>
@@ -1451,6 +3220,1162 @@
 <file path=word/numbering.xml><?xml version="1.0" encoding="utf-8"?>
 <w:numbering xmlns:wpc="http://schemas.microsoft.com/office/word/2010/wordprocessingCanvas" xmlns:cx="http://schemas.microsoft.com/office/drawing/2014/chartex" xmlns:cx1="http://schemas.microsoft.com/office/drawing/2015/9/8/chartex" xmlns:cx2="http://schemas.microsoft.com/office/drawing/2015/10/21/chartex" xmlns:cx3="http://schemas.microsoft.com/office/drawing/2016/5/9/chartex" xmlns:cx4="http://schemas.microsoft.com/office/drawing/2016/5/10/chartex" xmlns:cx5="http://schemas.microsoft.com/office/drawing/2016/5/11/chartex" xmlns:cx6="http://schemas.microsoft.com/office/drawing/2016/5/12/chartex" xmlns:cx7="http://schemas.microsoft.com/office/drawing/2016/5/13/chartex" xmlns:cx8="http://schemas.microsoft.com/office/drawing/2016/5/14/chartex" xmlns:mc="http://schemas.openxmlformats.org/markup-compatibility/2006" xmlns:aink="http://schemas.microsoft.com/office/drawing/2016/ink" xmlns:am3d="http://schemas.microsoft.com/office/drawing/2017/model3d" xmlns:o="urn:schemas-microsoft-com:office:office" xmlns:r="http://schemas.openxmlformats.org/officeDocument/2006/relationships" xmlns:m="http://schemas.openxmlformats.org/officeDocument/2006/math" xmlns:v="urn:schemas-microsoft-com:vml" xmlns:wp14="http://schemas.microsoft.com/office/word/2010/wordprocessingDrawing" xmlns:wp="http://schemas.openxmlformats.org/drawingml/2006/wordprocessingDrawing" xmlns:w10="urn:schemas-microsoft-com:office:word" xmlns:w="http://schemas.openxmlformats.org/wordprocessingml/2006/main" xmlns:w14="http://schemas.microsoft.com/office/word/2010/wordml" xmlns:w15="http://schemas.microsoft.com/office/word/2012/wordml" xmlns:w16cex="http://schemas.microsoft.com/office/word/2018/wordml/cex" xmlns:w16cid="http://schemas.microsoft.com/office/word/2016/wordml/cid" xmlns:w16="http://schemas.microsoft.com/office/word/2018/wordml" xmlns:w16sdtdh="http://schemas.microsoft.com/office/word/2020/wordml/sdtdatahash" xmlns:w16se="http://schemas.microsoft.com/office/word/2015/wordml/symex" xmlns:wpg="http://schemas.microsoft.com/office/word/2010/wordprocessingGroup" xmlns:wpi="http://schemas.microsoft.com/office/word/2010/wordprocessingInk" xmlns:wne="http://schemas.microsoft.com/office/word/2006/wordml" xmlns:wps="http://schemas.microsoft.com/office/word/2010/wordprocessingShape" mc:Ignorable="w14 w15 w16se w16cid w16 w16cex w16sdtdh wp14">
   <w:abstractNum w:abstractNumId="0" w15:restartNumberingAfterBreak="0">
+    <w:nsid w:val="0BFA1DD7"/>
+    <w:multiLevelType w:val="multilevel"/>
+    <w:tmpl w:val="09D0F174"/>
+    <w:lvl w:ilvl="0">
+      <w:start w:val="1"/>
+      <w:numFmt w:val="bullet"/>
+      <w:lvlText w:val=""/>
+      <w:lvlJc w:val="left"/>
+      <w:pPr>
+        <w:tabs>
+          <w:tab w:val="num" w:pos="720"/>
+        </w:tabs>
+        <w:ind w:left="720" w:hanging="360"/>
+      </w:pPr>
+      <w:rPr>
+        <w:rFonts w:ascii="Symbol" w:hAnsi="Symbol" w:hint="default"/>
+        <w:sz w:val="20"/>
+      </w:rPr>
+    </w:lvl>
+    <w:lvl w:ilvl="1" w:tentative="1">
+      <w:start w:val="1"/>
+      <w:numFmt w:val="bullet"/>
+      <w:lvlText w:val="o"/>
+      <w:lvlJc w:val="left"/>
+      <w:pPr>
+        <w:tabs>
+          <w:tab w:val="num" w:pos="1440"/>
+        </w:tabs>
+        <w:ind w:left="1440" w:hanging="360"/>
+      </w:pPr>
+      <w:rPr>
+        <w:rFonts w:ascii="Courier New" w:hAnsi="Courier New" w:hint="default"/>
+        <w:sz w:val="20"/>
+      </w:rPr>
+    </w:lvl>
+    <w:lvl w:ilvl="2" w:tentative="1">
+      <w:start w:val="1"/>
+      <w:numFmt w:val="bullet"/>
+      <w:lvlText w:val=""/>
+      <w:lvlJc w:val="left"/>
+      <w:pPr>
+        <w:tabs>
+          <w:tab w:val="num" w:pos="2160"/>
+        </w:tabs>
+        <w:ind w:left="2160" w:hanging="360"/>
+      </w:pPr>
+      <w:rPr>
+        <w:rFonts w:ascii="Wingdings" w:hAnsi="Wingdings" w:hint="default"/>
+        <w:sz w:val="20"/>
+      </w:rPr>
+    </w:lvl>
+    <w:lvl w:ilvl="3" w:tentative="1">
+      <w:start w:val="1"/>
+      <w:numFmt w:val="bullet"/>
+      <w:lvlText w:val=""/>
+      <w:lvlJc w:val="left"/>
+      <w:pPr>
+        <w:tabs>
+          <w:tab w:val="num" w:pos="2880"/>
+        </w:tabs>
+        <w:ind w:left="2880" w:hanging="360"/>
+      </w:pPr>
+      <w:rPr>
+        <w:rFonts w:ascii="Wingdings" w:hAnsi="Wingdings" w:hint="default"/>
+        <w:sz w:val="20"/>
+      </w:rPr>
+    </w:lvl>
+    <w:lvl w:ilvl="4" w:tentative="1">
+      <w:start w:val="1"/>
+      <w:numFmt w:val="bullet"/>
+      <w:lvlText w:val=""/>
+      <w:lvlJc w:val="left"/>
+      <w:pPr>
+        <w:tabs>
+          <w:tab w:val="num" w:pos="3600"/>
+        </w:tabs>
+        <w:ind w:left="3600" w:hanging="360"/>
+      </w:pPr>
+      <w:rPr>
+        <w:rFonts w:ascii="Wingdings" w:hAnsi="Wingdings" w:hint="default"/>
+        <w:sz w:val="20"/>
+      </w:rPr>
+    </w:lvl>
+    <w:lvl w:ilvl="5" w:tentative="1">
+      <w:start w:val="1"/>
+      <w:numFmt w:val="bullet"/>
+      <w:lvlText w:val=""/>
+      <w:lvlJc w:val="left"/>
+      <w:pPr>
+        <w:tabs>
+          <w:tab w:val="num" w:pos="4320"/>
+        </w:tabs>
+        <w:ind w:left="4320" w:hanging="360"/>
+      </w:pPr>
+      <w:rPr>
+        <w:rFonts w:ascii="Wingdings" w:hAnsi="Wingdings" w:hint="default"/>
+        <w:sz w:val="20"/>
+      </w:rPr>
+    </w:lvl>
+    <w:lvl w:ilvl="6" w:tentative="1">
+      <w:start w:val="1"/>
+      <w:numFmt w:val="bullet"/>
+      <w:lvlText w:val=""/>
+      <w:lvlJc w:val="left"/>
+      <w:pPr>
+        <w:tabs>
+          <w:tab w:val="num" w:pos="5040"/>
+        </w:tabs>
+        <w:ind w:left="5040" w:hanging="360"/>
+      </w:pPr>
+      <w:rPr>
+        <w:rFonts w:ascii="Wingdings" w:hAnsi="Wingdings" w:hint="default"/>
+        <w:sz w:val="20"/>
+      </w:rPr>
+    </w:lvl>
+    <w:lvl w:ilvl="7" w:tentative="1">
+      <w:start w:val="1"/>
+      <w:numFmt w:val="bullet"/>
+      <w:lvlText w:val=""/>
+      <w:lvlJc w:val="left"/>
+      <w:pPr>
+        <w:tabs>
+          <w:tab w:val="num" w:pos="5760"/>
+        </w:tabs>
+        <w:ind w:left="5760" w:hanging="360"/>
+      </w:pPr>
+      <w:rPr>
+        <w:rFonts w:ascii="Wingdings" w:hAnsi="Wingdings" w:hint="default"/>
+        <w:sz w:val="20"/>
+      </w:rPr>
+    </w:lvl>
+    <w:lvl w:ilvl="8" w:tentative="1">
+      <w:start w:val="1"/>
+      <w:numFmt w:val="bullet"/>
+      <w:lvlText w:val=""/>
+      <w:lvlJc w:val="left"/>
+      <w:pPr>
+        <w:tabs>
+          <w:tab w:val="num" w:pos="6480"/>
+        </w:tabs>
+        <w:ind w:left="6480" w:hanging="360"/>
+      </w:pPr>
+      <w:rPr>
+        <w:rFonts w:ascii="Wingdings" w:hAnsi="Wingdings" w:hint="default"/>
+        <w:sz w:val="20"/>
+      </w:rPr>
+    </w:lvl>
+  </w:abstractNum>
+  <w:abstractNum w:abstractNumId="1" w15:restartNumberingAfterBreak="0">
+    <w:nsid w:val="0C6A606D"/>
+    <w:multiLevelType w:val="multilevel"/>
+    <w:tmpl w:val="FF621470"/>
+    <w:lvl w:ilvl="0">
+      <w:start w:val="1"/>
+      <w:numFmt w:val="bullet"/>
+      <w:lvlText w:val=""/>
+      <w:lvlJc w:val="left"/>
+      <w:pPr>
+        <w:tabs>
+          <w:tab w:val="num" w:pos="720"/>
+        </w:tabs>
+        <w:ind w:left="720" w:hanging="360"/>
+      </w:pPr>
+      <w:rPr>
+        <w:rFonts w:ascii="Symbol" w:hAnsi="Symbol" w:hint="default"/>
+        <w:sz w:val="20"/>
+      </w:rPr>
+    </w:lvl>
+    <w:lvl w:ilvl="1" w:tentative="1">
+      <w:start w:val="1"/>
+      <w:numFmt w:val="bullet"/>
+      <w:lvlText w:val="o"/>
+      <w:lvlJc w:val="left"/>
+      <w:pPr>
+        <w:tabs>
+          <w:tab w:val="num" w:pos="1440"/>
+        </w:tabs>
+        <w:ind w:left="1440" w:hanging="360"/>
+      </w:pPr>
+      <w:rPr>
+        <w:rFonts w:ascii="Courier New" w:hAnsi="Courier New" w:hint="default"/>
+        <w:sz w:val="20"/>
+      </w:rPr>
+    </w:lvl>
+    <w:lvl w:ilvl="2" w:tentative="1">
+      <w:start w:val="1"/>
+      <w:numFmt w:val="bullet"/>
+      <w:lvlText w:val=""/>
+      <w:lvlJc w:val="left"/>
+      <w:pPr>
+        <w:tabs>
+          <w:tab w:val="num" w:pos="2160"/>
+        </w:tabs>
+        <w:ind w:left="2160" w:hanging="360"/>
+      </w:pPr>
+      <w:rPr>
+        <w:rFonts w:ascii="Wingdings" w:hAnsi="Wingdings" w:hint="default"/>
+        <w:sz w:val="20"/>
+      </w:rPr>
+    </w:lvl>
+    <w:lvl w:ilvl="3" w:tentative="1">
+      <w:start w:val="1"/>
+      <w:numFmt w:val="bullet"/>
+      <w:lvlText w:val=""/>
+      <w:lvlJc w:val="left"/>
+      <w:pPr>
+        <w:tabs>
+          <w:tab w:val="num" w:pos="2880"/>
+        </w:tabs>
+        <w:ind w:left="2880" w:hanging="360"/>
+      </w:pPr>
+      <w:rPr>
+        <w:rFonts w:ascii="Wingdings" w:hAnsi="Wingdings" w:hint="default"/>
+        <w:sz w:val="20"/>
+      </w:rPr>
+    </w:lvl>
+    <w:lvl w:ilvl="4" w:tentative="1">
+      <w:start w:val="1"/>
+      <w:numFmt w:val="bullet"/>
+      <w:lvlText w:val=""/>
+      <w:lvlJc w:val="left"/>
+      <w:pPr>
+        <w:tabs>
+          <w:tab w:val="num" w:pos="3600"/>
+        </w:tabs>
+        <w:ind w:left="3600" w:hanging="360"/>
+      </w:pPr>
+      <w:rPr>
+        <w:rFonts w:ascii="Wingdings" w:hAnsi="Wingdings" w:hint="default"/>
+        <w:sz w:val="20"/>
+      </w:rPr>
+    </w:lvl>
+    <w:lvl w:ilvl="5" w:tentative="1">
+      <w:start w:val="1"/>
+      <w:numFmt w:val="bullet"/>
+      <w:lvlText w:val=""/>
+      <w:lvlJc w:val="left"/>
+      <w:pPr>
+        <w:tabs>
+          <w:tab w:val="num" w:pos="4320"/>
+        </w:tabs>
+        <w:ind w:left="4320" w:hanging="360"/>
+      </w:pPr>
+      <w:rPr>
+        <w:rFonts w:ascii="Wingdings" w:hAnsi="Wingdings" w:hint="default"/>
+        <w:sz w:val="20"/>
+      </w:rPr>
+    </w:lvl>
+    <w:lvl w:ilvl="6" w:tentative="1">
+      <w:start w:val="1"/>
+      <w:numFmt w:val="bullet"/>
+      <w:lvlText w:val=""/>
+      <w:lvlJc w:val="left"/>
+      <w:pPr>
+        <w:tabs>
+          <w:tab w:val="num" w:pos="5040"/>
+        </w:tabs>
+        <w:ind w:left="5040" w:hanging="360"/>
+      </w:pPr>
+      <w:rPr>
+        <w:rFonts w:ascii="Wingdings" w:hAnsi="Wingdings" w:hint="default"/>
+        <w:sz w:val="20"/>
+      </w:rPr>
+    </w:lvl>
+    <w:lvl w:ilvl="7" w:tentative="1">
+      <w:start w:val="1"/>
+      <w:numFmt w:val="bullet"/>
+      <w:lvlText w:val=""/>
+      <w:lvlJc w:val="left"/>
+      <w:pPr>
+        <w:tabs>
+          <w:tab w:val="num" w:pos="5760"/>
+        </w:tabs>
+        <w:ind w:left="5760" w:hanging="360"/>
+      </w:pPr>
+      <w:rPr>
+        <w:rFonts w:ascii="Wingdings" w:hAnsi="Wingdings" w:hint="default"/>
+        <w:sz w:val="20"/>
+      </w:rPr>
+    </w:lvl>
+    <w:lvl w:ilvl="8" w:tentative="1">
+      <w:start w:val="1"/>
+      <w:numFmt w:val="bullet"/>
+      <w:lvlText w:val=""/>
+      <w:lvlJc w:val="left"/>
+      <w:pPr>
+        <w:tabs>
+          <w:tab w:val="num" w:pos="6480"/>
+        </w:tabs>
+        <w:ind w:left="6480" w:hanging="360"/>
+      </w:pPr>
+      <w:rPr>
+        <w:rFonts w:ascii="Wingdings" w:hAnsi="Wingdings" w:hint="default"/>
+        <w:sz w:val="20"/>
+      </w:rPr>
+    </w:lvl>
+  </w:abstractNum>
+  <w:abstractNum w:abstractNumId="2" w15:restartNumberingAfterBreak="0">
+    <w:nsid w:val="109B4081"/>
+    <w:multiLevelType w:val="multilevel"/>
+    <w:tmpl w:val="C2CEF42E"/>
+    <w:lvl w:ilvl="0">
+      <w:start w:val="1"/>
+      <w:numFmt w:val="bullet"/>
+      <w:lvlText w:val=""/>
+      <w:lvlJc w:val="left"/>
+      <w:pPr>
+        <w:tabs>
+          <w:tab w:val="num" w:pos="720"/>
+        </w:tabs>
+        <w:ind w:left="720" w:hanging="360"/>
+      </w:pPr>
+      <w:rPr>
+        <w:rFonts w:ascii="Symbol" w:hAnsi="Symbol" w:hint="default"/>
+        <w:sz w:val="20"/>
+      </w:rPr>
+    </w:lvl>
+    <w:lvl w:ilvl="1" w:tentative="1">
+      <w:start w:val="1"/>
+      <w:numFmt w:val="bullet"/>
+      <w:lvlText w:val="o"/>
+      <w:lvlJc w:val="left"/>
+      <w:pPr>
+        <w:tabs>
+          <w:tab w:val="num" w:pos="1440"/>
+        </w:tabs>
+        <w:ind w:left="1440" w:hanging="360"/>
+      </w:pPr>
+      <w:rPr>
+        <w:rFonts w:ascii="Courier New" w:hAnsi="Courier New" w:hint="default"/>
+        <w:sz w:val="20"/>
+      </w:rPr>
+    </w:lvl>
+    <w:lvl w:ilvl="2" w:tentative="1">
+      <w:start w:val="1"/>
+      <w:numFmt w:val="bullet"/>
+      <w:lvlText w:val=""/>
+      <w:lvlJc w:val="left"/>
+      <w:pPr>
+        <w:tabs>
+          <w:tab w:val="num" w:pos="2160"/>
+        </w:tabs>
+        <w:ind w:left="2160" w:hanging="360"/>
+      </w:pPr>
+      <w:rPr>
+        <w:rFonts w:ascii="Wingdings" w:hAnsi="Wingdings" w:hint="default"/>
+        <w:sz w:val="20"/>
+      </w:rPr>
+    </w:lvl>
+    <w:lvl w:ilvl="3" w:tentative="1">
+      <w:start w:val="1"/>
+      <w:numFmt w:val="bullet"/>
+      <w:lvlText w:val=""/>
+      <w:lvlJc w:val="left"/>
+      <w:pPr>
+        <w:tabs>
+          <w:tab w:val="num" w:pos="2880"/>
+        </w:tabs>
+        <w:ind w:left="2880" w:hanging="360"/>
+      </w:pPr>
+      <w:rPr>
+        <w:rFonts w:ascii="Wingdings" w:hAnsi="Wingdings" w:hint="default"/>
+        <w:sz w:val="20"/>
+      </w:rPr>
+    </w:lvl>
+    <w:lvl w:ilvl="4" w:tentative="1">
+      <w:start w:val="1"/>
+      <w:numFmt w:val="bullet"/>
+      <w:lvlText w:val=""/>
+      <w:lvlJc w:val="left"/>
+      <w:pPr>
+        <w:tabs>
+          <w:tab w:val="num" w:pos="3600"/>
+        </w:tabs>
+        <w:ind w:left="3600" w:hanging="360"/>
+      </w:pPr>
+      <w:rPr>
+        <w:rFonts w:ascii="Wingdings" w:hAnsi="Wingdings" w:hint="default"/>
+        <w:sz w:val="20"/>
+      </w:rPr>
+    </w:lvl>
+    <w:lvl w:ilvl="5" w:tentative="1">
+      <w:start w:val="1"/>
+      <w:numFmt w:val="bullet"/>
+      <w:lvlText w:val=""/>
+      <w:lvlJc w:val="left"/>
+      <w:pPr>
+        <w:tabs>
+          <w:tab w:val="num" w:pos="4320"/>
+        </w:tabs>
+        <w:ind w:left="4320" w:hanging="360"/>
+      </w:pPr>
+      <w:rPr>
+        <w:rFonts w:ascii="Wingdings" w:hAnsi="Wingdings" w:hint="default"/>
+        <w:sz w:val="20"/>
+      </w:rPr>
+    </w:lvl>
+    <w:lvl w:ilvl="6" w:tentative="1">
+      <w:start w:val="1"/>
+      <w:numFmt w:val="bullet"/>
+      <w:lvlText w:val=""/>
+      <w:lvlJc w:val="left"/>
+      <w:pPr>
+        <w:tabs>
+          <w:tab w:val="num" w:pos="5040"/>
+        </w:tabs>
+        <w:ind w:left="5040" w:hanging="360"/>
+      </w:pPr>
+      <w:rPr>
+        <w:rFonts w:ascii="Wingdings" w:hAnsi="Wingdings" w:hint="default"/>
+        <w:sz w:val="20"/>
+      </w:rPr>
+    </w:lvl>
+    <w:lvl w:ilvl="7" w:tentative="1">
+      <w:start w:val="1"/>
+      <w:numFmt w:val="bullet"/>
+      <w:lvlText w:val=""/>
+      <w:lvlJc w:val="left"/>
+      <w:pPr>
+        <w:tabs>
+          <w:tab w:val="num" w:pos="5760"/>
+        </w:tabs>
+        <w:ind w:left="5760" w:hanging="360"/>
+      </w:pPr>
+      <w:rPr>
+        <w:rFonts w:ascii="Wingdings" w:hAnsi="Wingdings" w:hint="default"/>
+        <w:sz w:val="20"/>
+      </w:rPr>
+    </w:lvl>
+    <w:lvl w:ilvl="8" w:tentative="1">
+      <w:start w:val="1"/>
+      <w:numFmt w:val="bullet"/>
+      <w:lvlText w:val=""/>
+      <w:lvlJc w:val="left"/>
+      <w:pPr>
+        <w:tabs>
+          <w:tab w:val="num" w:pos="6480"/>
+        </w:tabs>
+        <w:ind w:left="6480" w:hanging="360"/>
+      </w:pPr>
+      <w:rPr>
+        <w:rFonts w:ascii="Wingdings" w:hAnsi="Wingdings" w:hint="default"/>
+        <w:sz w:val="20"/>
+      </w:rPr>
+    </w:lvl>
+  </w:abstractNum>
+  <w:abstractNum w:abstractNumId="3" w15:restartNumberingAfterBreak="0">
+    <w:nsid w:val="161963A3"/>
+    <w:multiLevelType w:val="multilevel"/>
+    <w:tmpl w:val="3BF0D016"/>
+    <w:lvl w:ilvl="0">
+      <w:start w:val="1"/>
+      <w:numFmt w:val="bullet"/>
+      <w:lvlText w:val=""/>
+      <w:lvlJc w:val="left"/>
+      <w:pPr>
+        <w:tabs>
+          <w:tab w:val="num" w:pos="720"/>
+        </w:tabs>
+        <w:ind w:left="720" w:hanging="360"/>
+      </w:pPr>
+      <w:rPr>
+        <w:rFonts w:ascii="Symbol" w:hAnsi="Symbol" w:hint="default"/>
+        <w:sz w:val="20"/>
+      </w:rPr>
+    </w:lvl>
+    <w:lvl w:ilvl="1" w:tentative="1">
+      <w:start w:val="1"/>
+      <w:numFmt w:val="bullet"/>
+      <w:lvlText w:val="o"/>
+      <w:lvlJc w:val="left"/>
+      <w:pPr>
+        <w:tabs>
+          <w:tab w:val="num" w:pos="1440"/>
+        </w:tabs>
+        <w:ind w:left="1440" w:hanging="360"/>
+      </w:pPr>
+      <w:rPr>
+        <w:rFonts w:ascii="Courier New" w:hAnsi="Courier New" w:hint="default"/>
+        <w:sz w:val="20"/>
+      </w:rPr>
+    </w:lvl>
+    <w:lvl w:ilvl="2" w:tentative="1">
+      <w:start w:val="1"/>
+      <w:numFmt w:val="bullet"/>
+      <w:lvlText w:val=""/>
+      <w:lvlJc w:val="left"/>
+      <w:pPr>
+        <w:tabs>
+          <w:tab w:val="num" w:pos="2160"/>
+        </w:tabs>
+        <w:ind w:left="2160" w:hanging="360"/>
+      </w:pPr>
+      <w:rPr>
+        <w:rFonts w:ascii="Wingdings" w:hAnsi="Wingdings" w:hint="default"/>
+        <w:sz w:val="20"/>
+      </w:rPr>
+    </w:lvl>
+    <w:lvl w:ilvl="3" w:tentative="1">
+      <w:start w:val="1"/>
+      <w:numFmt w:val="bullet"/>
+      <w:lvlText w:val=""/>
+      <w:lvlJc w:val="left"/>
+      <w:pPr>
+        <w:tabs>
+          <w:tab w:val="num" w:pos="2880"/>
+        </w:tabs>
+        <w:ind w:left="2880" w:hanging="360"/>
+      </w:pPr>
+      <w:rPr>
+        <w:rFonts w:ascii="Wingdings" w:hAnsi="Wingdings" w:hint="default"/>
+        <w:sz w:val="20"/>
+      </w:rPr>
+    </w:lvl>
+    <w:lvl w:ilvl="4" w:tentative="1">
+      <w:start w:val="1"/>
+      <w:numFmt w:val="bullet"/>
+      <w:lvlText w:val=""/>
+      <w:lvlJc w:val="left"/>
+      <w:pPr>
+        <w:tabs>
+          <w:tab w:val="num" w:pos="3600"/>
+        </w:tabs>
+        <w:ind w:left="3600" w:hanging="360"/>
+      </w:pPr>
+      <w:rPr>
+        <w:rFonts w:ascii="Wingdings" w:hAnsi="Wingdings" w:hint="default"/>
+        <w:sz w:val="20"/>
+      </w:rPr>
+    </w:lvl>
+    <w:lvl w:ilvl="5" w:tentative="1">
+      <w:start w:val="1"/>
+      <w:numFmt w:val="bullet"/>
+      <w:lvlText w:val=""/>
+      <w:lvlJc w:val="left"/>
+      <w:pPr>
+        <w:tabs>
+          <w:tab w:val="num" w:pos="4320"/>
+        </w:tabs>
+        <w:ind w:left="4320" w:hanging="360"/>
+      </w:pPr>
+      <w:rPr>
+        <w:rFonts w:ascii="Wingdings" w:hAnsi="Wingdings" w:hint="default"/>
+        <w:sz w:val="20"/>
+      </w:rPr>
+    </w:lvl>
+    <w:lvl w:ilvl="6" w:tentative="1">
+      <w:start w:val="1"/>
+      <w:numFmt w:val="bullet"/>
+      <w:lvlText w:val=""/>
+      <w:lvlJc w:val="left"/>
+      <w:pPr>
+        <w:tabs>
+          <w:tab w:val="num" w:pos="5040"/>
+        </w:tabs>
+        <w:ind w:left="5040" w:hanging="360"/>
+      </w:pPr>
+      <w:rPr>
+        <w:rFonts w:ascii="Wingdings" w:hAnsi="Wingdings" w:hint="default"/>
+        <w:sz w:val="20"/>
+      </w:rPr>
+    </w:lvl>
+    <w:lvl w:ilvl="7" w:tentative="1">
+      <w:start w:val="1"/>
+      <w:numFmt w:val="bullet"/>
+      <w:lvlText w:val=""/>
+      <w:lvlJc w:val="left"/>
+      <w:pPr>
+        <w:tabs>
+          <w:tab w:val="num" w:pos="5760"/>
+        </w:tabs>
+        <w:ind w:left="5760" w:hanging="360"/>
+      </w:pPr>
+      <w:rPr>
+        <w:rFonts w:ascii="Wingdings" w:hAnsi="Wingdings" w:hint="default"/>
+        <w:sz w:val="20"/>
+      </w:rPr>
+    </w:lvl>
+    <w:lvl w:ilvl="8" w:tentative="1">
+      <w:start w:val="1"/>
+      <w:numFmt w:val="bullet"/>
+      <w:lvlText w:val=""/>
+      <w:lvlJc w:val="left"/>
+      <w:pPr>
+        <w:tabs>
+          <w:tab w:val="num" w:pos="6480"/>
+        </w:tabs>
+        <w:ind w:left="6480" w:hanging="360"/>
+      </w:pPr>
+      <w:rPr>
+        <w:rFonts w:ascii="Wingdings" w:hAnsi="Wingdings" w:hint="default"/>
+        <w:sz w:val="20"/>
+      </w:rPr>
+    </w:lvl>
+  </w:abstractNum>
+  <w:abstractNum w:abstractNumId="4" w15:restartNumberingAfterBreak="0">
+    <w:nsid w:val="16962CC3"/>
+    <w:multiLevelType w:val="multilevel"/>
+    <w:tmpl w:val="D0CA7D60"/>
+    <w:lvl w:ilvl="0">
+      <w:start w:val="1"/>
+      <w:numFmt w:val="bullet"/>
+      <w:lvlText w:val=""/>
+      <w:lvlJc w:val="left"/>
+      <w:pPr>
+        <w:tabs>
+          <w:tab w:val="num" w:pos="720"/>
+        </w:tabs>
+        <w:ind w:left="720" w:hanging="360"/>
+      </w:pPr>
+      <w:rPr>
+        <w:rFonts w:ascii="Symbol" w:hAnsi="Symbol" w:hint="default"/>
+        <w:sz w:val="20"/>
+      </w:rPr>
+    </w:lvl>
+    <w:lvl w:ilvl="1" w:tentative="1">
+      <w:start w:val="1"/>
+      <w:numFmt w:val="bullet"/>
+      <w:lvlText w:val="o"/>
+      <w:lvlJc w:val="left"/>
+      <w:pPr>
+        <w:tabs>
+          <w:tab w:val="num" w:pos="1440"/>
+        </w:tabs>
+        <w:ind w:left="1440" w:hanging="360"/>
+      </w:pPr>
+      <w:rPr>
+        <w:rFonts w:ascii="Courier New" w:hAnsi="Courier New" w:hint="default"/>
+        <w:sz w:val="20"/>
+      </w:rPr>
+    </w:lvl>
+    <w:lvl w:ilvl="2" w:tentative="1">
+      <w:start w:val="1"/>
+      <w:numFmt w:val="bullet"/>
+      <w:lvlText w:val=""/>
+      <w:lvlJc w:val="left"/>
+      <w:pPr>
+        <w:tabs>
+          <w:tab w:val="num" w:pos="2160"/>
+        </w:tabs>
+        <w:ind w:left="2160" w:hanging="360"/>
+      </w:pPr>
+      <w:rPr>
+        <w:rFonts w:ascii="Wingdings" w:hAnsi="Wingdings" w:hint="default"/>
+        <w:sz w:val="20"/>
+      </w:rPr>
+    </w:lvl>
+    <w:lvl w:ilvl="3" w:tentative="1">
+      <w:start w:val="1"/>
+      <w:numFmt w:val="bullet"/>
+      <w:lvlText w:val=""/>
+      <w:lvlJc w:val="left"/>
+      <w:pPr>
+        <w:tabs>
+          <w:tab w:val="num" w:pos="2880"/>
+        </w:tabs>
+        <w:ind w:left="2880" w:hanging="360"/>
+      </w:pPr>
+      <w:rPr>
+        <w:rFonts w:ascii="Wingdings" w:hAnsi="Wingdings" w:hint="default"/>
+        <w:sz w:val="20"/>
+      </w:rPr>
+    </w:lvl>
+    <w:lvl w:ilvl="4" w:tentative="1">
+      <w:start w:val="1"/>
+      <w:numFmt w:val="bullet"/>
+      <w:lvlText w:val=""/>
+      <w:lvlJc w:val="left"/>
+      <w:pPr>
+        <w:tabs>
+          <w:tab w:val="num" w:pos="3600"/>
+        </w:tabs>
+        <w:ind w:left="3600" w:hanging="360"/>
+      </w:pPr>
+      <w:rPr>
+        <w:rFonts w:ascii="Wingdings" w:hAnsi="Wingdings" w:hint="default"/>
+        <w:sz w:val="20"/>
+      </w:rPr>
+    </w:lvl>
+    <w:lvl w:ilvl="5" w:tentative="1">
+      <w:start w:val="1"/>
+      <w:numFmt w:val="bullet"/>
+      <w:lvlText w:val=""/>
+      <w:lvlJc w:val="left"/>
+      <w:pPr>
+        <w:tabs>
+          <w:tab w:val="num" w:pos="4320"/>
+        </w:tabs>
+        <w:ind w:left="4320" w:hanging="360"/>
+      </w:pPr>
+      <w:rPr>
+        <w:rFonts w:ascii="Wingdings" w:hAnsi="Wingdings" w:hint="default"/>
+        <w:sz w:val="20"/>
+      </w:rPr>
+    </w:lvl>
+    <w:lvl w:ilvl="6" w:tentative="1">
+      <w:start w:val="1"/>
+      <w:numFmt w:val="bullet"/>
+      <w:lvlText w:val=""/>
+      <w:lvlJc w:val="left"/>
+      <w:pPr>
+        <w:tabs>
+          <w:tab w:val="num" w:pos="5040"/>
+        </w:tabs>
+        <w:ind w:left="5040" w:hanging="360"/>
+      </w:pPr>
+      <w:rPr>
+        <w:rFonts w:ascii="Wingdings" w:hAnsi="Wingdings" w:hint="default"/>
+        <w:sz w:val="20"/>
+      </w:rPr>
+    </w:lvl>
+    <w:lvl w:ilvl="7" w:tentative="1">
+      <w:start w:val="1"/>
+      <w:numFmt w:val="bullet"/>
+      <w:lvlText w:val=""/>
+      <w:lvlJc w:val="left"/>
+      <w:pPr>
+        <w:tabs>
+          <w:tab w:val="num" w:pos="5760"/>
+        </w:tabs>
+        <w:ind w:left="5760" w:hanging="360"/>
+      </w:pPr>
+      <w:rPr>
+        <w:rFonts w:ascii="Wingdings" w:hAnsi="Wingdings" w:hint="default"/>
+        <w:sz w:val="20"/>
+      </w:rPr>
+    </w:lvl>
+    <w:lvl w:ilvl="8" w:tentative="1">
+      <w:start w:val="1"/>
+      <w:numFmt w:val="bullet"/>
+      <w:lvlText w:val=""/>
+      <w:lvlJc w:val="left"/>
+      <w:pPr>
+        <w:tabs>
+          <w:tab w:val="num" w:pos="6480"/>
+        </w:tabs>
+        <w:ind w:left="6480" w:hanging="360"/>
+      </w:pPr>
+      <w:rPr>
+        <w:rFonts w:ascii="Wingdings" w:hAnsi="Wingdings" w:hint="default"/>
+        <w:sz w:val="20"/>
+      </w:rPr>
+    </w:lvl>
+  </w:abstractNum>
+  <w:abstractNum w:abstractNumId="5" w15:restartNumberingAfterBreak="0">
+    <w:nsid w:val="22137A0B"/>
+    <w:multiLevelType w:val="multilevel"/>
+    <w:tmpl w:val="AD1C8F40"/>
+    <w:lvl w:ilvl="0">
+      <w:start w:val="1"/>
+      <w:numFmt w:val="bullet"/>
+      <w:lvlText w:val=""/>
+      <w:lvlJc w:val="left"/>
+      <w:pPr>
+        <w:tabs>
+          <w:tab w:val="num" w:pos="720"/>
+        </w:tabs>
+        <w:ind w:left="720" w:hanging="360"/>
+      </w:pPr>
+      <w:rPr>
+        <w:rFonts w:ascii="Symbol" w:hAnsi="Symbol" w:hint="default"/>
+        <w:sz w:val="20"/>
+      </w:rPr>
+    </w:lvl>
+    <w:lvl w:ilvl="1" w:tentative="1">
+      <w:start w:val="1"/>
+      <w:numFmt w:val="bullet"/>
+      <w:lvlText w:val="o"/>
+      <w:lvlJc w:val="left"/>
+      <w:pPr>
+        <w:tabs>
+          <w:tab w:val="num" w:pos="1440"/>
+        </w:tabs>
+        <w:ind w:left="1440" w:hanging="360"/>
+      </w:pPr>
+      <w:rPr>
+        <w:rFonts w:ascii="Courier New" w:hAnsi="Courier New" w:hint="default"/>
+        <w:sz w:val="20"/>
+      </w:rPr>
+    </w:lvl>
+    <w:lvl w:ilvl="2" w:tentative="1">
+      <w:start w:val="1"/>
+      <w:numFmt w:val="bullet"/>
+      <w:lvlText w:val=""/>
+      <w:lvlJc w:val="left"/>
+      <w:pPr>
+        <w:tabs>
+          <w:tab w:val="num" w:pos="2160"/>
+        </w:tabs>
+        <w:ind w:left="2160" w:hanging="360"/>
+      </w:pPr>
+      <w:rPr>
+        <w:rFonts w:ascii="Wingdings" w:hAnsi="Wingdings" w:hint="default"/>
+        <w:sz w:val="20"/>
+      </w:rPr>
+    </w:lvl>
+    <w:lvl w:ilvl="3" w:tentative="1">
+      <w:start w:val="1"/>
+      <w:numFmt w:val="bullet"/>
+      <w:lvlText w:val=""/>
+      <w:lvlJc w:val="left"/>
+      <w:pPr>
+        <w:tabs>
+          <w:tab w:val="num" w:pos="2880"/>
+        </w:tabs>
+        <w:ind w:left="2880" w:hanging="360"/>
+      </w:pPr>
+      <w:rPr>
+        <w:rFonts w:ascii="Wingdings" w:hAnsi="Wingdings" w:hint="default"/>
+        <w:sz w:val="20"/>
+      </w:rPr>
+    </w:lvl>
+    <w:lvl w:ilvl="4" w:tentative="1">
+      <w:start w:val="1"/>
+      <w:numFmt w:val="bullet"/>
+      <w:lvlText w:val=""/>
+      <w:lvlJc w:val="left"/>
+      <w:pPr>
+        <w:tabs>
+          <w:tab w:val="num" w:pos="3600"/>
+        </w:tabs>
+        <w:ind w:left="3600" w:hanging="360"/>
+      </w:pPr>
+      <w:rPr>
+        <w:rFonts w:ascii="Wingdings" w:hAnsi="Wingdings" w:hint="default"/>
+        <w:sz w:val="20"/>
+      </w:rPr>
+    </w:lvl>
+    <w:lvl w:ilvl="5" w:tentative="1">
+      <w:start w:val="1"/>
+      <w:numFmt w:val="bullet"/>
+      <w:lvlText w:val=""/>
+      <w:lvlJc w:val="left"/>
+      <w:pPr>
+        <w:tabs>
+          <w:tab w:val="num" w:pos="4320"/>
+        </w:tabs>
+        <w:ind w:left="4320" w:hanging="360"/>
+      </w:pPr>
+      <w:rPr>
+        <w:rFonts w:ascii="Wingdings" w:hAnsi="Wingdings" w:hint="default"/>
+        <w:sz w:val="20"/>
+      </w:rPr>
+    </w:lvl>
+    <w:lvl w:ilvl="6" w:tentative="1">
+      <w:start w:val="1"/>
+      <w:numFmt w:val="bullet"/>
+      <w:lvlText w:val=""/>
+      <w:lvlJc w:val="left"/>
+      <w:pPr>
+        <w:tabs>
+          <w:tab w:val="num" w:pos="5040"/>
+        </w:tabs>
+        <w:ind w:left="5040" w:hanging="360"/>
+      </w:pPr>
+      <w:rPr>
+        <w:rFonts w:ascii="Wingdings" w:hAnsi="Wingdings" w:hint="default"/>
+        <w:sz w:val="20"/>
+      </w:rPr>
+    </w:lvl>
+    <w:lvl w:ilvl="7" w:tentative="1">
+      <w:start w:val="1"/>
+      <w:numFmt w:val="bullet"/>
+      <w:lvlText w:val=""/>
+      <w:lvlJc w:val="left"/>
+      <w:pPr>
+        <w:tabs>
+          <w:tab w:val="num" w:pos="5760"/>
+        </w:tabs>
+        <w:ind w:left="5760" w:hanging="360"/>
+      </w:pPr>
+      <w:rPr>
+        <w:rFonts w:ascii="Wingdings" w:hAnsi="Wingdings" w:hint="default"/>
+        <w:sz w:val="20"/>
+      </w:rPr>
+    </w:lvl>
+    <w:lvl w:ilvl="8" w:tentative="1">
+      <w:start w:val="1"/>
+      <w:numFmt w:val="bullet"/>
+      <w:lvlText w:val=""/>
+      <w:lvlJc w:val="left"/>
+      <w:pPr>
+        <w:tabs>
+          <w:tab w:val="num" w:pos="6480"/>
+        </w:tabs>
+        <w:ind w:left="6480" w:hanging="360"/>
+      </w:pPr>
+      <w:rPr>
+        <w:rFonts w:ascii="Wingdings" w:hAnsi="Wingdings" w:hint="default"/>
+        <w:sz w:val="20"/>
+      </w:rPr>
+    </w:lvl>
+  </w:abstractNum>
+  <w:abstractNum w:abstractNumId="6" w15:restartNumberingAfterBreak="0">
+    <w:nsid w:val="25D04393"/>
+    <w:multiLevelType w:val="multilevel"/>
+    <w:tmpl w:val="6484ACEA"/>
+    <w:lvl w:ilvl="0">
+      <w:start w:val="7"/>
+      <w:numFmt w:val="decimal"/>
+      <w:lvlText w:val="%1."/>
+      <w:lvlJc w:val="left"/>
+      <w:pPr>
+        <w:tabs>
+          <w:tab w:val="num" w:pos="720"/>
+        </w:tabs>
+        <w:ind w:left="720" w:hanging="360"/>
+      </w:pPr>
+    </w:lvl>
+    <w:lvl w:ilvl="1" w:tentative="1">
+      <w:start w:val="1"/>
+      <w:numFmt w:val="decimal"/>
+      <w:lvlText w:val="%2."/>
+      <w:lvlJc w:val="left"/>
+      <w:pPr>
+        <w:tabs>
+          <w:tab w:val="num" w:pos="1440"/>
+        </w:tabs>
+        <w:ind w:left="1440" w:hanging="360"/>
+      </w:pPr>
+    </w:lvl>
+    <w:lvl w:ilvl="2" w:tentative="1">
+      <w:start w:val="1"/>
+      <w:numFmt w:val="decimal"/>
+      <w:lvlText w:val="%3."/>
+      <w:lvlJc w:val="left"/>
+      <w:pPr>
+        <w:tabs>
+          <w:tab w:val="num" w:pos="2160"/>
+        </w:tabs>
+        <w:ind w:left="2160" w:hanging="360"/>
+      </w:pPr>
+    </w:lvl>
+    <w:lvl w:ilvl="3" w:tentative="1">
+      <w:start w:val="1"/>
+      <w:numFmt w:val="decimal"/>
+      <w:lvlText w:val="%4."/>
+      <w:lvlJc w:val="left"/>
+      <w:pPr>
+        <w:tabs>
+          <w:tab w:val="num" w:pos="2880"/>
+        </w:tabs>
+        <w:ind w:left="2880" w:hanging="360"/>
+      </w:pPr>
+    </w:lvl>
+    <w:lvl w:ilvl="4" w:tentative="1">
+      <w:start w:val="1"/>
+      <w:numFmt w:val="decimal"/>
+      <w:lvlText w:val="%5."/>
+      <w:lvlJc w:val="left"/>
+      <w:pPr>
+        <w:tabs>
+          <w:tab w:val="num" w:pos="3600"/>
+        </w:tabs>
+        <w:ind w:left="3600" w:hanging="360"/>
+      </w:pPr>
+    </w:lvl>
+    <w:lvl w:ilvl="5" w:tentative="1">
+      <w:start w:val="1"/>
+      <w:numFmt w:val="decimal"/>
+      <w:lvlText w:val="%6."/>
+      <w:lvlJc w:val="left"/>
+      <w:pPr>
+        <w:tabs>
+          <w:tab w:val="num" w:pos="4320"/>
+        </w:tabs>
+        <w:ind w:left="4320" w:hanging="360"/>
+      </w:pPr>
+    </w:lvl>
+    <w:lvl w:ilvl="6" w:tentative="1">
+      <w:start w:val="1"/>
+      <w:numFmt w:val="decimal"/>
+      <w:lvlText w:val="%7."/>
+      <w:lvlJc w:val="left"/>
+      <w:pPr>
+        <w:tabs>
+          <w:tab w:val="num" w:pos="5040"/>
+        </w:tabs>
+        <w:ind w:left="5040" w:hanging="360"/>
+      </w:pPr>
+    </w:lvl>
+    <w:lvl w:ilvl="7" w:tentative="1">
+      <w:start w:val="1"/>
+      <w:numFmt w:val="decimal"/>
+      <w:lvlText w:val="%8."/>
+      <w:lvlJc w:val="left"/>
+      <w:pPr>
+        <w:tabs>
+          <w:tab w:val="num" w:pos="5760"/>
+        </w:tabs>
+        <w:ind w:left="5760" w:hanging="360"/>
+      </w:pPr>
+    </w:lvl>
+    <w:lvl w:ilvl="8" w:tentative="1">
+      <w:start w:val="1"/>
+      <w:numFmt w:val="decimal"/>
+      <w:lvlText w:val="%9."/>
+      <w:lvlJc w:val="left"/>
+      <w:pPr>
+        <w:tabs>
+          <w:tab w:val="num" w:pos="6480"/>
+        </w:tabs>
+        <w:ind w:left="6480" w:hanging="360"/>
+      </w:pPr>
+    </w:lvl>
+  </w:abstractNum>
+  <w:abstractNum w:abstractNumId="7" w15:restartNumberingAfterBreak="0">
+    <w:nsid w:val="2DF97546"/>
+    <w:multiLevelType w:val="multilevel"/>
+    <w:tmpl w:val="A0347D6A"/>
+    <w:lvl w:ilvl="0">
+      <w:start w:val="1"/>
+      <w:numFmt w:val="bullet"/>
+      <w:lvlText w:val=""/>
+      <w:lvlJc w:val="left"/>
+      <w:pPr>
+        <w:tabs>
+          <w:tab w:val="num" w:pos="720"/>
+        </w:tabs>
+        <w:ind w:left="720" w:hanging="360"/>
+      </w:pPr>
+      <w:rPr>
+        <w:rFonts w:ascii="Symbol" w:hAnsi="Symbol" w:hint="default"/>
+        <w:sz w:val="20"/>
+      </w:rPr>
+    </w:lvl>
+    <w:lvl w:ilvl="1" w:tentative="1">
+      <w:start w:val="1"/>
+      <w:numFmt w:val="bullet"/>
+      <w:lvlText w:val="o"/>
+      <w:lvlJc w:val="left"/>
+      <w:pPr>
+        <w:tabs>
+          <w:tab w:val="num" w:pos="1440"/>
+        </w:tabs>
+        <w:ind w:left="1440" w:hanging="360"/>
+      </w:pPr>
+      <w:rPr>
+        <w:rFonts w:ascii="Courier New" w:hAnsi="Courier New" w:hint="default"/>
+        <w:sz w:val="20"/>
+      </w:rPr>
+    </w:lvl>
+    <w:lvl w:ilvl="2" w:tentative="1">
+      <w:start w:val="1"/>
+      <w:numFmt w:val="bullet"/>
+      <w:lvlText w:val=""/>
+      <w:lvlJc w:val="left"/>
+      <w:pPr>
+        <w:tabs>
+          <w:tab w:val="num" w:pos="2160"/>
+        </w:tabs>
+        <w:ind w:left="2160" w:hanging="360"/>
+      </w:pPr>
+      <w:rPr>
+        <w:rFonts w:ascii="Wingdings" w:hAnsi="Wingdings" w:hint="default"/>
+        <w:sz w:val="20"/>
+      </w:rPr>
+    </w:lvl>
+    <w:lvl w:ilvl="3" w:tentative="1">
+      <w:start w:val="1"/>
+      <w:numFmt w:val="bullet"/>
+      <w:lvlText w:val=""/>
+      <w:lvlJc w:val="left"/>
+      <w:pPr>
+        <w:tabs>
+          <w:tab w:val="num" w:pos="2880"/>
+        </w:tabs>
+        <w:ind w:left="2880" w:hanging="360"/>
+      </w:pPr>
+      <w:rPr>
+        <w:rFonts w:ascii="Wingdings" w:hAnsi="Wingdings" w:hint="default"/>
+        <w:sz w:val="20"/>
+      </w:rPr>
+    </w:lvl>
+    <w:lvl w:ilvl="4" w:tentative="1">
+      <w:start w:val="1"/>
+      <w:numFmt w:val="bullet"/>
+      <w:lvlText w:val=""/>
+      <w:lvlJc w:val="left"/>
+      <w:pPr>
+        <w:tabs>
+          <w:tab w:val="num" w:pos="3600"/>
+        </w:tabs>
+        <w:ind w:left="3600" w:hanging="360"/>
+      </w:pPr>
+      <w:rPr>
+        <w:rFonts w:ascii="Wingdings" w:hAnsi="Wingdings" w:hint="default"/>
+        <w:sz w:val="20"/>
+      </w:rPr>
+    </w:lvl>
+    <w:lvl w:ilvl="5" w:tentative="1">
+      <w:start w:val="1"/>
+      <w:numFmt w:val="bullet"/>
+      <w:lvlText w:val=""/>
+      <w:lvlJc w:val="left"/>
+      <w:pPr>
+        <w:tabs>
+          <w:tab w:val="num" w:pos="4320"/>
+        </w:tabs>
+        <w:ind w:left="4320" w:hanging="360"/>
+      </w:pPr>
+      <w:rPr>
+        <w:rFonts w:ascii="Wingdings" w:hAnsi="Wingdings" w:hint="default"/>
+        <w:sz w:val="20"/>
+      </w:rPr>
+    </w:lvl>
+    <w:lvl w:ilvl="6" w:tentative="1">
+      <w:start w:val="1"/>
+      <w:numFmt w:val="bullet"/>
+      <w:lvlText w:val=""/>
+      <w:lvlJc w:val="left"/>
+      <w:pPr>
+        <w:tabs>
+          <w:tab w:val="num" w:pos="5040"/>
+        </w:tabs>
+        <w:ind w:left="5040" w:hanging="360"/>
+      </w:pPr>
+      <w:rPr>
+        <w:rFonts w:ascii="Wingdings" w:hAnsi="Wingdings" w:hint="default"/>
+        <w:sz w:val="20"/>
+      </w:rPr>
+    </w:lvl>
+    <w:lvl w:ilvl="7" w:tentative="1">
+      <w:start w:val="1"/>
+      <w:numFmt w:val="bullet"/>
+      <w:lvlText w:val=""/>
+      <w:lvlJc w:val="left"/>
+      <w:pPr>
+        <w:tabs>
+          <w:tab w:val="num" w:pos="5760"/>
+        </w:tabs>
+        <w:ind w:left="5760" w:hanging="360"/>
+      </w:pPr>
+      <w:rPr>
+        <w:rFonts w:ascii="Wingdings" w:hAnsi="Wingdings" w:hint="default"/>
+        <w:sz w:val="20"/>
+      </w:rPr>
+    </w:lvl>
+    <w:lvl w:ilvl="8" w:tentative="1">
+      <w:start w:val="1"/>
+      <w:numFmt w:val="bullet"/>
+      <w:lvlText w:val=""/>
+      <w:lvlJc w:val="left"/>
+      <w:pPr>
+        <w:tabs>
+          <w:tab w:val="num" w:pos="6480"/>
+        </w:tabs>
+        <w:ind w:left="6480" w:hanging="360"/>
+      </w:pPr>
+      <w:rPr>
+        <w:rFonts w:ascii="Wingdings" w:hAnsi="Wingdings" w:hint="default"/>
+        <w:sz w:val="20"/>
+      </w:rPr>
+    </w:lvl>
+  </w:abstractNum>
+  <w:abstractNum w:abstractNumId="8" w15:restartNumberingAfterBreak="0">
     <w:nsid w:val="35A4026E"/>
     <w:multiLevelType w:val="multilevel"/>
     <w:tmpl w:val="DEC48A64"/>
@@ -1563,7 +4488,680 @@
       </w:pPr>
     </w:lvl>
   </w:abstractNum>
-  <w:abstractNum w:abstractNumId="1" w15:restartNumberingAfterBreak="0">
+  <w:abstractNum w:abstractNumId="9" w15:restartNumberingAfterBreak="0">
+    <w:nsid w:val="380E2EC9"/>
+    <w:multiLevelType w:val="multilevel"/>
+    <w:tmpl w:val="1DE8AB44"/>
+    <w:lvl w:ilvl="0">
+      <w:start w:val="1"/>
+      <w:numFmt w:val="decimal"/>
+      <w:lvlText w:val="%1."/>
+      <w:lvlJc w:val="left"/>
+      <w:pPr>
+        <w:tabs>
+          <w:tab w:val="num" w:pos="720"/>
+        </w:tabs>
+        <w:ind w:left="720" w:hanging="360"/>
+      </w:pPr>
+    </w:lvl>
+    <w:lvl w:ilvl="1" w:tentative="1">
+      <w:start w:val="1"/>
+      <w:numFmt w:val="decimal"/>
+      <w:lvlText w:val="%2."/>
+      <w:lvlJc w:val="left"/>
+      <w:pPr>
+        <w:tabs>
+          <w:tab w:val="num" w:pos="1440"/>
+        </w:tabs>
+        <w:ind w:left="1440" w:hanging="360"/>
+      </w:pPr>
+    </w:lvl>
+    <w:lvl w:ilvl="2" w:tentative="1">
+      <w:start w:val="1"/>
+      <w:numFmt w:val="decimal"/>
+      <w:lvlText w:val="%3."/>
+      <w:lvlJc w:val="left"/>
+      <w:pPr>
+        <w:tabs>
+          <w:tab w:val="num" w:pos="2160"/>
+        </w:tabs>
+        <w:ind w:left="2160" w:hanging="360"/>
+      </w:pPr>
+    </w:lvl>
+    <w:lvl w:ilvl="3" w:tentative="1">
+      <w:start w:val="1"/>
+      <w:numFmt w:val="decimal"/>
+      <w:lvlText w:val="%4."/>
+      <w:lvlJc w:val="left"/>
+      <w:pPr>
+        <w:tabs>
+          <w:tab w:val="num" w:pos="2880"/>
+        </w:tabs>
+        <w:ind w:left="2880" w:hanging="360"/>
+      </w:pPr>
+    </w:lvl>
+    <w:lvl w:ilvl="4" w:tentative="1">
+      <w:start w:val="1"/>
+      <w:numFmt w:val="decimal"/>
+      <w:lvlText w:val="%5."/>
+      <w:lvlJc w:val="left"/>
+      <w:pPr>
+        <w:tabs>
+          <w:tab w:val="num" w:pos="3600"/>
+        </w:tabs>
+        <w:ind w:left="3600" w:hanging="360"/>
+      </w:pPr>
+    </w:lvl>
+    <w:lvl w:ilvl="5" w:tentative="1">
+      <w:start w:val="1"/>
+      <w:numFmt w:val="decimal"/>
+      <w:lvlText w:val="%6."/>
+      <w:lvlJc w:val="left"/>
+      <w:pPr>
+        <w:tabs>
+          <w:tab w:val="num" w:pos="4320"/>
+        </w:tabs>
+        <w:ind w:left="4320" w:hanging="360"/>
+      </w:pPr>
+    </w:lvl>
+    <w:lvl w:ilvl="6" w:tentative="1">
+      <w:start w:val="1"/>
+      <w:numFmt w:val="decimal"/>
+      <w:lvlText w:val="%7."/>
+      <w:lvlJc w:val="left"/>
+      <w:pPr>
+        <w:tabs>
+          <w:tab w:val="num" w:pos="5040"/>
+        </w:tabs>
+        <w:ind w:left="5040" w:hanging="360"/>
+      </w:pPr>
+    </w:lvl>
+    <w:lvl w:ilvl="7" w:tentative="1">
+      <w:start w:val="1"/>
+      <w:numFmt w:val="decimal"/>
+      <w:lvlText w:val="%8."/>
+      <w:lvlJc w:val="left"/>
+      <w:pPr>
+        <w:tabs>
+          <w:tab w:val="num" w:pos="5760"/>
+        </w:tabs>
+        <w:ind w:left="5760" w:hanging="360"/>
+      </w:pPr>
+    </w:lvl>
+    <w:lvl w:ilvl="8" w:tentative="1">
+      <w:start w:val="1"/>
+      <w:numFmt w:val="decimal"/>
+      <w:lvlText w:val="%9."/>
+      <w:lvlJc w:val="left"/>
+      <w:pPr>
+        <w:tabs>
+          <w:tab w:val="num" w:pos="6480"/>
+        </w:tabs>
+        <w:ind w:left="6480" w:hanging="360"/>
+      </w:pPr>
+    </w:lvl>
+  </w:abstractNum>
+  <w:abstractNum w:abstractNumId="10" w15:restartNumberingAfterBreak="0">
+    <w:nsid w:val="38F85139"/>
+    <w:multiLevelType w:val="multilevel"/>
+    <w:tmpl w:val="A2E22D58"/>
+    <w:lvl w:ilvl="0">
+      <w:start w:val="1"/>
+      <w:numFmt w:val="bullet"/>
+      <w:lvlText w:val=""/>
+      <w:lvlJc w:val="left"/>
+      <w:pPr>
+        <w:tabs>
+          <w:tab w:val="num" w:pos="720"/>
+        </w:tabs>
+        <w:ind w:left="720" w:hanging="360"/>
+      </w:pPr>
+      <w:rPr>
+        <w:rFonts w:ascii="Symbol" w:hAnsi="Symbol" w:hint="default"/>
+        <w:sz w:val="20"/>
+      </w:rPr>
+    </w:lvl>
+    <w:lvl w:ilvl="1" w:tentative="1">
+      <w:start w:val="1"/>
+      <w:numFmt w:val="bullet"/>
+      <w:lvlText w:val="o"/>
+      <w:lvlJc w:val="left"/>
+      <w:pPr>
+        <w:tabs>
+          <w:tab w:val="num" w:pos="1440"/>
+        </w:tabs>
+        <w:ind w:left="1440" w:hanging="360"/>
+      </w:pPr>
+      <w:rPr>
+        <w:rFonts w:ascii="Courier New" w:hAnsi="Courier New" w:hint="default"/>
+        <w:sz w:val="20"/>
+      </w:rPr>
+    </w:lvl>
+    <w:lvl w:ilvl="2" w:tentative="1">
+      <w:start w:val="1"/>
+      <w:numFmt w:val="bullet"/>
+      <w:lvlText w:val=""/>
+      <w:lvlJc w:val="left"/>
+      <w:pPr>
+        <w:tabs>
+          <w:tab w:val="num" w:pos="2160"/>
+        </w:tabs>
+        <w:ind w:left="2160" w:hanging="360"/>
+      </w:pPr>
+      <w:rPr>
+        <w:rFonts w:ascii="Wingdings" w:hAnsi="Wingdings" w:hint="default"/>
+        <w:sz w:val="20"/>
+      </w:rPr>
+    </w:lvl>
+    <w:lvl w:ilvl="3" w:tentative="1">
+      <w:start w:val="1"/>
+      <w:numFmt w:val="bullet"/>
+      <w:lvlText w:val=""/>
+      <w:lvlJc w:val="left"/>
+      <w:pPr>
+        <w:tabs>
+          <w:tab w:val="num" w:pos="2880"/>
+        </w:tabs>
+        <w:ind w:left="2880" w:hanging="360"/>
+      </w:pPr>
+      <w:rPr>
+        <w:rFonts w:ascii="Wingdings" w:hAnsi="Wingdings" w:hint="default"/>
+        <w:sz w:val="20"/>
+      </w:rPr>
+    </w:lvl>
+    <w:lvl w:ilvl="4" w:tentative="1">
+      <w:start w:val="1"/>
+      <w:numFmt w:val="bullet"/>
+      <w:lvlText w:val=""/>
+      <w:lvlJc w:val="left"/>
+      <w:pPr>
+        <w:tabs>
+          <w:tab w:val="num" w:pos="3600"/>
+        </w:tabs>
+        <w:ind w:left="3600" w:hanging="360"/>
+      </w:pPr>
+      <w:rPr>
+        <w:rFonts w:ascii="Wingdings" w:hAnsi="Wingdings" w:hint="default"/>
+        <w:sz w:val="20"/>
+      </w:rPr>
+    </w:lvl>
+    <w:lvl w:ilvl="5" w:tentative="1">
+      <w:start w:val="1"/>
+      <w:numFmt w:val="bullet"/>
+      <w:lvlText w:val=""/>
+      <w:lvlJc w:val="left"/>
+      <w:pPr>
+        <w:tabs>
+          <w:tab w:val="num" w:pos="4320"/>
+        </w:tabs>
+        <w:ind w:left="4320" w:hanging="360"/>
+      </w:pPr>
+      <w:rPr>
+        <w:rFonts w:ascii="Wingdings" w:hAnsi="Wingdings" w:hint="default"/>
+        <w:sz w:val="20"/>
+      </w:rPr>
+    </w:lvl>
+    <w:lvl w:ilvl="6" w:tentative="1">
+      <w:start w:val="1"/>
+      <w:numFmt w:val="bullet"/>
+      <w:lvlText w:val=""/>
+      <w:lvlJc w:val="left"/>
+      <w:pPr>
+        <w:tabs>
+          <w:tab w:val="num" w:pos="5040"/>
+        </w:tabs>
+        <w:ind w:left="5040" w:hanging="360"/>
+      </w:pPr>
+      <w:rPr>
+        <w:rFonts w:ascii="Wingdings" w:hAnsi="Wingdings" w:hint="default"/>
+        <w:sz w:val="20"/>
+      </w:rPr>
+    </w:lvl>
+    <w:lvl w:ilvl="7" w:tentative="1">
+      <w:start w:val="1"/>
+      <w:numFmt w:val="bullet"/>
+      <w:lvlText w:val=""/>
+      <w:lvlJc w:val="left"/>
+      <w:pPr>
+        <w:tabs>
+          <w:tab w:val="num" w:pos="5760"/>
+        </w:tabs>
+        <w:ind w:left="5760" w:hanging="360"/>
+      </w:pPr>
+      <w:rPr>
+        <w:rFonts w:ascii="Wingdings" w:hAnsi="Wingdings" w:hint="default"/>
+        <w:sz w:val="20"/>
+      </w:rPr>
+    </w:lvl>
+    <w:lvl w:ilvl="8" w:tentative="1">
+      <w:start w:val="1"/>
+      <w:numFmt w:val="bullet"/>
+      <w:lvlText w:val=""/>
+      <w:lvlJc w:val="left"/>
+      <w:pPr>
+        <w:tabs>
+          <w:tab w:val="num" w:pos="6480"/>
+        </w:tabs>
+        <w:ind w:left="6480" w:hanging="360"/>
+      </w:pPr>
+      <w:rPr>
+        <w:rFonts w:ascii="Wingdings" w:hAnsi="Wingdings" w:hint="default"/>
+        <w:sz w:val="20"/>
+      </w:rPr>
+    </w:lvl>
+  </w:abstractNum>
+  <w:abstractNum w:abstractNumId="11" w15:restartNumberingAfterBreak="0">
+    <w:nsid w:val="3F805044"/>
+    <w:multiLevelType w:val="multilevel"/>
+    <w:tmpl w:val="FECA3CEE"/>
+    <w:lvl w:ilvl="0">
+      <w:start w:val="1"/>
+      <w:numFmt w:val="bullet"/>
+      <w:lvlText w:val=""/>
+      <w:lvlJc w:val="left"/>
+      <w:pPr>
+        <w:tabs>
+          <w:tab w:val="num" w:pos="720"/>
+        </w:tabs>
+        <w:ind w:left="720" w:hanging="360"/>
+      </w:pPr>
+      <w:rPr>
+        <w:rFonts w:ascii="Symbol" w:hAnsi="Symbol" w:hint="default"/>
+        <w:sz w:val="20"/>
+      </w:rPr>
+    </w:lvl>
+    <w:lvl w:ilvl="1" w:tentative="1">
+      <w:start w:val="1"/>
+      <w:numFmt w:val="bullet"/>
+      <w:lvlText w:val="o"/>
+      <w:lvlJc w:val="left"/>
+      <w:pPr>
+        <w:tabs>
+          <w:tab w:val="num" w:pos="1440"/>
+        </w:tabs>
+        <w:ind w:left="1440" w:hanging="360"/>
+      </w:pPr>
+      <w:rPr>
+        <w:rFonts w:ascii="Courier New" w:hAnsi="Courier New" w:hint="default"/>
+        <w:sz w:val="20"/>
+      </w:rPr>
+    </w:lvl>
+    <w:lvl w:ilvl="2" w:tentative="1">
+      <w:start w:val="1"/>
+      <w:numFmt w:val="bullet"/>
+      <w:lvlText w:val=""/>
+      <w:lvlJc w:val="left"/>
+      <w:pPr>
+        <w:tabs>
+          <w:tab w:val="num" w:pos="2160"/>
+        </w:tabs>
+        <w:ind w:left="2160" w:hanging="360"/>
+      </w:pPr>
+      <w:rPr>
+        <w:rFonts w:ascii="Wingdings" w:hAnsi="Wingdings" w:hint="default"/>
+        <w:sz w:val="20"/>
+      </w:rPr>
+    </w:lvl>
+    <w:lvl w:ilvl="3" w:tentative="1">
+      <w:start w:val="1"/>
+      <w:numFmt w:val="bullet"/>
+      <w:lvlText w:val=""/>
+      <w:lvlJc w:val="left"/>
+      <w:pPr>
+        <w:tabs>
+          <w:tab w:val="num" w:pos="2880"/>
+        </w:tabs>
+        <w:ind w:left="2880" w:hanging="360"/>
+      </w:pPr>
+      <w:rPr>
+        <w:rFonts w:ascii="Wingdings" w:hAnsi="Wingdings" w:hint="default"/>
+        <w:sz w:val="20"/>
+      </w:rPr>
+    </w:lvl>
+    <w:lvl w:ilvl="4" w:tentative="1">
+      <w:start w:val="1"/>
+      <w:numFmt w:val="bullet"/>
+      <w:lvlText w:val=""/>
+      <w:lvlJc w:val="left"/>
+      <w:pPr>
+        <w:tabs>
+          <w:tab w:val="num" w:pos="3600"/>
+        </w:tabs>
+        <w:ind w:left="3600" w:hanging="360"/>
+      </w:pPr>
+      <w:rPr>
+        <w:rFonts w:ascii="Wingdings" w:hAnsi="Wingdings" w:hint="default"/>
+        <w:sz w:val="20"/>
+      </w:rPr>
+    </w:lvl>
+    <w:lvl w:ilvl="5" w:tentative="1">
+      <w:start w:val="1"/>
+      <w:numFmt w:val="bullet"/>
+      <w:lvlText w:val=""/>
+      <w:lvlJc w:val="left"/>
+      <w:pPr>
+        <w:tabs>
+          <w:tab w:val="num" w:pos="4320"/>
+        </w:tabs>
+        <w:ind w:left="4320" w:hanging="360"/>
+      </w:pPr>
+      <w:rPr>
+        <w:rFonts w:ascii="Wingdings" w:hAnsi="Wingdings" w:hint="default"/>
+        <w:sz w:val="20"/>
+      </w:rPr>
+    </w:lvl>
+    <w:lvl w:ilvl="6" w:tentative="1">
+      <w:start w:val="1"/>
+      <w:numFmt w:val="bullet"/>
+      <w:lvlText w:val=""/>
+      <w:lvlJc w:val="left"/>
+      <w:pPr>
+        <w:tabs>
+          <w:tab w:val="num" w:pos="5040"/>
+        </w:tabs>
+        <w:ind w:left="5040" w:hanging="360"/>
+      </w:pPr>
+      <w:rPr>
+        <w:rFonts w:ascii="Wingdings" w:hAnsi="Wingdings" w:hint="default"/>
+        <w:sz w:val="20"/>
+      </w:rPr>
+    </w:lvl>
+    <w:lvl w:ilvl="7" w:tentative="1">
+      <w:start w:val="1"/>
+      <w:numFmt w:val="bullet"/>
+      <w:lvlText w:val=""/>
+      <w:lvlJc w:val="left"/>
+      <w:pPr>
+        <w:tabs>
+          <w:tab w:val="num" w:pos="5760"/>
+        </w:tabs>
+        <w:ind w:left="5760" w:hanging="360"/>
+      </w:pPr>
+      <w:rPr>
+        <w:rFonts w:ascii="Wingdings" w:hAnsi="Wingdings" w:hint="default"/>
+        <w:sz w:val="20"/>
+      </w:rPr>
+    </w:lvl>
+    <w:lvl w:ilvl="8" w:tentative="1">
+      <w:start w:val="1"/>
+      <w:numFmt w:val="bullet"/>
+      <w:lvlText w:val=""/>
+      <w:lvlJc w:val="left"/>
+      <w:pPr>
+        <w:tabs>
+          <w:tab w:val="num" w:pos="6480"/>
+        </w:tabs>
+        <w:ind w:left="6480" w:hanging="360"/>
+      </w:pPr>
+      <w:rPr>
+        <w:rFonts w:ascii="Wingdings" w:hAnsi="Wingdings" w:hint="default"/>
+        <w:sz w:val="20"/>
+      </w:rPr>
+    </w:lvl>
+  </w:abstractNum>
+  <w:abstractNum w:abstractNumId="12" w15:restartNumberingAfterBreak="0">
+    <w:nsid w:val="41547759"/>
+    <w:multiLevelType w:val="multilevel"/>
+    <w:tmpl w:val="CD4EE3C6"/>
+    <w:lvl w:ilvl="0">
+      <w:start w:val="1"/>
+      <w:numFmt w:val="decimal"/>
+      <w:lvlText w:val="%1."/>
+      <w:lvlJc w:val="left"/>
+      <w:pPr>
+        <w:tabs>
+          <w:tab w:val="num" w:pos="720"/>
+        </w:tabs>
+        <w:ind w:left="720" w:hanging="360"/>
+      </w:pPr>
+    </w:lvl>
+    <w:lvl w:ilvl="1" w:tentative="1">
+      <w:start w:val="1"/>
+      <w:numFmt w:val="decimal"/>
+      <w:lvlText w:val="%2."/>
+      <w:lvlJc w:val="left"/>
+      <w:pPr>
+        <w:tabs>
+          <w:tab w:val="num" w:pos="1440"/>
+        </w:tabs>
+        <w:ind w:left="1440" w:hanging="360"/>
+      </w:pPr>
+    </w:lvl>
+    <w:lvl w:ilvl="2" w:tentative="1">
+      <w:start w:val="1"/>
+      <w:numFmt w:val="decimal"/>
+      <w:lvlText w:val="%3."/>
+      <w:lvlJc w:val="left"/>
+      <w:pPr>
+        <w:tabs>
+          <w:tab w:val="num" w:pos="2160"/>
+        </w:tabs>
+        <w:ind w:left="2160" w:hanging="360"/>
+      </w:pPr>
+    </w:lvl>
+    <w:lvl w:ilvl="3" w:tentative="1">
+      <w:start w:val="1"/>
+      <w:numFmt w:val="decimal"/>
+      <w:lvlText w:val="%4."/>
+      <w:lvlJc w:val="left"/>
+      <w:pPr>
+        <w:tabs>
+          <w:tab w:val="num" w:pos="2880"/>
+        </w:tabs>
+        <w:ind w:left="2880" w:hanging="360"/>
+      </w:pPr>
+    </w:lvl>
+    <w:lvl w:ilvl="4" w:tentative="1">
+      <w:start w:val="1"/>
+      <w:numFmt w:val="decimal"/>
+      <w:lvlText w:val="%5."/>
+      <w:lvlJc w:val="left"/>
+      <w:pPr>
+        <w:tabs>
+          <w:tab w:val="num" w:pos="3600"/>
+        </w:tabs>
+        <w:ind w:left="3600" w:hanging="360"/>
+      </w:pPr>
+    </w:lvl>
+    <w:lvl w:ilvl="5" w:tentative="1">
+      <w:start w:val="1"/>
+      <w:numFmt w:val="decimal"/>
+      <w:lvlText w:val="%6."/>
+      <w:lvlJc w:val="left"/>
+      <w:pPr>
+        <w:tabs>
+          <w:tab w:val="num" w:pos="4320"/>
+        </w:tabs>
+        <w:ind w:left="4320" w:hanging="360"/>
+      </w:pPr>
+    </w:lvl>
+    <w:lvl w:ilvl="6" w:tentative="1">
+      <w:start w:val="1"/>
+      <w:numFmt w:val="decimal"/>
+      <w:lvlText w:val="%7."/>
+      <w:lvlJc w:val="left"/>
+      <w:pPr>
+        <w:tabs>
+          <w:tab w:val="num" w:pos="5040"/>
+        </w:tabs>
+        <w:ind w:left="5040" w:hanging="360"/>
+      </w:pPr>
+    </w:lvl>
+    <w:lvl w:ilvl="7" w:tentative="1">
+      <w:start w:val="1"/>
+      <w:numFmt w:val="decimal"/>
+      <w:lvlText w:val="%8."/>
+      <w:lvlJc w:val="left"/>
+      <w:pPr>
+        <w:tabs>
+          <w:tab w:val="num" w:pos="5760"/>
+        </w:tabs>
+        <w:ind w:left="5760" w:hanging="360"/>
+      </w:pPr>
+    </w:lvl>
+    <w:lvl w:ilvl="8" w:tentative="1">
+      <w:start w:val="1"/>
+      <w:numFmt w:val="decimal"/>
+      <w:lvlText w:val="%9."/>
+      <w:lvlJc w:val="left"/>
+      <w:pPr>
+        <w:tabs>
+          <w:tab w:val="num" w:pos="6480"/>
+        </w:tabs>
+        <w:ind w:left="6480" w:hanging="360"/>
+      </w:pPr>
+    </w:lvl>
+  </w:abstractNum>
+  <w:abstractNum w:abstractNumId="13" w15:restartNumberingAfterBreak="0">
+    <w:nsid w:val="4750799E"/>
+    <w:multiLevelType w:val="multilevel"/>
+    <w:tmpl w:val="CA746C7C"/>
+    <w:lvl w:ilvl="0">
+      <w:start w:val="1"/>
+      <w:numFmt w:val="bullet"/>
+      <w:lvlText w:val=""/>
+      <w:lvlJc w:val="left"/>
+      <w:pPr>
+        <w:tabs>
+          <w:tab w:val="num" w:pos="720"/>
+        </w:tabs>
+        <w:ind w:left="720" w:hanging="360"/>
+      </w:pPr>
+      <w:rPr>
+        <w:rFonts w:ascii="Symbol" w:hAnsi="Symbol" w:hint="default"/>
+        <w:sz w:val="20"/>
+      </w:rPr>
+    </w:lvl>
+    <w:lvl w:ilvl="1" w:tentative="1">
+      <w:start w:val="1"/>
+      <w:numFmt w:val="bullet"/>
+      <w:lvlText w:val="o"/>
+      <w:lvlJc w:val="left"/>
+      <w:pPr>
+        <w:tabs>
+          <w:tab w:val="num" w:pos="1440"/>
+        </w:tabs>
+        <w:ind w:left="1440" w:hanging="360"/>
+      </w:pPr>
+      <w:rPr>
+        <w:rFonts w:ascii="Courier New" w:hAnsi="Courier New" w:hint="default"/>
+        <w:sz w:val="20"/>
+      </w:rPr>
+    </w:lvl>
+    <w:lvl w:ilvl="2" w:tentative="1">
+      <w:start w:val="1"/>
+      <w:numFmt w:val="bullet"/>
+      <w:lvlText w:val=""/>
+      <w:lvlJc w:val="left"/>
+      <w:pPr>
+        <w:tabs>
+          <w:tab w:val="num" w:pos="2160"/>
+        </w:tabs>
+        <w:ind w:left="2160" w:hanging="360"/>
+      </w:pPr>
+      <w:rPr>
+        <w:rFonts w:ascii="Wingdings" w:hAnsi="Wingdings" w:hint="default"/>
+        <w:sz w:val="20"/>
+      </w:rPr>
+    </w:lvl>
+    <w:lvl w:ilvl="3" w:tentative="1">
+      <w:start w:val="1"/>
+      <w:numFmt w:val="bullet"/>
+      <w:lvlText w:val=""/>
+      <w:lvlJc w:val="left"/>
+      <w:pPr>
+        <w:tabs>
+          <w:tab w:val="num" w:pos="2880"/>
+        </w:tabs>
+        <w:ind w:left="2880" w:hanging="360"/>
+      </w:pPr>
+      <w:rPr>
+        <w:rFonts w:ascii="Wingdings" w:hAnsi="Wingdings" w:hint="default"/>
+        <w:sz w:val="20"/>
+      </w:rPr>
+    </w:lvl>
+    <w:lvl w:ilvl="4" w:tentative="1">
+      <w:start w:val="1"/>
+      <w:numFmt w:val="bullet"/>
+      <w:lvlText w:val=""/>
+      <w:lvlJc w:val="left"/>
+      <w:pPr>
+        <w:tabs>
+          <w:tab w:val="num" w:pos="3600"/>
+        </w:tabs>
+        <w:ind w:left="3600" w:hanging="360"/>
+      </w:pPr>
+      <w:rPr>
+        <w:rFonts w:ascii="Wingdings" w:hAnsi="Wingdings" w:hint="default"/>
+        <w:sz w:val="20"/>
+      </w:rPr>
+    </w:lvl>
+    <w:lvl w:ilvl="5" w:tentative="1">
+      <w:start w:val="1"/>
+      <w:numFmt w:val="bullet"/>
+      <w:lvlText w:val=""/>
+      <w:lvlJc w:val="left"/>
+      <w:pPr>
+        <w:tabs>
+          <w:tab w:val="num" w:pos="4320"/>
+        </w:tabs>
+        <w:ind w:left="4320" w:hanging="360"/>
+      </w:pPr>
+      <w:rPr>
+        <w:rFonts w:ascii="Wingdings" w:hAnsi="Wingdings" w:hint="default"/>
+        <w:sz w:val="20"/>
+      </w:rPr>
+    </w:lvl>
+    <w:lvl w:ilvl="6" w:tentative="1">
+      <w:start w:val="1"/>
+      <w:numFmt w:val="bullet"/>
+      <w:lvlText w:val=""/>
+      <w:lvlJc w:val="left"/>
+      <w:pPr>
+        <w:tabs>
+          <w:tab w:val="num" w:pos="5040"/>
+        </w:tabs>
+        <w:ind w:left="5040" w:hanging="360"/>
+      </w:pPr>
+      <w:rPr>
+        <w:rFonts w:ascii="Wingdings" w:hAnsi="Wingdings" w:hint="default"/>
+        <w:sz w:val="20"/>
+      </w:rPr>
+    </w:lvl>
+    <w:lvl w:ilvl="7" w:tentative="1">
+      <w:start w:val="1"/>
+      <w:numFmt w:val="bullet"/>
+      <w:lvlText w:val=""/>
+      <w:lvlJc w:val="left"/>
+      <w:pPr>
+        <w:tabs>
+          <w:tab w:val="num" w:pos="5760"/>
+        </w:tabs>
+        <w:ind w:left="5760" w:hanging="360"/>
+      </w:pPr>
+      <w:rPr>
+        <w:rFonts w:ascii="Wingdings" w:hAnsi="Wingdings" w:hint="default"/>
+        <w:sz w:val="20"/>
+      </w:rPr>
+    </w:lvl>
+    <w:lvl w:ilvl="8" w:tentative="1">
+      <w:start w:val="1"/>
+      <w:numFmt w:val="bullet"/>
+      <w:lvlText w:val=""/>
+      <w:lvlJc w:val="left"/>
+      <w:pPr>
+        <w:tabs>
+          <w:tab w:val="num" w:pos="6480"/>
+        </w:tabs>
+        <w:ind w:left="6480" w:hanging="360"/>
+      </w:pPr>
+      <w:rPr>
+        <w:rFonts w:ascii="Wingdings" w:hAnsi="Wingdings" w:hint="default"/>
+        <w:sz w:val="20"/>
+      </w:rPr>
+    </w:lvl>
+  </w:abstractNum>
+  <w:abstractNum w:abstractNumId="14" w15:restartNumberingAfterBreak="0">
     <w:nsid w:val="4AA2606C"/>
     <w:multiLevelType w:val="multilevel"/>
     <w:tmpl w:val="B7E0B678"/>
@@ -1712,7 +5310,305 @@
       </w:rPr>
     </w:lvl>
   </w:abstractNum>
-  <w:abstractNum w:abstractNumId="2" w15:restartNumberingAfterBreak="0">
+  <w:abstractNum w:abstractNumId="15" w15:restartNumberingAfterBreak="0">
+    <w:nsid w:val="4FBE648E"/>
+    <w:multiLevelType w:val="multilevel"/>
+    <w:tmpl w:val="D06EA574"/>
+    <w:lvl w:ilvl="0">
+      <w:start w:val="1"/>
+      <w:numFmt w:val="bullet"/>
+      <w:lvlText w:val=""/>
+      <w:lvlJc w:val="left"/>
+      <w:pPr>
+        <w:tabs>
+          <w:tab w:val="num" w:pos="720"/>
+        </w:tabs>
+        <w:ind w:left="720" w:hanging="360"/>
+      </w:pPr>
+      <w:rPr>
+        <w:rFonts w:ascii="Symbol" w:hAnsi="Symbol" w:hint="default"/>
+        <w:sz w:val="20"/>
+      </w:rPr>
+    </w:lvl>
+    <w:lvl w:ilvl="1" w:tentative="1">
+      <w:start w:val="1"/>
+      <w:numFmt w:val="bullet"/>
+      <w:lvlText w:val="o"/>
+      <w:lvlJc w:val="left"/>
+      <w:pPr>
+        <w:tabs>
+          <w:tab w:val="num" w:pos="1440"/>
+        </w:tabs>
+        <w:ind w:left="1440" w:hanging="360"/>
+      </w:pPr>
+      <w:rPr>
+        <w:rFonts w:ascii="Courier New" w:hAnsi="Courier New" w:hint="default"/>
+        <w:sz w:val="20"/>
+      </w:rPr>
+    </w:lvl>
+    <w:lvl w:ilvl="2" w:tentative="1">
+      <w:start w:val="1"/>
+      <w:numFmt w:val="bullet"/>
+      <w:lvlText w:val=""/>
+      <w:lvlJc w:val="left"/>
+      <w:pPr>
+        <w:tabs>
+          <w:tab w:val="num" w:pos="2160"/>
+        </w:tabs>
+        <w:ind w:left="2160" w:hanging="360"/>
+      </w:pPr>
+      <w:rPr>
+        <w:rFonts w:ascii="Wingdings" w:hAnsi="Wingdings" w:hint="default"/>
+        <w:sz w:val="20"/>
+      </w:rPr>
+    </w:lvl>
+    <w:lvl w:ilvl="3" w:tentative="1">
+      <w:start w:val="1"/>
+      <w:numFmt w:val="bullet"/>
+      <w:lvlText w:val=""/>
+      <w:lvlJc w:val="left"/>
+      <w:pPr>
+        <w:tabs>
+          <w:tab w:val="num" w:pos="2880"/>
+        </w:tabs>
+        <w:ind w:left="2880" w:hanging="360"/>
+      </w:pPr>
+      <w:rPr>
+        <w:rFonts w:ascii="Wingdings" w:hAnsi="Wingdings" w:hint="default"/>
+        <w:sz w:val="20"/>
+      </w:rPr>
+    </w:lvl>
+    <w:lvl w:ilvl="4" w:tentative="1">
+      <w:start w:val="1"/>
+      <w:numFmt w:val="bullet"/>
+      <w:lvlText w:val=""/>
+      <w:lvlJc w:val="left"/>
+      <w:pPr>
+        <w:tabs>
+          <w:tab w:val="num" w:pos="3600"/>
+        </w:tabs>
+        <w:ind w:left="3600" w:hanging="360"/>
+      </w:pPr>
+      <w:rPr>
+        <w:rFonts w:ascii="Wingdings" w:hAnsi="Wingdings" w:hint="default"/>
+        <w:sz w:val="20"/>
+      </w:rPr>
+    </w:lvl>
+    <w:lvl w:ilvl="5" w:tentative="1">
+      <w:start w:val="1"/>
+      <w:numFmt w:val="bullet"/>
+      <w:lvlText w:val=""/>
+      <w:lvlJc w:val="left"/>
+      <w:pPr>
+        <w:tabs>
+          <w:tab w:val="num" w:pos="4320"/>
+        </w:tabs>
+        <w:ind w:left="4320" w:hanging="360"/>
+      </w:pPr>
+      <w:rPr>
+        <w:rFonts w:ascii="Wingdings" w:hAnsi="Wingdings" w:hint="default"/>
+        <w:sz w:val="20"/>
+      </w:rPr>
+    </w:lvl>
+    <w:lvl w:ilvl="6" w:tentative="1">
+      <w:start w:val="1"/>
+      <w:numFmt w:val="bullet"/>
+      <w:lvlText w:val=""/>
+      <w:lvlJc w:val="left"/>
+      <w:pPr>
+        <w:tabs>
+          <w:tab w:val="num" w:pos="5040"/>
+        </w:tabs>
+        <w:ind w:left="5040" w:hanging="360"/>
+      </w:pPr>
+      <w:rPr>
+        <w:rFonts w:ascii="Wingdings" w:hAnsi="Wingdings" w:hint="default"/>
+        <w:sz w:val="20"/>
+      </w:rPr>
+    </w:lvl>
+    <w:lvl w:ilvl="7" w:tentative="1">
+      <w:start w:val="1"/>
+      <w:numFmt w:val="bullet"/>
+      <w:lvlText w:val=""/>
+      <w:lvlJc w:val="left"/>
+      <w:pPr>
+        <w:tabs>
+          <w:tab w:val="num" w:pos="5760"/>
+        </w:tabs>
+        <w:ind w:left="5760" w:hanging="360"/>
+      </w:pPr>
+      <w:rPr>
+        <w:rFonts w:ascii="Wingdings" w:hAnsi="Wingdings" w:hint="default"/>
+        <w:sz w:val="20"/>
+      </w:rPr>
+    </w:lvl>
+    <w:lvl w:ilvl="8" w:tentative="1">
+      <w:start w:val="1"/>
+      <w:numFmt w:val="bullet"/>
+      <w:lvlText w:val=""/>
+      <w:lvlJc w:val="left"/>
+      <w:pPr>
+        <w:tabs>
+          <w:tab w:val="num" w:pos="6480"/>
+        </w:tabs>
+        <w:ind w:left="6480" w:hanging="360"/>
+      </w:pPr>
+      <w:rPr>
+        <w:rFonts w:ascii="Wingdings" w:hAnsi="Wingdings" w:hint="default"/>
+        <w:sz w:val="20"/>
+      </w:rPr>
+    </w:lvl>
+  </w:abstractNum>
+  <w:abstractNum w:abstractNumId="16" w15:restartNumberingAfterBreak="0">
+    <w:nsid w:val="517E103F"/>
+    <w:multiLevelType w:val="multilevel"/>
+    <w:tmpl w:val="FFA641D0"/>
+    <w:lvl w:ilvl="0">
+      <w:start w:val="1"/>
+      <w:numFmt w:val="bullet"/>
+      <w:lvlText w:val=""/>
+      <w:lvlJc w:val="left"/>
+      <w:pPr>
+        <w:tabs>
+          <w:tab w:val="num" w:pos="720"/>
+        </w:tabs>
+        <w:ind w:left="720" w:hanging="360"/>
+      </w:pPr>
+      <w:rPr>
+        <w:rFonts w:ascii="Symbol" w:hAnsi="Symbol" w:hint="default"/>
+        <w:sz w:val="20"/>
+      </w:rPr>
+    </w:lvl>
+    <w:lvl w:ilvl="1" w:tentative="1">
+      <w:start w:val="1"/>
+      <w:numFmt w:val="bullet"/>
+      <w:lvlText w:val="o"/>
+      <w:lvlJc w:val="left"/>
+      <w:pPr>
+        <w:tabs>
+          <w:tab w:val="num" w:pos="1440"/>
+        </w:tabs>
+        <w:ind w:left="1440" w:hanging="360"/>
+      </w:pPr>
+      <w:rPr>
+        <w:rFonts w:ascii="Courier New" w:hAnsi="Courier New" w:hint="default"/>
+        <w:sz w:val="20"/>
+      </w:rPr>
+    </w:lvl>
+    <w:lvl w:ilvl="2" w:tentative="1">
+      <w:start w:val="1"/>
+      <w:numFmt w:val="bullet"/>
+      <w:lvlText w:val=""/>
+      <w:lvlJc w:val="left"/>
+      <w:pPr>
+        <w:tabs>
+          <w:tab w:val="num" w:pos="2160"/>
+        </w:tabs>
+        <w:ind w:left="2160" w:hanging="360"/>
+      </w:pPr>
+      <w:rPr>
+        <w:rFonts w:ascii="Wingdings" w:hAnsi="Wingdings" w:hint="default"/>
+        <w:sz w:val="20"/>
+      </w:rPr>
+    </w:lvl>
+    <w:lvl w:ilvl="3" w:tentative="1">
+      <w:start w:val="1"/>
+      <w:numFmt w:val="bullet"/>
+      <w:lvlText w:val=""/>
+      <w:lvlJc w:val="left"/>
+      <w:pPr>
+        <w:tabs>
+          <w:tab w:val="num" w:pos="2880"/>
+        </w:tabs>
+        <w:ind w:left="2880" w:hanging="360"/>
+      </w:pPr>
+      <w:rPr>
+        <w:rFonts w:ascii="Wingdings" w:hAnsi="Wingdings" w:hint="default"/>
+        <w:sz w:val="20"/>
+      </w:rPr>
+    </w:lvl>
+    <w:lvl w:ilvl="4" w:tentative="1">
+      <w:start w:val="1"/>
+      <w:numFmt w:val="bullet"/>
+      <w:lvlText w:val=""/>
+      <w:lvlJc w:val="left"/>
+      <w:pPr>
+        <w:tabs>
+          <w:tab w:val="num" w:pos="3600"/>
+        </w:tabs>
+        <w:ind w:left="3600" w:hanging="360"/>
+      </w:pPr>
+      <w:rPr>
+        <w:rFonts w:ascii="Wingdings" w:hAnsi="Wingdings" w:hint="default"/>
+        <w:sz w:val="20"/>
+      </w:rPr>
+    </w:lvl>
+    <w:lvl w:ilvl="5" w:tentative="1">
+      <w:start w:val="1"/>
+      <w:numFmt w:val="bullet"/>
+      <w:lvlText w:val=""/>
+      <w:lvlJc w:val="left"/>
+      <w:pPr>
+        <w:tabs>
+          <w:tab w:val="num" w:pos="4320"/>
+        </w:tabs>
+        <w:ind w:left="4320" w:hanging="360"/>
+      </w:pPr>
+      <w:rPr>
+        <w:rFonts w:ascii="Wingdings" w:hAnsi="Wingdings" w:hint="default"/>
+        <w:sz w:val="20"/>
+      </w:rPr>
+    </w:lvl>
+    <w:lvl w:ilvl="6" w:tentative="1">
+      <w:start w:val="1"/>
+      <w:numFmt w:val="bullet"/>
+      <w:lvlText w:val=""/>
+      <w:lvlJc w:val="left"/>
+      <w:pPr>
+        <w:tabs>
+          <w:tab w:val="num" w:pos="5040"/>
+        </w:tabs>
+        <w:ind w:left="5040" w:hanging="360"/>
+      </w:pPr>
+      <w:rPr>
+        <w:rFonts w:ascii="Wingdings" w:hAnsi="Wingdings" w:hint="default"/>
+        <w:sz w:val="20"/>
+      </w:rPr>
+    </w:lvl>
+    <w:lvl w:ilvl="7" w:tentative="1">
+      <w:start w:val="1"/>
+      <w:numFmt w:val="bullet"/>
+      <w:lvlText w:val=""/>
+      <w:lvlJc w:val="left"/>
+      <w:pPr>
+        <w:tabs>
+          <w:tab w:val="num" w:pos="5760"/>
+        </w:tabs>
+        <w:ind w:left="5760" w:hanging="360"/>
+      </w:pPr>
+      <w:rPr>
+        <w:rFonts w:ascii="Wingdings" w:hAnsi="Wingdings" w:hint="default"/>
+        <w:sz w:val="20"/>
+      </w:rPr>
+    </w:lvl>
+    <w:lvl w:ilvl="8" w:tentative="1">
+      <w:start w:val="1"/>
+      <w:numFmt w:val="bullet"/>
+      <w:lvlText w:val=""/>
+      <w:lvlJc w:val="left"/>
+      <w:pPr>
+        <w:tabs>
+          <w:tab w:val="num" w:pos="6480"/>
+        </w:tabs>
+        <w:ind w:left="6480" w:hanging="360"/>
+      </w:pPr>
+      <w:rPr>
+        <w:rFonts w:ascii="Wingdings" w:hAnsi="Wingdings" w:hint="default"/>
+        <w:sz w:val="20"/>
+      </w:rPr>
+    </w:lvl>
+  </w:abstractNum>
+  <w:abstractNum w:abstractNumId="17" w15:restartNumberingAfterBreak="0">
     <w:nsid w:val="523D47CC"/>
     <w:multiLevelType w:val="multilevel"/>
     <w:tmpl w:val="61403494"/>
@@ -1861,13 +5757,2042 @@
       </w:rPr>
     </w:lvl>
   </w:abstractNum>
+  <w:abstractNum w:abstractNumId="18" w15:restartNumberingAfterBreak="0">
+    <w:nsid w:val="558478F9"/>
+    <w:multiLevelType w:val="multilevel"/>
+    <w:tmpl w:val="7B2240E6"/>
+    <w:lvl w:ilvl="0">
+      <w:start w:val="1"/>
+      <w:numFmt w:val="bullet"/>
+      <w:lvlText w:val=""/>
+      <w:lvlJc w:val="left"/>
+      <w:pPr>
+        <w:tabs>
+          <w:tab w:val="num" w:pos="720"/>
+        </w:tabs>
+        <w:ind w:left="720" w:hanging="360"/>
+      </w:pPr>
+      <w:rPr>
+        <w:rFonts w:ascii="Symbol" w:hAnsi="Symbol" w:hint="default"/>
+        <w:sz w:val="20"/>
+      </w:rPr>
+    </w:lvl>
+    <w:lvl w:ilvl="1" w:tentative="1">
+      <w:start w:val="1"/>
+      <w:numFmt w:val="bullet"/>
+      <w:lvlText w:val="o"/>
+      <w:lvlJc w:val="left"/>
+      <w:pPr>
+        <w:tabs>
+          <w:tab w:val="num" w:pos="1440"/>
+        </w:tabs>
+        <w:ind w:left="1440" w:hanging="360"/>
+      </w:pPr>
+      <w:rPr>
+        <w:rFonts w:ascii="Courier New" w:hAnsi="Courier New" w:hint="default"/>
+        <w:sz w:val="20"/>
+      </w:rPr>
+    </w:lvl>
+    <w:lvl w:ilvl="2" w:tentative="1">
+      <w:start w:val="1"/>
+      <w:numFmt w:val="bullet"/>
+      <w:lvlText w:val=""/>
+      <w:lvlJc w:val="left"/>
+      <w:pPr>
+        <w:tabs>
+          <w:tab w:val="num" w:pos="2160"/>
+        </w:tabs>
+        <w:ind w:left="2160" w:hanging="360"/>
+      </w:pPr>
+      <w:rPr>
+        <w:rFonts w:ascii="Wingdings" w:hAnsi="Wingdings" w:hint="default"/>
+        <w:sz w:val="20"/>
+      </w:rPr>
+    </w:lvl>
+    <w:lvl w:ilvl="3" w:tentative="1">
+      <w:start w:val="1"/>
+      <w:numFmt w:val="bullet"/>
+      <w:lvlText w:val=""/>
+      <w:lvlJc w:val="left"/>
+      <w:pPr>
+        <w:tabs>
+          <w:tab w:val="num" w:pos="2880"/>
+        </w:tabs>
+        <w:ind w:left="2880" w:hanging="360"/>
+      </w:pPr>
+      <w:rPr>
+        <w:rFonts w:ascii="Wingdings" w:hAnsi="Wingdings" w:hint="default"/>
+        <w:sz w:val="20"/>
+      </w:rPr>
+    </w:lvl>
+    <w:lvl w:ilvl="4" w:tentative="1">
+      <w:start w:val="1"/>
+      <w:numFmt w:val="bullet"/>
+      <w:lvlText w:val=""/>
+      <w:lvlJc w:val="left"/>
+      <w:pPr>
+        <w:tabs>
+          <w:tab w:val="num" w:pos="3600"/>
+        </w:tabs>
+        <w:ind w:left="3600" w:hanging="360"/>
+      </w:pPr>
+      <w:rPr>
+        <w:rFonts w:ascii="Wingdings" w:hAnsi="Wingdings" w:hint="default"/>
+        <w:sz w:val="20"/>
+      </w:rPr>
+    </w:lvl>
+    <w:lvl w:ilvl="5" w:tentative="1">
+      <w:start w:val="1"/>
+      <w:numFmt w:val="bullet"/>
+      <w:lvlText w:val=""/>
+      <w:lvlJc w:val="left"/>
+      <w:pPr>
+        <w:tabs>
+          <w:tab w:val="num" w:pos="4320"/>
+        </w:tabs>
+        <w:ind w:left="4320" w:hanging="360"/>
+      </w:pPr>
+      <w:rPr>
+        <w:rFonts w:ascii="Wingdings" w:hAnsi="Wingdings" w:hint="default"/>
+        <w:sz w:val="20"/>
+      </w:rPr>
+    </w:lvl>
+    <w:lvl w:ilvl="6" w:tentative="1">
+      <w:start w:val="1"/>
+      <w:numFmt w:val="bullet"/>
+      <w:lvlText w:val=""/>
+      <w:lvlJc w:val="left"/>
+      <w:pPr>
+        <w:tabs>
+          <w:tab w:val="num" w:pos="5040"/>
+        </w:tabs>
+        <w:ind w:left="5040" w:hanging="360"/>
+      </w:pPr>
+      <w:rPr>
+        <w:rFonts w:ascii="Wingdings" w:hAnsi="Wingdings" w:hint="default"/>
+        <w:sz w:val="20"/>
+      </w:rPr>
+    </w:lvl>
+    <w:lvl w:ilvl="7" w:tentative="1">
+      <w:start w:val="1"/>
+      <w:numFmt w:val="bullet"/>
+      <w:lvlText w:val=""/>
+      <w:lvlJc w:val="left"/>
+      <w:pPr>
+        <w:tabs>
+          <w:tab w:val="num" w:pos="5760"/>
+        </w:tabs>
+        <w:ind w:left="5760" w:hanging="360"/>
+      </w:pPr>
+      <w:rPr>
+        <w:rFonts w:ascii="Wingdings" w:hAnsi="Wingdings" w:hint="default"/>
+        <w:sz w:val="20"/>
+      </w:rPr>
+    </w:lvl>
+    <w:lvl w:ilvl="8" w:tentative="1">
+      <w:start w:val="1"/>
+      <w:numFmt w:val="bullet"/>
+      <w:lvlText w:val=""/>
+      <w:lvlJc w:val="left"/>
+      <w:pPr>
+        <w:tabs>
+          <w:tab w:val="num" w:pos="6480"/>
+        </w:tabs>
+        <w:ind w:left="6480" w:hanging="360"/>
+      </w:pPr>
+      <w:rPr>
+        <w:rFonts w:ascii="Wingdings" w:hAnsi="Wingdings" w:hint="default"/>
+        <w:sz w:val="20"/>
+      </w:rPr>
+    </w:lvl>
+  </w:abstractNum>
+  <w:abstractNum w:abstractNumId="19" w15:restartNumberingAfterBreak="0">
+    <w:nsid w:val="581C6F9E"/>
+    <w:multiLevelType w:val="multilevel"/>
+    <w:tmpl w:val="A3FCA810"/>
+    <w:lvl w:ilvl="0">
+      <w:start w:val="1"/>
+      <w:numFmt w:val="decimal"/>
+      <w:lvlText w:val="%1."/>
+      <w:lvlJc w:val="left"/>
+      <w:pPr>
+        <w:tabs>
+          <w:tab w:val="num" w:pos="720"/>
+        </w:tabs>
+        <w:ind w:left="720" w:hanging="360"/>
+      </w:pPr>
+    </w:lvl>
+    <w:lvl w:ilvl="1" w:tentative="1">
+      <w:start w:val="1"/>
+      <w:numFmt w:val="decimal"/>
+      <w:lvlText w:val="%2."/>
+      <w:lvlJc w:val="left"/>
+      <w:pPr>
+        <w:tabs>
+          <w:tab w:val="num" w:pos="1440"/>
+        </w:tabs>
+        <w:ind w:left="1440" w:hanging="360"/>
+      </w:pPr>
+    </w:lvl>
+    <w:lvl w:ilvl="2" w:tentative="1">
+      <w:start w:val="1"/>
+      <w:numFmt w:val="decimal"/>
+      <w:lvlText w:val="%3."/>
+      <w:lvlJc w:val="left"/>
+      <w:pPr>
+        <w:tabs>
+          <w:tab w:val="num" w:pos="2160"/>
+        </w:tabs>
+        <w:ind w:left="2160" w:hanging="360"/>
+      </w:pPr>
+    </w:lvl>
+    <w:lvl w:ilvl="3" w:tentative="1">
+      <w:start w:val="1"/>
+      <w:numFmt w:val="decimal"/>
+      <w:lvlText w:val="%4."/>
+      <w:lvlJc w:val="left"/>
+      <w:pPr>
+        <w:tabs>
+          <w:tab w:val="num" w:pos="2880"/>
+        </w:tabs>
+        <w:ind w:left="2880" w:hanging="360"/>
+      </w:pPr>
+    </w:lvl>
+    <w:lvl w:ilvl="4" w:tentative="1">
+      <w:start w:val="1"/>
+      <w:numFmt w:val="decimal"/>
+      <w:lvlText w:val="%5."/>
+      <w:lvlJc w:val="left"/>
+      <w:pPr>
+        <w:tabs>
+          <w:tab w:val="num" w:pos="3600"/>
+        </w:tabs>
+        <w:ind w:left="3600" w:hanging="360"/>
+      </w:pPr>
+    </w:lvl>
+    <w:lvl w:ilvl="5" w:tentative="1">
+      <w:start w:val="1"/>
+      <w:numFmt w:val="decimal"/>
+      <w:lvlText w:val="%6."/>
+      <w:lvlJc w:val="left"/>
+      <w:pPr>
+        <w:tabs>
+          <w:tab w:val="num" w:pos="4320"/>
+        </w:tabs>
+        <w:ind w:left="4320" w:hanging="360"/>
+      </w:pPr>
+    </w:lvl>
+    <w:lvl w:ilvl="6" w:tentative="1">
+      <w:start w:val="1"/>
+      <w:numFmt w:val="decimal"/>
+      <w:lvlText w:val="%7."/>
+      <w:lvlJc w:val="left"/>
+      <w:pPr>
+        <w:tabs>
+          <w:tab w:val="num" w:pos="5040"/>
+        </w:tabs>
+        <w:ind w:left="5040" w:hanging="360"/>
+      </w:pPr>
+    </w:lvl>
+    <w:lvl w:ilvl="7" w:tentative="1">
+      <w:start w:val="1"/>
+      <w:numFmt w:val="decimal"/>
+      <w:lvlText w:val="%8."/>
+      <w:lvlJc w:val="left"/>
+      <w:pPr>
+        <w:tabs>
+          <w:tab w:val="num" w:pos="5760"/>
+        </w:tabs>
+        <w:ind w:left="5760" w:hanging="360"/>
+      </w:pPr>
+    </w:lvl>
+    <w:lvl w:ilvl="8" w:tentative="1">
+      <w:start w:val="1"/>
+      <w:numFmt w:val="decimal"/>
+      <w:lvlText w:val="%9."/>
+      <w:lvlJc w:val="left"/>
+      <w:pPr>
+        <w:tabs>
+          <w:tab w:val="num" w:pos="6480"/>
+        </w:tabs>
+        <w:ind w:left="6480" w:hanging="360"/>
+      </w:pPr>
+    </w:lvl>
+  </w:abstractNum>
+  <w:abstractNum w:abstractNumId="20" w15:restartNumberingAfterBreak="0">
+    <w:nsid w:val="59E55CED"/>
+    <w:multiLevelType w:val="multilevel"/>
+    <w:tmpl w:val="8EA85B0E"/>
+    <w:lvl w:ilvl="0">
+      <w:start w:val="1"/>
+      <w:numFmt w:val="bullet"/>
+      <w:lvlText w:val=""/>
+      <w:lvlJc w:val="left"/>
+      <w:pPr>
+        <w:tabs>
+          <w:tab w:val="num" w:pos="720"/>
+        </w:tabs>
+        <w:ind w:left="720" w:hanging="360"/>
+      </w:pPr>
+      <w:rPr>
+        <w:rFonts w:ascii="Symbol" w:hAnsi="Symbol" w:hint="default"/>
+        <w:sz w:val="20"/>
+      </w:rPr>
+    </w:lvl>
+    <w:lvl w:ilvl="1" w:tentative="1">
+      <w:start w:val="1"/>
+      <w:numFmt w:val="bullet"/>
+      <w:lvlText w:val="o"/>
+      <w:lvlJc w:val="left"/>
+      <w:pPr>
+        <w:tabs>
+          <w:tab w:val="num" w:pos="1440"/>
+        </w:tabs>
+        <w:ind w:left="1440" w:hanging="360"/>
+      </w:pPr>
+      <w:rPr>
+        <w:rFonts w:ascii="Courier New" w:hAnsi="Courier New" w:hint="default"/>
+        <w:sz w:val="20"/>
+      </w:rPr>
+    </w:lvl>
+    <w:lvl w:ilvl="2" w:tentative="1">
+      <w:start w:val="1"/>
+      <w:numFmt w:val="bullet"/>
+      <w:lvlText w:val=""/>
+      <w:lvlJc w:val="left"/>
+      <w:pPr>
+        <w:tabs>
+          <w:tab w:val="num" w:pos="2160"/>
+        </w:tabs>
+        <w:ind w:left="2160" w:hanging="360"/>
+      </w:pPr>
+      <w:rPr>
+        <w:rFonts w:ascii="Wingdings" w:hAnsi="Wingdings" w:hint="default"/>
+        <w:sz w:val="20"/>
+      </w:rPr>
+    </w:lvl>
+    <w:lvl w:ilvl="3" w:tentative="1">
+      <w:start w:val="1"/>
+      <w:numFmt w:val="bullet"/>
+      <w:lvlText w:val=""/>
+      <w:lvlJc w:val="left"/>
+      <w:pPr>
+        <w:tabs>
+          <w:tab w:val="num" w:pos="2880"/>
+        </w:tabs>
+        <w:ind w:left="2880" w:hanging="360"/>
+      </w:pPr>
+      <w:rPr>
+        <w:rFonts w:ascii="Wingdings" w:hAnsi="Wingdings" w:hint="default"/>
+        <w:sz w:val="20"/>
+      </w:rPr>
+    </w:lvl>
+    <w:lvl w:ilvl="4" w:tentative="1">
+      <w:start w:val="1"/>
+      <w:numFmt w:val="bullet"/>
+      <w:lvlText w:val=""/>
+      <w:lvlJc w:val="left"/>
+      <w:pPr>
+        <w:tabs>
+          <w:tab w:val="num" w:pos="3600"/>
+        </w:tabs>
+        <w:ind w:left="3600" w:hanging="360"/>
+      </w:pPr>
+      <w:rPr>
+        <w:rFonts w:ascii="Wingdings" w:hAnsi="Wingdings" w:hint="default"/>
+        <w:sz w:val="20"/>
+      </w:rPr>
+    </w:lvl>
+    <w:lvl w:ilvl="5" w:tentative="1">
+      <w:start w:val="1"/>
+      <w:numFmt w:val="bullet"/>
+      <w:lvlText w:val=""/>
+      <w:lvlJc w:val="left"/>
+      <w:pPr>
+        <w:tabs>
+          <w:tab w:val="num" w:pos="4320"/>
+        </w:tabs>
+        <w:ind w:left="4320" w:hanging="360"/>
+      </w:pPr>
+      <w:rPr>
+        <w:rFonts w:ascii="Wingdings" w:hAnsi="Wingdings" w:hint="default"/>
+        <w:sz w:val="20"/>
+      </w:rPr>
+    </w:lvl>
+    <w:lvl w:ilvl="6" w:tentative="1">
+      <w:start w:val="1"/>
+      <w:numFmt w:val="bullet"/>
+      <w:lvlText w:val=""/>
+      <w:lvlJc w:val="left"/>
+      <w:pPr>
+        <w:tabs>
+          <w:tab w:val="num" w:pos="5040"/>
+        </w:tabs>
+        <w:ind w:left="5040" w:hanging="360"/>
+      </w:pPr>
+      <w:rPr>
+        <w:rFonts w:ascii="Wingdings" w:hAnsi="Wingdings" w:hint="default"/>
+        <w:sz w:val="20"/>
+      </w:rPr>
+    </w:lvl>
+    <w:lvl w:ilvl="7" w:tentative="1">
+      <w:start w:val="1"/>
+      <w:numFmt w:val="bullet"/>
+      <w:lvlText w:val=""/>
+      <w:lvlJc w:val="left"/>
+      <w:pPr>
+        <w:tabs>
+          <w:tab w:val="num" w:pos="5760"/>
+        </w:tabs>
+        <w:ind w:left="5760" w:hanging="360"/>
+      </w:pPr>
+      <w:rPr>
+        <w:rFonts w:ascii="Wingdings" w:hAnsi="Wingdings" w:hint="default"/>
+        <w:sz w:val="20"/>
+      </w:rPr>
+    </w:lvl>
+    <w:lvl w:ilvl="8" w:tentative="1">
+      <w:start w:val="1"/>
+      <w:numFmt w:val="bullet"/>
+      <w:lvlText w:val=""/>
+      <w:lvlJc w:val="left"/>
+      <w:pPr>
+        <w:tabs>
+          <w:tab w:val="num" w:pos="6480"/>
+        </w:tabs>
+        <w:ind w:left="6480" w:hanging="360"/>
+      </w:pPr>
+      <w:rPr>
+        <w:rFonts w:ascii="Wingdings" w:hAnsi="Wingdings" w:hint="default"/>
+        <w:sz w:val="20"/>
+      </w:rPr>
+    </w:lvl>
+  </w:abstractNum>
+  <w:abstractNum w:abstractNumId="21" w15:restartNumberingAfterBreak="0">
+    <w:nsid w:val="5E4C4EAB"/>
+    <w:multiLevelType w:val="multilevel"/>
+    <w:tmpl w:val="7914685A"/>
+    <w:lvl w:ilvl="0">
+      <w:start w:val="1"/>
+      <w:numFmt w:val="bullet"/>
+      <w:lvlText w:val=""/>
+      <w:lvlJc w:val="left"/>
+      <w:pPr>
+        <w:tabs>
+          <w:tab w:val="num" w:pos="720"/>
+        </w:tabs>
+        <w:ind w:left="720" w:hanging="360"/>
+      </w:pPr>
+      <w:rPr>
+        <w:rFonts w:ascii="Symbol" w:hAnsi="Symbol" w:hint="default"/>
+        <w:sz w:val="20"/>
+      </w:rPr>
+    </w:lvl>
+    <w:lvl w:ilvl="1" w:tentative="1">
+      <w:start w:val="1"/>
+      <w:numFmt w:val="bullet"/>
+      <w:lvlText w:val="o"/>
+      <w:lvlJc w:val="left"/>
+      <w:pPr>
+        <w:tabs>
+          <w:tab w:val="num" w:pos="1440"/>
+        </w:tabs>
+        <w:ind w:left="1440" w:hanging="360"/>
+      </w:pPr>
+      <w:rPr>
+        <w:rFonts w:ascii="Courier New" w:hAnsi="Courier New" w:hint="default"/>
+        <w:sz w:val="20"/>
+      </w:rPr>
+    </w:lvl>
+    <w:lvl w:ilvl="2" w:tentative="1">
+      <w:start w:val="1"/>
+      <w:numFmt w:val="bullet"/>
+      <w:lvlText w:val=""/>
+      <w:lvlJc w:val="left"/>
+      <w:pPr>
+        <w:tabs>
+          <w:tab w:val="num" w:pos="2160"/>
+        </w:tabs>
+        <w:ind w:left="2160" w:hanging="360"/>
+      </w:pPr>
+      <w:rPr>
+        <w:rFonts w:ascii="Wingdings" w:hAnsi="Wingdings" w:hint="default"/>
+        <w:sz w:val="20"/>
+      </w:rPr>
+    </w:lvl>
+    <w:lvl w:ilvl="3" w:tentative="1">
+      <w:start w:val="1"/>
+      <w:numFmt w:val="bullet"/>
+      <w:lvlText w:val=""/>
+      <w:lvlJc w:val="left"/>
+      <w:pPr>
+        <w:tabs>
+          <w:tab w:val="num" w:pos="2880"/>
+        </w:tabs>
+        <w:ind w:left="2880" w:hanging="360"/>
+      </w:pPr>
+      <w:rPr>
+        <w:rFonts w:ascii="Wingdings" w:hAnsi="Wingdings" w:hint="default"/>
+        <w:sz w:val="20"/>
+      </w:rPr>
+    </w:lvl>
+    <w:lvl w:ilvl="4" w:tentative="1">
+      <w:start w:val="1"/>
+      <w:numFmt w:val="bullet"/>
+      <w:lvlText w:val=""/>
+      <w:lvlJc w:val="left"/>
+      <w:pPr>
+        <w:tabs>
+          <w:tab w:val="num" w:pos="3600"/>
+        </w:tabs>
+        <w:ind w:left="3600" w:hanging="360"/>
+      </w:pPr>
+      <w:rPr>
+        <w:rFonts w:ascii="Wingdings" w:hAnsi="Wingdings" w:hint="default"/>
+        <w:sz w:val="20"/>
+      </w:rPr>
+    </w:lvl>
+    <w:lvl w:ilvl="5" w:tentative="1">
+      <w:start w:val="1"/>
+      <w:numFmt w:val="bullet"/>
+      <w:lvlText w:val=""/>
+      <w:lvlJc w:val="left"/>
+      <w:pPr>
+        <w:tabs>
+          <w:tab w:val="num" w:pos="4320"/>
+        </w:tabs>
+        <w:ind w:left="4320" w:hanging="360"/>
+      </w:pPr>
+      <w:rPr>
+        <w:rFonts w:ascii="Wingdings" w:hAnsi="Wingdings" w:hint="default"/>
+        <w:sz w:val="20"/>
+      </w:rPr>
+    </w:lvl>
+    <w:lvl w:ilvl="6" w:tentative="1">
+      <w:start w:val="1"/>
+      <w:numFmt w:val="bullet"/>
+      <w:lvlText w:val=""/>
+      <w:lvlJc w:val="left"/>
+      <w:pPr>
+        <w:tabs>
+          <w:tab w:val="num" w:pos="5040"/>
+        </w:tabs>
+        <w:ind w:left="5040" w:hanging="360"/>
+      </w:pPr>
+      <w:rPr>
+        <w:rFonts w:ascii="Wingdings" w:hAnsi="Wingdings" w:hint="default"/>
+        <w:sz w:val="20"/>
+      </w:rPr>
+    </w:lvl>
+    <w:lvl w:ilvl="7" w:tentative="1">
+      <w:start w:val="1"/>
+      <w:numFmt w:val="bullet"/>
+      <w:lvlText w:val=""/>
+      <w:lvlJc w:val="left"/>
+      <w:pPr>
+        <w:tabs>
+          <w:tab w:val="num" w:pos="5760"/>
+        </w:tabs>
+        <w:ind w:left="5760" w:hanging="360"/>
+      </w:pPr>
+      <w:rPr>
+        <w:rFonts w:ascii="Wingdings" w:hAnsi="Wingdings" w:hint="default"/>
+        <w:sz w:val="20"/>
+      </w:rPr>
+    </w:lvl>
+    <w:lvl w:ilvl="8" w:tentative="1">
+      <w:start w:val="1"/>
+      <w:numFmt w:val="bullet"/>
+      <w:lvlText w:val=""/>
+      <w:lvlJc w:val="left"/>
+      <w:pPr>
+        <w:tabs>
+          <w:tab w:val="num" w:pos="6480"/>
+        </w:tabs>
+        <w:ind w:left="6480" w:hanging="360"/>
+      </w:pPr>
+      <w:rPr>
+        <w:rFonts w:ascii="Wingdings" w:hAnsi="Wingdings" w:hint="default"/>
+        <w:sz w:val="20"/>
+      </w:rPr>
+    </w:lvl>
+  </w:abstractNum>
+  <w:abstractNum w:abstractNumId="22" w15:restartNumberingAfterBreak="0">
+    <w:nsid w:val="61210A0E"/>
+    <w:multiLevelType w:val="multilevel"/>
+    <w:tmpl w:val="BA8C43E0"/>
+    <w:lvl w:ilvl="0">
+      <w:start w:val="3"/>
+      <w:numFmt w:val="decimal"/>
+      <w:lvlText w:val="%1."/>
+      <w:lvlJc w:val="left"/>
+      <w:pPr>
+        <w:tabs>
+          <w:tab w:val="num" w:pos="720"/>
+        </w:tabs>
+        <w:ind w:left="720" w:hanging="360"/>
+      </w:pPr>
+    </w:lvl>
+    <w:lvl w:ilvl="1" w:tentative="1">
+      <w:start w:val="1"/>
+      <w:numFmt w:val="decimal"/>
+      <w:lvlText w:val="%2."/>
+      <w:lvlJc w:val="left"/>
+      <w:pPr>
+        <w:tabs>
+          <w:tab w:val="num" w:pos="1440"/>
+        </w:tabs>
+        <w:ind w:left="1440" w:hanging="360"/>
+      </w:pPr>
+    </w:lvl>
+    <w:lvl w:ilvl="2" w:tentative="1">
+      <w:start w:val="1"/>
+      <w:numFmt w:val="decimal"/>
+      <w:lvlText w:val="%3."/>
+      <w:lvlJc w:val="left"/>
+      <w:pPr>
+        <w:tabs>
+          <w:tab w:val="num" w:pos="2160"/>
+        </w:tabs>
+        <w:ind w:left="2160" w:hanging="360"/>
+      </w:pPr>
+    </w:lvl>
+    <w:lvl w:ilvl="3" w:tentative="1">
+      <w:start w:val="1"/>
+      <w:numFmt w:val="decimal"/>
+      <w:lvlText w:val="%4."/>
+      <w:lvlJc w:val="left"/>
+      <w:pPr>
+        <w:tabs>
+          <w:tab w:val="num" w:pos="2880"/>
+        </w:tabs>
+        <w:ind w:left="2880" w:hanging="360"/>
+      </w:pPr>
+    </w:lvl>
+    <w:lvl w:ilvl="4" w:tentative="1">
+      <w:start w:val="1"/>
+      <w:numFmt w:val="decimal"/>
+      <w:lvlText w:val="%5."/>
+      <w:lvlJc w:val="left"/>
+      <w:pPr>
+        <w:tabs>
+          <w:tab w:val="num" w:pos="3600"/>
+        </w:tabs>
+        <w:ind w:left="3600" w:hanging="360"/>
+      </w:pPr>
+    </w:lvl>
+    <w:lvl w:ilvl="5" w:tentative="1">
+      <w:start w:val="1"/>
+      <w:numFmt w:val="decimal"/>
+      <w:lvlText w:val="%6."/>
+      <w:lvlJc w:val="left"/>
+      <w:pPr>
+        <w:tabs>
+          <w:tab w:val="num" w:pos="4320"/>
+        </w:tabs>
+        <w:ind w:left="4320" w:hanging="360"/>
+      </w:pPr>
+    </w:lvl>
+    <w:lvl w:ilvl="6" w:tentative="1">
+      <w:start w:val="1"/>
+      <w:numFmt w:val="decimal"/>
+      <w:lvlText w:val="%7."/>
+      <w:lvlJc w:val="left"/>
+      <w:pPr>
+        <w:tabs>
+          <w:tab w:val="num" w:pos="5040"/>
+        </w:tabs>
+        <w:ind w:left="5040" w:hanging="360"/>
+      </w:pPr>
+    </w:lvl>
+    <w:lvl w:ilvl="7" w:tentative="1">
+      <w:start w:val="1"/>
+      <w:numFmt w:val="decimal"/>
+      <w:lvlText w:val="%8."/>
+      <w:lvlJc w:val="left"/>
+      <w:pPr>
+        <w:tabs>
+          <w:tab w:val="num" w:pos="5760"/>
+        </w:tabs>
+        <w:ind w:left="5760" w:hanging="360"/>
+      </w:pPr>
+    </w:lvl>
+    <w:lvl w:ilvl="8" w:tentative="1">
+      <w:start w:val="1"/>
+      <w:numFmt w:val="decimal"/>
+      <w:lvlText w:val="%9."/>
+      <w:lvlJc w:val="left"/>
+      <w:pPr>
+        <w:tabs>
+          <w:tab w:val="num" w:pos="6480"/>
+        </w:tabs>
+        <w:ind w:left="6480" w:hanging="360"/>
+      </w:pPr>
+    </w:lvl>
+  </w:abstractNum>
+  <w:abstractNum w:abstractNumId="23" w15:restartNumberingAfterBreak="0">
+    <w:nsid w:val="62C43475"/>
+    <w:multiLevelType w:val="multilevel"/>
+    <w:tmpl w:val="66F67A2A"/>
+    <w:lvl w:ilvl="0">
+      <w:start w:val="1"/>
+      <w:numFmt w:val="bullet"/>
+      <w:lvlText w:val=""/>
+      <w:lvlJc w:val="left"/>
+      <w:pPr>
+        <w:tabs>
+          <w:tab w:val="num" w:pos="720"/>
+        </w:tabs>
+        <w:ind w:left="720" w:hanging="360"/>
+      </w:pPr>
+      <w:rPr>
+        <w:rFonts w:ascii="Symbol" w:hAnsi="Symbol" w:hint="default"/>
+        <w:sz w:val="20"/>
+      </w:rPr>
+    </w:lvl>
+    <w:lvl w:ilvl="1" w:tentative="1">
+      <w:start w:val="1"/>
+      <w:numFmt w:val="bullet"/>
+      <w:lvlText w:val="o"/>
+      <w:lvlJc w:val="left"/>
+      <w:pPr>
+        <w:tabs>
+          <w:tab w:val="num" w:pos="1440"/>
+        </w:tabs>
+        <w:ind w:left="1440" w:hanging="360"/>
+      </w:pPr>
+      <w:rPr>
+        <w:rFonts w:ascii="Courier New" w:hAnsi="Courier New" w:hint="default"/>
+        <w:sz w:val="20"/>
+      </w:rPr>
+    </w:lvl>
+    <w:lvl w:ilvl="2" w:tentative="1">
+      <w:start w:val="1"/>
+      <w:numFmt w:val="bullet"/>
+      <w:lvlText w:val=""/>
+      <w:lvlJc w:val="left"/>
+      <w:pPr>
+        <w:tabs>
+          <w:tab w:val="num" w:pos="2160"/>
+        </w:tabs>
+        <w:ind w:left="2160" w:hanging="360"/>
+      </w:pPr>
+      <w:rPr>
+        <w:rFonts w:ascii="Wingdings" w:hAnsi="Wingdings" w:hint="default"/>
+        <w:sz w:val="20"/>
+      </w:rPr>
+    </w:lvl>
+    <w:lvl w:ilvl="3" w:tentative="1">
+      <w:start w:val="1"/>
+      <w:numFmt w:val="bullet"/>
+      <w:lvlText w:val=""/>
+      <w:lvlJc w:val="left"/>
+      <w:pPr>
+        <w:tabs>
+          <w:tab w:val="num" w:pos="2880"/>
+        </w:tabs>
+        <w:ind w:left="2880" w:hanging="360"/>
+      </w:pPr>
+      <w:rPr>
+        <w:rFonts w:ascii="Wingdings" w:hAnsi="Wingdings" w:hint="default"/>
+        <w:sz w:val="20"/>
+      </w:rPr>
+    </w:lvl>
+    <w:lvl w:ilvl="4" w:tentative="1">
+      <w:start w:val="1"/>
+      <w:numFmt w:val="bullet"/>
+      <w:lvlText w:val=""/>
+      <w:lvlJc w:val="left"/>
+      <w:pPr>
+        <w:tabs>
+          <w:tab w:val="num" w:pos="3600"/>
+        </w:tabs>
+        <w:ind w:left="3600" w:hanging="360"/>
+      </w:pPr>
+      <w:rPr>
+        <w:rFonts w:ascii="Wingdings" w:hAnsi="Wingdings" w:hint="default"/>
+        <w:sz w:val="20"/>
+      </w:rPr>
+    </w:lvl>
+    <w:lvl w:ilvl="5" w:tentative="1">
+      <w:start w:val="1"/>
+      <w:numFmt w:val="bullet"/>
+      <w:lvlText w:val=""/>
+      <w:lvlJc w:val="left"/>
+      <w:pPr>
+        <w:tabs>
+          <w:tab w:val="num" w:pos="4320"/>
+        </w:tabs>
+        <w:ind w:left="4320" w:hanging="360"/>
+      </w:pPr>
+      <w:rPr>
+        <w:rFonts w:ascii="Wingdings" w:hAnsi="Wingdings" w:hint="default"/>
+        <w:sz w:val="20"/>
+      </w:rPr>
+    </w:lvl>
+    <w:lvl w:ilvl="6" w:tentative="1">
+      <w:start w:val="1"/>
+      <w:numFmt w:val="bullet"/>
+      <w:lvlText w:val=""/>
+      <w:lvlJc w:val="left"/>
+      <w:pPr>
+        <w:tabs>
+          <w:tab w:val="num" w:pos="5040"/>
+        </w:tabs>
+        <w:ind w:left="5040" w:hanging="360"/>
+      </w:pPr>
+      <w:rPr>
+        <w:rFonts w:ascii="Wingdings" w:hAnsi="Wingdings" w:hint="default"/>
+        <w:sz w:val="20"/>
+      </w:rPr>
+    </w:lvl>
+    <w:lvl w:ilvl="7" w:tentative="1">
+      <w:start w:val="1"/>
+      <w:numFmt w:val="bullet"/>
+      <w:lvlText w:val=""/>
+      <w:lvlJc w:val="left"/>
+      <w:pPr>
+        <w:tabs>
+          <w:tab w:val="num" w:pos="5760"/>
+        </w:tabs>
+        <w:ind w:left="5760" w:hanging="360"/>
+      </w:pPr>
+      <w:rPr>
+        <w:rFonts w:ascii="Wingdings" w:hAnsi="Wingdings" w:hint="default"/>
+        <w:sz w:val="20"/>
+      </w:rPr>
+    </w:lvl>
+    <w:lvl w:ilvl="8" w:tentative="1">
+      <w:start w:val="1"/>
+      <w:numFmt w:val="bullet"/>
+      <w:lvlText w:val=""/>
+      <w:lvlJc w:val="left"/>
+      <w:pPr>
+        <w:tabs>
+          <w:tab w:val="num" w:pos="6480"/>
+        </w:tabs>
+        <w:ind w:left="6480" w:hanging="360"/>
+      </w:pPr>
+      <w:rPr>
+        <w:rFonts w:ascii="Wingdings" w:hAnsi="Wingdings" w:hint="default"/>
+        <w:sz w:val="20"/>
+      </w:rPr>
+    </w:lvl>
+  </w:abstractNum>
+  <w:abstractNum w:abstractNumId="24" w15:restartNumberingAfterBreak="0">
+    <w:nsid w:val="6301729B"/>
+    <w:multiLevelType w:val="multilevel"/>
+    <w:tmpl w:val="FAA2B288"/>
+    <w:lvl w:ilvl="0">
+      <w:start w:val="1"/>
+      <w:numFmt w:val="decimal"/>
+      <w:lvlText w:val="%1."/>
+      <w:lvlJc w:val="left"/>
+      <w:pPr>
+        <w:tabs>
+          <w:tab w:val="num" w:pos="720"/>
+        </w:tabs>
+        <w:ind w:left="720" w:hanging="360"/>
+      </w:pPr>
+    </w:lvl>
+    <w:lvl w:ilvl="1" w:tentative="1">
+      <w:start w:val="1"/>
+      <w:numFmt w:val="decimal"/>
+      <w:lvlText w:val="%2."/>
+      <w:lvlJc w:val="left"/>
+      <w:pPr>
+        <w:tabs>
+          <w:tab w:val="num" w:pos="1440"/>
+        </w:tabs>
+        <w:ind w:left="1440" w:hanging="360"/>
+      </w:pPr>
+    </w:lvl>
+    <w:lvl w:ilvl="2" w:tentative="1">
+      <w:start w:val="1"/>
+      <w:numFmt w:val="decimal"/>
+      <w:lvlText w:val="%3."/>
+      <w:lvlJc w:val="left"/>
+      <w:pPr>
+        <w:tabs>
+          <w:tab w:val="num" w:pos="2160"/>
+        </w:tabs>
+        <w:ind w:left="2160" w:hanging="360"/>
+      </w:pPr>
+    </w:lvl>
+    <w:lvl w:ilvl="3" w:tentative="1">
+      <w:start w:val="1"/>
+      <w:numFmt w:val="decimal"/>
+      <w:lvlText w:val="%4."/>
+      <w:lvlJc w:val="left"/>
+      <w:pPr>
+        <w:tabs>
+          <w:tab w:val="num" w:pos="2880"/>
+        </w:tabs>
+        <w:ind w:left="2880" w:hanging="360"/>
+      </w:pPr>
+    </w:lvl>
+    <w:lvl w:ilvl="4" w:tentative="1">
+      <w:start w:val="1"/>
+      <w:numFmt w:val="decimal"/>
+      <w:lvlText w:val="%5."/>
+      <w:lvlJc w:val="left"/>
+      <w:pPr>
+        <w:tabs>
+          <w:tab w:val="num" w:pos="3600"/>
+        </w:tabs>
+        <w:ind w:left="3600" w:hanging="360"/>
+      </w:pPr>
+    </w:lvl>
+    <w:lvl w:ilvl="5" w:tentative="1">
+      <w:start w:val="1"/>
+      <w:numFmt w:val="decimal"/>
+      <w:lvlText w:val="%6."/>
+      <w:lvlJc w:val="left"/>
+      <w:pPr>
+        <w:tabs>
+          <w:tab w:val="num" w:pos="4320"/>
+        </w:tabs>
+        <w:ind w:left="4320" w:hanging="360"/>
+      </w:pPr>
+    </w:lvl>
+    <w:lvl w:ilvl="6" w:tentative="1">
+      <w:start w:val="1"/>
+      <w:numFmt w:val="decimal"/>
+      <w:lvlText w:val="%7."/>
+      <w:lvlJc w:val="left"/>
+      <w:pPr>
+        <w:tabs>
+          <w:tab w:val="num" w:pos="5040"/>
+        </w:tabs>
+        <w:ind w:left="5040" w:hanging="360"/>
+      </w:pPr>
+    </w:lvl>
+    <w:lvl w:ilvl="7" w:tentative="1">
+      <w:start w:val="1"/>
+      <w:numFmt w:val="decimal"/>
+      <w:lvlText w:val="%8."/>
+      <w:lvlJc w:val="left"/>
+      <w:pPr>
+        <w:tabs>
+          <w:tab w:val="num" w:pos="5760"/>
+        </w:tabs>
+        <w:ind w:left="5760" w:hanging="360"/>
+      </w:pPr>
+    </w:lvl>
+    <w:lvl w:ilvl="8" w:tentative="1">
+      <w:start w:val="1"/>
+      <w:numFmt w:val="decimal"/>
+      <w:lvlText w:val="%9."/>
+      <w:lvlJc w:val="left"/>
+      <w:pPr>
+        <w:tabs>
+          <w:tab w:val="num" w:pos="6480"/>
+        </w:tabs>
+        <w:ind w:left="6480" w:hanging="360"/>
+      </w:pPr>
+    </w:lvl>
+  </w:abstractNum>
+  <w:abstractNum w:abstractNumId="25" w15:restartNumberingAfterBreak="0">
+    <w:nsid w:val="6DBD37E8"/>
+    <w:multiLevelType w:val="multilevel"/>
+    <w:tmpl w:val="EFDED1D0"/>
+    <w:lvl w:ilvl="0">
+      <w:start w:val="1"/>
+      <w:numFmt w:val="bullet"/>
+      <w:lvlText w:val=""/>
+      <w:lvlJc w:val="left"/>
+      <w:pPr>
+        <w:tabs>
+          <w:tab w:val="num" w:pos="720"/>
+        </w:tabs>
+        <w:ind w:left="720" w:hanging="360"/>
+      </w:pPr>
+      <w:rPr>
+        <w:rFonts w:ascii="Symbol" w:hAnsi="Symbol" w:hint="default"/>
+        <w:sz w:val="20"/>
+      </w:rPr>
+    </w:lvl>
+    <w:lvl w:ilvl="1" w:tentative="1">
+      <w:start w:val="1"/>
+      <w:numFmt w:val="bullet"/>
+      <w:lvlText w:val="o"/>
+      <w:lvlJc w:val="left"/>
+      <w:pPr>
+        <w:tabs>
+          <w:tab w:val="num" w:pos="1440"/>
+        </w:tabs>
+        <w:ind w:left="1440" w:hanging="360"/>
+      </w:pPr>
+      <w:rPr>
+        <w:rFonts w:ascii="Courier New" w:hAnsi="Courier New" w:hint="default"/>
+        <w:sz w:val="20"/>
+      </w:rPr>
+    </w:lvl>
+    <w:lvl w:ilvl="2" w:tentative="1">
+      <w:start w:val="1"/>
+      <w:numFmt w:val="bullet"/>
+      <w:lvlText w:val=""/>
+      <w:lvlJc w:val="left"/>
+      <w:pPr>
+        <w:tabs>
+          <w:tab w:val="num" w:pos="2160"/>
+        </w:tabs>
+        <w:ind w:left="2160" w:hanging="360"/>
+      </w:pPr>
+      <w:rPr>
+        <w:rFonts w:ascii="Wingdings" w:hAnsi="Wingdings" w:hint="default"/>
+        <w:sz w:val="20"/>
+      </w:rPr>
+    </w:lvl>
+    <w:lvl w:ilvl="3" w:tentative="1">
+      <w:start w:val="1"/>
+      <w:numFmt w:val="bullet"/>
+      <w:lvlText w:val=""/>
+      <w:lvlJc w:val="left"/>
+      <w:pPr>
+        <w:tabs>
+          <w:tab w:val="num" w:pos="2880"/>
+        </w:tabs>
+        <w:ind w:left="2880" w:hanging="360"/>
+      </w:pPr>
+      <w:rPr>
+        <w:rFonts w:ascii="Wingdings" w:hAnsi="Wingdings" w:hint="default"/>
+        <w:sz w:val="20"/>
+      </w:rPr>
+    </w:lvl>
+    <w:lvl w:ilvl="4" w:tentative="1">
+      <w:start w:val="1"/>
+      <w:numFmt w:val="bullet"/>
+      <w:lvlText w:val=""/>
+      <w:lvlJc w:val="left"/>
+      <w:pPr>
+        <w:tabs>
+          <w:tab w:val="num" w:pos="3600"/>
+        </w:tabs>
+        <w:ind w:left="3600" w:hanging="360"/>
+      </w:pPr>
+      <w:rPr>
+        <w:rFonts w:ascii="Wingdings" w:hAnsi="Wingdings" w:hint="default"/>
+        <w:sz w:val="20"/>
+      </w:rPr>
+    </w:lvl>
+    <w:lvl w:ilvl="5" w:tentative="1">
+      <w:start w:val="1"/>
+      <w:numFmt w:val="bullet"/>
+      <w:lvlText w:val=""/>
+      <w:lvlJc w:val="left"/>
+      <w:pPr>
+        <w:tabs>
+          <w:tab w:val="num" w:pos="4320"/>
+        </w:tabs>
+        <w:ind w:left="4320" w:hanging="360"/>
+      </w:pPr>
+      <w:rPr>
+        <w:rFonts w:ascii="Wingdings" w:hAnsi="Wingdings" w:hint="default"/>
+        <w:sz w:val="20"/>
+      </w:rPr>
+    </w:lvl>
+    <w:lvl w:ilvl="6" w:tentative="1">
+      <w:start w:val="1"/>
+      <w:numFmt w:val="bullet"/>
+      <w:lvlText w:val=""/>
+      <w:lvlJc w:val="left"/>
+      <w:pPr>
+        <w:tabs>
+          <w:tab w:val="num" w:pos="5040"/>
+        </w:tabs>
+        <w:ind w:left="5040" w:hanging="360"/>
+      </w:pPr>
+      <w:rPr>
+        <w:rFonts w:ascii="Wingdings" w:hAnsi="Wingdings" w:hint="default"/>
+        <w:sz w:val="20"/>
+      </w:rPr>
+    </w:lvl>
+    <w:lvl w:ilvl="7" w:tentative="1">
+      <w:start w:val="1"/>
+      <w:numFmt w:val="bullet"/>
+      <w:lvlText w:val=""/>
+      <w:lvlJc w:val="left"/>
+      <w:pPr>
+        <w:tabs>
+          <w:tab w:val="num" w:pos="5760"/>
+        </w:tabs>
+        <w:ind w:left="5760" w:hanging="360"/>
+      </w:pPr>
+      <w:rPr>
+        <w:rFonts w:ascii="Wingdings" w:hAnsi="Wingdings" w:hint="default"/>
+        <w:sz w:val="20"/>
+      </w:rPr>
+    </w:lvl>
+    <w:lvl w:ilvl="8" w:tentative="1">
+      <w:start w:val="1"/>
+      <w:numFmt w:val="bullet"/>
+      <w:lvlText w:val=""/>
+      <w:lvlJc w:val="left"/>
+      <w:pPr>
+        <w:tabs>
+          <w:tab w:val="num" w:pos="6480"/>
+        </w:tabs>
+        <w:ind w:left="6480" w:hanging="360"/>
+      </w:pPr>
+      <w:rPr>
+        <w:rFonts w:ascii="Wingdings" w:hAnsi="Wingdings" w:hint="default"/>
+        <w:sz w:val="20"/>
+      </w:rPr>
+    </w:lvl>
+  </w:abstractNum>
+  <w:abstractNum w:abstractNumId="26" w15:restartNumberingAfterBreak="0">
+    <w:nsid w:val="70ED0899"/>
+    <w:multiLevelType w:val="multilevel"/>
+    <w:tmpl w:val="F8301018"/>
+    <w:lvl w:ilvl="0">
+      <w:start w:val="1"/>
+      <w:numFmt w:val="bullet"/>
+      <w:lvlText w:val=""/>
+      <w:lvlJc w:val="left"/>
+      <w:pPr>
+        <w:tabs>
+          <w:tab w:val="num" w:pos="720"/>
+        </w:tabs>
+        <w:ind w:left="720" w:hanging="360"/>
+      </w:pPr>
+      <w:rPr>
+        <w:rFonts w:ascii="Symbol" w:hAnsi="Symbol" w:hint="default"/>
+        <w:sz w:val="20"/>
+      </w:rPr>
+    </w:lvl>
+    <w:lvl w:ilvl="1" w:tentative="1">
+      <w:start w:val="1"/>
+      <w:numFmt w:val="bullet"/>
+      <w:lvlText w:val="o"/>
+      <w:lvlJc w:val="left"/>
+      <w:pPr>
+        <w:tabs>
+          <w:tab w:val="num" w:pos="1440"/>
+        </w:tabs>
+        <w:ind w:left="1440" w:hanging="360"/>
+      </w:pPr>
+      <w:rPr>
+        <w:rFonts w:ascii="Courier New" w:hAnsi="Courier New" w:hint="default"/>
+        <w:sz w:val="20"/>
+      </w:rPr>
+    </w:lvl>
+    <w:lvl w:ilvl="2" w:tentative="1">
+      <w:start w:val="1"/>
+      <w:numFmt w:val="bullet"/>
+      <w:lvlText w:val=""/>
+      <w:lvlJc w:val="left"/>
+      <w:pPr>
+        <w:tabs>
+          <w:tab w:val="num" w:pos="2160"/>
+        </w:tabs>
+        <w:ind w:left="2160" w:hanging="360"/>
+      </w:pPr>
+      <w:rPr>
+        <w:rFonts w:ascii="Wingdings" w:hAnsi="Wingdings" w:hint="default"/>
+        <w:sz w:val="20"/>
+      </w:rPr>
+    </w:lvl>
+    <w:lvl w:ilvl="3" w:tentative="1">
+      <w:start w:val="1"/>
+      <w:numFmt w:val="bullet"/>
+      <w:lvlText w:val=""/>
+      <w:lvlJc w:val="left"/>
+      <w:pPr>
+        <w:tabs>
+          <w:tab w:val="num" w:pos="2880"/>
+        </w:tabs>
+        <w:ind w:left="2880" w:hanging="360"/>
+      </w:pPr>
+      <w:rPr>
+        <w:rFonts w:ascii="Wingdings" w:hAnsi="Wingdings" w:hint="default"/>
+        <w:sz w:val="20"/>
+      </w:rPr>
+    </w:lvl>
+    <w:lvl w:ilvl="4" w:tentative="1">
+      <w:start w:val="1"/>
+      <w:numFmt w:val="bullet"/>
+      <w:lvlText w:val=""/>
+      <w:lvlJc w:val="left"/>
+      <w:pPr>
+        <w:tabs>
+          <w:tab w:val="num" w:pos="3600"/>
+        </w:tabs>
+        <w:ind w:left="3600" w:hanging="360"/>
+      </w:pPr>
+      <w:rPr>
+        <w:rFonts w:ascii="Wingdings" w:hAnsi="Wingdings" w:hint="default"/>
+        <w:sz w:val="20"/>
+      </w:rPr>
+    </w:lvl>
+    <w:lvl w:ilvl="5" w:tentative="1">
+      <w:start w:val="1"/>
+      <w:numFmt w:val="bullet"/>
+      <w:lvlText w:val=""/>
+      <w:lvlJc w:val="left"/>
+      <w:pPr>
+        <w:tabs>
+          <w:tab w:val="num" w:pos="4320"/>
+        </w:tabs>
+        <w:ind w:left="4320" w:hanging="360"/>
+      </w:pPr>
+      <w:rPr>
+        <w:rFonts w:ascii="Wingdings" w:hAnsi="Wingdings" w:hint="default"/>
+        <w:sz w:val="20"/>
+      </w:rPr>
+    </w:lvl>
+    <w:lvl w:ilvl="6" w:tentative="1">
+      <w:start w:val="1"/>
+      <w:numFmt w:val="bullet"/>
+      <w:lvlText w:val=""/>
+      <w:lvlJc w:val="left"/>
+      <w:pPr>
+        <w:tabs>
+          <w:tab w:val="num" w:pos="5040"/>
+        </w:tabs>
+        <w:ind w:left="5040" w:hanging="360"/>
+      </w:pPr>
+      <w:rPr>
+        <w:rFonts w:ascii="Wingdings" w:hAnsi="Wingdings" w:hint="default"/>
+        <w:sz w:val="20"/>
+      </w:rPr>
+    </w:lvl>
+    <w:lvl w:ilvl="7" w:tentative="1">
+      <w:start w:val="1"/>
+      <w:numFmt w:val="bullet"/>
+      <w:lvlText w:val=""/>
+      <w:lvlJc w:val="left"/>
+      <w:pPr>
+        <w:tabs>
+          <w:tab w:val="num" w:pos="5760"/>
+        </w:tabs>
+        <w:ind w:left="5760" w:hanging="360"/>
+      </w:pPr>
+      <w:rPr>
+        <w:rFonts w:ascii="Wingdings" w:hAnsi="Wingdings" w:hint="default"/>
+        <w:sz w:val="20"/>
+      </w:rPr>
+    </w:lvl>
+    <w:lvl w:ilvl="8" w:tentative="1">
+      <w:start w:val="1"/>
+      <w:numFmt w:val="bullet"/>
+      <w:lvlText w:val=""/>
+      <w:lvlJc w:val="left"/>
+      <w:pPr>
+        <w:tabs>
+          <w:tab w:val="num" w:pos="6480"/>
+        </w:tabs>
+        <w:ind w:left="6480" w:hanging="360"/>
+      </w:pPr>
+      <w:rPr>
+        <w:rFonts w:ascii="Wingdings" w:hAnsi="Wingdings" w:hint="default"/>
+        <w:sz w:val="20"/>
+      </w:rPr>
+    </w:lvl>
+  </w:abstractNum>
+  <w:abstractNum w:abstractNumId="27" w15:restartNumberingAfterBreak="0">
+    <w:nsid w:val="76863219"/>
+    <w:multiLevelType w:val="multilevel"/>
+    <w:tmpl w:val="3C9EE2D2"/>
+    <w:lvl w:ilvl="0">
+      <w:start w:val="1"/>
+      <w:numFmt w:val="bullet"/>
+      <w:lvlText w:val=""/>
+      <w:lvlJc w:val="left"/>
+      <w:pPr>
+        <w:tabs>
+          <w:tab w:val="num" w:pos="720"/>
+        </w:tabs>
+        <w:ind w:left="720" w:hanging="360"/>
+      </w:pPr>
+      <w:rPr>
+        <w:rFonts w:ascii="Symbol" w:hAnsi="Symbol" w:hint="default"/>
+        <w:sz w:val="20"/>
+      </w:rPr>
+    </w:lvl>
+    <w:lvl w:ilvl="1" w:tentative="1">
+      <w:start w:val="1"/>
+      <w:numFmt w:val="bullet"/>
+      <w:lvlText w:val="o"/>
+      <w:lvlJc w:val="left"/>
+      <w:pPr>
+        <w:tabs>
+          <w:tab w:val="num" w:pos="1440"/>
+        </w:tabs>
+        <w:ind w:left="1440" w:hanging="360"/>
+      </w:pPr>
+      <w:rPr>
+        <w:rFonts w:ascii="Courier New" w:hAnsi="Courier New" w:hint="default"/>
+        <w:sz w:val="20"/>
+      </w:rPr>
+    </w:lvl>
+    <w:lvl w:ilvl="2" w:tentative="1">
+      <w:start w:val="1"/>
+      <w:numFmt w:val="bullet"/>
+      <w:lvlText w:val=""/>
+      <w:lvlJc w:val="left"/>
+      <w:pPr>
+        <w:tabs>
+          <w:tab w:val="num" w:pos="2160"/>
+        </w:tabs>
+        <w:ind w:left="2160" w:hanging="360"/>
+      </w:pPr>
+      <w:rPr>
+        <w:rFonts w:ascii="Wingdings" w:hAnsi="Wingdings" w:hint="default"/>
+        <w:sz w:val="20"/>
+      </w:rPr>
+    </w:lvl>
+    <w:lvl w:ilvl="3" w:tentative="1">
+      <w:start w:val="1"/>
+      <w:numFmt w:val="bullet"/>
+      <w:lvlText w:val=""/>
+      <w:lvlJc w:val="left"/>
+      <w:pPr>
+        <w:tabs>
+          <w:tab w:val="num" w:pos="2880"/>
+        </w:tabs>
+        <w:ind w:left="2880" w:hanging="360"/>
+      </w:pPr>
+      <w:rPr>
+        <w:rFonts w:ascii="Wingdings" w:hAnsi="Wingdings" w:hint="default"/>
+        <w:sz w:val="20"/>
+      </w:rPr>
+    </w:lvl>
+    <w:lvl w:ilvl="4" w:tentative="1">
+      <w:start w:val="1"/>
+      <w:numFmt w:val="bullet"/>
+      <w:lvlText w:val=""/>
+      <w:lvlJc w:val="left"/>
+      <w:pPr>
+        <w:tabs>
+          <w:tab w:val="num" w:pos="3600"/>
+        </w:tabs>
+        <w:ind w:left="3600" w:hanging="360"/>
+      </w:pPr>
+      <w:rPr>
+        <w:rFonts w:ascii="Wingdings" w:hAnsi="Wingdings" w:hint="default"/>
+        <w:sz w:val="20"/>
+      </w:rPr>
+    </w:lvl>
+    <w:lvl w:ilvl="5" w:tentative="1">
+      <w:start w:val="1"/>
+      <w:numFmt w:val="bullet"/>
+      <w:lvlText w:val=""/>
+      <w:lvlJc w:val="left"/>
+      <w:pPr>
+        <w:tabs>
+          <w:tab w:val="num" w:pos="4320"/>
+        </w:tabs>
+        <w:ind w:left="4320" w:hanging="360"/>
+      </w:pPr>
+      <w:rPr>
+        <w:rFonts w:ascii="Wingdings" w:hAnsi="Wingdings" w:hint="default"/>
+        <w:sz w:val="20"/>
+      </w:rPr>
+    </w:lvl>
+    <w:lvl w:ilvl="6" w:tentative="1">
+      <w:start w:val="1"/>
+      <w:numFmt w:val="bullet"/>
+      <w:lvlText w:val=""/>
+      <w:lvlJc w:val="left"/>
+      <w:pPr>
+        <w:tabs>
+          <w:tab w:val="num" w:pos="5040"/>
+        </w:tabs>
+        <w:ind w:left="5040" w:hanging="360"/>
+      </w:pPr>
+      <w:rPr>
+        <w:rFonts w:ascii="Wingdings" w:hAnsi="Wingdings" w:hint="default"/>
+        <w:sz w:val="20"/>
+      </w:rPr>
+    </w:lvl>
+    <w:lvl w:ilvl="7" w:tentative="1">
+      <w:start w:val="1"/>
+      <w:numFmt w:val="bullet"/>
+      <w:lvlText w:val=""/>
+      <w:lvlJc w:val="left"/>
+      <w:pPr>
+        <w:tabs>
+          <w:tab w:val="num" w:pos="5760"/>
+        </w:tabs>
+        <w:ind w:left="5760" w:hanging="360"/>
+      </w:pPr>
+      <w:rPr>
+        <w:rFonts w:ascii="Wingdings" w:hAnsi="Wingdings" w:hint="default"/>
+        <w:sz w:val="20"/>
+      </w:rPr>
+    </w:lvl>
+    <w:lvl w:ilvl="8" w:tentative="1">
+      <w:start w:val="1"/>
+      <w:numFmt w:val="bullet"/>
+      <w:lvlText w:val=""/>
+      <w:lvlJc w:val="left"/>
+      <w:pPr>
+        <w:tabs>
+          <w:tab w:val="num" w:pos="6480"/>
+        </w:tabs>
+        <w:ind w:left="6480" w:hanging="360"/>
+      </w:pPr>
+      <w:rPr>
+        <w:rFonts w:ascii="Wingdings" w:hAnsi="Wingdings" w:hint="default"/>
+        <w:sz w:val="20"/>
+      </w:rPr>
+    </w:lvl>
+  </w:abstractNum>
+  <w:abstractNum w:abstractNumId="28" w15:restartNumberingAfterBreak="0">
+    <w:nsid w:val="7818092B"/>
+    <w:multiLevelType w:val="multilevel"/>
+    <w:tmpl w:val="DBF00100"/>
+    <w:lvl w:ilvl="0">
+      <w:start w:val="1"/>
+      <w:numFmt w:val="bullet"/>
+      <w:lvlText w:val=""/>
+      <w:lvlJc w:val="left"/>
+      <w:pPr>
+        <w:tabs>
+          <w:tab w:val="num" w:pos="720"/>
+        </w:tabs>
+        <w:ind w:left="720" w:hanging="360"/>
+      </w:pPr>
+      <w:rPr>
+        <w:rFonts w:ascii="Symbol" w:hAnsi="Symbol" w:hint="default"/>
+        <w:sz w:val="20"/>
+      </w:rPr>
+    </w:lvl>
+    <w:lvl w:ilvl="1" w:tentative="1">
+      <w:start w:val="1"/>
+      <w:numFmt w:val="bullet"/>
+      <w:lvlText w:val="o"/>
+      <w:lvlJc w:val="left"/>
+      <w:pPr>
+        <w:tabs>
+          <w:tab w:val="num" w:pos="1440"/>
+        </w:tabs>
+        <w:ind w:left="1440" w:hanging="360"/>
+      </w:pPr>
+      <w:rPr>
+        <w:rFonts w:ascii="Courier New" w:hAnsi="Courier New" w:hint="default"/>
+        <w:sz w:val="20"/>
+      </w:rPr>
+    </w:lvl>
+    <w:lvl w:ilvl="2" w:tentative="1">
+      <w:start w:val="1"/>
+      <w:numFmt w:val="bullet"/>
+      <w:lvlText w:val=""/>
+      <w:lvlJc w:val="left"/>
+      <w:pPr>
+        <w:tabs>
+          <w:tab w:val="num" w:pos="2160"/>
+        </w:tabs>
+        <w:ind w:left="2160" w:hanging="360"/>
+      </w:pPr>
+      <w:rPr>
+        <w:rFonts w:ascii="Wingdings" w:hAnsi="Wingdings" w:hint="default"/>
+        <w:sz w:val="20"/>
+      </w:rPr>
+    </w:lvl>
+    <w:lvl w:ilvl="3" w:tentative="1">
+      <w:start w:val="1"/>
+      <w:numFmt w:val="bullet"/>
+      <w:lvlText w:val=""/>
+      <w:lvlJc w:val="left"/>
+      <w:pPr>
+        <w:tabs>
+          <w:tab w:val="num" w:pos="2880"/>
+        </w:tabs>
+        <w:ind w:left="2880" w:hanging="360"/>
+      </w:pPr>
+      <w:rPr>
+        <w:rFonts w:ascii="Wingdings" w:hAnsi="Wingdings" w:hint="default"/>
+        <w:sz w:val="20"/>
+      </w:rPr>
+    </w:lvl>
+    <w:lvl w:ilvl="4" w:tentative="1">
+      <w:start w:val="1"/>
+      <w:numFmt w:val="bullet"/>
+      <w:lvlText w:val=""/>
+      <w:lvlJc w:val="left"/>
+      <w:pPr>
+        <w:tabs>
+          <w:tab w:val="num" w:pos="3600"/>
+        </w:tabs>
+        <w:ind w:left="3600" w:hanging="360"/>
+      </w:pPr>
+      <w:rPr>
+        <w:rFonts w:ascii="Wingdings" w:hAnsi="Wingdings" w:hint="default"/>
+        <w:sz w:val="20"/>
+      </w:rPr>
+    </w:lvl>
+    <w:lvl w:ilvl="5" w:tentative="1">
+      <w:start w:val="1"/>
+      <w:numFmt w:val="bullet"/>
+      <w:lvlText w:val=""/>
+      <w:lvlJc w:val="left"/>
+      <w:pPr>
+        <w:tabs>
+          <w:tab w:val="num" w:pos="4320"/>
+        </w:tabs>
+        <w:ind w:left="4320" w:hanging="360"/>
+      </w:pPr>
+      <w:rPr>
+        <w:rFonts w:ascii="Wingdings" w:hAnsi="Wingdings" w:hint="default"/>
+        <w:sz w:val="20"/>
+      </w:rPr>
+    </w:lvl>
+    <w:lvl w:ilvl="6" w:tentative="1">
+      <w:start w:val="1"/>
+      <w:numFmt w:val="bullet"/>
+      <w:lvlText w:val=""/>
+      <w:lvlJc w:val="left"/>
+      <w:pPr>
+        <w:tabs>
+          <w:tab w:val="num" w:pos="5040"/>
+        </w:tabs>
+        <w:ind w:left="5040" w:hanging="360"/>
+      </w:pPr>
+      <w:rPr>
+        <w:rFonts w:ascii="Wingdings" w:hAnsi="Wingdings" w:hint="default"/>
+        <w:sz w:val="20"/>
+      </w:rPr>
+    </w:lvl>
+    <w:lvl w:ilvl="7" w:tentative="1">
+      <w:start w:val="1"/>
+      <w:numFmt w:val="bullet"/>
+      <w:lvlText w:val=""/>
+      <w:lvlJc w:val="left"/>
+      <w:pPr>
+        <w:tabs>
+          <w:tab w:val="num" w:pos="5760"/>
+        </w:tabs>
+        <w:ind w:left="5760" w:hanging="360"/>
+      </w:pPr>
+      <w:rPr>
+        <w:rFonts w:ascii="Wingdings" w:hAnsi="Wingdings" w:hint="default"/>
+        <w:sz w:val="20"/>
+      </w:rPr>
+    </w:lvl>
+    <w:lvl w:ilvl="8" w:tentative="1">
+      <w:start w:val="1"/>
+      <w:numFmt w:val="bullet"/>
+      <w:lvlText w:val=""/>
+      <w:lvlJc w:val="left"/>
+      <w:pPr>
+        <w:tabs>
+          <w:tab w:val="num" w:pos="6480"/>
+        </w:tabs>
+        <w:ind w:left="6480" w:hanging="360"/>
+      </w:pPr>
+      <w:rPr>
+        <w:rFonts w:ascii="Wingdings" w:hAnsi="Wingdings" w:hint="default"/>
+        <w:sz w:val="20"/>
+      </w:rPr>
+    </w:lvl>
+  </w:abstractNum>
+  <w:abstractNum w:abstractNumId="29" w15:restartNumberingAfterBreak="0">
+    <w:nsid w:val="78AC2E1A"/>
+    <w:multiLevelType w:val="multilevel"/>
+    <w:tmpl w:val="88FCA5E6"/>
+    <w:lvl w:ilvl="0">
+      <w:start w:val="1"/>
+      <w:numFmt w:val="decimal"/>
+      <w:lvlText w:val="%1."/>
+      <w:lvlJc w:val="left"/>
+      <w:pPr>
+        <w:tabs>
+          <w:tab w:val="num" w:pos="720"/>
+        </w:tabs>
+        <w:ind w:left="720" w:hanging="360"/>
+      </w:pPr>
+    </w:lvl>
+    <w:lvl w:ilvl="1" w:tentative="1">
+      <w:start w:val="1"/>
+      <w:numFmt w:val="decimal"/>
+      <w:lvlText w:val="%2."/>
+      <w:lvlJc w:val="left"/>
+      <w:pPr>
+        <w:tabs>
+          <w:tab w:val="num" w:pos="1440"/>
+        </w:tabs>
+        <w:ind w:left="1440" w:hanging="360"/>
+      </w:pPr>
+    </w:lvl>
+    <w:lvl w:ilvl="2" w:tentative="1">
+      <w:start w:val="1"/>
+      <w:numFmt w:val="decimal"/>
+      <w:lvlText w:val="%3."/>
+      <w:lvlJc w:val="left"/>
+      <w:pPr>
+        <w:tabs>
+          <w:tab w:val="num" w:pos="2160"/>
+        </w:tabs>
+        <w:ind w:left="2160" w:hanging="360"/>
+      </w:pPr>
+    </w:lvl>
+    <w:lvl w:ilvl="3" w:tentative="1">
+      <w:start w:val="1"/>
+      <w:numFmt w:val="decimal"/>
+      <w:lvlText w:val="%4."/>
+      <w:lvlJc w:val="left"/>
+      <w:pPr>
+        <w:tabs>
+          <w:tab w:val="num" w:pos="2880"/>
+        </w:tabs>
+        <w:ind w:left="2880" w:hanging="360"/>
+      </w:pPr>
+    </w:lvl>
+    <w:lvl w:ilvl="4" w:tentative="1">
+      <w:start w:val="1"/>
+      <w:numFmt w:val="decimal"/>
+      <w:lvlText w:val="%5."/>
+      <w:lvlJc w:val="left"/>
+      <w:pPr>
+        <w:tabs>
+          <w:tab w:val="num" w:pos="3600"/>
+        </w:tabs>
+        <w:ind w:left="3600" w:hanging="360"/>
+      </w:pPr>
+    </w:lvl>
+    <w:lvl w:ilvl="5" w:tentative="1">
+      <w:start w:val="1"/>
+      <w:numFmt w:val="decimal"/>
+      <w:lvlText w:val="%6."/>
+      <w:lvlJc w:val="left"/>
+      <w:pPr>
+        <w:tabs>
+          <w:tab w:val="num" w:pos="4320"/>
+        </w:tabs>
+        <w:ind w:left="4320" w:hanging="360"/>
+      </w:pPr>
+    </w:lvl>
+    <w:lvl w:ilvl="6" w:tentative="1">
+      <w:start w:val="1"/>
+      <w:numFmt w:val="decimal"/>
+      <w:lvlText w:val="%7."/>
+      <w:lvlJc w:val="left"/>
+      <w:pPr>
+        <w:tabs>
+          <w:tab w:val="num" w:pos="5040"/>
+        </w:tabs>
+        <w:ind w:left="5040" w:hanging="360"/>
+      </w:pPr>
+    </w:lvl>
+    <w:lvl w:ilvl="7" w:tentative="1">
+      <w:start w:val="1"/>
+      <w:numFmt w:val="decimal"/>
+      <w:lvlText w:val="%8."/>
+      <w:lvlJc w:val="left"/>
+      <w:pPr>
+        <w:tabs>
+          <w:tab w:val="num" w:pos="5760"/>
+        </w:tabs>
+        <w:ind w:left="5760" w:hanging="360"/>
+      </w:pPr>
+    </w:lvl>
+    <w:lvl w:ilvl="8" w:tentative="1">
+      <w:start w:val="1"/>
+      <w:numFmt w:val="decimal"/>
+      <w:lvlText w:val="%9."/>
+      <w:lvlJc w:val="left"/>
+      <w:pPr>
+        <w:tabs>
+          <w:tab w:val="num" w:pos="6480"/>
+        </w:tabs>
+        <w:ind w:left="6480" w:hanging="360"/>
+      </w:pPr>
+    </w:lvl>
+  </w:abstractNum>
+  <w:abstractNum w:abstractNumId="30" w15:restartNumberingAfterBreak="0">
+    <w:nsid w:val="7D173170"/>
+    <w:multiLevelType w:val="multilevel"/>
+    <w:tmpl w:val="841A6364"/>
+    <w:lvl w:ilvl="0">
+      <w:start w:val="1"/>
+      <w:numFmt w:val="bullet"/>
+      <w:lvlText w:val=""/>
+      <w:lvlJc w:val="left"/>
+      <w:pPr>
+        <w:tabs>
+          <w:tab w:val="num" w:pos="720"/>
+        </w:tabs>
+        <w:ind w:left="720" w:hanging="360"/>
+      </w:pPr>
+      <w:rPr>
+        <w:rFonts w:ascii="Symbol" w:hAnsi="Symbol" w:hint="default"/>
+        <w:sz w:val="20"/>
+      </w:rPr>
+    </w:lvl>
+    <w:lvl w:ilvl="1" w:tentative="1">
+      <w:start w:val="1"/>
+      <w:numFmt w:val="bullet"/>
+      <w:lvlText w:val="o"/>
+      <w:lvlJc w:val="left"/>
+      <w:pPr>
+        <w:tabs>
+          <w:tab w:val="num" w:pos="1440"/>
+        </w:tabs>
+        <w:ind w:left="1440" w:hanging="360"/>
+      </w:pPr>
+      <w:rPr>
+        <w:rFonts w:ascii="Courier New" w:hAnsi="Courier New" w:hint="default"/>
+        <w:sz w:val="20"/>
+      </w:rPr>
+    </w:lvl>
+    <w:lvl w:ilvl="2" w:tentative="1">
+      <w:start w:val="1"/>
+      <w:numFmt w:val="bullet"/>
+      <w:lvlText w:val=""/>
+      <w:lvlJc w:val="left"/>
+      <w:pPr>
+        <w:tabs>
+          <w:tab w:val="num" w:pos="2160"/>
+        </w:tabs>
+        <w:ind w:left="2160" w:hanging="360"/>
+      </w:pPr>
+      <w:rPr>
+        <w:rFonts w:ascii="Wingdings" w:hAnsi="Wingdings" w:hint="default"/>
+        <w:sz w:val="20"/>
+      </w:rPr>
+    </w:lvl>
+    <w:lvl w:ilvl="3" w:tentative="1">
+      <w:start w:val="1"/>
+      <w:numFmt w:val="bullet"/>
+      <w:lvlText w:val=""/>
+      <w:lvlJc w:val="left"/>
+      <w:pPr>
+        <w:tabs>
+          <w:tab w:val="num" w:pos="2880"/>
+        </w:tabs>
+        <w:ind w:left="2880" w:hanging="360"/>
+      </w:pPr>
+      <w:rPr>
+        <w:rFonts w:ascii="Wingdings" w:hAnsi="Wingdings" w:hint="default"/>
+        <w:sz w:val="20"/>
+      </w:rPr>
+    </w:lvl>
+    <w:lvl w:ilvl="4" w:tentative="1">
+      <w:start w:val="1"/>
+      <w:numFmt w:val="bullet"/>
+      <w:lvlText w:val=""/>
+      <w:lvlJc w:val="left"/>
+      <w:pPr>
+        <w:tabs>
+          <w:tab w:val="num" w:pos="3600"/>
+        </w:tabs>
+        <w:ind w:left="3600" w:hanging="360"/>
+      </w:pPr>
+      <w:rPr>
+        <w:rFonts w:ascii="Wingdings" w:hAnsi="Wingdings" w:hint="default"/>
+        <w:sz w:val="20"/>
+      </w:rPr>
+    </w:lvl>
+    <w:lvl w:ilvl="5" w:tentative="1">
+      <w:start w:val="1"/>
+      <w:numFmt w:val="bullet"/>
+      <w:lvlText w:val=""/>
+      <w:lvlJc w:val="left"/>
+      <w:pPr>
+        <w:tabs>
+          <w:tab w:val="num" w:pos="4320"/>
+        </w:tabs>
+        <w:ind w:left="4320" w:hanging="360"/>
+      </w:pPr>
+      <w:rPr>
+        <w:rFonts w:ascii="Wingdings" w:hAnsi="Wingdings" w:hint="default"/>
+        <w:sz w:val="20"/>
+      </w:rPr>
+    </w:lvl>
+    <w:lvl w:ilvl="6" w:tentative="1">
+      <w:start w:val="1"/>
+      <w:numFmt w:val="bullet"/>
+      <w:lvlText w:val=""/>
+      <w:lvlJc w:val="left"/>
+      <w:pPr>
+        <w:tabs>
+          <w:tab w:val="num" w:pos="5040"/>
+        </w:tabs>
+        <w:ind w:left="5040" w:hanging="360"/>
+      </w:pPr>
+      <w:rPr>
+        <w:rFonts w:ascii="Wingdings" w:hAnsi="Wingdings" w:hint="default"/>
+        <w:sz w:val="20"/>
+      </w:rPr>
+    </w:lvl>
+    <w:lvl w:ilvl="7" w:tentative="1">
+      <w:start w:val="1"/>
+      <w:numFmt w:val="bullet"/>
+      <w:lvlText w:val=""/>
+      <w:lvlJc w:val="left"/>
+      <w:pPr>
+        <w:tabs>
+          <w:tab w:val="num" w:pos="5760"/>
+        </w:tabs>
+        <w:ind w:left="5760" w:hanging="360"/>
+      </w:pPr>
+      <w:rPr>
+        <w:rFonts w:ascii="Wingdings" w:hAnsi="Wingdings" w:hint="default"/>
+        <w:sz w:val="20"/>
+      </w:rPr>
+    </w:lvl>
+    <w:lvl w:ilvl="8" w:tentative="1">
+      <w:start w:val="1"/>
+      <w:numFmt w:val="bullet"/>
+      <w:lvlText w:val=""/>
+      <w:lvlJc w:val="left"/>
+      <w:pPr>
+        <w:tabs>
+          <w:tab w:val="num" w:pos="6480"/>
+        </w:tabs>
+        <w:ind w:left="6480" w:hanging="360"/>
+      </w:pPr>
+      <w:rPr>
+        <w:rFonts w:ascii="Wingdings" w:hAnsi="Wingdings" w:hint="default"/>
+        <w:sz w:val="20"/>
+      </w:rPr>
+    </w:lvl>
+  </w:abstractNum>
+  <w:abstractNum w:abstractNumId="31" w15:restartNumberingAfterBreak="0">
+    <w:nsid w:val="7FBF0501"/>
+    <w:multiLevelType w:val="multilevel"/>
+    <w:tmpl w:val="2AFEC156"/>
+    <w:lvl w:ilvl="0">
+      <w:start w:val="1"/>
+      <w:numFmt w:val="bullet"/>
+      <w:lvlText w:val=""/>
+      <w:lvlJc w:val="left"/>
+      <w:pPr>
+        <w:tabs>
+          <w:tab w:val="num" w:pos="720"/>
+        </w:tabs>
+        <w:ind w:left="720" w:hanging="360"/>
+      </w:pPr>
+      <w:rPr>
+        <w:rFonts w:ascii="Symbol" w:hAnsi="Symbol" w:hint="default"/>
+        <w:sz w:val="20"/>
+      </w:rPr>
+    </w:lvl>
+    <w:lvl w:ilvl="1" w:tentative="1">
+      <w:start w:val="1"/>
+      <w:numFmt w:val="bullet"/>
+      <w:lvlText w:val="o"/>
+      <w:lvlJc w:val="left"/>
+      <w:pPr>
+        <w:tabs>
+          <w:tab w:val="num" w:pos="1440"/>
+        </w:tabs>
+        <w:ind w:left="1440" w:hanging="360"/>
+      </w:pPr>
+      <w:rPr>
+        <w:rFonts w:ascii="Courier New" w:hAnsi="Courier New" w:hint="default"/>
+        <w:sz w:val="20"/>
+      </w:rPr>
+    </w:lvl>
+    <w:lvl w:ilvl="2" w:tentative="1">
+      <w:start w:val="1"/>
+      <w:numFmt w:val="bullet"/>
+      <w:lvlText w:val=""/>
+      <w:lvlJc w:val="left"/>
+      <w:pPr>
+        <w:tabs>
+          <w:tab w:val="num" w:pos="2160"/>
+        </w:tabs>
+        <w:ind w:left="2160" w:hanging="360"/>
+      </w:pPr>
+      <w:rPr>
+        <w:rFonts w:ascii="Wingdings" w:hAnsi="Wingdings" w:hint="default"/>
+        <w:sz w:val="20"/>
+      </w:rPr>
+    </w:lvl>
+    <w:lvl w:ilvl="3" w:tentative="1">
+      <w:start w:val="1"/>
+      <w:numFmt w:val="bullet"/>
+      <w:lvlText w:val=""/>
+      <w:lvlJc w:val="left"/>
+      <w:pPr>
+        <w:tabs>
+          <w:tab w:val="num" w:pos="2880"/>
+        </w:tabs>
+        <w:ind w:left="2880" w:hanging="360"/>
+      </w:pPr>
+      <w:rPr>
+        <w:rFonts w:ascii="Wingdings" w:hAnsi="Wingdings" w:hint="default"/>
+        <w:sz w:val="20"/>
+      </w:rPr>
+    </w:lvl>
+    <w:lvl w:ilvl="4" w:tentative="1">
+      <w:start w:val="1"/>
+      <w:numFmt w:val="bullet"/>
+      <w:lvlText w:val=""/>
+      <w:lvlJc w:val="left"/>
+      <w:pPr>
+        <w:tabs>
+          <w:tab w:val="num" w:pos="3600"/>
+        </w:tabs>
+        <w:ind w:left="3600" w:hanging="360"/>
+      </w:pPr>
+      <w:rPr>
+        <w:rFonts w:ascii="Wingdings" w:hAnsi="Wingdings" w:hint="default"/>
+        <w:sz w:val="20"/>
+      </w:rPr>
+    </w:lvl>
+    <w:lvl w:ilvl="5" w:tentative="1">
+      <w:start w:val="1"/>
+      <w:numFmt w:val="bullet"/>
+      <w:lvlText w:val=""/>
+      <w:lvlJc w:val="left"/>
+      <w:pPr>
+        <w:tabs>
+          <w:tab w:val="num" w:pos="4320"/>
+        </w:tabs>
+        <w:ind w:left="4320" w:hanging="360"/>
+      </w:pPr>
+      <w:rPr>
+        <w:rFonts w:ascii="Wingdings" w:hAnsi="Wingdings" w:hint="default"/>
+        <w:sz w:val="20"/>
+      </w:rPr>
+    </w:lvl>
+    <w:lvl w:ilvl="6" w:tentative="1">
+      <w:start w:val="1"/>
+      <w:numFmt w:val="bullet"/>
+      <w:lvlText w:val=""/>
+      <w:lvlJc w:val="left"/>
+      <w:pPr>
+        <w:tabs>
+          <w:tab w:val="num" w:pos="5040"/>
+        </w:tabs>
+        <w:ind w:left="5040" w:hanging="360"/>
+      </w:pPr>
+      <w:rPr>
+        <w:rFonts w:ascii="Wingdings" w:hAnsi="Wingdings" w:hint="default"/>
+        <w:sz w:val="20"/>
+      </w:rPr>
+    </w:lvl>
+    <w:lvl w:ilvl="7" w:tentative="1">
+      <w:start w:val="1"/>
+      <w:numFmt w:val="bullet"/>
+      <w:lvlText w:val=""/>
+      <w:lvlJc w:val="left"/>
+      <w:pPr>
+        <w:tabs>
+          <w:tab w:val="num" w:pos="5760"/>
+        </w:tabs>
+        <w:ind w:left="5760" w:hanging="360"/>
+      </w:pPr>
+      <w:rPr>
+        <w:rFonts w:ascii="Wingdings" w:hAnsi="Wingdings" w:hint="default"/>
+        <w:sz w:val="20"/>
+      </w:rPr>
+    </w:lvl>
+    <w:lvl w:ilvl="8" w:tentative="1">
+      <w:start w:val="1"/>
+      <w:numFmt w:val="bullet"/>
+      <w:lvlText w:val=""/>
+      <w:lvlJc w:val="left"/>
+      <w:pPr>
+        <w:tabs>
+          <w:tab w:val="num" w:pos="6480"/>
+        </w:tabs>
+        <w:ind w:left="6480" w:hanging="360"/>
+      </w:pPr>
+      <w:rPr>
+        <w:rFonts w:ascii="Wingdings" w:hAnsi="Wingdings" w:hint="default"/>
+        <w:sz w:val="20"/>
+      </w:rPr>
+    </w:lvl>
+  </w:abstractNum>
   <w:num w:numId="1">
+    <w:abstractNumId w:val="8"/>
+  </w:num>
+  <w:num w:numId="2">
+    <w:abstractNumId w:val="14"/>
+  </w:num>
+  <w:num w:numId="3">
+    <w:abstractNumId w:val="17"/>
+  </w:num>
+  <w:num w:numId="4">
+    <w:abstractNumId w:val="24"/>
+  </w:num>
+  <w:num w:numId="5">
+    <w:abstractNumId w:val="12"/>
+  </w:num>
+  <w:num w:numId="6">
+    <w:abstractNumId w:val="9"/>
+  </w:num>
+  <w:num w:numId="7">
+    <w:abstractNumId w:val="29"/>
+  </w:num>
+  <w:num w:numId="8">
+    <w:abstractNumId w:val="19"/>
+  </w:num>
+  <w:num w:numId="9">
+    <w:abstractNumId w:val="22"/>
+  </w:num>
+  <w:num w:numId="10">
+    <w:abstractNumId w:val="6"/>
+  </w:num>
+  <w:num w:numId="11">
+    <w:abstractNumId w:val="1"/>
+  </w:num>
+  <w:num w:numId="12">
     <w:abstractNumId w:val="0"/>
   </w:num>
-  <w:num w:numId="2">
-    <w:abstractNumId w:val="1"/>
+  <w:num w:numId="13">
+    <w:abstractNumId w:val="31"/>
   </w:num>
-  <w:num w:numId="3">
+  <w:num w:numId="14">
+    <w:abstractNumId w:val="18"/>
+  </w:num>
+  <w:num w:numId="15">
+    <w:abstractNumId w:val="5"/>
+  </w:num>
+  <w:num w:numId="16">
+    <w:abstractNumId w:val="27"/>
+  </w:num>
+  <w:num w:numId="17">
+    <w:abstractNumId w:val="4"/>
+  </w:num>
+  <w:num w:numId="18">
+    <w:abstractNumId w:val="13"/>
+  </w:num>
+  <w:num w:numId="19">
+    <w:abstractNumId w:val="3"/>
+  </w:num>
+  <w:num w:numId="20">
+    <w:abstractNumId w:val="10"/>
+  </w:num>
+  <w:num w:numId="21">
+    <w:abstractNumId w:val="30"/>
+  </w:num>
+  <w:num w:numId="22">
+    <w:abstractNumId w:val="11"/>
+  </w:num>
+  <w:num w:numId="23">
+    <w:abstractNumId w:val="20"/>
+  </w:num>
+  <w:num w:numId="24">
+    <w:abstractNumId w:val="15"/>
+  </w:num>
+  <w:num w:numId="25">
+    <w:abstractNumId w:val="21"/>
+  </w:num>
+  <w:num w:numId="26">
+    <w:abstractNumId w:val="26"/>
+  </w:num>
+  <w:num w:numId="27">
+    <w:abstractNumId w:val="25"/>
+  </w:num>
+  <w:num w:numId="28">
+    <w:abstractNumId w:val="23"/>
+  </w:num>
+  <w:num w:numId="29">
+    <w:abstractNumId w:val="7"/>
+  </w:num>
+  <w:num w:numId="30">
+    <w:abstractNumId w:val="28"/>
+  </w:num>
+  <w:num w:numId="31">
+    <w:abstractNumId w:val="16"/>
+  </w:num>
+  <w:num w:numId="32">
     <w:abstractNumId w:val="2"/>
   </w:num>
 </w:numbering>
@@ -2272,6 +8197,25 @@
     <w:name w:val="Normal"/>
     <w:qFormat/>
   </w:style>
+  <w:style w:type="paragraph" w:styleId="Heading3">
+    <w:name w:val="heading 3"/>
+    <w:basedOn w:val="Normal"/>
+    <w:link w:val="Heading3Char"/>
+    <w:uiPriority w:val="9"/>
+    <w:qFormat/>
+    <w:rsid w:val="00946579"/>
+    <w:pPr>
+      <w:spacing w:before="100" w:beforeAutospacing="1" w:after="100" w:afterAutospacing="1" w:line="240" w:lineRule="auto"/>
+      <w:outlineLvl w:val="2"/>
+    </w:pPr>
+    <w:rPr>
+      <w:rFonts w:ascii="Times New Roman" w:eastAsia="Times New Roman" w:hAnsi="Times New Roman" w:cs="Times New Roman"/>
+      <w:b/>
+      <w:bCs/>
+      <w:sz w:val="27"/>
+      <w:szCs w:val="27"/>
+    </w:rPr>
+  </w:style>
   <w:style w:type="character" w:default="1" w:styleId="DefaultParagraphFont">
     <w:name w:val="Default Paragraph Font"/>
     <w:uiPriority w:val="1"/>
@@ -2334,6 +8278,42 @@
     <w:name w:val="citation-3"/>
     <w:basedOn w:val="DefaultParagraphFont"/>
     <w:rsid w:val="004C1A6A"/>
+  </w:style>
+  <w:style w:type="character" w:customStyle="1" w:styleId="Heading3Char">
+    <w:name w:val="Heading 3 Char"/>
+    <w:basedOn w:val="DefaultParagraphFont"/>
+    <w:link w:val="Heading3"/>
+    <w:uiPriority w:val="9"/>
+    <w:rsid w:val="00946579"/>
+    <w:rPr>
+      <w:rFonts w:ascii="Times New Roman" w:eastAsia="Times New Roman" w:hAnsi="Times New Roman" w:cs="Times New Roman"/>
+      <w:b/>
+      <w:bCs/>
+      <w:sz w:val="27"/>
+      <w:szCs w:val="27"/>
+    </w:rPr>
+  </w:style>
+  <w:style w:type="character" w:styleId="Strong">
+    <w:name w:val="Strong"/>
+    <w:basedOn w:val="DefaultParagraphFont"/>
+    <w:uiPriority w:val="22"/>
+    <w:qFormat/>
+    <w:rsid w:val="00946579"/>
+    <w:rPr>
+      <w:b/>
+      <w:bCs/>
+    </w:rPr>
+  </w:style>
+  <w:style w:type="paragraph" w:styleId="ListParagraph">
+    <w:name w:val="List Paragraph"/>
+    <w:basedOn w:val="Normal"/>
+    <w:uiPriority w:val="34"/>
+    <w:qFormat/>
+    <w:rsid w:val="00F509C7"/>
+    <w:pPr>
+      <w:ind w:left="720"/>
+      <w:contextualSpacing/>
+    </w:pPr>
   </w:style>
 </w:styles>
 </file>
